--- a/Gomez, Nombre - SAP2017 - Negocio - Primer Entrega.docx
+++ b/Gomez, Nombre - SAP2017 - Negocio - Primer Entrega.docx
@@ -414,6 +414,9 @@
     </w:p>
     <w:sdt>
       <w:sdtPr>
+        <w:rPr>
+          <w:rFonts w:cs="Lohit Hindi"/>
+        </w:rPr>
         <w:id w:val="-1953228219"/>
         <w:docPartObj>
           <w:docPartGallery w:val="Table of Contents"/>
@@ -422,7 +425,6 @@
       </w:sdtPr>
       <w:sdtEndPr>
         <w:rPr>
-          <w:rFonts w:cs="Lohit Hindi"/>
           <w:b/>
           <w:bCs/>
           <w:noProof/>
@@ -3634,7 +3636,23 @@
         <w:pStyle w:val="Textbody"/>
       </w:pPr>
       <w:r>
-        <w:t>Nuestro emprendimiento es una software factory que se dedica al desarrollo y mantenimiento de productos de software enfocado al turismo.</w:t>
+        <w:t xml:space="preserve">Nuestro emprendimiento es </w:t>
+      </w:r>
+      <w:proofErr w:type="gramStart"/>
+      <w:r>
+        <w:t>una</w:t>
+      </w:r>
+      <w:proofErr w:type="gramEnd"/>
+      <w:r>
+        <w:t xml:space="preserve"> software </w:t>
+      </w:r>
+      <w:proofErr w:type="spellStart"/>
+      <w:r>
+        <w:t>factory</w:t>
+      </w:r>
+      <w:proofErr w:type="spellEnd"/>
+      <w:r>
+        <w:t xml:space="preserve"> que se dedica al desarrollo y mantenimiento de productos de software enfocado al turismo.</w:t>
       </w:r>
     </w:p>
     <w:p>
@@ -3660,7 +3678,15 @@
         <w:pStyle w:val="Textbody"/>
       </w:pPr>
       <w:r>
-        <w:t>Los productos generados no solo abarcan el core del negocio sino también dan soporte al resto de las actividades que realizan estas organizaciones para desenvolverse.</w:t>
+        <w:t xml:space="preserve">Los productos generados no solo abarcan el </w:t>
+      </w:r>
+      <w:proofErr w:type="spellStart"/>
+      <w:r>
+        <w:t>core</w:t>
+      </w:r>
+      <w:proofErr w:type="spellEnd"/>
+      <w:r>
+        <w:t xml:space="preserve"> del negocio sino también dan soporte al resto de las actividades que realizan estas organizaciones para desenvolverse.</w:t>
       </w:r>
     </w:p>
     <w:p>
@@ -3833,7 +3859,15 @@
         <w:pStyle w:val="Textbody"/>
       </w:pPr>
       <w:r>
-        <w:t>Consideramos que el negocio sera un éxito porque administrativamente nos apoyamos en soluciones que ya dieron frutos en otras empresas pero con la ventaja de estar enfocados en aspectos fundamentales:</w:t>
+        <w:t xml:space="preserve">Consideramos que el negocio </w:t>
+      </w:r>
+      <w:proofErr w:type="spellStart"/>
+      <w:r>
+        <w:t>sera</w:t>
+      </w:r>
+      <w:proofErr w:type="spellEnd"/>
+      <w:r>
+        <w:t xml:space="preserve"> un éxito porque administrativamente nos apoyamos en soluciones que ya dieron frutos en otras empresas pero con la ventaja de estar enfocados en aspectos fundamentales:</w:t>
       </w:r>
     </w:p>
     <w:p>
@@ -3969,12 +4003,6 @@
         <w:gridCol w:w="9972"/>
       </w:tblGrid>
       <w:tr>
-        <w:tblPrEx>
-          <w:tblCellMar>
-            <w:top w:w="0" w:type="dxa"/>
-            <w:bottom w:w="0" w:type="dxa"/>
-          </w:tblCellMar>
-        </w:tblPrEx>
         <w:trPr>
           <w:trHeight w:val="1065"/>
         </w:trPr>
@@ -4000,7 +4028,17 @@
               <w:jc w:val="center"/>
             </w:pPr>
             <w:r>
-              <w:t>Colaborar con nuestros clientes ayudándolos de la manera mas profesional y orientada al negocio de manera que puedan explotar su potencial, aumentar sus ganancias y crear una imagen corporativa.</w:t>
+              <w:t xml:space="preserve">Colaborar con nuestros clientes ayudándolos de la manera </w:t>
+            </w:r>
+            <w:proofErr w:type="spellStart"/>
+            <w:proofErr w:type="gramStart"/>
+            <w:r>
+              <w:t>mas</w:t>
+            </w:r>
+            <w:proofErr w:type="spellEnd"/>
+            <w:proofErr w:type="gramEnd"/>
+            <w:r>
+              <w:t xml:space="preserve"> profesional y orientada al negocio de manera que puedan explotar su potencial, aumentar sus ganancias y crear una imagen corporativa.</w:t>
             </w:r>
           </w:p>
         </w:tc>
@@ -4046,12 +4084,6 @@
         <w:gridCol w:w="9972"/>
       </w:tblGrid>
       <w:tr>
-        <w:tblPrEx>
-          <w:tblCellMar>
-            <w:top w:w="0" w:type="dxa"/>
-            <w:bottom w:w="0" w:type="dxa"/>
-          </w:tblCellMar>
-        </w:tblPrEx>
         <w:tc>
           <w:tcPr>
             <w:tcW w:w="9972" w:type="dxa"/>
@@ -4157,8 +4189,13 @@
         </w:numPr>
       </w:pPr>
       <w:r>
-        <w:t>Contamos con un entorno muy cómodo para nuestros trabajadores. Modernas PCs</w:t>
-      </w:r>
+        <w:t xml:space="preserve">Contamos con un entorno muy cómodo para nuestros trabajadores. Modernas </w:t>
+      </w:r>
+      <w:proofErr w:type="spellStart"/>
+      <w:r>
+        <w:t>PCs</w:t>
+      </w:r>
+      <w:proofErr w:type="spellEnd"/>
       <w:r>
         <w:t xml:space="preserve"> y lindas estaciones de trabajo.</w:t>
       </w:r>
@@ -4410,7 +4447,15 @@
         </w:numPr>
       </w:pPr>
       <w:r>
-        <w:t>Profesionalismo: Cada una de nuestras decisiones y sugerencias tienen un background que las sustenta. Y somos respetados por eso.</w:t>
+        <w:t xml:space="preserve">Profesionalismo: Cada una de nuestras decisiones y sugerencias tienen un </w:t>
+      </w:r>
+      <w:proofErr w:type="spellStart"/>
+      <w:r>
+        <w:t>background</w:t>
+      </w:r>
+      <w:proofErr w:type="spellEnd"/>
+      <w:r>
+        <w:t xml:space="preserve"> que las sustenta. Y somos respetados por eso.</w:t>
       </w:r>
     </w:p>
     <w:p>
@@ -4510,7 +4555,17 @@
     <w:p/>
     <w:p>
       <w:r>
-        <w:t>También la estrategia focaliza sus fuerzas en hacerlo vender mas. Nosotros ayudamos a esa meta sugiriendo los mejores hoteles y excursiones a vender basados en métricas como:</w:t>
+        <w:t xml:space="preserve">También la estrategia focaliza sus fuerzas en hacerlo vender </w:t>
+      </w:r>
+      <w:proofErr w:type="spellStart"/>
+      <w:proofErr w:type="gramStart"/>
+      <w:r>
+        <w:t>mas</w:t>
+      </w:r>
+      <w:proofErr w:type="spellEnd"/>
+      <w:proofErr w:type="gramEnd"/>
+      <w:r>
+        <w:t>. Nosotros ayudamos a esa meta sugiriendo los mejores hoteles y excursiones a vender basados en métricas como:</w:t>
       </w:r>
     </w:p>
     <w:p>
@@ -4587,7 +4642,15 @@
     </w:p>
     <w:p>
       <w:r>
-        <w:t>Las áreas que identificamos como claves, con el objetivo de mejorarlas y hacerlas mas eficientes son Marketing, Sistemas y Soporte técnico.</w:t>
+        <w:t xml:space="preserve">Las áreas que identificamos como claves, con el objetivo de mejorarlas y hacerlas </w:t>
+      </w:r>
+      <w:proofErr w:type="spellStart"/>
+      <w:r>
+        <w:t>mas</w:t>
+      </w:r>
+      <w:proofErr w:type="spellEnd"/>
+      <w:r>
+        <w:t xml:space="preserve"> eficientes son Marketing, Sistemas y Soporte técnico.</w:t>
       </w:r>
     </w:p>
     <w:p/>
@@ -4685,7 +4748,15 @@
         <w:t>iferenciación</w:t>
       </w:r>
       <w:r>
-        <w:t>, y apostamos a diferenciarnos de nuestros competidores con la misma. Según la Matriz Genérica de Porter nos encontramos en la siguiente celda:</w:t>
+        <w:t xml:space="preserve">, y apostamos a diferenciarnos de nuestros competidores con la misma. Según la Matriz Genérica de </w:t>
+      </w:r>
+      <w:proofErr w:type="spellStart"/>
+      <w:r>
+        <w:t>Porter</w:t>
+      </w:r>
+      <w:proofErr w:type="spellEnd"/>
+      <w:r>
+        <w:t xml:space="preserve"> nos encontramos en la siguiente celda:</w:t>
       </w:r>
     </w:p>
     <w:p/>
@@ -4811,7 +4882,23 @@
         <w:t>Seguidor</w:t>
       </w:r>
       <w:r>
-        <w:t>. Phillip Kotler identifica a esta posición como las que desean conservar su participación del mercado. Es una posición donde se prefiere jugar al ritmo de los competidores, mejorar el producto y programadas de los líderes con menor inversión.</w:t>
+        <w:t xml:space="preserve">. </w:t>
+      </w:r>
+      <w:proofErr w:type="spellStart"/>
+      <w:r>
+        <w:t>Phillip</w:t>
+      </w:r>
+      <w:proofErr w:type="spellEnd"/>
+      <w:r>
+        <w:t xml:space="preserve"> </w:t>
+      </w:r>
+      <w:proofErr w:type="spellStart"/>
+      <w:r>
+        <w:t>Kotler</w:t>
+      </w:r>
+      <w:proofErr w:type="spellEnd"/>
+      <w:r>
+        <w:t xml:space="preserve"> identifica a esta posición como las que desean conservar su participación del mercado. Es una posición donde se prefiere jugar al ritmo de los competidores, mejorar el producto y programadas de los líderes con menor inversión.</w:t>
       </w:r>
     </w:p>
     <w:p/>
@@ -4823,7 +4910,15 @@
     <w:p/>
     <w:p>
       <w:r>
-        <w:t xml:space="preserve">También nos apoyaremos en otra estrategia definida por Kotler para aplicar en nuevos escenarios centrada en </w:t>
+        <w:t xml:space="preserve">También nos apoyaremos en otra estrategia definida por </w:t>
+      </w:r>
+      <w:proofErr w:type="spellStart"/>
+      <w:r>
+        <w:t>Kotler</w:t>
+      </w:r>
+      <w:proofErr w:type="spellEnd"/>
+      <w:r>
+        <w:t xml:space="preserve"> para aplicar en nuevos escenarios centrada en </w:t>
       </w:r>
       <w:r>
         <w:rPr>
@@ -4926,16 +5021,26 @@
       <w:pPr>
         <w:pStyle w:val="Textbody"/>
       </w:pPr>
-      <w:r>
-        <w:t>industria TI argentina en el país y en el mundo, procurando generar valor agregado y reducir la</w:t>
+      <w:proofErr w:type="gramStart"/>
+      <w:r>
+        <w:t>industria</w:t>
+      </w:r>
+      <w:proofErr w:type="gramEnd"/>
+      <w:r>
+        <w:t xml:space="preserve"> TI argentina en el país y en el mundo, procurando generar valor agregado y reducir la</w:t>
       </w:r>
     </w:p>
     <w:p>
       <w:pPr>
         <w:pStyle w:val="Textbody"/>
       </w:pPr>
-      <w:r>
-        <w:t>brecha digital, aportando al desarrollo del país en su conjunto.</w:t>
+      <w:proofErr w:type="gramStart"/>
+      <w:r>
+        <w:t>brecha</w:t>
+      </w:r>
+      <w:proofErr w:type="gramEnd"/>
+      <w:r>
+        <w:t xml:space="preserve"> digital, aportando al desarrollo del país en su conjunto.</w:t>
       </w:r>
     </w:p>
     <w:p>
@@ -4956,31 +5061,70 @@
         <w:pStyle w:val="Textbody"/>
       </w:pPr>
       <w:r>
-        <w:t>Informáticos (OPSSI), el Centro de Emprendedores (EmpreTic), el asesoramiento en temas de</w:t>
+        <w:t>Informáticos (OPSSI), el Centro de Emprendedores (</w:t>
+      </w:r>
+      <w:proofErr w:type="spellStart"/>
+      <w:r>
+        <w:t>EmpreTic</w:t>
+      </w:r>
+      <w:proofErr w:type="spellEnd"/>
+      <w:r>
+        <w:t>), el asesoramiento en temas de</w:t>
       </w:r>
     </w:p>
     <w:p>
       <w:pPr>
         <w:pStyle w:val="Textbody"/>
       </w:pPr>
-      <w:r>
-        <w:t>financiamiento (FonSoft) y exportación (ExporTic), y la promoción de la oferta de productos y</w:t>
+      <w:proofErr w:type="gramStart"/>
+      <w:r>
+        <w:t>financiamiento</w:t>
+      </w:r>
+      <w:proofErr w:type="gramEnd"/>
+      <w:r>
+        <w:t xml:space="preserve"> (</w:t>
+      </w:r>
+      <w:proofErr w:type="spellStart"/>
+      <w:r>
+        <w:t>FonSoft</w:t>
+      </w:r>
+      <w:proofErr w:type="spellEnd"/>
+      <w:r>
+        <w:t>) y exportación (</w:t>
+      </w:r>
+      <w:proofErr w:type="spellStart"/>
+      <w:r>
+        <w:t>ExporTic</w:t>
+      </w:r>
+      <w:proofErr w:type="spellEnd"/>
+      <w:r>
+        <w:t>), y la promoción de la oferta de productos y</w:t>
       </w:r>
     </w:p>
     <w:p>
       <w:pPr>
         <w:pStyle w:val="Textbody"/>
       </w:pPr>
-      <w:r>
-        <w:t>servicios TI en el exterior, han convertido a CESSI en un actor fundamental para el crecimiento del</w:t>
+      <w:proofErr w:type="gramStart"/>
+      <w:r>
+        <w:t>servicios</w:t>
+      </w:r>
+      <w:proofErr w:type="gramEnd"/>
+      <w:r>
+        <w:t xml:space="preserve"> TI en el exterior, han convertido a CESSI en un actor fundamental para el crecimiento del</w:t>
       </w:r>
     </w:p>
     <w:p>
       <w:pPr>
         <w:pStyle w:val="Textbody"/>
       </w:pPr>
-      <w:r>
-        <w:t>sector.</w:t>
+      <w:proofErr w:type="gramStart"/>
+      <w:r>
+        <w:t>sector</w:t>
+      </w:r>
+      <w:proofErr w:type="gramEnd"/>
+      <w:r>
+        <w:t>.</w:t>
       </w:r>
     </w:p>
     <w:p>
@@ -5000,24 +5144,47 @@
       <w:pPr>
         <w:pStyle w:val="Textbody"/>
       </w:pPr>
-      <w:r>
-        <w:t>gracias a su plan de recursos humanos y a la creación de un área dedicada a la capacitación, entre</w:t>
+      <w:proofErr w:type="gramStart"/>
+      <w:r>
+        <w:t>gracias</w:t>
+      </w:r>
+      <w:proofErr w:type="gramEnd"/>
+      <w:r>
+        <w:t xml:space="preserve"> a su plan de recursos humanos y a la creación de un área dedicada a la capacitación, entre</w:t>
       </w:r>
     </w:p>
     <w:p>
       <w:pPr>
         <w:pStyle w:val="Textbody"/>
       </w:pPr>
-      <w:r>
-        <w:t>cuyos proyectos exitosos se destacan las Becas Control +F/+A (hoy Empleartec), además de otras</w:t>
+      <w:proofErr w:type="gramStart"/>
+      <w:r>
+        <w:t>cuyos</w:t>
+      </w:r>
+      <w:proofErr w:type="gramEnd"/>
+      <w:r>
+        <w:t xml:space="preserve"> proyectos exitosos se destacan las Becas Control +F/+A (hoy </w:t>
+      </w:r>
+      <w:proofErr w:type="spellStart"/>
+      <w:r>
+        <w:t>Empleartec</w:t>
+      </w:r>
+      <w:proofErr w:type="spellEnd"/>
+      <w:r>
+        <w:t>), además de otras</w:t>
       </w:r>
     </w:p>
     <w:p>
       <w:pPr>
         <w:pStyle w:val="Textbody"/>
       </w:pPr>
-      <w:r>
-        <w:t>iniciativas.”</w:t>
+      <w:proofErr w:type="gramStart"/>
+      <w:r>
+        <w:t>iniciativas</w:t>
+      </w:r>
+      <w:proofErr w:type="gramEnd"/>
+      <w:r>
+        <w:t>.”</w:t>
       </w:r>
     </w:p>
     <w:p>
@@ -5037,16 +5204,26 @@
       <w:pPr>
         <w:pStyle w:val="Textbody"/>
       </w:pPr>
-      <w:r>
-        <w:t>promueven su desarrollo. El progreso sigue continuo gracias a leyes como la Ley de promoción de la</w:t>
+      <w:proofErr w:type="gramStart"/>
+      <w:r>
+        <w:t>promueven</w:t>
+      </w:r>
+      <w:proofErr w:type="gramEnd"/>
+      <w:r>
+        <w:t xml:space="preserve"> su desarrollo. El progreso sigue continuo gracias a leyes como la Ley de promoción de la</w:t>
       </w:r>
     </w:p>
     <w:p>
       <w:pPr>
         <w:pStyle w:val="Textbody"/>
       </w:pPr>
-      <w:r>
-        <w:t>industria del software(Ley 25922) y la de Industria del software(Ley 25856)</w:t>
+      <w:proofErr w:type="gramStart"/>
+      <w:r>
+        <w:t>industria</w:t>
+      </w:r>
+      <w:proofErr w:type="gramEnd"/>
+      <w:r>
+        <w:t xml:space="preserve"> del software(Ley 25922) y la de Industria del software(Ley 25856)</w:t>
       </w:r>
     </w:p>
     <w:p/>
@@ -5182,7 +5359,41 @@
         <w:pStyle w:val="Textbody"/>
       </w:pPr>
       <w:r>
-        <w:t>Las ventas de e-commerce esperan alcanzar aproximadamente 16.5 mil millones (excluyendo IVA) y mostrando aumentos de mas del 25% anual desde el 2013. Actualmente representa mas del 9% de la región caribe y latinoamerica.</w:t>
+        <w:t>Las ventas de e-</w:t>
+      </w:r>
+      <w:proofErr w:type="spellStart"/>
+      <w:r>
+        <w:t>commerce</w:t>
+      </w:r>
+      <w:proofErr w:type="spellEnd"/>
+      <w:r>
+        <w:t xml:space="preserve"> esperan alcanzar aproximadamente 16.5 mil millones (excluyendo IVA) y mostrando aumentos de </w:t>
+      </w:r>
+      <w:proofErr w:type="spellStart"/>
+      <w:r>
+        <w:t>mas</w:t>
+      </w:r>
+      <w:proofErr w:type="spellEnd"/>
+      <w:r>
+        <w:t xml:space="preserve"> del 25% anual desde el 2013. Actualmente representa </w:t>
+      </w:r>
+      <w:proofErr w:type="spellStart"/>
+      <w:proofErr w:type="gramStart"/>
+      <w:r>
+        <w:t>mas</w:t>
+      </w:r>
+      <w:proofErr w:type="spellEnd"/>
+      <w:proofErr w:type="gramEnd"/>
+      <w:r>
+        <w:t xml:space="preserve"> del 9% de la región caribe y </w:t>
+      </w:r>
+      <w:proofErr w:type="spellStart"/>
+      <w:r>
+        <w:t>latinoamerica</w:t>
+      </w:r>
+      <w:proofErr w:type="spellEnd"/>
+      <w:r>
+        <w:t>.</w:t>
       </w:r>
     </w:p>
     <w:p>
@@ -5312,7 +5523,25 @@
         <w:jc w:val="left"/>
       </w:pPr>
       <w:r>
-        <w:t>Las empresas que vendan software al exterior son muy beneficiadas con la cotización actual del dólar ya que venden en esa moneda y pagan a los profesionales en pesos argentinos. Esto hace que cuenten, no solo con una mayor ganancia, sino que puedan contratar mas empleados y tomar mas trabajos en el exterior.</w:t>
+        <w:t xml:space="preserve">Las empresas que vendan software al exterior son muy beneficiadas con la cotización actual del dólar ya que venden en esa moneda y pagan a los profesionales en pesos argentinos. Esto hace que cuenten, no solo con una mayor ganancia, sino que puedan contratar </w:t>
+      </w:r>
+      <w:proofErr w:type="spellStart"/>
+      <w:proofErr w:type="gramStart"/>
+      <w:r>
+        <w:t>mas</w:t>
+      </w:r>
+      <w:proofErr w:type="spellEnd"/>
+      <w:proofErr w:type="gramEnd"/>
+      <w:r>
+        <w:t xml:space="preserve"> empleados y tomar </w:t>
+      </w:r>
+      <w:proofErr w:type="spellStart"/>
+      <w:r>
+        <w:t>mas</w:t>
+      </w:r>
+      <w:proofErr w:type="spellEnd"/>
+      <w:r>
+        <w:t xml:space="preserve"> trabajos en el exterior.</w:t>
       </w:r>
     </w:p>
     <w:p>
@@ -5350,12 +5579,6 @@
         <w:gridCol w:w="1344"/>
       </w:tblGrid>
       <w:tr>
-        <w:tblPrEx>
-          <w:tblCellMar>
-            <w:top w:w="0" w:type="dxa"/>
-            <w:bottom w:w="0" w:type="dxa"/>
-          </w:tblCellMar>
-        </w:tblPrEx>
         <w:trPr>
           <w:cantSplit/>
           <w:tblHeader/>
@@ -5507,12 +5730,6 @@
         </w:tc>
       </w:tr>
       <w:tr>
-        <w:tblPrEx>
-          <w:tblCellMar>
-            <w:top w:w="0" w:type="dxa"/>
-            <w:bottom w:w="0" w:type="dxa"/>
-          </w:tblCellMar>
-        </w:tblPrEx>
         <w:trPr>
           <w:cantSplit/>
         </w:trPr>
@@ -5651,12 +5868,6 @@
         </w:tc>
       </w:tr>
       <w:tr>
-        <w:tblPrEx>
-          <w:tblCellMar>
-            <w:top w:w="0" w:type="dxa"/>
-            <w:bottom w:w="0" w:type="dxa"/>
-          </w:tblCellMar>
-        </w:tblPrEx>
         <w:trPr>
           <w:cantSplit/>
         </w:trPr>
@@ -5795,12 +6006,6 @@
         </w:tc>
       </w:tr>
       <w:tr>
-        <w:tblPrEx>
-          <w:tblCellMar>
-            <w:top w:w="0" w:type="dxa"/>
-            <w:bottom w:w="0" w:type="dxa"/>
-          </w:tblCellMar>
-        </w:tblPrEx>
         <w:trPr>
           <w:cantSplit/>
         </w:trPr>
@@ -5939,12 +6144,6 @@
         </w:tc>
       </w:tr>
       <w:tr>
-        <w:tblPrEx>
-          <w:tblCellMar>
-            <w:top w:w="0" w:type="dxa"/>
-            <w:bottom w:w="0" w:type="dxa"/>
-          </w:tblCellMar>
-        </w:tblPrEx>
         <w:trPr>
           <w:cantSplit/>
         </w:trPr>
@@ -6083,12 +6282,6 @@
         </w:tc>
       </w:tr>
       <w:tr>
-        <w:tblPrEx>
-          <w:tblCellMar>
-            <w:top w:w="0" w:type="dxa"/>
-            <w:bottom w:w="0" w:type="dxa"/>
-          </w:tblCellMar>
-        </w:tblPrEx>
         <w:trPr>
           <w:cantSplit/>
         </w:trPr>
@@ -6282,7 +6475,20 @@
         <w:pStyle w:val="Textbody"/>
       </w:pPr>
       <w:r>
-        <w:t>A su vez dicha ley fue actualizada mediante la sanción dela Ley 26.692.En términos generales, la Ley de Promoción de la Industria de software establece beneficios fiscales a empresas de software y servicios informáticos y crea un fondo de promoción(Fonsoft) destinado a financiar gastos de I&amp;D en PyMEs, universidades y centros de investigación. A su vez, esta ley impone ciertos requisitos a las empresas, tales como que la actividad principal sea el desarrollo de software y la implementación de normas de calidad en un plazo máximo de tres años.</w:t>
+        <w:t xml:space="preserve">A su vez dicha ley fue actualizada mediante la sanción dela Ley 26.692.En términos generales, la Ley de Promoción de la Industria de software establece beneficios fiscales a empresas de software y servicios informáticos y crea un fondo de </w:t>
+      </w:r>
+      <w:proofErr w:type="gramStart"/>
+      <w:r>
+        <w:t>promoción(</w:t>
+      </w:r>
+      <w:proofErr w:type="spellStart"/>
+      <w:proofErr w:type="gramEnd"/>
+      <w:r>
+        <w:t>Fonsoft</w:t>
+      </w:r>
+      <w:proofErr w:type="spellEnd"/>
+      <w:r>
+        <w:t>) destinado a financiar gastos de I&amp;D en PyMEs, universidades y centros de investigación. A su vez, esta ley impone ciertos requisitos a las empresas, tales como que la actividad principal sea el desarrollo de software y la implementación de normas de calidad en un plazo máximo de tres años.</w:t>
       </w:r>
     </w:p>
     <w:p>
@@ -6324,12 +6530,6 @@
         <w:gridCol w:w="1344"/>
       </w:tblGrid>
       <w:tr>
-        <w:tblPrEx>
-          <w:tblCellMar>
-            <w:top w:w="0" w:type="dxa"/>
-            <w:bottom w:w="0" w:type="dxa"/>
-          </w:tblCellMar>
-        </w:tblPrEx>
         <w:trPr>
           <w:cantSplit/>
           <w:tblHeader/>
@@ -6481,12 +6681,6 @@
         </w:tc>
       </w:tr>
       <w:tr>
-        <w:tblPrEx>
-          <w:tblCellMar>
-            <w:top w:w="0" w:type="dxa"/>
-            <w:bottom w:w="0" w:type="dxa"/>
-          </w:tblCellMar>
-        </w:tblPrEx>
         <w:trPr>
           <w:cantSplit/>
         </w:trPr>
@@ -6625,12 +6819,6 @@
         </w:tc>
       </w:tr>
       <w:tr>
-        <w:tblPrEx>
-          <w:tblCellMar>
-            <w:top w:w="0" w:type="dxa"/>
-            <w:bottom w:w="0" w:type="dxa"/>
-          </w:tblCellMar>
-        </w:tblPrEx>
         <w:trPr>
           <w:cantSplit/>
         </w:trPr>
@@ -6769,12 +6957,6 @@
         </w:tc>
       </w:tr>
       <w:tr>
-        <w:tblPrEx>
-          <w:tblCellMar>
-            <w:top w:w="0" w:type="dxa"/>
-            <w:bottom w:w="0" w:type="dxa"/>
-          </w:tblCellMar>
-        </w:tblPrEx>
         <w:trPr>
           <w:cantSplit/>
         </w:trPr>
@@ -6914,12 +7096,6 @@
         </w:tc>
       </w:tr>
       <w:tr>
-        <w:tblPrEx>
-          <w:tblCellMar>
-            <w:top w:w="0" w:type="dxa"/>
-            <w:bottom w:w="0" w:type="dxa"/>
-          </w:tblCellMar>
-        </w:tblPrEx>
         <w:trPr>
           <w:cantSplit/>
         </w:trPr>
@@ -7058,12 +7234,6 @@
         </w:tc>
       </w:tr>
       <w:tr>
-        <w:tblPrEx>
-          <w:tblCellMar>
-            <w:top w:w="0" w:type="dxa"/>
-            <w:bottom w:w="0" w:type="dxa"/>
-          </w:tblCellMar>
-        </w:tblPrEx>
         <w:trPr>
           <w:cantSplit/>
         </w:trPr>
@@ -7242,7 +7412,15 @@
         <w:jc w:val="left"/>
       </w:pPr>
       <w:r>
-        <w:t>La Agencia Nacional de Promoción Científica y Tecnológica (ANPCyT) apoya, a través del Fondo Fiduciario de Promoción de la Industria del Software (FONSOFT), la promoción del fortalecimiento de las actividades de producción de software a nivel nacional.</w:t>
+        <w:t>La Agencia Nacional de Promoción Científica y Tecnológica (</w:t>
+      </w:r>
+      <w:proofErr w:type="spellStart"/>
+      <w:r>
+        <w:t>ANPCyT</w:t>
+      </w:r>
+      <w:proofErr w:type="spellEnd"/>
+      <w:r>
+        <w:t>) apoya, a través del Fondo Fiduciario de Promoción de la Industria del Software (FONSOFT), la promoción del fortalecimiento de las actividades de producción de software a nivel nacional.</w:t>
       </w:r>
     </w:p>
     <w:p>
@@ -7354,12 +7532,6 @@
         <w:gridCol w:w="1344"/>
       </w:tblGrid>
       <w:tr>
-        <w:tblPrEx>
-          <w:tblCellMar>
-            <w:top w:w="0" w:type="dxa"/>
-            <w:bottom w:w="0" w:type="dxa"/>
-          </w:tblCellMar>
-        </w:tblPrEx>
         <w:trPr>
           <w:cantSplit/>
           <w:tblHeader/>
@@ -7511,12 +7683,6 @@
         </w:tc>
       </w:tr>
       <w:tr>
-        <w:tblPrEx>
-          <w:tblCellMar>
-            <w:top w:w="0" w:type="dxa"/>
-            <w:bottom w:w="0" w:type="dxa"/>
-          </w:tblCellMar>
-        </w:tblPrEx>
         <w:trPr>
           <w:cantSplit/>
         </w:trPr>
@@ -7655,12 +7821,6 @@
         </w:tc>
       </w:tr>
       <w:tr>
-        <w:tblPrEx>
-          <w:tblCellMar>
-            <w:top w:w="0" w:type="dxa"/>
-            <w:bottom w:w="0" w:type="dxa"/>
-          </w:tblCellMar>
-        </w:tblPrEx>
         <w:trPr>
           <w:cantSplit/>
         </w:trPr>
@@ -7799,12 +7959,6 @@
         </w:tc>
       </w:tr>
       <w:tr>
-        <w:tblPrEx>
-          <w:tblCellMar>
-            <w:top w:w="0" w:type="dxa"/>
-            <w:bottom w:w="0" w:type="dxa"/>
-          </w:tblCellMar>
-        </w:tblPrEx>
         <w:trPr>
           <w:cantSplit/>
         </w:trPr>
@@ -7956,7 +8110,15 @@
     </w:p>
     <w:p>
       <w:r>
-        <w:t xml:space="preserve">Los factores recién analizados afectan a nuestro meta y algunos son inevitables. Debemos </w:t>
+        <w:t xml:space="preserve">Los factores recién analizados afectan a </w:t>
+      </w:r>
+      <w:proofErr w:type="gramStart"/>
+      <w:r>
+        <w:t>nuestro</w:t>
+      </w:r>
+      <w:proofErr w:type="gramEnd"/>
+      <w:r>
+        <w:t xml:space="preserve"> meta y algunos son inevitables. Debemos </w:t>
       </w:r>
       <w:r>
         <w:lastRenderedPageBreak/>
@@ -7965,7 +8127,23 @@
     </w:p>
     <w:p>
       <w:r>
-        <w:t xml:space="preserve">Tenemos que estar alertas al momento de las oportunidades que se presenten porque estas pueden ayudarnos a sacar una ventaja competitiva que nos diferencie como actualmente ocurre con las tecnologías basadas en la nube (Cloud computing) las cuales ayudan mucho a la hora de aumentar la demanda de un servicio. Esto puede ser provechoso en una nueva entrega ya que es importante mantener la resilencia del sistema en momentos críticos como pueden ser: </w:t>
+        <w:t xml:space="preserve">Tenemos que estar alertas al momento de las oportunidades que se presenten porque estas pueden ayudarnos a sacar una ventaja competitiva que nos diferencie como actualmente ocurre con las tecnologías basadas en la nube (Cloud </w:t>
+      </w:r>
+      <w:proofErr w:type="spellStart"/>
+      <w:r>
+        <w:t>computing</w:t>
+      </w:r>
+      <w:proofErr w:type="spellEnd"/>
+      <w:r>
+        <w:t xml:space="preserve">) las cuales ayudan mucho a la hora de aumentar la demanda de un servicio. Esto puede ser provechoso en una nueva entrega ya que es importante mantener la </w:t>
+      </w:r>
+      <w:proofErr w:type="spellStart"/>
+      <w:r>
+        <w:t>resilencia</w:t>
+      </w:r>
+      <w:proofErr w:type="spellEnd"/>
+      <w:r>
+        <w:t xml:space="preserve"> del sistema en momentos críticos como pueden ser: </w:t>
       </w:r>
     </w:p>
     <w:p>
@@ -8019,7 +8197,15 @@
         <w:pStyle w:val="Textbody"/>
       </w:pPr>
       <w:r>
-        <w:t>A partir de lo evaluado con las 5 fuerzas de Porter podemos determinar las amenazas y oportunidades de la industria.</w:t>
+        <w:t xml:space="preserve">A partir de lo evaluado con las 5 fuerzas de </w:t>
+      </w:r>
+      <w:proofErr w:type="spellStart"/>
+      <w:r>
+        <w:t>Porter</w:t>
+      </w:r>
+      <w:proofErr w:type="spellEnd"/>
+      <w:r>
+        <w:t xml:space="preserve"> podemos determinar las amenazas y oportunidades de la industria.</w:t>
       </w:r>
     </w:p>
     <w:p>
@@ -8143,7 +8329,31 @@
         </w:numPr>
       </w:pPr>
       <w:r>
-        <w:t>Inestabilidad de la moneda respecto al Dolar, muy difícil de determinar cual sera su valor en plazos mayores a 8 meses.</w:t>
+        <w:t xml:space="preserve">Inestabilidad de la moneda respecto al </w:t>
+      </w:r>
+      <w:proofErr w:type="spellStart"/>
+      <w:r>
+        <w:t>Dolar</w:t>
+      </w:r>
+      <w:proofErr w:type="spellEnd"/>
+      <w:r>
+        <w:t xml:space="preserve">, muy difícil de determinar </w:t>
+      </w:r>
+      <w:proofErr w:type="spellStart"/>
+      <w:r>
+        <w:t>cual</w:t>
+      </w:r>
+      <w:proofErr w:type="spellEnd"/>
+      <w:r>
+        <w:t xml:space="preserve"> </w:t>
+      </w:r>
+      <w:proofErr w:type="spellStart"/>
+      <w:r>
+        <w:t>sera</w:t>
+      </w:r>
+      <w:proofErr w:type="spellEnd"/>
+      <w:r>
+        <w:t xml:space="preserve"> su valor en plazos mayores a 8 meses.</w:t>
       </w:r>
     </w:p>
     <w:p>
@@ -8189,12 +8399,6 @@
         <w:gridCol w:w="1344"/>
       </w:tblGrid>
       <w:tr>
-        <w:tblPrEx>
-          <w:tblCellMar>
-            <w:top w:w="0" w:type="dxa"/>
-            <w:bottom w:w="0" w:type="dxa"/>
-          </w:tblCellMar>
-        </w:tblPrEx>
         <w:trPr>
           <w:cantSplit/>
           <w:tblHeader/>
@@ -8346,12 +8550,6 @@
         </w:tc>
       </w:tr>
       <w:tr>
-        <w:tblPrEx>
-          <w:tblCellMar>
-            <w:top w:w="0" w:type="dxa"/>
-            <w:bottom w:w="0" w:type="dxa"/>
-          </w:tblCellMar>
-        </w:tblPrEx>
         <w:trPr>
           <w:cantSplit/>
           <w:tblHeader/>
@@ -8494,12 +8692,6 @@
         </w:tc>
       </w:tr>
       <w:tr>
-        <w:tblPrEx>
-          <w:tblCellMar>
-            <w:top w:w="0" w:type="dxa"/>
-            <w:bottom w:w="0" w:type="dxa"/>
-          </w:tblCellMar>
-        </w:tblPrEx>
         <w:trPr>
           <w:cantSplit/>
           <w:tblHeader/>
@@ -8643,12 +8835,6 @@
         </w:tc>
       </w:tr>
       <w:tr>
-        <w:tblPrEx>
-          <w:tblCellMar>
-            <w:top w:w="0" w:type="dxa"/>
-            <w:bottom w:w="0" w:type="dxa"/>
-          </w:tblCellMar>
-        </w:tblPrEx>
         <w:trPr>
           <w:cantSplit/>
           <w:tblHeader/>
@@ -8828,8 +9014,13 @@
           <w:numId w:val="14"/>
         </w:numPr>
       </w:pPr>
-      <w:r>
-        <w:t>Consult-Ar, soluciones en consultoría</w:t>
+      <w:proofErr w:type="spellStart"/>
+      <w:r>
+        <w:t>Consult</w:t>
+      </w:r>
+      <w:proofErr w:type="spellEnd"/>
+      <w:r>
+        <w:t>-Ar, soluciones en consultoría</w:t>
       </w:r>
     </w:p>
     <w:p>
@@ -8841,15 +9032,40 @@
         </w:numPr>
       </w:pPr>
       <w:r>
-        <w:t>Net One, ingeniería en software</w:t>
+        <w:t xml:space="preserve">Net </w:t>
+      </w:r>
+      <w:proofErr w:type="spellStart"/>
+      <w:r>
+        <w:t>One</w:t>
+      </w:r>
+      <w:proofErr w:type="spellEnd"/>
+      <w:r>
+        <w:t>, ingeniería en software</w:t>
       </w:r>
     </w:p>
     <w:p>
       <w:pPr>
         <w:pStyle w:val="Textbody"/>
       </w:pPr>
-      <w:r>
-        <w:t>Consult-Ar es una empresa con mayor presencia en le mercado (casi 15 años) y su plataforma de turismo es la mas fuerte de la empresa.</w:t>
+      <w:proofErr w:type="spellStart"/>
+      <w:r>
+        <w:t>Consult</w:t>
+      </w:r>
+      <w:proofErr w:type="spellEnd"/>
+      <w:r>
+        <w:t xml:space="preserve">-Ar es una empresa con mayor presencia en </w:t>
+      </w:r>
+      <w:r>
+        <w:t>el</w:t>
+      </w:r>
+      <w:r>
+        <w:t xml:space="preserve"> mercado (casi 15 años) y su plataforma de turismo es la </w:t>
+      </w:r>
+      <w:r>
+        <w:t>más</w:t>
+      </w:r>
+      <w:r>
+        <w:t xml:space="preserve"> fuerte de la empresa.</w:t>
       </w:r>
     </w:p>
     <w:p>
@@ -9036,7 +9252,15 @@
         </w:numPr>
       </w:pPr>
       <w:r>
-        <w:t>Cesa Martinez – viajes y turismo</w:t>
+        <w:t xml:space="preserve">Cesa </w:t>
+      </w:r>
+      <w:proofErr w:type="spellStart"/>
+      <w:r>
+        <w:t>Martinez</w:t>
+      </w:r>
+      <w:proofErr w:type="spellEnd"/>
+      <w:r>
+        <w:t xml:space="preserve"> – viajes y turismo</w:t>
       </w:r>
     </w:p>
     <w:p>
@@ -9047,8 +9271,13 @@
           <w:numId w:val="16"/>
         </w:numPr>
       </w:pPr>
-      <w:r>
-        <w:t>Draco – viajes y turismo</w:t>
+      <w:proofErr w:type="spellStart"/>
+      <w:r>
+        <w:t>Draco</w:t>
+      </w:r>
+      <w:proofErr w:type="spellEnd"/>
+      <w:r>
+        <w:t xml:space="preserve"> – viajes y turismo</w:t>
       </w:r>
     </w:p>
     <w:p>
@@ -9059,8 +9288,13 @@
           <w:numId w:val="16"/>
         </w:numPr>
       </w:pPr>
-      <w:r>
-        <w:t>Petru Viajes</w:t>
+      <w:proofErr w:type="spellStart"/>
+      <w:r>
+        <w:t>Petru</w:t>
+      </w:r>
+      <w:proofErr w:type="spellEnd"/>
+      <w:r>
+        <w:t xml:space="preserve"> Viajes</w:t>
       </w:r>
     </w:p>
     <w:p>
@@ -9073,7 +9307,15 @@
       </w:pPr>
       <w:r>
         <w:lastRenderedPageBreak/>
-        <w:t>Logan Travel – viajes y turismo</w:t>
+        <w:t xml:space="preserve">Logan </w:t>
+      </w:r>
+      <w:proofErr w:type="spellStart"/>
+      <w:r>
+        <w:t>Travel</w:t>
+      </w:r>
+      <w:proofErr w:type="spellEnd"/>
+      <w:r>
+        <w:t xml:space="preserve"> – viajes y turismo</w:t>
       </w:r>
     </w:p>
     <w:p>
@@ -9096,8 +9338,13 @@
           <w:numId w:val="16"/>
         </w:numPr>
       </w:pPr>
-      <w:r>
-        <w:t>Dosati – viajes y turismo</w:t>
+      <w:proofErr w:type="spellStart"/>
+      <w:r>
+        <w:t>Dosati</w:t>
+      </w:r>
+      <w:proofErr w:type="spellEnd"/>
+      <w:r>
+        <w:t xml:space="preserve"> – viajes y turismo</w:t>
       </w:r>
     </w:p>
     <w:p>
@@ -9110,7 +9357,15 @@
         <w:pStyle w:val="Textbody"/>
       </w:pPr>
       <w:r>
-        <w:t xml:space="preserve">La otra competencia fuerte que tenemos es la empresa Net One que es una empresa con aproximadamente 10 años de experiencia desarrollando software, entre sus sistemas de información informático el de turismo es el más importante. </w:t>
+        <w:t xml:space="preserve">La otra competencia fuerte que tenemos es la empresa Net </w:t>
+      </w:r>
+      <w:proofErr w:type="spellStart"/>
+      <w:r>
+        <w:t>One</w:t>
+      </w:r>
+      <w:proofErr w:type="spellEnd"/>
+      <w:r>
+        <w:t xml:space="preserve"> que es una empresa con aproximadamente 10 años de experiencia desarrollando software, entre sus sistemas de información informático el de turismo es el más importante. </w:t>
       </w:r>
     </w:p>
     <w:p>
@@ -9206,9 +9461,19 @@
           <w:numId w:val="17"/>
         </w:numPr>
       </w:pPr>
-      <w:r>
-        <w:t>presupuestación con bases múltipless</w:t>
-      </w:r>
+      <w:proofErr w:type="spellStart"/>
+      <w:r>
+        <w:t>presupuestación</w:t>
+      </w:r>
+      <w:proofErr w:type="spellEnd"/>
+      <w:r>
+        <w:t xml:space="preserve"> con bases </w:t>
+      </w:r>
+      <w:proofErr w:type="spellStart"/>
+      <w:r>
+        <w:t>múltipless</w:t>
+      </w:r>
+      <w:proofErr w:type="spellEnd"/>
     </w:p>
     <w:p>
       <w:pPr>
@@ -9219,8 +9484,13 @@
         </w:numPr>
       </w:pPr>
       <w:r>
-        <w:t>precios y costos individuales y bulk</w:t>
-      </w:r>
+        <w:t xml:space="preserve">precios y costos individuales y </w:t>
+      </w:r>
+      <w:proofErr w:type="spellStart"/>
+      <w:r>
+        <w:t>bulk</w:t>
+      </w:r>
+      <w:proofErr w:type="spellEnd"/>
     </w:p>
     <w:p>
       <w:pPr>
@@ -9266,8 +9536,13 @@
           <w:numId w:val="17"/>
         </w:numPr>
       </w:pPr>
-      <w:r>
-        <w:t>trackeo de precios</w:t>
+      <w:proofErr w:type="spellStart"/>
+      <w:r>
+        <w:t>trackeo</w:t>
+      </w:r>
+      <w:proofErr w:type="spellEnd"/>
+      <w:r>
+        <w:t xml:space="preserve"> de precios</w:t>
       </w:r>
     </w:p>
     <w:p>
@@ -9327,8 +9602,13 @@
           <w:numId w:val="18"/>
         </w:numPr>
       </w:pPr>
-      <w:r>
-        <w:t>eCommerce Dinámica</w:t>
+      <w:proofErr w:type="spellStart"/>
+      <w:r>
+        <w:t>eCommerce</w:t>
+      </w:r>
+      <w:proofErr w:type="spellEnd"/>
+      <w:r>
+        <w:t xml:space="preserve"> Dinámica</w:t>
       </w:r>
     </w:p>
     <w:p>
@@ -9340,8 +9620,13 @@
         </w:numPr>
       </w:pPr>
       <w:r>
-        <w:t>Las Marias</w:t>
-      </w:r>
+        <w:t xml:space="preserve">Las </w:t>
+      </w:r>
+      <w:proofErr w:type="spellStart"/>
+      <w:r>
+        <w:t>Marias</w:t>
+      </w:r>
+      <w:proofErr w:type="spellEnd"/>
     </w:p>
     <w:p>
       <w:pPr>
@@ -9351,8 +9636,13 @@
           <w:numId w:val="18"/>
         </w:numPr>
       </w:pPr>
-      <w:r>
-        <w:t>Yenny – El ateneo</w:t>
+      <w:proofErr w:type="spellStart"/>
+      <w:r>
+        <w:t>Yenny</w:t>
+      </w:r>
+      <w:proofErr w:type="spellEnd"/>
+      <w:r>
+        <w:t xml:space="preserve"> – El ateneo</w:t>
       </w:r>
     </w:p>
     <w:p>
@@ -9364,8 +9654,13 @@
         </w:numPr>
       </w:pPr>
       <w:r>
-        <w:t>Medical Hair</w:t>
-      </w:r>
+        <w:t xml:space="preserve">Medical </w:t>
+      </w:r>
+      <w:proofErr w:type="spellStart"/>
+      <w:r>
+        <w:t>Hair</w:t>
+      </w:r>
+      <w:proofErr w:type="spellEnd"/>
     </w:p>
     <w:p>
       <w:pPr>
@@ -9384,16 +9679,44 @@
     </w:p>
     <w:p>
       <w:r>
-        <w:t>Para analizar la cadena de valor debemos tener claros los conceptos del siguiente cuadro.</w:t>
-      </w:r>
-    </w:p>
+        <w:rPr>
+          <w:szCs w:val="22"/>
+        </w:rPr>
+        <w:t xml:space="preserve">La cadena de valor categoriza las actividades que producen valor añadido en una organización </w:t>
+      </w:r>
+      <w:r>
+        <w:rPr>
+          <w:szCs w:val="22"/>
+        </w:rPr>
+        <w:lastRenderedPageBreak/>
+        <w:t>y se dividen en Actividades Primarias y Actividades de Apoyo</w:t>
+      </w:r>
+      <w:r>
+        <w:rPr>
+          <w:sz w:val="14"/>
+          <w:szCs w:val="14"/>
+        </w:rPr>
+        <w:t>14</w:t>
+      </w:r>
+      <w:r>
+        <w:rPr>
+          <w:szCs w:val="22"/>
+        </w:rPr>
+        <w:t>. La cadena de valor ayuda a determinar las actividades que permiten generar una Ventaja Competitiva sustentable</w:t>
+      </w:r>
+    </w:p>
+    <w:p>
+      <w:r>
+        <w:t>Basándonos en el siguiente cuadro de cadena de valor, describimos a nuestros competidores.</w:t>
+      </w:r>
+    </w:p>
+    <w:p/>
     <w:p>
       <w:r>
         <w:rPr>
           <w:noProof/>
           <w:lang w:eastAsia="es-AR" w:bidi="ar-SA"/>
         </w:rPr>
-        <w:lastRenderedPageBreak/>
         <w:drawing>
           <wp:inline distT="0" distB="0" distL="0" distR="0">
             <wp:extent cx="5943600" cy="3004912"/>
@@ -9446,8 +9769,1449 @@
     </w:p>
     <w:p/>
     <w:p>
-      <w:r>
-        <w:t>Dentro de las actividades primarias tenemos:</w:t>
+      <w:pPr>
+        <w:pStyle w:val="Heading4"/>
+      </w:pPr>
+      <w:r>
+        <w:t>Análisis de cadena de valor – Competidor 1</w:t>
+      </w:r>
+    </w:p>
+    <w:tbl>
+      <w:tblPr>
+        <w:tblStyle w:val="LightList-Accent3"/>
+        <w:tblW w:w="0" w:type="auto"/>
+        <w:tblLook w:val="04A0" w:firstRow="1" w:lastRow="0" w:firstColumn="1" w:lastColumn="0" w:noHBand="0" w:noVBand="1"/>
+      </w:tblPr>
+      <w:tblGrid>
+        <w:gridCol w:w="2375"/>
+        <w:gridCol w:w="2375"/>
+        <w:gridCol w:w="2375"/>
+        <w:gridCol w:w="2375"/>
+      </w:tblGrid>
+      <w:tr>
+        <w:trPr>
+          <w:cnfStyle w:val="100000000000" w:firstRow="1" w:lastRow="0" w:firstColumn="0" w:lastColumn="0" w:oddVBand="0" w:evenVBand="0" w:oddHBand="0" w:evenHBand="0" w:firstRowFirstColumn="0" w:firstRowLastColumn="0" w:lastRowFirstColumn="0" w:lastRowLastColumn="0"/>
+          <w:cantSplit/>
+        </w:trPr>
+        <w:tc>
+          <w:tcPr>
+            <w:cnfStyle w:val="001000000000" w:firstRow="0" w:lastRow="0" w:firstColumn="1" w:lastColumn="0" w:oddVBand="0" w:evenVBand="0" w:oddHBand="0" w:evenHBand="0" w:firstRowFirstColumn="0" w:firstRowLastColumn="0" w:lastRowFirstColumn="0" w:lastRowLastColumn="0"/>
+            <w:tcW w:w="9500" w:type="dxa"/>
+            <w:gridSpan w:val="4"/>
+          </w:tcPr>
+          <w:p>
+            <w:pPr>
+              <w:jc w:val="center"/>
+            </w:pPr>
+            <w:proofErr w:type="spellStart"/>
+            <w:r>
+              <w:t>Consult</w:t>
+            </w:r>
+            <w:proofErr w:type="spellEnd"/>
+            <w:r>
+              <w:t>-Ar – Cadena de valor</w:t>
+            </w:r>
+          </w:p>
+        </w:tc>
+      </w:tr>
+      <w:tr>
+        <w:trPr>
+          <w:cnfStyle w:val="000000100000" w:firstRow="0" w:lastRow="0" w:firstColumn="0" w:lastColumn="0" w:oddVBand="0" w:evenVBand="0" w:oddHBand="1" w:evenHBand="0" w:firstRowFirstColumn="0" w:firstRowLastColumn="0" w:lastRowFirstColumn="0" w:lastRowLastColumn="0"/>
+          <w:cantSplit/>
+        </w:trPr>
+        <w:tc>
+          <w:tcPr>
+            <w:cnfStyle w:val="001000000000" w:firstRow="0" w:lastRow="0" w:firstColumn="1" w:lastColumn="0" w:oddVBand="0" w:evenVBand="0" w:oddHBand="0" w:evenHBand="0" w:firstRowFirstColumn="0" w:firstRowLastColumn="0" w:lastRowFirstColumn="0" w:lastRowLastColumn="0"/>
+            <w:tcW w:w="9500" w:type="dxa"/>
+            <w:gridSpan w:val="4"/>
+          </w:tcPr>
+          <w:p>
+            <w:pPr>
+              <w:jc w:val="center"/>
+            </w:pPr>
+            <w:r>
+              <w:t>Infraestructura</w:t>
+            </w:r>
+          </w:p>
+          <w:p>
+            <w:pPr>
+              <w:jc w:val="center"/>
+              <w:rPr>
+                <w:b w:val="0"/>
+              </w:rPr>
+            </w:pPr>
+            <w:r>
+              <w:rPr>
+                <w:rFonts w:cs="Arial"/>
+                <w:b w:val="0"/>
+                <w:shd w:val="clear" w:color="auto" w:fill="FFFFFF"/>
+              </w:rPr>
+              <w:t xml:space="preserve">Administración </w:t>
+            </w:r>
+            <w:proofErr w:type="spellStart"/>
+            <w:r>
+              <w:rPr>
+                <w:rFonts w:cs="Arial"/>
+                <w:b w:val="0"/>
+                <w:shd w:val="clear" w:color="auto" w:fill="FFFFFF"/>
+              </w:rPr>
+              <w:t>departamental</w:t>
+            </w:r>
+            <w:r>
+              <w:rPr>
+                <w:rFonts w:cs="Arial"/>
+                <w:b w:val="0"/>
+                <w:shd w:val="clear" w:color="auto" w:fill="FFFFFF"/>
+              </w:rPr>
+              <w:t>izada</w:t>
+            </w:r>
+            <w:proofErr w:type="spellEnd"/>
+          </w:p>
+        </w:tc>
+      </w:tr>
+      <w:tr>
+        <w:trPr>
+          <w:cantSplit/>
+        </w:trPr>
+        <w:tc>
+          <w:tcPr>
+            <w:cnfStyle w:val="001000000000" w:firstRow="0" w:lastRow="0" w:firstColumn="1" w:lastColumn="0" w:oddVBand="0" w:evenVBand="0" w:oddHBand="0" w:evenHBand="0" w:firstRowFirstColumn="0" w:firstRowLastColumn="0" w:lastRowFirstColumn="0" w:lastRowLastColumn="0"/>
+            <w:tcW w:w="9500" w:type="dxa"/>
+            <w:gridSpan w:val="4"/>
+          </w:tcPr>
+          <w:p>
+            <w:pPr>
+              <w:jc w:val="center"/>
+            </w:pPr>
+            <w:r>
+              <w:t>Recursos humanos</w:t>
+            </w:r>
+          </w:p>
+          <w:p>
+            <w:pPr>
+              <w:shd w:val="clear" w:color="auto" w:fill="FFFFFF"/>
+              <w:rPr>
+                <w:rFonts w:eastAsia="Times New Roman" w:cs="Arial"/>
+                <w:b w:val="0"/>
+                <w:sz w:val="24"/>
+                <w:lang w:eastAsia="es-AR"/>
+              </w:rPr>
+            </w:pPr>
+            <w:r>
+              <w:rPr>
+                <w:rFonts w:eastAsia="Times New Roman" w:cs="Arial"/>
+                <w:b w:val="0"/>
+                <w:sz w:val="24"/>
+                <w:lang w:eastAsia="es-AR"/>
+              </w:rPr>
+              <w:t xml:space="preserve">Se realizan capacitaciones grupales/seminarios. Básicas para los recién ingresados y a elección </w:t>
+            </w:r>
+          </w:p>
+          <w:p>
+            <w:pPr>
+              <w:shd w:val="clear" w:color="auto" w:fill="FFFFFF"/>
+              <w:rPr>
+                <w:rFonts w:eastAsia="Times New Roman" w:cs="Arial"/>
+                <w:b w:val="0"/>
+                <w:sz w:val="24"/>
+                <w:lang w:eastAsia="es-AR"/>
+              </w:rPr>
+            </w:pPr>
+            <w:proofErr w:type="gramStart"/>
+            <w:r>
+              <w:rPr>
+                <w:rFonts w:eastAsia="Times New Roman" w:cs="Arial"/>
+                <w:b w:val="0"/>
+                <w:sz w:val="24"/>
+                <w:lang w:eastAsia="es-AR"/>
+              </w:rPr>
+              <w:t>según</w:t>
+            </w:r>
+            <w:proofErr w:type="gramEnd"/>
+            <w:r>
+              <w:rPr>
+                <w:rFonts w:eastAsia="Times New Roman" w:cs="Arial"/>
+                <w:b w:val="0"/>
+                <w:sz w:val="24"/>
+                <w:lang w:eastAsia="es-AR"/>
+              </w:rPr>
+              <w:t xml:space="preserve"> votación para el resto de los empleados.</w:t>
+            </w:r>
+          </w:p>
+          <w:p>
+            <w:pPr>
+              <w:shd w:val="clear" w:color="auto" w:fill="FFFFFF"/>
+              <w:rPr>
+                <w:rFonts w:eastAsia="Times New Roman" w:cs="Arial"/>
+                <w:sz w:val="24"/>
+                <w:lang w:eastAsia="es-AR"/>
+              </w:rPr>
+            </w:pPr>
+            <w:r>
+              <w:rPr>
+                <w:rFonts w:eastAsia="Times New Roman" w:cs="Arial"/>
+                <w:b w:val="0"/>
+                <w:sz w:val="24"/>
+                <w:lang w:eastAsia="es-AR"/>
+              </w:rPr>
+              <w:t>Poseen una bonificación para el sector de ventas.</w:t>
+            </w:r>
+          </w:p>
+        </w:tc>
+      </w:tr>
+      <w:tr>
+        <w:trPr>
+          <w:cnfStyle w:val="000000100000" w:firstRow="0" w:lastRow="0" w:firstColumn="0" w:lastColumn="0" w:oddVBand="0" w:evenVBand="0" w:oddHBand="1" w:evenHBand="0" w:firstRowFirstColumn="0" w:firstRowLastColumn="0" w:lastRowFirstColumn="0" w:lastRowLastColumn="0"/>
+          <w:cantSplit/>
+        </w:trPr>
+        <w:tc>
+          <w:tcPr>
+            <w:cnfStyle w:val="001000000000" w:firstRow="0" w:lastRow="0" w:firstColumn="1" w:lastColumn="0" w:oddVBand="0" w:evenVBand="0" w:oddHBand="0" w:evenHBand="0" w:firstRowFirstColumn="0" w:firstRowLastColumn="0" w:lastRowFirstColumn="0" w:lastRowLastColumn="0"/>
+            <w:tcW w:w="9500" w:type="dxa"/>
+            <w:gridSpan w:val="4"/>
+          </w:tcPr>
+          <w:p>
+            <w:pPr>
+              <w:jc w:val="center"/>
+            </w:pPr>
+            <w:r>
+              <w:t>Tecnología</w:t>
+            </w:r>
+          </w:p>
+          <w:p>
+            <w:pPr>
+              <w:shd w:val="clear" w:color="auto" w:fill="FFFFFF"/>
+              <w:rPr>
+                <w:rFonts w:eastAsia="Times New Roman" w:cs="Arial"/>
+                <w:b w:val="0"/>
+                <w:sz w:val="24"/>
+                <w:lang w:eastAsia="es-AR"/>
+              </w:rPr>
+            </w:pPr>
+            <w:r>
+              <w:rPr>
+                <w:rFonts w:eastAsia="Times New Roman" w:cs="Arial"/>
+                <w:b w:val="0"/>
+                <w:sz w:val="24"/>
+                <w:lang w:eastAsia="es-AR"/>
+              </w:rPr>
+              <w:t xml:space="preserve">Son una empresa con altos estándares que, si bien no son tan flexibles al cambio, cumplen con un </w:t>
+            </w:r>
+          </w:p>
+          <w:p>
+            <w:pPr>
+              <w:shd w:val="clear" w:color="auto" w:fill="FFFFFF"/>
+            </w:pPr>
+            <w:r>
+              <w:rPr>
+                <w:rFonts w:eastAsia="Times New Roman" w:cs="Arial"/>
+                <w:b w:val="0"/>
+                <w:sz w:val="24"/>
+                <w:lang w:eastAsia="es-AR"/>
+              </w:rPr>
+              <w:t>alto nivel de calidad CMMI nivel 4</w:t>
+            </w:r>
+          </w:p>
+        </w:tc>
+      </w:tr>
+      <w:tr>
+        <w:trPr>
+          <w:cantSplit/>
+        </w:trPr>
+        <w:tc>
+          <w:tcPr>
+            <w:cnfStyle w:val="001000000000" w:firstRow="0" w:lastRow="0" w:firstColumn="1" w:lastColumn="0" w:oddVBand="0" w:evenVBand="0" w:oddHBand="0" w:evenHBand="0" w:firstRowFirstColumn="0" w:firstRowLastColumn="0" w:lastRowFirstColumn="0" w:lastRowLastColumn="0"/>
+            <w:tcW w:w="9500" w:type="dxa"/>
+            <w:gridSpan w:val="4"/>
+            <w:tcBorders>
+              <w:bottom w:val="single" w:sz="8" w:space="0" w:color="9BBB59" w:themeColor="accent3"/>
+            </w:tcBorders>
+          </w:tcPr>
+          <w:p>
+            <w:pPr>
+              <w:jc w:val="center"/>
+            </w:pPr>
+            <w:r>
+              <w:lastRenderedPageBreak/>
+              <w:t>Compras</w:t>
+            </w:r>
+          </w:p>
+          <w:p>
+            <w:pPr>
+              <w:shd w:val="clear" w:color="auto" w:fill="FFFFFF"/>
+              <w:rPr>
+                <w:rFonts w:eastAsia="Times New Roman" w:cs="Arial"/>
+                <w:b w:val="0"/>
+                <w:sz w:val="24"/>
+                <w:lang w:eastAsia="es-AR"/>
+              </w:rPr>
+            </w:pPr>
+            <w:r>
+              <w:rPr>
+                <w:rFonts w:eastAsia="Times New Roman" w:cs="Arial"/>
+                <w:b w:val="0"/>
+                <w:sz w:val="24"/>
+                <w:lang w:eastAsia="es-AR"/>
+              </w:rPr>
+              <w:t xml:space="preserve">Invierten en publicidad en facultades y en distintas conferencias donde se necesitan desarrollos e </w:t>
+            </w:r>
+          </w:p>
+          <w:p>
+            <w:pPr>
+              <w:shd w:val="clear" w:color="auto" w:fill="FFFFFF"/>
+              <w:rPr>
+                <w:rFonts w:eastAsia="Times New Roman" w:cs="Arial"/>
+                <w:b w:val="0"/>
+                <w:sz w:val="24"/>
+                <w:lang w:eastAsia="es-AR"/>
+              </w:rPr>
+            </w:pPr>
+            <w:proofErr w:type="gramStart"/>
+            <w:r>
+              <w:rPr>
+                <w:rFonts w:eastAsia="Times New Roman" w:cs="Arial"/>
+                <w:b w:val="0"/>
+                <w:sz w:val="24"/>
+                <w:lang w:eastAsia="es-AR"/>
+              </w:rPr>
+              <w:t>e-</w:t>
+            </w:r>
+            <w:proofErr w:type="spellStart"/>
+            <w:r>
+              <w:rPr>
+                <w:rFonts w:eastAsia="Times New Roman" w:cs="Arial"/>
+                <w:b w:val="0"/>
+                <w:sz w:val="24"/>
+                <w:lang w:eastAsia="es-AR"/>
+              </w:rPr>
+              <w:t>commerces</w:t>
+            </w:r>
+            <w:proofErr w:type="spellEnd"/>
+            <w:proofErr w:type="gramEnd"/>
+            <w:r>
+              <w:rPr>
+                <w:rFonts w:eastAsia="Times New Roman" w:cs="Arial"/>
+                <w:b w:val="0"/>
+                <w:sz w:val="24"/>
+                <w:lang w:eastAsia="es-AR"/>
+              </w:rPr>
+              <w:t>.</w:t>
+            </w:r>
+          </w:p>
+          <w:p>
+            <w:pPr>
+              <w:shd w:val="clear" w:color="auto" w:fill="FFFFFF"/>
+              <w:rPr>
+                <w:rFonts w:eastAsia="Times New Roman" w:cs="Arial"/>
+                <w:b w:val="0"/>
+                <w:sz w:val="24"/>
+                <w:lang w:eastAsia="es-AR"/>
+              </w:rPr>
+            </w:pPr>
+            <w:r>
+              <w:rPr>
+                <w:rFonts w:eastAsia="Times New Roman" w:cs="Arial"/>
+                <w:b w:val="0"/>
+                <w:sz w:val="24"/>
+                <w:lang w:eastAsia="es-AR"/>
+              </w:rPr>
+              <w:t>Desarrollos personales</w:t>
+            </w:r>
+          </w:p>
+          <w:p>
+            <w:pPr>
+              <w:jc w:val="center"/>
+            </w:pPr>
+          </w:p>
+        </w:tc>
+      </w:tr>
+      <w:tr>
+        <w:trPr>
+          <w:cnfStyle w:val="000000100000" w:firstRow="0" w:lastRow="0" w:firstColumn="0" w:lastColumn="0" w:oddVBand="0" w:evenVBand="0" w:oddHBand="1" w:evenHBand="0" w:firstRowFirstColumn="0" w:firstRowLastColumn="0" w:lastRowFirstColumn="0" w:lastRowLastColumn="0"/>
+          <w:cantSplit/>
+        </w:trPr>
+        <w:tc>
+          <w:tcPr>
+            <w:cnfStyle w:val="001000000000" w:firstRow="0" w:lastRow="0" w:firstColumn="1" w:lastColumn="0" w:oddVBand="0" w:evenVBand="0" w:oddHBand="0" w:evenHBand="0" w:firstRowFirstColumn="0" w:firstRowLastColumn="0" w:lastRowFirstColumn="0" w:lastRowLastColumn="0"/>
+            <w:tcW w:w="2375" w:type="dxa"/>
+            <w:tcBorders>
+              <w:right w:val="single" w:sz="8" w:space="0" w:color="9BBB59" w:themeColor="accent3"/>
+            </w:tcBorders>
+          </w:tcPr>
+          <w:p>
+            <w:pPr>
+              <w:jc w:val="center"/>
+              <w:rPr>
+                <w:bCs w:val="0"/>
+              </w:rPr>
+            </w:pPr>
+            <w:r>
+              <w:rPr>
+                <w:bCs w:val="0"/>
+              </w:rPr>
+              <w:t>Logística de entrada</w:t>
+            </w:r>
+          </w:p>
+          <w:p>
+            <w:pPr>
+              <w:jc w:val="center"/>
+              <w:rPr>
+                <w:b w:val="0"/>
+                <w:bCs w:val="0"/>
+              </w:rPr>
+            </w:pPr>
+            <w:r>
+              <w:rPr>
+                <w:b w:val="0"/>
+                <w:bCs w:val="0"/>
+              </w:rPr>
+              <w:t>-</w:t>
+            </w:r>
+          </w:p>
+        </w:tc>
+        <w:tc>
+          <w:tcPr>
+            <w:tcW w:w="2375" w:type="dxa"/>
+            <w:tcBorders>
+              <w:left w:val="single" w:sz="8" w:space="0" w:color="9BBB59" w:themeColor="accent3"/>
+              <w:right w:val="single" w:sz="8" w:space="0" w:color="9BBB59" w:themeColor="accent3"/>
+            </w:tcBorders>
+          </w:tcPr>
+          <w:p>
+            <w:pPr>
+              <w:jc w:val="center"/>
+              <w:cnfStyle w:val="000000100000" w:firstRow="0" w:lastRow="0" w:firstColumn="0" w:lastColumn="0" w:oddVBand="0" w:evenVBand="0" w:oddHBand="1" w:evenHBand="0" w:firstRowFirstColumn="0" w:firstRowLastColumn="0" w:lastRowFirstColumn="0" w:lastRowLastColumn="0"/>
+              <w:rPr>
+                <w:b/>
+                <w:bCs/>
+              </w:rPr>
+            </w:pPr>
+            <w:r>
+              <w:rPr>
+                <w:b/>
+                <w:bCs/>
+              </w:rPr>
+              <w:t>Logística de salida</w:t>
+            </w:r>
+          </w:p>
+          <w:p>
+            <w:pPr>
+              <w:shd w:val="clear" w:color="auto" w:fill="FFFFFF"/>
+              <w:cnfStyle w:val="000000100000" w:firstRow="0" w:lastRow="0" w:firstColumn="0" w:lastColumn="0" w:oddVBand="0" w:evenVBand="0" w:oddHBand="1" w:evenHBand="0" w:firstRowFirstColumn="0" w:firstRowLastColumn="0" w:lastRowFirstColumn="0" w:lastRowLastColumn="0"/>
+              <w:rPr>
+                <w:rFonts w:eastAsia="Times New Roman" w:cs="Arial"/>
+                <w:sz w:val="24"/>
+                <w:lang w:eastAsia="es-AR"/>
+              </w:rPr>
+            </w:pPr>
+            <w:r>
+              <w:rPr>
+                <w:rFonts w:eastAsia="Times New Roman" w:cs="Arial"/>
+                <w:sz w:val="24"/>
+                <w:lang w:eastAsia="es-AR"/>
+              </w:rPr>
+              <w:t xml:space="preserve">Sistema desplegado o </w:t>
+            </w:r>
+          </w:p>
+          <w:p>
+            <w:pPr>
+              <w:shd w:val="clear" w:color="auto" w:fill="FFFFFF"/>
+              <w:cnfStyle w:val="000000100000" w:firstRow="0" w:lastRow="0" w:firstColumn="0" w:lastColumn="0" w:oddVBand="0" w:evenVBand="0" w:oddHBand="1" w:evenHBand="0" w:firstRowFirstColumn="0" w:firstRowLastColumn="0" w:lastRowFirstColumn="0" w:lastRowLastColumn="0"/>
+              <w:rPr>
+                <w:rFonts w:eastAsia="Times New Roman" w:cs="Arial"/>
+                <w:sz w:val="24"/>
+                <w:lang w:eastAsia="es-AR"/>
+              </w:rPr>
+            </w:pPr>
+            <w:r>
+              <w:rPr>
+                <w:rFonts w:eastAsia="Times New Roman" w:cs="Arial"/>
+                <w:sz w:val="24"/>
+                <w:lang w:eastAsia="es-AR"/>
+              </w:rPr>
+              <w:t xml:space="preserve">posibilidad de </w:t>
+            </w:r>
+            <w:proofErr w:type="spellStart"/>
+            <w:r>
+              <w:rPr>
+                <w:rFonts w:eastAsia="Times New Roman" w:cs="Arial"/>
+                <w:sz w:val="24"/>
+                <w:lang w:eastAsia="es-AR"/>
+              </w:rPr>
+              <w:t>hostear</w:t>
+            </w:r>
+            <w:proofErr w:type="spellEnd"/>
+            <w:r>
+              <w:rPr>
+                <w:rFonts w:eastAsia="Times New Roman" w:cs="Arial"/>
+                <w:sz w:val="24"/>
+                <w:lang w:eastAsia="es-AR"/>
+              </w:rPr>
+              <w:t xml:space="preserve"> el</w:t>
+            </w:r>
+          </w:p>
+          <w:p>
+            <w:pPr>
+              <w:shd w:val="clear" w:color="auto" w:fill="FFFFFF"/>
+              <w:cnfStyle w:val="000000100000" w:firstRow="0" w:lastRow="0" w:firstColumn="0" w:lastColumn="0" w:oddVBand="0" w:evenVBand="0" w:oddHBand="1" w:evenHBand="0" w:firstRowFirstColumn="0" w:firstRowLastColumn="0" w:lastRowFirstColumn="0" w:lastRowLastColumn="0"/>
+              <w:rPr>
+                <w:rFonts w:eastAsia="Times New Roman" w:cs="Arial"/>
+                <w:sz w:val="24"/>
+                <w:lang w:eastAsia="es-AR"/>
+              </w:rPr>
+            </w:pPr>
+            <w:r>
+              <w:rPr>
+                <w:rFonts w:eastAsia="Times New Roman" w:cs="Arial"/>
+                <w:sz w:val="24"/>
+                <w:lang w:eastAsia="es-AR"/>
+              </w:rPr>
+              <w:t>Sistema informático.</w:t>
+            </w:r>
+          </w:p>
+          <w:p>
+            <w:pPr>
+              <w:jc w:val="center"/>
+              <w:cnfStyle w:val="000000100000" w:firstRow="0" w:lastRow="0" w:firstColumn="0" w:lastColumn="0" w:oddVBand="0" w:evenVBand="0" w:oddHBand="1" w:evenHBand="0" w:firstRowFirstColumn="0" w:firstRowLastColumn="0" w:lastRowFirstColumn="0" w:lastRowLastColumn="0"/>
+              <w:rPr>
+                <w:b/>
+                <w:bCs/>
+              </w:rPr>
+            </w:pPr>
+          </w:p>
+        </w:tc>
+        <w:tc>
+          <w:tcPr>
+            <w:tcW w:w="2375" w:type="dxa"/>
+            <w:tcBorders>
+              <w:left w:val="single" w:sz="8" w:space="0" w:color="9BBB59" w:themeColor="accent3"/>
+              <w:right w:val="single" w:sz="8" w:space="0" w:color="9BBB59" w:themeColor="accent3"/>
+            </w:tcBorders>
+          </w:tcPr>
+          <w:p>
+            <w:pPr>
+              <w:jc w:val="center"/>
+              <w:cnfStyle w:val="000000100000" w:firstRow="0" w:lastRow="0" w:firstColumn="0" w:lastColumn="0" w:oddVBand="0" w:evenVBand="0" w:oddHBand="1" w:evenHBand="0" w:firstRowFirstColumn="0" w:firstRowLastColumn="0" w:lastRowFirstColumn="0" w:lastRowLastColumn="0"/>
+              <w:rPr>
+                <w:b/>
+                <w:bCs/>
+              </w:rPr>
+            </w:pPr>
+            <w:r>
+              <w:rPr>
+                <w:b/>
+                <w:bCs/>
+              </w:rPr>
+              <w:t>Comercialización</w:t>
+            </w:r>
+          </w:p>
+          <w:p>
+            <w:pPr>
+              <w:shd w:val="clear" w:color="auto" w:fill="FFFFFF"/>
+              <w:cnfStyle w:val="000000100000" w:firstRow="0" w:lastRow="0" w:firstColumn="0" w:lastColumn="0" w:oddVBand="0" w:evenVBand="0" w:oddHBand="1" w:evenHBand="0" w:firstRowFirstColumn="0" w:firstRowLastColumn="0" w:lastRowFirstColumn="0" w:lastRowLastColumn="0"/>
+              <w:rPr>
+                <w:rFonts w:eastAsia="Times New Roman" w:cs="Arial"/>
+                <w:sz w:val="24"/>
+                <w:lang w:eastAsia="es-AR"/>
+              </w:rPr>
+            </w:pPr>
+            <w:r>
+              <w:rPr>
+                <w:rFonts w:eastAsia="Times New Roman" w:cs="Arial"/>
+                <w:sz w:val="24"/>
+                <w:lang w:eastAsia="es-AR"/>
+              </w:rPr>
+              <w:t xml:space="preserve">Marketing a través de </w:t>
+            </w:r>
+          </w:p>
+          <w:p>
+            <w:pPr>
+              <w:shd w:val="clear" w:color="auto" w:fill="FFFFFF"/>
+              <w:cnfStyle w:val="000000100000" w:firstRow="0" w:lastRow="0" w:firstColumn="0" w:lastColumn="0" w:oddVBand="0" w:evenVBand="0" w:oddHBand="1" w:evenHBand="0" w:firstRowFirstColumn="0" w:firstRowLastColumn="0" w:lastRowFirstColumn="0" w:lastRowLastColumn="0"/>
+              <w:rPr>
+                <w:rFonts w:eastAsia="Times New Roman" w:cs="Arial"/>
+                <w:sz w:val="24"/>
+                <w:lang w:eastAsia="es-AR"/>
+              </w:rPr>
+            </w:pPr>
+            <w:r>
+              <w:rPr>
+                <w:rFonts w:eastAsia="Times New Roman" w:cs="Arial"/>
+                <w:sz w:val="24"/>
+                <w:lang w:eastAsia="es-AR"/>
+              </w:rPr>
+              <w:t>Google</w:t>
+            </w:r>
+            <w:r>
+              <w:rPr>
+                <w:rFonts w:eastAsia="Times New Roman" w:cs="Arial"/>
+                <w:sz w:val="24"/>
+                <w:lang w:eastAsia="es-AR"/>
+              </w:rPr>
+              <w:t>Ads</w:t>
+            </w:r>
+          </w:p>
+          <w:p>
+            <w:pPr>
+              <w:jc w:val="center"/>
+              <w:cnfStyle w:val="000000100000" w:firstRow="0" w:lastRow="0" w:firstColumn="0" w:lastColumn="0" w:oddVBand="0" w:evenVBand="0" w:oddHBand="1" w:evenHBand="0" w:firstRowFirstColumn="0" w:firstRowLastColumn="0" w:lastRowFirstColumn="0" w:lastRowLastColumn="0"/>
+              <w:rPr>
+                <w:b/>
+                <w:bCs/>
+              </w:rPr>
+            </w:pPr>
+          </w:p>
+        </w:tc>
+        <w:tc>
+          <w:tcPr>
+            <w:tcW w:w="2375" w:type="dxa"/>
+            <w:tcBorders>
+              <w:left w:val="single" w:sz="8" w:space="0" w:color="9BBB59" w:themeColor="accent3"/>
+            </w:tcBorders>
+          </w:tcPr>
+          <w:p>
+            <w:pPr>
+              <w:jc w:val="center"/>
+              <w:cnfStyle w:val="000000100000" w:firstRow="0" w:lastRow="0" w:firstColumn="0" w:lastColumn="0" w:oddVBand="0" w:evenVBand="0" w:oddHBand="1" w:evenHBand="0" w:firstRowFirstColumn="0" w:firstRowLastColumn="0" w:lastRowFirstColumn="0" w:lastRowLastColumn="0"/>
+              <w:rPr>
+                <w:b/>
+              </w:rPr>
+            </w:pPr>
+            <w:r>
+              <w:rPr>
+                <w:b/>
+              </w:rPr>
+              <w:t>Servicios</w:t>
+            </w:r>
+          </w:p>
+          <w:p>
+            <w:pPr>
+              <w:shd w:val="clear" w:color="auto" w:fill="FFFFFF"/>
+              <w:cnfStyle w:val="000000100000" w:firstRow="0" w:lastRow="0" w:firstColumn="0" w:lastColumn="0" w:oddVBand="0" w:evenVBand="0" w:oddHBand="1" w:evenHBand="0" w:firstRowFirstColumn="0" w:firstRowLastColumn="0" w:lastRowFirstColumn="0" w:lastRowLastColumn="0"/>
+              <w:rPr>
+                <w:rFonts w:eastAsia="Times New Roman" w:cs="Arial"/>
+                <w:sz w:val="24"/>
+                <w:lang w:eastAsia="es-AR"/>
+              </w:rPr>
+            </w:pPr>
+            <w:r>
+              <w:rPr>
+                <w:rFonts w:eastAsia="Times New Roman" w:cs="Arial"/>
+                <w:sz w:val="24"/>
+                <w:lang w:eastAsia="es-AR"/>
+              </w:rPr>
+              <w:t xml:space="preserve">Entrega de </w:t>
+            </w:r>
+            <w:r>
+              <w:rPr>
+                <w:rFonts w:eastAsia="Times New Roman" w:cs="Arial"/>
+                <w:sz w:val="24"/>
+                <w:lang w:eastAsia="es-AR"/>
+              </w:rPr>
+              <w:t>M</w:t>
+            </w:r>
+            <w:r>
+              <w:rPr>
+                <w:rFonts w:eastAsia="Times New Roman" w:cs="Arial"/>
+                <w:sz w:val="24"/>
+                <w:lang w:eastAsia="es-AR"/>
+              </w:rPr>
+              <w:t xml:space="preserve">anual de </w:t>
+            </w:r>
+            <w:r>
+              <w:rPr>
+                <w:rFonts w:eastAsia="Times New Roman" w:cs="Arial"/>
+                <w:sz w:val="24"/>
+                <w:lang w:eastAsia="es-AR"/>
+              </w:rPr>
+              <w:t>U</w:t>
+            </w:r>
+            <w:r>
+              <w:rPr>
+                <w:rFonts w:eastAsia="Times New Roman" w:cs="Arial"/>
+                <w:sz w:val="24"/>
+                <w:lang w:eastAsia="es-AR"/>
+              </w:rPr>
+              <w:t xml:space="preserve">suarios y proveen de </w:t>
+            </w:r>
+          </w:p>
+          <w:p>
+            <w:pPr>
+              <w:shd w:val="clear" w:color="auto" w:fill="FFFFFF"/>
+              <w:cnfStyle w:val="000000100000" w:firstRow="0" w:lastRow="0" w:firstColumn="0" w:lastColumn="0" w:oddVBand="0" w:evenVBand="0" w:oddHBand="1" w:evenHBand="0" w:firstRowFirstColumn="0" w:firstRowLastColumn="0" w:lastRowFirstColumn="0" w:lastRowLastColumn="0"/>
+              <w:rPr>
+                <w:rFonts w:eastAsia="Times New Roman" w:cs="Arial"/>
+                <w:sz w:val="24"/>
+                <w:lang w:eastAsia="es-AR"/>
+              </w:rPr>
+            </w:pPr>
+            <w:proofErr w:type="gramStart"/>
+            <w:r>
+              <w:rPr>
+                <w:rFonts w:eastAsia="Times New Roman" w:cs="Arial"/>
+                <w:sz w:val="24"/>
+                <w:lang w:eastAsia="es-AR"/>
+              </w:rPr>
+              <w:t>horas</w:t>
+            </w:r>
+            <w:proofErr w:type="gramEnd"/>
+            <w:r>
+              <w:rPr>
+                <w:rFonts w:eastAsia="Times New Roman" w:cs="Arial"/>
+                <w:sz w:val="24"/>
+                <w:lang w:eastAsia="es-AR"/>
+              </w:rPr>
+              <w:t xml:space="preserve"> </w:t>
+            </w:r>
+            <w:r>
+              <w:rPr>
+                <w:rFonts w:eastAsia="Times New Roman" w:cs="Arial"/>
+                <w:sz w:val="24"/>
+                <w:lang w:eastAsia="es-AR"/>
+              </w:rPr>
+              <w:t xml:space="preserve">de consultas a sus </w:t>
+            </w:r>
+            <w:r>
+              <w:rPr>
+                <w:rFonts w:eastAsia="Times New Roman" w:cs="Arial"/>
+                <w:sz w:val="24"/>
+                <w:lang w:eastAsia="es-AR"/>
+              </w:rPr>
+              <w:t>profesional</w:t>
+            </w:r>
+            <w:r>
+              <w:rPr>
+                <w:rFonts w:eastAsia="Times New Roman" w:cs="Arial"/>
+                <w:sz w:val="24"/>
+                <w:lang w:eastAsia="es-AR"/>
+              </w:rPr>
+              <w:t>es.</w:t>
+            </w:r>
+          </w:p>
+          <w:p>
+            <w:pPr>
+              <w:shd w:val="clear" w:color="auto" w:fill="FFFFFF"/>
+              <w:cnfStyle w:val="000000100000" w:firstRow="0" w:lastRow="0" w:firstColumn="0" w:lastColumn="0" w:oddVBand="0" w:evenVBand="0" w:oddHBand="1" w:evenHBand="0" w:firstRowFirstColumn="0" w:firstRowLastColumn="0" w:lastRowFirstColumn="0" w:lastRowLastColumn="0"/>
+              <w:rPr>
+                <w:rFonts w:eastAsia="Times New Roman" w:cs="Arial"/>
+                <w:sz w:val="24"/>
+                <w:lang w:eastAsia="es-AR"/>
+              </w:rPr>
+            </w:pPr>
+            <w:r>
+              <w:rPr>
+                <w:rFonts w:eastAsia="Times New Roman" w:cs="Arial"/>
+                <w:sz w:val="24"/>
+                <w:lang w:eastAsia="es-AR"/>
+              </w:rPr>
+              <w:t xml:space="preserve">Mejora continua de </w:t>
+            </w:r>
+          </w:p>
+          <w:p>
+            <w:pPr>
+              <w:shd w:val="clear" w:color="auto" w:fill="FFFFFF"/>
+              <w:cnfStyle w:val="000000100000" w:firstRow="0" w:lastRow="0" w:firstColumn="0" w:lastColumn="0" w:oddVBand="0" w:evenVBand="0" w:oddHBand="1" w:evenHBand="0" w:firstRowFirstColumn="0" w:firstRowLastColumn="0" w:lastRowFirstColumn="0" w:lastRowLastColumn="0"/>
+              <w:rPr>
+                <w:rFonts w:eastAsia="Times New Roman" w:cs="Arial"/>
+                <w:sz w:val="24"/>
+                <w:lang w:eastAsia="es-AR"/>
+              </w:rPr>
+            </w:pPr>
+            <w:r>
+              <w:rPr>
+                <w:rFonts w:eastAsia="Times New Roman" w:cs="Arial"/>
+                <w:sz w:val="24"/>
+                <w:lang w:eastAsia="es-AR"/>
+              </w:rPr>
+              <w:t>S</w:t>
+            </w:r>
+            <w:r>
+              <w:rPr>
+                <w:rFonts w:eastAsia="Times New Roman" w:cs="Arial"/>
+                <w:sz w:val="24"/>
+                <w:lang w:eastAsia="es-AR"/>
+              </w:rPr>
+              <w:t>ervicios</w:t>
+            </w:r>
+            <w:r>
+              <w:rPr>
+                <w:rFonts w:eastAsia="Times New Roman" w:cs="Arial"/>
+                <w:sz w:val="24"/>
+                <w:lang w:eastAsia="es-AR"/>
+              </w:rPr>
+              <w:t>.</w:t>
+            </w:r>
+          </w:p>
+          <w:p>
+            <w:pPr>
+              <w:jc w:val="center"/>
+              <w:cnfStyle w:val="000000100000" w:firstRow="0" w:lastRow="0" w:firstColumn="0" w:lastColumn="0" w:oddVBand="0" w:evenVBand="0" w:oddHBand="1" w:evenHBand="0" w:firstRowFirstColumn="0" w:firstRowLastColumn="0" w:lastRowFirstColumn="0" w:lastRowLastColumn="0"/>
+              <w:rPr>
+                <w:b/>
+              </w:rPr>
+            </w:pPr>
+          </w:p>
+        </w:tc>
+      </w:tr>
+    </w:tbl>
+    <w:p/>
+    <w:p>
+      <w:pPr>
+        <w:pStyle w:val="Heading4"/>
+      </w:pPr>
+      <w:r>
+        <w:t>Análisis de cadena de valor – Competidor 2</w:t>
+      </w:r>
+    </w:p>
+    <w:tbl>
+      <w:tblPr>
+        <w:tblStyle w:val="LightList-Accent3"/>
+        <w:tblW w:w="0" w:type="auto"/>
+        <w:tblLook w:val="04A0" w:firstRow="1" w:lastRow="0" w:firstColumn="1" w:lastColumn="0" w:noHBand="0" w:noVBand="1"/>
+      </w:tblPr>
+      <w:tblGrid>
+        <w:gridCol w:w="2375"/>
+        <w:gridCol w:w="2375"/>
+        <w:gridCol w:w="2375"/>
+        <w:gridCol w:w="2375"/>
+      </w:tblGrid>
+      <w:tr>
+        <w:trPr>
+          <w:cnfStyle w:val="100000000000" w:firstRow="1" w:lastRow="0" w:firstColumn="0" w:lastColumn="0" w:oddVBand="0" w:evenVBand="0" w:oddHBand="0" w:evenHBand="0" w:firstRowFirstColumn="0" w:firstRowLastColumn="0" w:lastRowFirstColumn="0" w:lastRowLastColumn="0"/>
+          <w:cantSplit/>
+        </w:trPr>
+        <w:tc>
+          <w:tcPr>
+            <w:cnfStyle w:val="001000000000" w:firstRow="0" w:lastRow="0" w:firstColumn="1" w:lastColumn="0" w:oddVBand="0" w:evenVBand="0" w:oddHBand="0" w:evenHBand="0" w:firstRowFirstColumn="0" w:firstRowLastColumn="0" w:lastRowFirstColumn="0" w:lastRowLastColumn="0"/>
+            <w:tcW w:w="9500" w:type="dxa"/>
+            <w:gridSpan w:val="4"/>
+          </w:tcPr>
+          <w:p>
+            <w:pPr>
+              <w:jc w:val="center"/>
+            </w:pPr>
+            <w:proofErr w:type="spellStart"/>
+            <w:r>
+              <w:t>Consult</w:t>
+            </w:r>
+            <w:proofErr w:type="spellEnd"/>
+            <w:r>
+              <w:t>-Ar – Cadena de valor</w:t>
+            </w:r>
+          </w:p>
+        </w:tc>
+      </w:tr>
+      <w:tr>
+        <w:trPr>
+          <w:cnfStyle w:val="000000100000" w:firstRow="0" w:lastRow="0" w:firstColumn="0" w:lastColumn="0" w:oddVBand="0" w:evenVBand="0" w:oddHBand="1" w:evenHBand="0" w:firstRowFirstColumn="0" w:firstRowLastColumn="0" w:lastRowFirstColumn="0" w:lastRowLastColumn="0"/>
+          <w:cantSplit/>
+        </w:trPr>
+        <w:tc>
+          <w:tcPr>
+            <w:cnfStyle w:val="001000000000" w:firstRow="0" w:lastRow="0" w:firstColumn="1" w:lastColumn="0" w:oddVBand="0" w:evenVBand="0" w:oddHBand="0" w:evenHBand="0" w:firstRowFirstColumn="0" w:firstRowLastColumn="0" w:lastRowFirstColumn="0" w:lastRowLastColumn="0"/>
+            <w:tcW w:w="9500" w:type="dxa"/>
+            <w:gridSpan w:val="4"/>
+          </w:tcPr>
+          <w:p>
+            <w:pPr>
+              <w:jc w:val="center"/>
+            </w:pPr>
+            <w:r>
+              <w:t>Infraestructura</w:t>
+            </w:r>
+          </w:p>
+          <w:p>
+            <w:pPr>
+              <w:jc w:val="center"/>
+              <w:rPr>
+                <w:b w:val="0"/>
+              </w:rPr>
+            </w:pPr>
+            <w:r>
+              <w:rPr>
+                <w:rFonts w:cs="Arial"/>
+                <w:b w:val="0"/>
+                <w:shd w:val="clear" w:color="auto" w:fill="FFFFFF"/>
+              </w:rPr>
+              <w:t xml:space="preserve">Administración </w:t>
+            </w:r>
+            <w:proofErr w:type="spellStart"/>
+            <w:r>
+              <w:rPr>
+                <w:rFonts w:cs="Arial"/>
+                <w:b w:val="0"/>
+                <w:shd w:val="clear" w:color="auto" w:fill="FFFFFF"/>
+              </w:rPr>
+              <w:t>departamental</w:t>
+            </w:r>
+            <w:r>
+              <w:rPr>
+                <w:rFonts w:cs="Arial"/>
+                <w:b w:val="0"/>
+                <w:shd w:val="clear" w:color="auto" w:fill="FFFFFF"/>
+              </w:rPr>
+              <w:t>izada</w:t>
+            </w:r>
+            <w:proofErr w:type="spellEnd"/>
+          </w:p>
+        </w:tc>
+      </w:tr>
+      <w:tr>
+        <w:trPr>
+          <w:cantSplit/>
+        </w:trPr>
+        <w:tc>
+          <w:tcPr>
+            <w:cnfStyle w:val="001000000000" w:firstRow="0" w:lastRow="0" w:firstColumn="1" w:lastColumn="0" w:oddVBand="0" w:evenVBand="0" w:oddHBand="0" w:evenHBand="0" w:firstRowFirstColumn="0" w:firstRowLastColumn="0" w:lastRowFirstColumn="0" w:lastRowLastColumn="0"/>
+            <w:tcW w:w="9500" w:type="dxa"/>
+            <w:gridSpan w:val="4"/>
+          </w:tcPr>
+          <w:p>
+            <w:pPr>
+              <w:jc w:val="center"/>
+            </w:pPr>
+            <w:r>
+              <w:t>Recursos humanos</w:t>
+            </w:r>
+          </w:p>
+          <w:p>
+            <w:pPr>
+              <w:shd w:val="clear" w:color="auto" w:fill="FFFFFF"/>
+              <w:rPr>
+                <w:rFonts w:eastAsia="Times New Roman" w:cs="Arial"/>
+                <w:b w:val="0"/>
+                <w:sz w:val="24"/>
+                <w:lang w:eastAsia="es-AR"/>
+              </w:rPr>
+            </w:pPr>
+            <w:r>
+              <w:rPr>
+                <w:rFonts w:eastAsia="Times New Roman" w:cs="Arial"/>
+                <w:b w:val="0"/>
+                <w:sz w:val="24"/>
+                <w:lang w:eastAsia="es-AR"/>
+              </w:rPr>
+              <w:t xml:space="preserve">Poseen una cultura de solo contratar recursos certificados para el </w:t>
+            </w:r>
+            <w:proofErr w:type="spellStart"/>
+            <w:r>
+              <w:rPr>
+                <w:rFonts w:eastAsia="Times New Roman" w:cs="Arial"/>
+                <w:b w:val="0"/>
+                <w:sz w:val="24"/>
+                <w:lang w:eastAsia="es-AR"/>
+              </w:rPr>
+              <w:t>core</w:t>
+            </w:r>
+            <w:proofErr w:type="spellEnd"/>
+            <w:r>
+              <w:rPr>
+                <w:rFonts w:eastAsia="Times New Roman" w:cs="Arial"/>
+                <w:b w:val="0"/>
+                <w:sz w:val="24"/>
+                <w:lang w:eastAsia="es-AR"/>
+              </w:rPr>
+              <w:t xml:space="preserve"> del negocio, especializado en</w:t>
+            </w:r>
+            <w:r>
+              <w:rPr>
+                <w:rFonts w:eastAsia="Times New Roman" w:cs="Arial"/>
+                <w:b w:val="0"/>
+                <w:sz w:val="24"/>
+                <w:lang w:eastAsia="es-AR"/>
+              </w:rPr>
+              <w:t xml:space="preserve"> </w:t>
+            </w:r>
+            <w:r>
+              <w:rPr>
+                <w:rFonts w:eastAsia="Times New Roman" w:cs="Arial"/>
+                <w:b w:val="0"/>
+                <w:sz w:val="24"/>
+                <w:lang w:eastAsia="es-AR"/>
+              </w:rPr>
+              <w:t>e-</w:t>
+            </w:r>
+            <w:proofErr w:type="spellStart"/>
+            <w:r>
+              <w:rPr>
+                <w:rFonts w:eastAsia="Times New Roman" w:cs="Arial"/>
+                <w:b w:val="0"/>
+                <w:sz w:val="24"/>
+                <w:lang w:eastAsia="es-AR"/>
+              </w:rPr>
+              <w:t>commerce</w:t>
+            </w:r>
+            <w:proofErr w:type="spellEnd"/>
+            <w:r>
+              <w:rPr>
+                <w:rFonts w:eastAsia="Times New Roman" w:cs="Arial"/>
+                <w:b w:val="0"/>
+                <w:sz w:val="24"/>
+                <w:lang w:eastAsia="es-AR"/>
+              </w:rPr>
+              <w:t xml:space="preserve">. </w:t>
+            </w:r>
+          </w:p>
+          <w:p>
+            <w:pPr>
+              <w:shd w:val="clear" w:color="auto" w:fill="FFFFFF"/>
+              <w:rPr>
+                <w:rFonts w:eastAsia="Times New Roman" w:cs="Arial"/>
+                <w:sz w:val="24"/>
+                <w:lang w:eastAsia="es-AR"/>
+              </w:rPr>
+            </w:pPr>
+            <w:r>
+              <w:rPr>
+                <w:rFonts w:eastAsia="Times New Roman" w:cs="Arial"/>
+                <w:b w:val="0"/>
+                <w:sz w:val="24"/>
+                <w:lang w:eastAsia="es-AR"/>
+              </w:rPr>
+              <w:t>Son pocos empleados y no hay una gran inversión en esta área</w:t>
+            </w:r>
+            <w:r>
+              <w:rPr>
+                <w:rFonts w:eastAsia="Times New Roman" w:cs="Arial"/>
+                <w:b w:val="0"/>
+                <w:sz w:val="24"/>
+                <w:lang w:eastAsia="es-AR"/>
+              </w:rPr>
+              <w:t>.</w:t>
+            </w:r>
+          </w:p>
+        </w:tc>
+      </w:tr>
+      <w:tr>
+        <w:trPr>
+          <w:cnfStyle w:val="000000100000" w:firstRow="0" w:lastRow="0" w:firstColumn="0" w:lastColumn="0" w:oddVBand="0" w:evenVBand="0" w:oddHBand="1" w:evenHBand="0" w:firstRowFirstColumn="0" w:firstRowLastColumn="0" w:lastRowFirstColumn="0" w:lastRowLastColumn="0"/>
+          <w:cantSplit/>
+        </w:trPr>
+        <w:tc>
+          <w:tcPr>
+            <w:cnfStyle w:val="001000000000" w:firstRow="0" w:lastRow="0" w:firstColumn="1" w:lastColumn="0" w:oddVBand="0" w:evenVBand="0" w:oddHBand="0" w:evenHBand="0" w:firstRowFirstColumn="0" w:firstRowLastColumn="0" w:lastRowFirstColumn="0" w:lastRowLastColumn="0"/>
+            <w:tcW w:w="9500" w:type="dxa"/>
+            <w:gridSpan w:val="4"/>
+          </w:tcPr>
+          <w:p>
+            <w:pPr>
+              <w:jc w:val="center"/>
+            </w:pPr>
+            <w:r>
+              <w:t>Tecnología</w:t>
+            </w:r>
+          </w:p>
+          <w:p>
+            <w:pPr>
+              <w:shd w:val="clear" w:color="auto" w:fill="FFFFFF"/>
+              <w:rPr>
+                <w:rFonts w:eastAsia="Times New Roman" w:cs="Arial"/>
+                <w:b w:val="0"/>
+                <w:sz w:val="24"/>
+                <w:lang w:eastAsia="es-AR"/>
+              </w:rPr>
+            </w:pPr>
+            <w:r>
+              <w:rPr>
+                <w:rFonts w:eastAsia="Times New Roman" w:cs="Arial"/>
+                <w:b w:val="0"/>
+                <w:sz w:val="24"/>
+                <w:lang w:eastAsia="es-AR"/>
+              </w:rPr>
+              <w:t>Implementación de nuevas metodologías de desarrollo de software. Se aplican las últimas tecnologías del mercado buscando una rápida respuesta y alta disponibilidad.</w:t>
+            </w:r>
+          </w:p>
+          <w:p>
+            <w:pPr>
+              <w:shd w:val="clear" w:color="auto" w:fill="FFFFFF"/>
+              <w:rPr>
+                <w:rFonts w:eastAsia="Times New Roman" w:cs="Arial"/>
+                <w:sz w:val="24"/>
+                <w:lang w:eastAsia="es-AR"/>
+              </w:rPr>
+            </w:pPr>
+            <w:r>
+              <w:rPr>
+                <w:rFonts w:eastAsia="Times New Roman" w:cs="Arial"/>
+                <w:b w:val="0"/>
+                <w:sz w:val="24"/>
+                <w:lang w:eastAsia="es-AR"/>
+              </w:rPr>
+              <w:t>Poseen importante inversión en equipos de hardware.</w:t>
+            </w:r>
+          </w:p>
+        </w:tc>
+      </w:tr>
+      <w:tr>
+        <w:trPr>
+          <w:cantSplit/>
+        </w:trPr>
+        <w:tc>
+          <w:tcPr>
+            <w:cnfStyle w:val="001000000000" w:firstRow="0" w:lastRow="0" w:firstColumn="1" w:lastColumn="0" w:oddVBand="0" w:evenVBand="0" w:oddHBand="0" w:evenHBand="0" w:firstRowFirstColumn="0" w:firstRowLastColumn="0" w:lastRowFirstColumn="0" w:lastRowLastColumn="0"/>
+            <w:tcW w:w="9500" w:type="dxa"/>
+            <w:gridSpan w:val="4"/>
+            <w:tcBorders>
+              <w:bottom w:val="single" w:sz="8" w:space="0" w:color="9BBB59" w:themeColor="accent3"/>
+            </w:tcBorders>
+          </w:tcPr>
+          <w:p>
+            <w:pPr>
+              <w:jc w:val="center"/>
+            </w:pPr>
+            <w:r>
+              <w:t>Compras</w:t>
+            </w:r>
+          </w:p>
+          <w:p>
+            <w:pPr>
+              <w:shd w:val="clear" w:color="auto" w:fill="FFFFFF"/>
+              <w:rPr>
+                <w:rFonts w:eastAsia="Times New Roman" w:cs="Arial"/>
+                <w:b w:val="0"/>
+                <w:sz w:val="24"/>
+                <w:lang w:eastAsia="es-AR"/>
+              </w:rPr>
+            </w:pPr>
+            <w:r>
+              <w:rPr>
+                <w:rFonts w:eastAsia="Times New Roman" w:cs="Arial"/>
+                <w:b w:val="0"/>
+                <w:sz w:val="24"/>
+                <w:lang w:eastAsia="es-AR"/>
+              </w:rPr>
+              <w:t>Poseen una buena imagen en el ámbito tecnológico por la libertad de probar nuevas tecnologías.</w:t>
+            </w:r>
+          </w:p>
+          <w:p>
+            <w:pPr>
+              <w:shd w:val="clear" w:color="auto" w:fill="FFFFFF"/>
+              <w:rPr>
+                <w:rFonts w:eastAsia="Times New Roman" w:cs="Arial"/>
+                <w:sz w:val="24"/>
+                <w:lang w:eastAsia="es-AR"/>
+              </w:rPr>
+            </w:pPr>
+            <w:r>
+              <w:rPr>
+                <w:rFonts w:eastAsia="Times New Roman" w:cs="Arial"/>
+                <w:b w:val="0"/>
+                <w:sz w:val="24"/>
+                <w:lang w:eastAsia="es-AR"/>
+              </w:rPr>
+              <w:t>Desarrollos personales.</w:t>
+            </w:r>
+          </w:p>
+        </w:tc>
+      </w:tr>
+      <w:tr>
+        <w:trPr>
+          <w:cnfStyle w:val="000000100000" w:firstRow="0" w:lastRow="0" w:firstColumn="0" w:lastColumn="0" w:oddVBand="0" w:evenVBand="0" w:oddHBand="1" w:evenHBand="0" w:firstRowFirstColumn="0" w:firstRowLastColumn="0" w:lastRowFirstColumn="0" w:lastRowLastColumn="0"/>
+          <w:cantSplit/>
+        </w:trPr>
+        <w:tc>
+          <w:tcPr>
+            <w:cnfStyle w:val="001000000000" w:firstRow="0" w:lastRow="0" w:firstColumn="1" w:lastColumn="0" w:oddVBand="0" w:evenVBand="0" w:oddHBand="0" w:evenHBand="0" w:firstRowFirstColumn="0" w:firstRowLastColumn="0" w:lastRowFirstColumn="0" w:lastRowLastColumn="0"/>
+            <w:tcW w:w="2375" w:type="dxa"/>
+            <w:tcBorders>
+              <w:right w:val="single" w:sz="8" w:space="0" w:color="9BBB59" w:themeColor="accent3"/>
+            </w:tcBorders>
+          </w:tcPr>
+          <w:p>
+            <w:pPr>
+              <w:jc w:val="center"/>
+              <w:rPr>
+                <w:bCs w:val="0"/>
+              </w:rPr>
+            </w:pPr>
+            <w:r>
+              <w:rPr>
+                <w:bCs w:val="0"/>
+              </w:rPr>
+              <w:t>Logística de entrada</w:t>
+            </w:r>
+          </w:p>
+          <w:p>
+            <w:pPr>
+              <w:jc w:val="center"/>
+              <w:rPr>
+                <w:b w:val="0"/>
+                <w:bCs w:val="0"/>
+              </w:rPr>
+            </w:pPr>
+            <w:r>
+              <w:rPr>
+                <w:b w:val="0"/>
+                <w:bCs w:val="0"/>
+              </w:rPr>
+              <w:t>-</w:t>
+            </w:r>
+          </w:p>
+        </w:tc>
+        <w:tc>
+          <w:tcPr>
+            <w:tcW w:w="2375" w:type="dxa"/>
+            <w:tcBorders>
+              <w:left w:val="single" w:sz="8" w:space="0" w:color="9BBB59" w:themeColor="accent3"/>
+              <w:right w:val="single" w:sz="8" w:space="0" w:color="9BBB59" w:themeColor="accent3"/>
+            </w:tcBorders>
+          </w:tcPr>
+          <w:p>
+            <w:pPr>
+              <w:jc w:val="center"/>
+              <w:cnfStyle w:val="000000100000" w:firstRow="0" w:lastRow="0" w:firstColumn="0" w:lastColumn="0" w:oddVBand="0" w:evenVBand="0" w:oddHBand="1" w:evenHBand="0" w:firstRowFirstColumn="0" w:firstRowLastColumn="0" w:lastRowFirstColumn="0" w:lastRowLastColumn="0"/>
+              <w:rPr>
+                <w:b/>
+                <w:bCs/>
+              </w:rPr>
+            </w:pPr>
+            <w:r>
+              <w:rPr>
+                <w:b/>
+                <w:bCs/>
+              </w:rPr>
+              <w:t>Logística de salida</w:t>
+            </w:r>
+          </w:p>
+          <w:p>
+            <w:pPr>
+              <w:shd w:val="clear" w:color="auto" w:fill="FFFFFF"/>
+              <w:cnfStyle w:val="000000100000" w:firstRow="0" w:lastRow="0" w:firstColumn="0" w:lastColumn="0" w:oddVBand="0" w:evenVBand="0" w:oddHBand="1" w:evenHBand="0" w:firstRowFirstColumn="0" w:firstRowLastColumn="0" w:lastRowFirstColumn="0" w:lastRowLastColumn="0"/>
+              <w:rPr>
+                <w:rFonts w:eastAsia="Times New Roman" w:cs="Arial"/>
+                <w:sz w:val="24"/>
+                <w:lang w:eastAsia="es-AR"/>
+              </w:rPr>
+            </w:pPr>
+            <w:r>
+              <w:rPr>
+                <w:rFonts w:eastAsia="Times New Roman" w:cs="Arial"/>
+                <w:sz w:val="24"/>
+                <w:lang w:eastAsia="es-AR"/>
+              </w:rPr>
+              <w:t xml:space="preserve">Sistema de Información </w:t>
+            </w:r>
+          </w:p>
+          <w:p>
+            <w:pPr>
+              <w:shd w:val="clear" w:color="auto" w:fill="FFFFFF"/>
+              <w:cnfStyle w:val="000000100000" w:firstRow="0" w:lastRow="0" w:firstColumn="0" w:lastColumn="0" w:oddVBand="0" w:evenVBand="0" w:oddHBand="1" w:evenHBand="0" w:firstRowFirstColumn="0" w:firstRowLastColumn="0" w:lastRowFirstColumn="0" w:lastRowLastColumn="0"/>
+              <w:rPr>
+                <w:rFonts w:eastAsia="Times New Roman" w:cs="Arial"/>
+                <w:sz w:val="24"/>
+                <w:lang w:eastAsia="es-AR"/>
+              </w:rPr>
+            </w:pPr>
+            <w:r>
+              <w:rPr>
+                <w:rFonts w:eastAsia="Times New Roman" w:cs="Arial"/>
+                <w:sz w:val="24"/>
+                <w:lang w:eastAsia="es-AR"/>
+              </w:rPr>
+              <w:t>Desplegado</w:t>
+            </w:r>
+            <w:r>
+              <w:rPr>
+                <w:rFonts w:eastAsia="Times New Roman" w:cs="Arial"/>
+                <w:sz w:val="24"/>
+                <w:lang w:eastAsia="es-AR"/>
+              </w:rPr>
+              <w:t>.</w:t>
+            </w:r>
+          </w:p>
+          <w:p>
+            <w:pPr>
+              <w:jc w:val="center"/>
+              <w:cnfStyle w:val="000000100000" w:firstRow="0" w:lastRow="0" w:firstColumn="0" w:lastColumn="0" w:oddVBand="0" w:evenVBand="0" w:oddHBand="1" w:evenHBand="0" w:firstRowFirstColumn="0" w:firstRowLastColumn="0" w:lastRowFirstColumn="0" w:lastRowLastColumn="0"/>
+              <w:rPr>
+                <w:b/>
+                <w:bCs/>
+              </w:rPr>
+            </w:pPr>
+          </w:p>
+        </w:tc>
+        <w:tc>
+          <w:tcPr>
+            <w:tcW w:w="2375" w:type="dxa"/>
+            <w:tcBorders>
+              <w:left w:val="single" w:sz="8" w:space="0" w:color="9BBB59" w:themeColor="accent3"/>
+              <w:right w:val="single" w:sz="8" w:space="0" w:color="9BBB59" w:themeColor="accent3"/>
+            </w:tcBorders>
+          </w:tcPr>
+          <w:p>
+            <w:pPr>
+              <w:jc w:val="center"/>
+              <w:cnfStyle w:val="000000100000" w:firstRow="0" w:lastRow="0" w:firstColumn="0" w:lastColumn="0" w:oddVBand="0" w:evenVBand="0" w:oddHBand="1" w:evenHBand="0" w:firstRowFirstColumn="0" w:firstRowLastColumn="0" w:lastRowFirstColumn="0" w:lastRowLastColumn="0"/>
+              <w:rPr>
+                <w:b/>
+                <w:bCs/>
+              </w:rPr>
+            </w:pPr>
+            <w:r>
+              <w:rPr>
+                <w:b/>
+                <w:bCs/>
+              </w:rPr>
+              <w:t>Comercialización</w:t>
+            </w:r>
+          </w:p>
+          <w:p>
+            <w:pPr>
+              <w:shd w:val="clear" w:color="auto" w:fill="FFFFFF"/>
+              <w:cnfStyle w:val="000000100000" w:firstRow="0" w:lastRow="0" w:firstColumn="0" w:lastColumn="0" w:oddVBand="0" w:evenVBand="0" w:oddHBand="1" w:evenHBand="0" w:firstRowFirstColumn="0" w:firstRowLastColumn="0" w:lastRowFirstColumn="0" w:lastRowLastColumn="0"/>
+              <w:rPr>
+                <w:rFonts w:eastAsia="Times New Roman" w:cs="Arial"/>
+                <w:sz w:val="24"/>
+                <w:lang w:eastAsia="es-AR"/>
+              </w:rPr>
+            </w:pPr>
+            <w:r>
+              <w:rPr>
+                <w:rFonts w:eastAsia="Times New Roman" w:cs="Arial"/>
+                <w:sz w:val="24"/>
+                <w:lang w:eastAsia="es-AR"/>
+              </w:rPr>
+              <w:t xml:space="preserve">Publicidad en revistas y </w:t>
+            </w:r>
+            <w:r>
+              <w:rPr>
+                <w:rFonts w:eastAsia="Times New Roman" w:cs="Arial"/>
+                <w:sz w:val="24"/>
+                <w:lang w:eastAsia="es-AR"/>
+              </w:rPr>
+              <w:t>f</w:t>
+            </w:r>
+            <w:r>
+              <w:rPr>
+                <w:rFonts w:eastAsia="Times New Roman" w:cs="Arial"/>
+                <w:sz w:val="24"/>
+                <w:lang w:eastAsia="es-AR"/>
+              </w:rPr>
+              <w:t>oros</w:t>
+            </w:r>
+            <w:r>
+              <w:rPr>
+                <w:rFonts w:eastAsia="Times New Roman" w:cs="Arial"/>
+                <w:sz w:val="24"/>
+                <w:lang w:eastAsia="es-AR"/>
+              </w:rPr>
+              <w:t>.</w:t>
+            </w:r>
+          </w:p>
+        </w:tc>
+        <w:tc>
+          <w:tcPr>
+            <w:tcW w:w="2375" w:type="dxa"/>
+            <w:tcBorders>
+              <w:left w:val="single" w:sz="8" w:space="0" w:color="9BBB59" w:themeColor="accent3"/>
+            </w:tcBorders>
+          </w:tcPr>
+          <w:p>
+            <w:pPr>
+              <w:jc w:val="center"/>
+              <w:cnfStyle w:val="000000100000" w:firstRow="0" w:lastRow="0" w:firstColumn="0" w:lastColumn="0" w:oddVBand="0" w:evenVBand="0" w:oddHBand="1" w:evenHBand="0" w:firstRowFirstColumn="0" w:firstRowLastColumn="0" w:lastRowFirstColumn="0" w:lastRowLastColumn="0"/>
+              <w:rPr>
+                <w:b/>
+              </w:rPr>
+            </w:pPr>
+            <w:r>
+              <w:rPr>
+                <w:b/>
+              </w:rPr>
+              <w:t>Servicios</w:t>
+            </w:r>
+          </w:p>
+          <w:p>
+            <w:pPr>
+              <w:shd w:val="clear" w:color="auto" w:fill="FFFFFF"/>
+              <w:cnfStyle w:val="000000100000" w:firstRow="0" w:lastRow="0" w:firstColumn="0" w:lastColumn="0" w:oddVBand="0" w:evenVBand="0" w:oddHBand="1" w:evenHBand="0" w:firstRowFirstColumn="0" w:firstRowLastColumn="0" w:lastRowFirstColumn="0" w:lastRowLastColumn="0"/>
+              <w:rPr>
+                <w:rFonts w:eastAsia="Times New Roman" w:cs="Arial"/>
+                <w:sz w:val="24"/>
+                <w:lang w:eastAsia="es-AR"/>
+              </w:rPr>
+            </w:pPr>
+            <w:r>
+              <w:rPr>
+                <w:rFonts w:eastAsia="Times New Roman" w:cs="Arial"/>
+                <w:sz w:val="24"/>
+                <w:lang w:eastAsia="es-AR"/>
+              </w:rPr>
+              <w:t xml:space="preserve">Capacitación de los </w:t>
+            </w:r>
+          </w:p>
+          <w:p>
+            <w:pPr>
+              <w:shd w:val="clear" w:color="auto" w:fill="FFFFFF"/>
+              <w:cnfStyle w:val="000000100000" w:firstRow="0" w:lastRow="0" w:firstColumn="0" w:lastColumn="0" w:oddVBand="0" w:evenVBand="0" w:oddHBand="1" w:evenHBand="0" w:firstRowFirstColumn="0" w:firstRowLastColumn="0" w:lastRowFirstColumn="0" w:lastRowLastColumn="0"/>
+              <w:rPr>
+                <w:rFonts w:eastAsia="Times New Roman" w:cs="Arial"/>
+                <w:sz w:val="24"/>
+                <w:lang w:eastAsia="es-AR"/>
+              </w:rPr>
+            </w:pPr>
+            <w:proofErr w:type="gramStart"/>
+            <w:r>
+              <w:rPr>
+                <w:rFonts w:eastAsia="Times New Roman" w:cs="Arial"/>
+                <w:sz w:val="24"/>
+                <w:lang w:eastAsia="es-AR"/>
+              </w:rPr>
+              <w:t>usuarios</w:t>
+            </w:r>
+            <w:proofErr w:type="gramEnd"/>
+            <w:r>
+              <w:rPr>
+                <w:rFonts w:eastAsia="Times New Roman" w:cs="Arial"/>
+                <w:sz w:val="24"/>
+                <w:lang w:eastAsia="es-AR"/>
+              </w:rPr>
+              <w:t>.</w:t>
+            </w:r>
+          </w:p>
+          <w:p>
+            <w:pPr>
+              <w:shd w:val="clear" w:color="auto" w:fill="FFFFFF"/>
+              <w:cnfStyle w:val="000000100000" w:firstRow="0" w:lastRow="0" w:firstColumn="0" w:lastColumn="0" w:oddVBand="0" w:evenVBand="0" w:oddHBand="1" w:evenHBand="0" w:firstRowFirstColumn="0" w:firstRowLastColumn="0" w:lastRowFirstColumn="0" w:lastRowLastColumn="0"/>
+              <w:rPr>
+                <w:b/>
+              </w:rPr>
+            </w:pPr>
+            <w:r>
+              <w:rPr>
+                <w:rFonts w:eastAsia="Times New Roman" w:cs="Arial"/>
+                <w:sz w:val="24"/>
+                <w:lang w:eastAsia="es-AR"/>
+              </w:rPr>
+              <w:t>Soporte vía mail</w:t>
+            </w:r>
+          </w:p>
+        </w:tc>
+      </w:tr>
+    </w:tbl>
+    <w:p/>
+    <w:p>
+      <w:pPr>
+        <w:pStyle w:val="Heading3"/>
+      </w:pPr>
+      <w:bookmarkStart w:id="24" w:name="_Toc482566887"/>
+      <w:r>
+        <w:lastRenderedPageBreak/>
+        <w:t>Definición de Factores Críticos de Éxito (FCE)</w:t>
+      </w:r>
+      <w:bookmarkEnd w:id="24"/>
+    </w:p>
+    <w:p>
+      <w:pPr>
+        <w:rPr>
+          <w:szCs w:val="22"/>
+        </w:rPr>
+      </w:pPr>
+      <w:r>
+        <w:rPr>
+          <w:szCs w:val="22"/>
+        </w:rPr>
+        <w:t xml:space="preserve">Consideramos que en esta etapa del proyecto, las áreas críticas y cuyos resultados satisfactorios asegurarán un funcionamiento competitivo y exitoso de la organización son aquellas encargadas de las actividades de </w:t>
       </w:r>
     </w:p>
     <w:p>
@@ -9455,11 +11219,17 @@
         <w:pStyle w:val="ListParagraph"/>
         <w:numPr>
           <w:ilvl w:val="0"/>
-          <w:numId w:val="19"/>
+          <w:numId w:val="20"/>
         </w:numPr>
-      </w:pPr>
-      <w:r>
-        <w:t>Logística interna: En nuestro caso no contamos con materias primas a almacenar. Contamos con ideas a analizar que pueden llegarnos desde nuestros clientes, por investigar el mercado o por investigar a nuestros competidores y colaboradores.</w:t>
+        <w:rPr>
+          <w:szCs w:val="22"/>
+        </w:rPr>
+      </w:pPr>
+      <w:r>
+        <w:rPr>
+          <w:szCs w:val="22"/>
+        </w:rPr>
+        <w:t>logística interna</w:t>
       </w:r>
     </w:p>
     <w:p>
@@ -9467,75 +11237,2134 @@
         <w:pStyle w:val="ListParagraph"/>
         <w:numPr>
           <w:ilvl w:val="0"/>
-          <w:numId w:val="19"/>
+          <w:numId w:val="20"/>
         </w:numPr>
-      </w:pPr>
-      <w:r>
-        <w:t xml:space="preserve">Operaciones: </w:t>
-      </w:r>
-      <w:bookmarkStart w:id="24" w:name="_GoBack"/>
-      <w:bookmarkEnd w:id="24"/>
+        <w:rPr>
+          <w:szCs w:val="22"/>
+        </w:rPr>
+      </w:pPr>
+      <w:r>
+        <w:rPr>
+          <w:szCs w:val="22"/>
+        </w:rPr>
+        <w:t>operaciones</w:t>
+      </w:r>
+    </w:p>
+    <w:p>
+      <w:pPr>
+        <w:pStyle w:val="ListParagraph"/>
+        <w:numPr>
+          <w:ilvl w:val="0"/>
+          <w:numId w:val="20"/>
+        </w:numPr>
+        <w:rPr>
+          <w:szCs w:val="22"/>
+        </w:rPr>
+      </w:pPr>
+      <w:r>
+        <w:rPr>
+          <w:szCs w:val="22"/>
+        </w:rPr>
+        <w:t xml:space="preserve">marketing y ventas. </w:t>
+      </w:r>
+    </w:p>
+    <w:p>
+      <w:r>
+        <w:rPr>
+          <w:szCs w:val="22"/>
+        </w:rPr>
+        <w:t>Consideramos que</w:t>
+      </w:r>
+      <w:r>
+        <w:rPr>
+          <w:szCs w:val="22"/>
+        </w:rPr>
+        <w:t xml:space="preserve"> una mayor inversión garantizará un incremento en el valor agregado para nuestros clientes actuales y potenciales.</w:t>
+      </w:r>
     </w:p>
     <w:p>
       <w:pPr>
         <w:pStyle w:val="Heading3"/>
       </w:pPr>
-      <w:bookmarkStart w:id="25" w:name="_Toc482566887"/>
+      <w:bookmarkStart w:id="25" w:name="_Toc482566888"/>
+      <w:r>
+        <w:t>Fortalezas y debilidades del negocio.</w:t>
+      </w:r>
+      <w:bookmarkEnd w:id="25"/>
+    </w:p>
+    <w:p>
+      <w:pPr>
+        <w:widowControl/>
+        <w:shd w:val="clear" w:color="auto" w:fill="FFFFFF"/>
+        <w:suppressAutoHyphens w:val="0"/>
+        <w:autoSpaceDN/>
+        <w:textAlignment w:val="auto"/>
+        <w:rPr>
+          <w:rFonts w:eastAsia="Times New Roman" w:cs="Arial"/>
+          <w:kern w:val="0"/>
+          <w:sz w:val="24"/>
+          <w:lang w:eastAsia="es-AR" w:bidi="ar-SA"/>
+        </w:rPr>
+      </w:pPr>
+      <w:r>
+        <w:rPr>
+          <w:rFonts w:eastAsia="Times New Roman" w:cs="Arial"/>
+          <w:kern w:val="0"/>
+          <w:sz w:val="24"/>
+          <w:lang w:eastAsia="es-AR" w:bidi="ar-SA"/>
+        </w:rPr>
+        <w:t>Con la información obtenida de nuestros competidores directos podemos determinar las fortalezas y</w:t>
+      </w:r>
+      <w:r>
+        <w:rPr>
+          <w:rFonts w:eastAsia="Times New Roman" w:cs="Arial"/>
+          <w:kern w:val="0"/>
+          <w:sz w:val="24"/>
+          <w:lang w:eastAsia="es-AR" w:bidi="ar-SA"/>
+        </w:rPr>
+        <w:t xml:space="preserve"> </w:t>
+      </w:r>
+      <w:r>
+        <w:rPr>
+          <w:rFonts w:eastAsia="Times New Roman" w:cs="Arial"/>
+          <w:kern w:val="0"/>
+          <w:sz w:val="24"/>
+          <w:lang w:eastAsia="es-AR" w:bidi="ar-SA"/>
+        </w:rPr>
+        <w:t>debilidades del negocio</w:t>
+      </w:r>
+    </w:p>
+    <w:p>
+      <w:pPr>
+        <w:widowControl/>
+        <w:shd w:val="clear" w:color="auto" w:fill="FFFFFF"/>
+        <w:suppressAutoHyphens w:val="0"/>
+        <w:autoSpaceDN/>
+        <w:textAlignment w:val="auto"/>
+        <w:rPr>
+          <w:rFonts w:eastAsia="Times New Roman" w:cs="Arial"/>
+          <w:kern w:val="0"/>
+          <w:sz w:val="24"/>
+          <w:lang w:eastAsia="es-AR" w:bidi="ar-SA"/>
+        </w:rPr>
+      </w:pPr>
+      <w:r>
+        <w:rPr>
+          <w:rStyle w:val="Heading4Char"/>
+          <w:lang w:eastAsia="es-AR" w:bidi="ar-SA"/>
+        </w:rPr>
+        <w:t>Fortalezas</w:t>
+      </w:r>
+      <w:r>
+        <w:rPr>
+          <w:rFonts w:eastAsia="Times New Roman" w:cs="Arial"/>
+          <w:kern w:val="0"/>
+          <w:sz w:val="24"/>
+          <w:lang w:eastAsia="es-AR" w:bidi="ar-SA"/>
+        </w:rPr>
+        <w:t>:</w:t>
+      </w:r>
+    </w:p>
+    <w:p>
+      <w:pPr>
+        <w:pStyle w:val="ListParagraph"/>
+        <w:widowControl/>
+        <w:numPr>
+          <w:ilvl w:val="0"/>
+          <w:numId w:val="21"/>
+        </w:numPr>
+        <w:shd w:val="clear" w:color="auto" w:fill="FFFFFF"/>
+        <w:suppressAutoHyphens w:val="0"/>
+        <w:autoSpaceDN/>
+        <w:textAlignment w:val="auto"/>
+        <w:rPr>
+          <w:rFonts w:eastAsia="Times New Roman" w:cs="Arial"/>
+          <w:kern w:val="0"/>
+          <w:sz w:val="24"/>
+          <w:lang w:eastAsia="es-AR" w:bidi="ar-SA"/>
+        </w:rPr>
+      </w:pPr>
+      <w:r>
+        <w:rPr>
+          <w:rFonts w:eastAsia="Times New Roman" w:cs="Arial"/>
+          <w:kern w:val="0"/>
+          <w:sz w:val="24"/>
+          <w:lang w:eastAsia="es-AR" w:bidi="ar-SA"/>
+        </w:rPr>
+        <w:t>Facilidad de pago en pesos y cuota</w:t>
+      </w:r>
+      <w:r>
+        <w:rPr>
+          <w:rFonts w:eastAsia="Times New Roman" w:cs="Arial"/>
+          <w:kern w:val="0"/>
+          <w:sz w:val="24"/>
+          <w:lang w:eastAsia="es-AR" w:bidi="ar-SA"/>
+        </w:rPr>
+        <w:t>s.</w:t>
+      </w:r>
+    </w:p>
+    <w:p>
+      <w:pPr>
+        <w:pStyle w:val="ListParagraph"/>
+        <w:widowControl/>
+        <w:numPr>
+          <w:ilvl w:val="0"/>
+          <w:numId w:val="21"/>
+        </w:numPr>
+        <w:shd w:val="clear" w:color="auto" w:fill="FFFFFF"/>
+        <w:suppressAutoHyphens w:val="0"/>
+        <w:autoSpaceDN/>
+        <w:textAlignment w:val="auto"/>
+        <w:rPr>
+          <w:rFonts w:eastAsia="Times New Roman" w:cs="Arial"/>
+          <w:kern w:val="0"/>
+          <w:sz w:val="24"/>
+          <w:lang w:eastAsia="es-AR" w:bidi="ar-SA"/>
+        </w:rPr>
+      </w:pPr>
+      <w:r>
+        <w:rPr>
+          <w:rFonts w:eastAsia="Times New Roman" w:cs="Arial"/>
+          <w:kern w:val="0"/>
+          <w:sz w:val="24"/>
+          <w:lang w:eastAsia="es-AR" w:bidi="ar-SA"/>
+        </w:rPr>
+        <w:t xml:space="preserve">Poseemos un módulo que nos permite continuamente mejorar nuestra compresión del cliente, y ofrecer mejores componentes y </w:t>
+      </w:r>
+      <w:r>
+        <w:rPr>
+          <w:rFonts w:eastAsia="Times New Roman" w:cs="Arial"/>
+          <w:kern w:val="0"/>
+          <w:sz w:val="24"/>
+          <w:lang w:eastAsia="es-AR" w:bidi="ar-SA"/>
+        </w:rPr>
+        <w:t>mejorar la comercialización.</w:t>
+      </w:r>
+    </w:p>
+    <w:p>
+      <w:pPr>
+        <w:pStyle w:val="ListParagraph"/>
+        <w:widowControl/>
+        <w:numPr>
+          <w:ilvl w:val="0"/>
+          <w:numId w:val="21"/>
+        </w:numPr>
+        <w:shd w:val="clear" w:color="auto" w:fill="FFFFFF"/>
+        <w:suppressAutoHyphens w:val="0"/>
+        <w:autoSpaceDN/>
+        <w:textAlignment w:val="auto"/>
+        <w:rPr>
+          <w:rFonts w:eastAsia="Times New Roman" w:cs="Arial"/>
+          <w:kern w:val="0"/>
+          <w:sz w:val="24"/>
+          <w:lang w:eastAsia="es-AR" w:bidi="ar-SA"/>
+        </w:rPr>
+      </w:pPr>
+      <w:r>
+        <w:rPr>
+          <w:rFonts w:eastAsia="Times New Roman" w:cs="Arial"/>
+          <w:kern w:val="0"/>
+          <w:sz w:val="24"/>
+          <w:lang w:eastAsia="es-AR" w:bidi="ar-SA"/>
+        </w:rPr>
+        <w:t>Innovación de los servicios prestado</w:t>
+      </w:r>
+      <w:r>
+        <w:rPr>
+          <w:rFonts w:eastAsia="Times New Roman" w:cs="Arial"/>
+          <w:kern w:val="0"/>
+          <w:sz w:val="24"/>
+          <w:lang w:eastAsia="es-AR" w:bidi="ar-SA"/>
+        </w:rPr>
+        <w:t>s.</w:t>
+      </w:r>
+    </w:p>
+    <w:p>
+      <w:pPr>
+        <w:pStyle w:val="ListParagraph"/>
+        <w:widowControl/>
+        <w:numPr>
+          <w:ilvl w:val="0"/>
+          <w:numId w:val="21"/>
+        </w:numPr>
+        <w:shd w:val="clear" w:color="auto" w:fill="FFFFFF"/>
+        <w:suppressAutoHyphens w:val="0"/>
+        <w:autoSpaceDN/>
+        <w:textAlignment w:val="auto"/>
+        <w:rPr>
+          <w:rFonts w:eastAsia="Times New Roman" w:cs="Arial"/>
+          <w:kern w:val="0"/>
+          <w:sz w:val="24"/>
+          <w:lang w:eastAsia="es-AR" w:bidi="ar-SA"/>
+        </w:rPr>
+      </w:pPr>
+      <w:r>
+        <w:rPr>
+          <w:rFonts w:eastAsia="Times New Roman" w:cs="Arial"/>
+          <w:kern w:val="0"/>
+          <w:sz w:val="24"/>
+          <w:lang w:eastAsia="es-AR" w:bidi="ar-SA"/>
+        </w:rPr>
+        <w:t>Calidad de desarrollo y usabilidad</w:t>
+      </w:r>
+      <w:r>
+        <w:rPr>
+          <w:rFonts w:eastAsia="Times New Roman" w:cs="Arial"/>
+          <w:kern w:val="0"/>
+          <w:sz w:val="24"/>
+          <w:lang w:eastAsia="es-AR" w:bidi="ar-SA"/>
+        </w:rPr>
+        <w:t>.</w:t>
+      </w:r>
+    </w:p>
+    <w:p>
+      <w:pPr>
+        <w:pStyle w:val="ListParagraph"/>
+        <w:widowControl/>
+        <w:numPr>
+          <w:ilvl w:val="0"/>
+          <w:numId w:val="21"/>
+        </w:numPr>
+        <w:shd w:val="clear" w:color="auto" w:fill="FFFFFF"/>
+        <w:suppressAutoHyphens w:val="0"/>
+        <w:autoSpaceDN/>
+        <w:textAlignment w:val="auto"/>
+        <w:rPr>
+          <w:rFonts w:eastAsia="Times New Roman" w:cs="Arial"/>
+          <w:kern w:val="0"/>
+          <w:sz w:val="24"/>
+          <w:lang w:eastAsia="es-AR" w:bidi="ar-SA"/>
+        </w:rPr>
+      </w:pPr>
+      <w:r>
+        <w:rPr>
+          <w:rFonts w:eastAsia="Times New Roman" w:cs="Arial"/>
+          <w:kern w:val="0"/>
+          <w:sz w:val="24"/>
+          <w:lang w:eastAsia="es-AR" w:bidi="ar-SA"/>
+        </w:rPr>
+        <w:t>Metodologías ágiles, lo que brinda máxima flexibilidad y respuesta al cambio</w:t>
+      </w:r>
+      <w:r>
+        <w:rPr>
+          <w:rFonts w:eastAsia="Times New Roman" w:cs="Arial"/>
+          <w:kern w:val="0"/>
+          <w:sz w:val="24"/>
+          <w:lang w:eastAsia="es-AR" w:bidi="ar-SA"/>
+        </w:rPr>
+        <w:t>. Nos ayuda a la hora de estimar tiempos para próximas funcionalidades.</w:t>
+      </w:r>
+    </w:p>
+    <w:p>
+      <w:pPr>
+        <w:pStyle w:val="ListParagraph"/>
+        <w:widowControl/>
+        <w:numPr>
+          <w:ilvl w:val="0"/>
+          <w:numId w:val="21"/>
+        </w:numPr>
+        <w:shd w:val="clear" w:color="auto" w:fill="FFFFFF"/>
+        <w:suppressAutoHyphens w:val="0"/>
+        <w:autoSpaceDN/>
+        <w:textAlignment w:val="auto"/>
+        <w:rPr>
+          <w:rFonts w:eastAsia="Times New Roman" w:cs="Arial"/>
+          <w:kern w:val="0"/>
+          <w:sz w:val="24"/>
+          <w:lang w:eastAsia="es-AR" w:bidi="ar-SA"/>
+        </w:rPr>
+      </w:pPr>
+      <w:r>
+        <w:rPr>
+          <w:rFonts w:eastAsia="Times New Roman" w:cs="Arial"/>
+          <w:kern w:val="0"/>
+          <w:sz w:val="24"/>
+          <w:lang w:eastAsia="es-AR" w:bidi="ar-SA"/>
+        </w:rPr>
+        <w:t>Mejores profesionales con conocimiento tanto del negocio como tecnológicos</w:t>
+      </w:r>
+      <w:r>
+        <w:rPr>
+          <w:rFonts w:eastAsia="Times New Roman" w:cs="Arial"/>
+          <w:kern w:val="0"/>
+          <w:sz w:val="24"/>
+          <w:lang w:eastAsia="es-AR" w:bidi="ar-SA"/>
+        </w:rPr>
+        <w:t>.</w:t>
+      </w:r>
+    </w:p>
+    <w:p>
+      <w:pPr>
+        <w:pStyle w:val="ListParagraph"/>
+        <w:widowControl/>
+        <w:numPr>
+          <w:ilvl w:val="0"/>
+          <w:numId w:val="21"/>
+        </w:numPr>
+        <w:shd w:val="clear" w:color="auto" w:fill="FFFFFF"/>
+        <w:suppressAutoHyphens w:val="0"/>
+        <w:autoSpaceDN/>
+        <w:textAlignment w:val="auto"/>
+        <w:rPr>
+          <w:rFonts w:eastAsia="Times New Roman" w:cs="Arial"/>
+          <w:kern w:val="0"/>
+          <w:sz w:val="24"/>
+          <w:lang w:eastAsia="es-AR" w:bidi="ar-SA"/>
+        </w:rPr>
+      </w:pPr>
+      <w:r>
+        <w:rPr>
+          <w:rFonts w:eastAsia="Times New Roman" w:cs="Arial"/>
+          <w:kern w:val="0"/>
+          <w:sz w:val="24"/>
+          <w:lang w:eastAsia="es-AR" w:bidi="ar-SA"/>
+        </w:rPr>
+        <w:t>Desarrollo centrado en usabilidad, permitiendo fácil utilización del sistema</w:t>
+      </w:r>
+      <w:r>
+        <w:rPr>
+          <w:rFonts w:eastAsia="Times New Roman" w:cs="Arial"/>
+          <w:kern w:val="0"/>
+          <w:sz w:val="24"/>
+          <w:lang w:eastAsia="es-AR" w:bidi="ar-SA"/>
+        </w:rPr>
+        <w:t>.</w:t>
+      </w:r>
+    </w:p>
+    <w:p>
+      <w:pPr>
+        <w:pStyle w:val="ListParagraph"/>
+        <w:widowControl/>
+        <w:numPr>
+          <w:ilvl w:val="0"/>
+          <w:numId w:val="21"/>
+        </w:numPr>
+        <w:shd w:val="clear" w:color="auto" w:fill="FFFFFF"/>
+        <w:suppressAutoHyphens w:val="0"/>
+        <w:autoSpaceDN/>
+        <w:textAlignment w:val="auto"/>
+        <w:rPr>
+          <w:rFonts w:eastAsia="Times New Roman" w:cs="Arial"/>
+          <w:kern w:val="0"/>
+          <w:sz w:val="24"/>
+          <w:lang w:eastAsia="es-AR" w:bidi="ar-SA"/>
+        </w:rPr>
+      </w:pPr>
+      <w:r>
+        <w:rPr>
+          <w:rFonts w:eastAsia="Times New Roman" w:cs="Arial"/>
+          <w:kern w:val="0"/>
+          <w:sz w:val="24"/>
+          <w:lang w:eastAsia="es-AR" w:bidi="ar-SA"/>
+        </w:rPr>
+        <w:t>Poseemos un módulo de gestión de empleados que no lo tienen los demás competidores</w:t>
+      </w:r>
+      <w:r>
+        <w:rPr>
+          <w:rFonts w:eastAsia="Times New Roman" w:cs="Arial"/>
+          <w:kern w:val="0"/>
+          <w:sz w:val="24"/>
+          <w:lang w:eastAsia="es-AR" w:bidi="ar-SA"/>
+        </w:rPr>
+        <w:t>.</w:t>
+      </w:r>
+    </w:p>
+    <w:p>
+      <w:pPr>
+        <w:pStyle w:val="ListParagraph"/>
+        <w:widowControl/>
+        <w:numPr>
+          <w:ilvl w:val="0"/>
+          <w:numId w:val="21"/>
+        </w:numPr>
+        <w:shd w:val="clear" w:color="auto" w:fill="FFFFFF"/>
+        <w:suppressAutoHyphens w:val="0"/>
+        <w:autoSpaceDN/>
+        <w:textAlignment w:val="auto"/>
+        <w:rPr>
+          <w:rFonts w:eastAsia="Times New Roman" w:cs="Arial"/>
+          <w:kern w:val="0"/>
+          <w:sz w:val="24"/>
+          <w:lang w:eastAsia="es-AR" w:bidi="ar-SA"/>
+        </w:rPr>
+      </w:pPr>
+      <w:r>
+        <w:rPr>
+          <w:rFonts w:eastAsia="Times New Roman" w:cs="Arial"/>
+          <w:kern w:val="0"/>
+          <w:sz w:val="24"/>
+          <w:lang w:eastAsia="es-AR" w:bidi="ar-SA"/>
+        </w:rPr>
+        <w:t>Nuestra arquitectura nos permite, con poco esfuerzo de integración, agregar comunicación con distintos proveedores mayoristas de paquetes turísticos.</w:t>
+      </w:r>
+    </w:p>
+    <w:p>
+      <w:pPr>
+        <w:pStyle w:val="ListParagraph"/>
+        <w:widowControl/>
+        <w:numPr>
+          <w:ilvl w:val="0"/>
+          <w:numId w:val="21"/>
+        </w:numPr>
+        <w:shd w:val="clear" w:color="auto" w:fill="FFFFFF"/>
+        <w:suppressAutoHyphens w:val="0"/>
+        <w:autoSpaceDN/>
+        <w:textAlignment w:val="auto"/>
+        <w:rPr>
+          <w:rFonts w:eastAsia="Times New Roman" w:cs="Arial"/>
+          <w:kern w:val="0"/>
+          <w:sz w:val="24"/>
+          <w:lang w:eastAsia="es-AR" w:bidi="ar-SA"/>
+        </w:rPr>
+      </w:pPr>
+      <w:r>
+        <w:rPr>
+          <w:rFonts w:eastAsia="Times New Roman" w:cs="Arial"/>
+          <w:kern w:val="0"/>
+          <w:sz w:val="24"/>
+          <w:lang w:eastAsia="es-AR" w:bidi="ar-SA"/>
+        </w:rPr>
+        <w:t>Calidad en el soporte técnico.</w:t>
+      </w:r>
+    </w:p>
+    <w:p>
+      <w:pPr>
+        <w:pStyle w:val="Heading4"/>
+        <w:numPr>
+          <w:ilvl w:val="0"/>
+          <w:numId w:val="0"/>
+        </w:numPr>
+        <w:rPr>
+          <w:rFonts w:eastAsia="Times New Roman"/>
+          <w:lang w:eastAsia="es-AR" w:bidi="ar-SA"/>
+        </w:rPr>
+      </w:pPr>
+      <w:r>
+        <w:rPr>
+          <w:rFonts w:eastAsia="Times New Roman"/>
+          <w:lang w:eastAsia="es-AR" w:bidi="ar-SA"/>
+        </w:rPr>
+        <w:t>Debilidades:</w:t>
+      </w:r>
+    </w:p>
+    <w:p>
+      <w:pPr>
+        <w:pStyle w:val="ListParagraph"/>
+        <w:widowControl/>
+        <w:numPr>
+          <w:ilvl w:val="0"/>
+          <w:numId w:val="22"/>
+        </w:numPr>
+        <w:shd w:val="clear" w:color="auto" w:fill="FFFFFF"/>
+        <w:suppressAutoHyphens w:val="0"/>
+        <w:autoSpaceDN/>
+        <w:textAlignment w:val="auto"/>
+        <w:rPr>
+          <w:rFonts w:eastAsia="Times New Roman" w:cs="Arial"/>
+          <w:kern w:val="0"/>
+          <w:sz w:val="24"/>
+          <w:lang w:eastAsia="es-AR" w:bidi="ar-SA"/>
+        </w:rPr>
+      </w:pPr>
+      <w:r>
+        <w:rPr>
+          <w:rFonts w:eastAsia="Times New Roman" w:cs="Arial"/>
+          <w:kern w:val="0"/>
+          <w:sz w:val="24"/>
+          <w:lang w:eastAsia="es-AR" w:bidi="ar-SA"/>
+        </w:rPr>
+        <w:t>La empresa no puede vender online hasta que se haga el desarrollo, este no puede demorar mucho</w:t>
+      </w:r>
+      <w:r>
+        <w:rPr>
+          <w:rFonts w:eastAsia="Times New Roman" w:cs="Arial"/>
+          <w:kern w:val="0"/>
+          <w:sz w:val="24"/>
+          <w:lang w:eastAsia="es-AR" w:bidi="ar-SA"/>
+        </w:rPr>
+        <w:t>.</w:t>
+      </w:r>
+    </w:p>
+    <w:p>
+      <w:pPr>
+        <w:pStyle w:val="ListParagraph"/>
+        <w:widowControl/>
+        <w:numPr>
+          <w:ilvl w:val="0"/>
+          <w:numId w:val="22"/>
+        </w:numPr>
+        <w:shd w:val="clear" w:color="auto" w:fill="FFFFFF"/>
+        <w:suppressAutoHyphens w:val="0"/>
+        <w:autoSpaceDN/>
+        <w:textAlignment w:val="auto"/>
+        <w:rPr>
+          <w:rFonts w:eastAsia="Times New Roman" w:cs="Arial"/>
+          <w:kern w:val="0"/>
+          <w:sz w:val="24"/>
+          <w:lang w:eastAsia="es-AR" w:bidi="ar-SA"/>
+        </w:rPr>
+      </w:pPr>
+      <w:r>
+        <w:rPr>
+          <w:rFonts w:eastAsia="Times New Roman" w:cs="Arial"/>
+          <w:kern w:val="0"/>
+          <w:sz w:val="24"/>
+          <w:lang w:eastAsia="es-AR" w:bidi="ar-SA"/>
+        </w:rPr>
+        <w:t>La competencia cuenta con mayor tiempo en el mercado</w:t>
+      </w:r>
+      <w:r>
+        <w:rPr>
+          <w:rFonts w:eastAsia="Times New Roman" w:cs="Arial"/>
+          <w:kern w:val="0"/>
+          <w:sz w:val="24"/>
+          <w:lang w:eastAsia="es-AR" w:bidi="ar-SA"/>
+        </w:rPr>
+        <w:t>.</w:t>
+      </w:r>
+    </w:p>
+    <w:p>
+      <w:pPr>
+        <w:pStyle w:val="ListParagraph"/>
+        <w:widowControl/>
+        <w:numPr>
+          <w:ilvl w:val="0"/>
+          <w:numId w:val="22"/>
+        </w:numPr>
+        <w:shd w:val="clear" w:color="auto" w:fill="FFFFFF"/>
+        <w:suppressAutoHyphens w:val="0"/>
+        <w:autoSpaceDN/>
+        <w:textAlignment w:val="auto"/>
+        <w:rPr>
+          <w:rFonts w:eastAsia="Times New Roman" w:cs="Arial"/>
+          <w:kern w:val="0"/>
+          <w:sz w:val="24"/>
+          <w:lang w:eastAsia="es-AR" w:bidi="ar-SA"/>
+        </w:rPr>
+      </w:pPr>
+      <w:r>
+        <w:rPr>
+          <w:rFonts w:eastAsia="Times New Roman" w:cs="Arial"/>
+          <w:kern w:val="0"/>
+          <w:sz w:val="24"/>
+          <w:lang w:eastAsia="es-AR" w:bidi="ar-SA"/>
+        </w:rPr>
+        <w:t xml:space="preserve">Productos de la competencia </w:t>
+      </w:r>
+      <w:r>
+        <w:rPr>
+          <w:rFonts w:eastAsia="Times New Roman" w:cs="Arial"/>
+          <w:kern w:val="0"/>
+          <w:sz w:val="24"/>
+          <w:lang w:eastAsia="es-AR" w:bidi="ar-SA"/>
+        </w:rPr>
+        <w:t>cuenta</w:t>
+      </w:r>
+      <w:r>
+        <w:rPr>
+          <w:rFonts w:eastAsia="Times New Roman" w:cs="Arial"/>
+          <w:kern w:val="0"/>
+          <w:sz w:val="24"/>
+          <w:lang w:eastAsia="es-AR" w:bidi="ar-SA"/>
+        </w:rPr>
+        <w:t>n</w:t>
+      </w:r>
+      <w:r>
+        <w:rPr>
+          <w:rFonts w:eastAsia="Times New Roman" w:cs="Arial"/>
+          <w:kern w:val="0"/>
+          <w:sz w:val="24"/>
+          <w:lang w:eastAsia="es-AR" w:bidi="ar-SA"/>
+        </w:rPr>
+        <w:t xml:space="preserve"> con </w:t>
+      </w:r>
+      <w:r>
+        <w:rPr>
+          <w:rFonts w:eastAsia="Times New Roman" w:cs="Arial"/>
+          <w:kern w:val="0"/>
+          <w:sz w:val="24"/>
+          <w:lang w:eastAsia="es-AR" w:bidi="ar-SA"/>
+        </w:rPr>
+        <w:t>una mejor posición en el mercado.</w:t>
+      </w:r>
+    </w:p>
+    <w:p>
+      <w:pPr>
+        <w:pStyle w:val="ListParagraph"/>
+        <w:widowControl/>
+        <w:numPr>
+          <w:ilvl w:val="0"/>
+          <w:numId w:val="22"/>
+        </w:numPr>
+        <w:shd w:val="clear" w:color="auto" w:fill="FFFFFF"/>
+        <w:suppressAutoHyphens w:val="0"/>
+        <w:autoSpaceDN/>
+        <w:textAlignment w:val="auto"/>
+        <w:rPr>
+          <w:rFonts w:eastAsia="Times New Roman" w:cs="Arial"/>
+          <w:kern w:val="0"/>
+          <w:sz w:val="24"/>
+          <w:lang w:eastAsia="es-AR" w:bidi="ar-SA"/>
+        </w:rPr>
+      </w:pPr>
+      <w:r>
+        <w:rPr>
+          <w:rFonts w:eastAsia="Times New Roman" w:cs="Arial"/>
+          <w:kern w:val="0"/>
+          <w:sz w:val="24"/>
+          <w:lang w:eastAsia="es-AR" w:bidi="ar-SA"/>
+        </w:rPr>
+        <w:t>Capacidad de inversión</w:t>
+      </w:r>
+      <w:r>
+        <w:rPr>
+          <w:rFonts w:eastAsia="Times New Roman" w:cs="Arial"/>
+          <w:kern w:val="0"/>
+          <w:sz w:val="24"/>
+          <w:lang w:eastAsia="es-AR" w:bidi="ar-SA"/>
+        </w:rPr>
+        <w:t>.</w:t>
+      </w:r>
+    </w:p>
+    <w:p>
+      <w:pPr>
+        <w:rPr>
+          <w:rFonts w:eastAsia="Times New Roman" w:cs="Arial"/>
+          <w:kern w:val="0"/>
+          <w:sz w:val="24"/>
+          <w:lang w:eastAsia="es-AR" w:bidi="ar-SA"/>
+        </w:rPr>
+      </w:pPr>
+      <w:r>
+        <w:rPr>
+          <w:rFonts w:eastAsia="Times New Roman" w:cs="Arial"/>
+          <w:kern w:val="0"/>
+          <w:sz w:val="24"/>
+          <w:lang w:eastAsia="es-AR" w:bidi="ar-SA"/>
+        </w:rPr>
+        <w:br w:type="page"/>
+      </w:r>
+    </w:p>
+    <w:p>
+      <w:pPr>
+        <w:pStyle w:val="Heading1"/>
+      </w:pPr>
+      <w:bookmarkStart w:id="26" w:name="_Toc482566889"/>
       <w:r>
         <w:lastRenderedPageBreak/>
-        <w:t>Definición de Factores Críticos de Éxito (FCE)</w:t>
-      </w:r>
-      <w:bookmarkEnd w:id="25"/>
-    </w:p>
-    <w:p>
-      <w:pPr>
-        <w:pStyle w:val="Heading3"/>
-      </w:pPr>
-      <w:bookmarkStart w:id="26" w:name="_Toc482566888"/>
-      <w:r>
-        <w:t>Fortalezas y debilidades del negocio.</w:t>
+        <w:t>Análisis FODA</w:t>
       </w:r>
       <w:bookmarkEnd w:id="26"/>
     </w:p>
     <w:p>
       <w:pPr>
-        <w:pStyle w:val="Heading1"/>
-      </w:pPr>
-      <w:bookmarkStart w:id="27" w:name="_Toc482566889"/>
-      <w:r>
-        <w:t>Análisis FODA</w:t>
+        <w:pStyle w:val="Heading2"/>
+      </w:pPr>
+      <w:bookmarkStart w:id="27" w:name="_Toc482566890"/>
+      <w:r>
+        <w:t>Cuadro FODA</w:t>
       </w:r>
       <w:bookmarkEnd w:id="27"/>
     </w:p>
+    <w:tbl>
+      <w:tblPr>
+        <w:tblStyle w:val="TableGrid"/>
+        <w:tblW w:w="0" w:type="auto"/>
+        <w:tblLook w:val="04A0" w:firstRow="1" w:lastRow="0" w:firstColumn="1" w:lastColumn="0" w:noHBand="0" w:noVBand="1"/>
+      </w:tblPr>
+      <w:tblGrid>
+        <w:gridCol w:w="4750"/>
+        <w:gridCol w:w="4750"/>
+      </w:tblGrid>
+      <w:tr>
+        <w:tc>
+          <w:tcPr>
+            <w:tcW w:w="9500" w:type="dxa"/>
+            <w:gridSpan w:val="2"/>
+            <w:shd w:val="clear" w:color="auto" w:fill="92D050"/>
+          </w:tcPr>
+          <w:p>
+            <w:pPr>
+              <w:jc w:val="center"/>
+              <w:rPr>
+                <w:b/>
+                <w:color w:val="FFFFFF" w:themeColor="background1"/>
+              </w:rPr>
+            </w:pPr>
+            <w:r>
+              <w:rPr>
+                <w:b/>
+                <w:color w:val="FFFFFF" w:themeColor="background1"/>
+              </w:rPr>
+              <w:t>Factores Internos</w:t>
+            </w:r>
+          </w:p>
+        </w:tc>
+      </w:tr>
+      <w:tr>
+        <w:tc>
+          <w:tcPr>
+            <w:tcW w:w="4750" w:type="dxa"/>
+            <w:shd w:val="clear" w:color="auto" w:fill="92D050"/>
+          </w:tcPr>
+          <w:p>
+            <w:pPr>
+              <w:jc w:val="center"/>
+              <w:rPr>
+                <w:b/>
+                <w:color w:val="FFFFFF" w:themeColor="background1"/>
+              </w:rPr>
+            </w:pPr>
+            <w:r>
+              <w:rPr>
+                <w:b/>
+                <w:color w:val="FFFFFF" w:themeColor="background1"/>
+              </w:rPr>
+              <w:t>Fortalezas</w:t>
+            </w:r>
+          </w:p>
+        </w:tc>
+        <w:tc>
+          <w:tcPr>
+            <w:tcW w:w="4750" w:type="dxa"/>
+            <w:shd w:val="clear" w:color="auto" w:fill="92D050"/>
+          </w:tcPr>
+          <w:p>
+            <w:pPr>
+              <w:rPr>
+                <w:b/>
+                <w:color w:val="FFFFFF" w:themeColor="background1"/>
+              </w:rPr>
+            </w:pPr>
+            <w:r>
+              <w:rPr>
+                <w:b/>
+                <w:color w:val="FFFFFF" w:themeColor="background1"/>
+              </w:rPr>
+              <w:t>Debilidades</w:t>
+            </w:r>
+          </w:p>
+        </w:tc>
+      </w:tr>
+      <w:tr>
+        <w:tc>
+          <w:tcPr>
+            <w:tcW w:w="4750" w:type="dxa"/>
+          </w:tcPr>
+          <w:p>
+            <w:pPr>
+              <w:pStyle w:val="ListParagraph"/>
+              <w:widowControl/>
+              <w:numPr>
+                <w:ilvl w:val="0"/>
+                <w:numId w:val="23"/>
+              </w:numPr>
+              <w:shd w:val="clear" w:color="auto" w:fill="FFFFFF"/>
+              <w:suppressAutoHyphens w:val="0"/>
+              <w:autoSpaceDN/>
+              <w:textAlignment w:val="auto"/>
+              <w:rPr>
+                <w:rFonts w:eastAsia="Times New Roman" w:cs="Arial"/>
+                <w:kern w:val="0"/>
+                <w:sz w:val="24"/>
+                <w:lang w:eastAsia="es-AR" w:bidi="ar-SA"/>
+              </w:rPr>
+            </w:pPr>
+            <w:r>
+              <w:rPr>
+                <w:rFonts w:eastAsia="Times New Roman" w:cs="Arial"/>
+                <w:kern w:val="0"/>
+                <w:sz w:val="24"/>
+                <w:lang w:eastAsia="es-AR" w:bidi="ar-SA"/>
+              </w:rPr>
+              <w:t>C</w:t>
+            </w:r>
+            <w:r>
+              <w:rPr>
+                <w:rFonts w:eastAsia="Times New Roman" w:cs="Arial"/>
+                <w:kern w:val="0"/>
+                <w:sz w:val="24"/>
+                <w:lang w:eastAsia="es-AR" w:bidi="ar-SA"/>
+              </w:rPr>
+              <w:t>alidad en desarrollo.</w:t>
+            </w:r>
+          </w:p>
+          <w:p>
+            <w:pPr>
+              <w:pStyle w:val="ListParagraph"/>
+              <w:widowControl/>
+              <w:numPr>
+                <w:ilvl w:val="0"/>
+                <w:numId w:val="23"/>
+              </w:numPr>
+              <w:shd w:val="clear" w:color="auto" w:fill="FFFFFF"/>
+              <w:suppressAutoHyphens w:val="0"/>
+              <w:autoSpaceDN/>
+              <w:textAlignment w:val="auto"/>
+              <w:rPr>
+                <w:rFonts w:eastAsia="Times New Roman" w:cs="Arial"/>
+                <w:kern w:val="0"/>
+                <w:sz w:val="24"/>
+                <w:lang w:eastAsia="es-AR" w:bidi="ar-SA"/>
+              </w:rPr>
+            </w:pPr>
+            <w:r>
+              <w:rPr>
+                <w:rFonts w:eastAsia="Times New Roman" w:cs="Arial"/>
+                <w:kern w:val="0"/>
+                <w:sz w:val="24"/>
+                <w:lang w:eastAsia="es-AR" w:bidi="ar-SA"/>
+              </w:rPr>
+              <w:t xml:space="preserve">Desarrollo con metodologías ágiles </w:t>
+            </w:r>
+          </w:p>
+          <w:p>
+            <w:pPr>
+              <w:pStyle w:val="ListParagraph"/>
+              <w:widowControl/>
+              <w:numPr>
+                <w:ilvl w:val="0"/>
+                <w:numId w:val="23"/>
+              </w:numPr>
+              <w:shd w:val="clear" w:color="auto" w:fill="FFFFFF"/>
+              <w:suppressAutoHyphens w:val="0"/>
+              <w:autoSpaceDN/>
+              <w:textAlignment w:val="auto"/>
+              <w:rPr>
+                <w:rFonts w:eastAsia="Times New Roman" w:cs="Arial"/>
+                <w:kern w:val="0"/>
+                <w:sz w:val="24"/>
+                <w:lang w:eastAsia="es-AR" w:bidi="ar-SA"/>
+              </w:rPr>
+            </w:pPr>
+            <w:r>
+              <w:rPr>
+                <w:rFonts w:eastAsia="Times New Roman" w:cs="Arial"/>
+                <w:kern w:val="0"/>
+                <w:sz w:val="24"/>
+                <w:lang w:eastAsia="es-AR" w:bidi="ar-SA"/>
+              </w:rPr>
+              <w:t xml:space="preserve">Profesionales con experiencia </w:t>
+            </w:r>
+          </w:p>
+          <w:p>
+            <w:pPr>
+              <w:pStyle w:val="ListParagraph"/>
+              <w:widowControl/>
+              <w:numPr>
+                <w:ilvl w:val="0"/>
+                <w:numId w:val="23"/>
+              </w:numPr>
+              <w:shd w:val="clear" w:color="auto" w:fill="FFFFFF"/>
+              <w:suppressAutoHyphens w:val="0"/>
+              <w:autoSpaceDN/>
+              <w:textAlignment w:val="auto"/>
+              <w:rPr>
+                <w:rFonts w:eastAsia="Times New Roman" w:cs="Arial"/>
+                <w:kern w:val="0"/>
+                <w:sz w:val="24"/>
+                <w:lang w:eastAsia="es-AR" w:bidi="ar-SA"/>
+              </w:rPr>
+            </w:pPr>
+            <w:r>
+              <w:rPr>
+                <w:rFonts w:eastAsia="Times New Roman" w:cs="Arial"/>
+                <w:kern w:val="0"/>
+                <w:sz w:val="24"/>
+                <w:lang w:eastAsia="es-AR" w:bidi="ar-SA"/>
+              </w:rPr>
+              <w:t xml:space="preserve">Desarrollo con últimas tecnologías. </w:t>
+            </w:r>
+          </w:p>
+          <w:p>
+            <w:pPr>
+              <w:pStyle w:val="ListParagraph"/>
+              <w:widowControl/>
+              <w:numPr>
+                <w:ilvl w:val="0"/>
+                <w:numId w:val="23"/>
+              </w:numPr>
+              <w:shd w:val="clear" w:color="auto" w:fill="FFFFFF"/>
+              <w:suppressAutoHyphens w:val="0"/>
+              <w:autoSpaceDN/>
+              <w:textAlignment w:val="auto"/>
+              <w:rPr>
+                <w:rFonts w:eastAsia="Times New Roman" w:cs="Arial"/>
+                <w:kern w:val="0"/>
+                <w:sz w:val="24"/>
+                <w:lang w:eastAsia="es-AR" w:bidi="ar-SA"/>
+              </w:rPr>
+            </w:pPr>
+            <w:r>
+              <w:rPr>
+                <w:rFonts w:eastAsia="Times New Roman" w:cs="Arial"/>
+                <w:kern w:val="0"/>
+                <w:sz w:val="24"/>
+                <w:lang w:eastAsia="es-AR" w:bidi="ar-SA"/>
+              </w:rPr>
+              <w:t xml:space="preserve">Desarrollo centrado en usabilidad. </w:t>
+            </w:r>
+          </w:p>
+          <w:p>
+            <w:pPr>
+              <w:pStyle w:val="ListParagraph"/>
+              <w:widowControl/>
+              <w:numPr>
+                <w:ilvl w:val="0"/>
+                <w:numId w:val="23"/>
+              </w:numPr>
+              <w:shd w:val="clear" w:color="auto" w:fill="FFFFFF"/>
+              <w:suppressAutoHyphens w:val="0"/>
+              <w:autoSpaceDN/>
+              <w:textAlignment w:val="auto"/>
+              <w:rPr>
+                <w:rFonts w:eastAsia="Times New Roman" w:cs="Arial"/>
+                <w:kern w:val="0"/>
+                <w:sz w:val="24"/>
+                <w:lang w:eastAsia="es-AR" w:bidi="ar-SA"/>
+              </w:rPr>
+            </w:pPr>
+            <w:r>
+              <w:rPr>
+                <w:rFonts w:eastAsia="Times New Roman" w:cs="Arial"/>
+                <w:kern w:val="0"/>
+                <w:sz w:val="24"/>
+                <w:lang w:eastAsia="es-AR" w:bidi="ar-SA"/>
+              </w:rPr>
+              <w:t>Módulo de gestión de persona</w:t>
+            </w:r>
+            <w:r>
+              <w:rPr>
+                <w:rFonts w:eastAsia="Times New Roman" w:cs="Arial"/>
+                <w:kern w:val="0"/>
+                <w:sz w:val="24"/>
+                <w:lang w:eastAsia="es-AR" w:bidi="ar-SA"/>
+              </w:rPr>
+              <w:t>.</w:t>
+            </w:r>
+          </w:p>
+          <w:p>
+            <w:pPr>
+              <w:pStyle w:val="ListParagraph"/>
+              <w:widowControl/>
+              <w:numPr>
+                <w:ilvl w:val="0"/>
+                <w:numId w:val="23"/>
+              </w:numPr>
+              <w:shd w:val="clear" w:color="auto" w:fill="FFFFFF"/>
+              <w:suppressAutoHyphens w:val="0"/>
+              <w:autoSpaceDN/>
+              <w:textAlignment w:val="auto"/>
+              <w:rPr>
+                <w:rFonts w:eastAsia="Times New Roman" w:cs="Arial"/>
+                <w:kern w:val="0"/>
+                <w:sz w:val="24"/>
+                <w:lang w:eastAsia="es-AR" w:bidi="ar-SA"/>
+              </w:rPr>
+            </w:pPr>
+            <w:r>
+              <w:rPr>
+                <w:rFonts w:eastAsia="Times New Roman" w:cs="Arial"/>
+                <w:kern w:val="0"/>
+                <w:sz w:val="24"/>
+                <w:lang w:eastAsia="es-AR" w:bidi="ar-SA"/>
+              </w:rPr>
+              <w:t>Módulo de seguimiento de usuarios que permite elegir los mejores paquetes turísticos y técnicas de comercialización.</w:t>
+            </w:r>
+          </w:p>
+          <w:p>
+            <w:pPr>
+              <w:pStyle w:val="ListParagraph"/>
+              <w:widowControl/>
+              <w:numPr>
+                <w:ilvl w:val="0"/>
+                <w:numId w:val="23"/>
+              </w:numPr>
+              <w:shd w:val="clear" w:color="auto" w:fill="FFFFFF"/>
+              <w:suppressAutoHyphens w:val="0"/>
+              <w:autoSpaceDN/>
+              <w:textAlignment w:val="auto"/>
+              <w:rPr>
+                <w:rFonts w:eastAsia="Times New Roman" w:cs="Arial"/>
+                <w:kern w:val="0"/>
+                <w:sz w:val="24"/>
+                <w:lang w:eastAsia="es-AR" w:bidi="ar-SA"/>
+              </w:rPr>
+            </w:pPr>
+            <w:r>
+              <w:rPr>
+                <w:rFonts w:eastAsia="Times New Roman" w:cs="Arial"/>
+                <w:kern w:val="0"/>
+                <w:sz w:val="24"/>
+                <w:lang w:eastAsia="es-AR" w:bidi="ar-SA"/>
+              </w:rPr>
+              <w:t>Plataforma flexible a nuevos mayoristas.</w:t>
+            </w:r>
+          </w:p>
+          <w:p>
+            <w:pPr>
+              <w:pStyle w:val="ListParagraph"/>
+              <w:widowControl/>
+              <w:numPr>
+                <w:ilvl w:val="0"/>
+                <w:numId w:val="23"/>
+              </w:numPr>
+              <w:shd w:val="clear" w:color="auto" w:fill="FFFFFF"/>
+              <w:suppressAutoHyphens w:val="0"/>
+              <w:autoSpaceDN/>
+              <w:textAlignment w:val="auto"/>
+              <w:rPr>
+                <w:rFonts w:eastAsia="Times New Roman" w:cs="Arial"/>
+                <w:kern w:val="0"/>
+                <w:sz w:val="24"/>
+                <w:lang w:eastAsia="es-AR" w:bidi="ar-SA"/>
+              </w:rPr>
+            </w:pPr>
+            <w:r>
+              <w:rPr>
+                <w:rFonts w:eastAsia="Times New Roman" w:cs="Arial"/>
+                <w:kern w:val="0"/>
+                <w:sz w:val="24"/>
+                <w:lang w:eastAsia="es-AR" w:bidi="ar-SA"/>
+              </w:rPr>
+              <w:t>Flexibilidad de pagos y moneda.</w:t>
+            </w:r>
+          </w:p>
+        </w:tc>
+        <w:tc>
+          <w:tcPr>
+            <w:tcW w:w="4750" w:type="dxa"/>
+          </w:tcPr>
+          <w:p>
+            <w:pPr>
+              <w:pStyle w:val="ListParagraph"/>
+              <w:widowControl/>
+              <w:numPr>
+                <w:ilvl w:val="0"/>
+                <w:numId w:val="24"/>
+              </w:numPr>
+              <w:shd w:val="clear" w:color="auto" w:fill="FFFFFF"/>
+              <w:suppressAutoHyphens w:val="0"/>
+              <w:autoSpaceDN/>
+              <w:textAlignment w:val="auto"/>
+              <w:rPr>
+                <w:rFonts w:eastAsia="Times New Roman" w:cs="Arial"/>
+                <w:kern w:val="0"/>
+                <w:sz w:val="24"/>
+                <w:lang w:eastAsia="es-AR" w:bidi="ar-SA"/>
+              </w:rPr>
+            </w:pPr>
+            <w:r>
+              <w:rPr>
+                <w:rFonts w:eastAsia="Times New Roman" w:cs="Arial"/>
+                <w:kern w:val="0"/>
+                <w:sz w:val="24"/>
+                <w:lang w:eastAsia="es-AR" w:bidi="ar-SA"/>
+              </w:rPr>
+              <w:t>Los competidores poseen mayor experiencia.</w:t>
+            </w:r>
+          </w:p>
+          <w:p>
+            <w:pPr>
+              <w:pStyle w:val="ListParagraph"/>
+              <w:widowControl/>
+              <w:numPr>
+                <w:ilvl w:val="0"/>
+                <w:numId w:val="24"/>
+              </w:numPr>
+              <w:shd w:val="clear" w:color="auto" w:fill="FFFFFF"/>
+              <w:suppressAutoHyphens w:val="0"/>
+              <w:autoSpaceDN/>
+              <w:textAlignment w:val="auto"/>
+              <w:rPr>
+                <w:rFonts w:eastAsia="Times New Roman" w:cs="Arial"/>
+                <w:kern w:val="0"/>
+                <w:sz w:val="24"/>
+                <w:lang w:eastAsia="es-AR" w:bidi="ar-SA"/>
+              </w:rPr>
+            </w:pPr>
+            <w:r>
+              <w:rPr>
+                <w:rFonts w:eastAsia="Times New Roman" w:cs="Arial"/>
+                <w:kern w:val="0"/>
+                <w:sz w:val="24"/>
+                <w:lang w:eastAsia="es-AR" w:bidi="ar-SA"/>
+              </w:rPr>
+              <w:t xml:space="preserve">Los competidores tienen una imagen </w:t>
+            </w:r>
+            <w:r>
+              <w:rPr>
+                <w:rFonts w:eastAsia="Times New Roman" w:cs="Arial"/>
+                <w:kern w:val="0"/>
+                <w:sz w:val="24"/>
+                <w:lang w:eastAsia="es-AR" w:bidi="ar-SA"/>
+              </w:rPr>
+              <w:t>más</w:t>
+            </w:r>
+            <w:r>
+              <w:rPr>
+                <w:rFonts w:eastAsia="Times New Roman" w:cs="Arial"/>
+                <w:kern w:val="0"/>
+                <w:sz w:val="24"/>
+                <w:lang w:eastAsia="es-AR" w:bidi="ar-SA"/>
+              </w:rPr>
+              <w:t xml:space="preserve"> f</w:t>
+            </w:r>
+            <w:r>
+              <w:rPr>
+                <w:rFonts w:eastAsia="Times New Roman" w:cs="Arial"/>
+                <w:kern w:val="0"/>
+                <w:sz w:val="24"/>
+                <w:lang w:eastAsia="es-AR" w:bidi="ar-SA"/>
+              </w:rPr>
+              <w:t>uerte.</w:t>
+            </w:r>
+          </w:p>
+          <w:p>
+            <w:pPr>
+              <w:pStyle w:val="ListParagraph"/>
+              <w:widowControl/>
+              <w:numPr>
+                <w:ilvl w:val="0"/>
+                <w:numId w:val="24"/>
+              </w:numPr>
+              <w:shd w:val="clear" w:color="auto" w:fill="FFFFFF"/>
+              <w:suppressAutoHyphens w:val="0"/>
+              <w:autoSpaceDN/>
+              <w:textAlignment w:val="auto"/>
+              <w:rPr>
+                <w:rFonts w:eastAsia="Times New Roman" w:cs="Arial"/>
+                <w:kern w:val="0"/>
+                <w:sz w:val="24"/>
+                <w:lang w:eastAsia="es-AR" w:bidi="ar-SA"/>
+              </w:rPr>
+            </w:pPr>
+            <w:r>
+              <w:rPr>
+                <w:rFonts w:eastAsia="Times New Roman" w:cs="Arial"/>
+                <w:kern w:val="0"/>
+                <w:sz w:val="24"/>
+                <w:lang w:eastAsia="es-AR" w:bidi="ar-SA"/>
+              </w:rPr>
+              <w:t>Realizar la inversión inicial.</w:t>
+            </w:r>
+          </w:p>
+          <w:p>
+            <w:pPr>
+              <w:pStyle w:val="ListParagraph"/>
+              <w:widowControl/>
+              <w:numPr>
+                <w:ilvl w:val="0"/>
+                <w:numId w:val="24"/>
+              </w:numPr>
+              <w:shd w:val="clear" w:color="auto" w:fill="FFFFFF"/>
+              <w:suppressAutoHyphens w:val="0"/>
+              <w:autoSpaceDN/>
+              <w:textAlignment w:val="auto"/>
+              <w:rPr>
+                <w:rFonts w:eastAsia="Times New Roman" w:cs="Arial"/>
+                <w:kern w:val="0"/>
+                <w:sz w:val="24"/>
+                <w:lang w:eastAsia="es-AR" w:bidi="ar-SA"/>
+              </w:rPr>
+            </w:pPr>
+            <w:r>
+              <w:rPr>
+                <w:rFonts w:eastAsia="Times New Roman" w:cs="Arial"/>
+                <w:kern w:val="0"/>
+                <w:sz w:val="24"/>
+                <w:lang w:eastAsia="es-AR" w:bidi="ar-SA"/>
+              </w:rPr>
+              <w:t>Plataforma online de venta del producto.</w:t>
+            </w:r>
+          </w:p>
+          <w:p>
+            <w:pPr>
+              <w:pStyle w:val="ListParagraph"/>
+              <w:widowControl/>
+              <w:numPr>
+                <w:ilvl w:val="0"/>
+                <w:numId w:val="24"/>
+              </w:numPr>
+              <w:shd w:val="clear" w:color="auto" w:fill="FFFFFF"/>
+              <w:suppressAutoHyphens w:val="0"/>
+              <w:autoSpaceDN/>
+              <w:textAlignment w:val="auto"/>
+              <w:rPr>
+                <w:rFonts w:eastAsia="Times New Roman" w:cs="Arial"/>
+                <w:kern w:val="0"/>
+                <w:sz w:val="24"/>
+                <w:lang w:eastAsia="es-AR" w:bidi="ar-SA"/>
+              </w:rPr>
+            </w:pPr>
+            <w:r>
+              <w:rPr>
+                <w:rFonts w:eastAsia="Times New Roman" w:cs="Arial"/>
+                <w:kern w:val="0"/>
+                <w:sz w:val="24"/>
+                <w:lang w:eastAsia="es-AR" w:bidi="ar-SA"/>
+              </w:rPr>
+              <w:t>No poseemos la infraestructura.</w:t>
+            </w:r>
+          </w:p>
+          <w:p>
+            <w:pPr>
+              <w:pStyle w:val="ListParagraph"/>
+              <w:widowControl/>
+              <w:numPr>
+                <w:ilvl w:val="0"/>
+                <w:numId w:val="24"/>
+              </w:numPr>
+              <w:shd w:val="clear" w:color="auto" w:fill="FFFFFF"/>
+              <w:suppressAutoHyphens w:val="0"/>
+              <w:autoSpaceDN/>
+              <w:textAlignment w:val="auto"/>
+              <w:rPr>
+                <w:rFonts w:eastAsia="Times New Roman" w:cs="Arial"/>
+                <w:kern w:val="0"/>
+                <w:sz w:val="24"/>
+                <w:lang w:eastAsia="es-AR" w:bidi="ar-SA"/>
+              </w:rPr>
+            </w:pPr>
+            <w:r>
+              <w:rPr>
+                <w:rFonts w:eastAsia="Times New Roman" w:cs="Arial"/>
+                <w:kern w:val="0"/>
+                <w:sz w:val="24"/>
+                <w:lang w:eastAsia="es-AR" w:bidi="ar-SA"/>
+              </w:rPr>
+              <w:t>No contamos con soporte las 24 horas del día.</w:t>
+            </w:r>
+          </w:p>
+          <w:p/>
+        </w:tc>
+      </w:tr>
+      <w:tr>
+        <w:tc>
+          <w:tcPr>
+            <w:tcW w:w="9500" w:type="dxa"/>
+            <w:gridSpan w:val="2"/>
+            <w:shd w:val="clear" w:color="auto" w:fill="92D050"/>
+          </w:tcPr>
+          <w:p>
+            <w:pPr>
+              <w:jc w:val="center"/>
+              <w:rPr>
+                <w:b/>
+                <w:color w:val="FFFFFF" w:themeColor="background1"/>
+              </w:rPr>
+            </w:pPr>
+            <w:r>
+              <w:rPr>
+                <w:b/>
+                <w:color w:val="FFFFFF" w:themeColor="background1"/>
+              </w:rPr>
+              <w:t>Factores Externos</w:t>
+            </w:r>
+          </w:p>
+        </w:tc>
+      </w:tr>
+      <w:tr>
+        <w:tc>
+          <w:tcPr>
+            <w:tcW w:w="4750" w:type="dxa"/>
+            <w:shd w:val="clear" w:color="auto" w:fill="92D050"/>
+          </w:tcPr>
+          <w:p>
+            <w:pPr>
+              <w:jc w:val="center"/>
+              <w:rPr>
+                <w:b/>
+                <w:color w:val="FFFFFF" w:themeColor="background1"/>
+              </w:rPr>
+            </w:pPr>
+            <w:r>
+              <w:rPr>
+                <w:b/>
+                <w:color w:val="FFFFFF" w:themeColor="background1"/>
+              </w:rPr>
+              <w:t>Oportunidades</w:t>
+            </w:r>
+          </w:p>
+        </w:tc>
+        <w:tc>
+          <w:tcPr>
+            <w:tcW w:w="4750" w:type="dxa"/>
+            <w:shd w:val="clear" w:color="auto" w:fill="92D050"/>
+          </w:tcPr>
+          <w:p>
+            <w:pPr>
+              <w:rPr>
+                <w:b/>
+                <w:color w:val="FFFFFF" w:themeColor="background1"/>
+              </w:rPr>
+            </w:pPr>
+            <w:r>
+              <w:rPr>
+                <w:b/>
+                <w:color w:val="FFFFFF" w:themeColor="background1"/>
+              </w:rPr>
+              <w:t>Amenazas</w:t>
+            </w:r>
+          </w:p>
+        </w:tc>
+      </w:tr>
+      <w:tr>
+        <w:tc>
+          <w:tcPr>
+            <w:tcW w:w="4750" w:type="dxa"/>
+          </w:tcPr>
+          <w:p>
+            <w:pPr>
+              <w:pStyle w:val="ListParagraph"/>
+              <w:widowControl/>
+              <w:numPr>
+                <w:ilvl w:val="0"/>
+                <w:numId w:val="25"/>
+              </w:numPr>
+              <w:shd w:val="clear" w:color="auto" w:fill="FFFFFF"/>
+              <w:suppressAutoHyphens w:val="0"/>
+              <w:autoSpaceDN/>
+              <w:textAlignment w:val="auto"/>
+              <w:rPr>
+                <w:rFonts w:eastAsia="Times New Roman" w:cs="Arial"/>
+                <w:kern w:val="0"/>
+                <w:sz w:val="24"/>
+                <w:lang w:eastAsia="es-AR" w:bidi="ar-SA"/>
+              </w:rPr>
+            </w:pPr>
+            <w:r>
+              <w:rPr>
+                <w:rFonts w:eastAsia="Times New Roman" w:cs="Arial"/>
+                <w:kern w:val="0"/>
+                <w:sz w:val="24"/>
+                <w:lang w:eastAsia="es-AR" w:bidi="ar-SA"/>
+              </w:rPr>
+              <w:t xml:space="preserve">El </w:t>
+            </w:r>
+            <w:proofErr w:type="gramStart"/>
+            <w:r>
+              <w:rPr>
+                <w:rFonts w:eastAsia="Times New Roman" w:cs="Arial"/>
+                <w:kern w:val="0"/>
+                <w:sz w:val="24"/>
+                <w:lang w:eastAsia="es-AR" w:bidi="ar-SA"/>
+              </w:rPr>
+              <w:t>continuo</w:t>
+            </w:r>
+            <w:proofErr w:type="gramEnd"/>
+            <w:r>
+              <w:rPr>
+                <w:rFonts w:eastAsia="Times New Roman" w:cs="Arial"/>
+                <w:kern w:val="0"/>
+                <w:sz w:val="24"/>
+                <w:lang w:eastAsia="es-AR" w:bidi="ar-SA"/>
+              </w:rPr>
+              <w:t xml:space="preserve"> aumento del desarrollo de software y de las ventas.</w:t>
+            </w:r>
+          </w:p>
+          <w:p>
+            <w:pPr>
+              <w:pStyle w:val="ListParagraph"/>
+              <w:widowControl/>
+              <w:numPr>
+                <w:ilvl w:val="0"/>
+                <w:numId w:val="25"/>
+              </w:numPr>
+              <w:shd w:val="clear" w:color="auto" w:fill="FFFFFF"/>
+              <w:suppressAutoHyphens w:val="0"/>
+              <w:autoSpaceDN/>
+              <w:textAlignment w:val="auto"/>
+              <w:rPr>
+                <w:rFonts w:eastAsia="Times New Roman" w:cs="Arial"/>
+                <w:kern w:val="0"/>
+                <w:sz w:val="24"/>
+                <w:lang w:eastAsia="es-AR" w:bidi="ar-SA"/>
+              </w:rPr>
+            </w:pPr>
+            <w:r>
+              <w:rPr>
+                <w:rFonts w:eastAsia="Times New Roman" w:cs="Arial"/>
+                <w:kern w:val="0"/>
+                <w:sz w:val="24"/>
+                <w:lang w:eastAsia="es-AR" w:bidi="ar-SA"/>
+              </w:rPr>
+              <w:t>Leyes que favorecen el desarrollo de las PyMEs.</w:t>
+            </w:r>
+          </w:p>
+          <w:p>
+            <w:pPr>
+              <w:pStyle w:val="ListParagraph"/>
+              <w:widowControl/>
+              <w:numPr>
+                <w:ilvl w:val="0"/>
+                <w:numId w:val="25"/>
+              </w:numPr>
+              <w:shd w:val="clear" w:color="auto" w:fill="FFFFFF"/>
+              <w:suppressAutoHyphens w:val="0"/>
+              <w:autoSpaceDN/>
+              <w:textAlignment w:val="auto"/>
+              <w:rPr>
+                <w:rFonts w:eastAsia="Times New Roman" w:cs="Arial"/>
+                <w:kern w:val="0"/>
+                <w:sz w:val="24"/>
+                <w:lang w:eastAsia="es-AR" w:bidi="ar-SA"/>
+              </w:rPr>
+            </w:pPr>
+            <w:r>
+              <w:rPr>
+                <w:rFonts w:eastAsia="Times New Roman" w:cs="Arial"/>
+                <w:kern w:val="0"/>
+                <w:sz w:val="24"/>
+                <w:lang w:eastAsia="es-AR" w:bidi="ar-SA"/>
+              </w:rPr>
+              <w:t>Subvenciones de impuestos.</w:t>
+            </w:r>
+          </w:p>
+          <w:p>
+            <w:pPr>
+              <w:pStyle w:val="ListParagraph"/>
+              <w:widowControl/>
+              <w:numPr>
+                <w:ilvl w:val="0"/>
+                <w:numId w:val="25"/>
+              </w:numPr>
+              <w:shd w:val="clear" w:color="auto" w:fill="FFFFFF"/>
+              <w:suppressAutoHyphens w:val="0"/>
+              <w:autoSpaceDN/>
+              <w:textAlignment w:val="auto"/>
+              <w:rPr>
+                <w:rFonts w:eastAsia="Times New Roman" w:cs="Arial"/>
+                <w:kern w:val="0"/>
+                <w:sz w:val="24"/>
+                <w:lang w:eastAsia="es-AR" w:bidi="ar-SA"/>
+              </w:rPr>
+            </w:pPr>
+            <w:r>
+              <w:rPr>
+                <w:rFonts w:eastAsia="Times New Roman" w:cs="Arial"/>
+                <w:kern w:val="0"/>
+                <w:sz w:val="24"/>
+                <w:lang w:eastAsia="es-AR" w:bidi="ar-SA"/>
+              </w:rPr>
+              <w:t>La gente invierte cada vez más en sus vacaciones.</w:t>
+            </w:r>
+          </w:p>
+          <w:p/>
+        </w:tc>
+        <w:tc>
+          <w:tcPr>
+            <w:tcW w:w="4750" w:type="dxa"/>
+          </w:tcPr>
+          <w:p>
+            <w:pPr>
+              <w:pStyle w:val="ListParagraph"/>
+              <w:widowControl/>
+              <w:numPr>
+                <w:ilvl w:val="0"/>
+                <w:numId w:val="26"/>
+              </w:numPr>
+              <w:shd w:val="clear" w:color="auto" w:fill="FFFFFF"/>
+              <w:suppressAutoHyphens w:val="0"/>
+              <w:autoSpaceDN/>
+              <w:textAlignment w:val="auto"/>
+              <w:rPr>
+                <w:rFonts w:eastAsia="Times New Roman" w:cs="Arial"/>
+                <w:kern w:val="0"/>
+                <w:sz w:val="24"/>
+                <w:lang w:eastAsia="es-AR" w:bidi="ar-SA"/>
+              </w:rPr>
+            </w:pPr>
+            <w:r>
+              <w:rPr>
+                <w:rFonts w:eastAsia="Times New Roman" w:cs="Arial"/>
+                <w:kern w:val="0"/>
+                <w:sz w:val="24"/>
+                <w:lang w:eastAsia="es-AR" w:bidi="ar-SA"/>
+              </w:rPr>
+              <w:t>Productos similares.</w:t>
+            </w:r>
+          </w:p>
+          <w:p>
+            <w:pPr>
+              <w:pStyle w:val="ListParagraph"/>
+              <w:widowControl/>
+              <w:numPr>
+                <w:ilvl w:val="0"/>
+                <w:numId w:val="26"/>
+              </w:numPr>
+              <w:shd w:val="clear" w:color="auto" w:fill="FFFFFF"/>
+              <w:suppressAutoHyphens w:val="0"/>
+              <w:autoSpaceDN/>
+              <w:textAlignment w:val="auto"/>
+              <w:rPr>
+                <w:rFonts w:eastAsia="Times New Roman" w:cs="Arial"/>
+                <w:kern w:val="0"/>
+                <w:sz w:val="24"/>
+                <w:lang w:eastAsia="es-AR" w:bidi="ar-SA"/>
+              </w:rPr>
+            </w:pPr>
+            <w:r>
+              <w:rPr>
+                <w:rFonts w:eastAsia="Times New Roman" w:cs="Arial"/>
+                <w:kern w:val="0"/>
+                <w:sz w:val="24"/>
+                <w:lang w:eastAsia="es-AR" w:bidi="ar-SA"/>
+              </w:rPr>
+              <w:t>Productos con nombre en el mercado.</w:t>
+            </w:r>
+          </w:p>
+          <w:p>
+            <w:pPr>
+              <w:pStyle w:val="ListParagraph"/>
+              <w:widowControl/>
+              <w:numPr>
+                <w:ilvl w:val="0"/>
+                <w:numId w:val="26"/>
+              </w:numPr>
+              <w:shd w:val="clear" w:color="auto" w:fill="FFFFFF"/>
+              <w:suppressAutoHyphens w:val="0"/>
+              <w:autoSpaceDN/>
+              <w:textAlignment w:val="auto"/>
+              <w:rPr>
+                <w:rFonts w:eastAsia="Times New Roman" w:cs="Arial"/>
+                <w:kern w:val="0"/>
+                <w:sz w:val="24"/>
+                <w:lang w:eastAsia="es-AR" w:bidi="ar-SA"/>
+              </w:rPr>
+            </w:pPr>
+            <w:r>
+              <w:rPr>
+                <w:rFonts w:eastAsia="Times New Roman" w:cs="Arial"/>
+                <w:kern w:val="0"/>
+                <w:sz w:val="24"/>
+                <w:lang w:eastAsia="es-AR" w:bidi="ar-SA"/>
+              </w:rPr>
+              <w:t>Inflación.</w:t>
+            </w:r>
+          </w:p>
+          <w:p>
+            <w:pPr>
+              <w:pStyle w:val="ListParagraph"/>
+              <w:widowControl/>
+              <w:numPr>
+                <w:ilvl w:val="0"/>
+                <w:numId w:val="26"/>
+              </w:numPr>
+              <w:shd w:val="clear" w:color="auto" w:fill="FFFFFF"/>
+              <w:suppressAutoHyphens w:val="0"/>
+              <w:autoSpaceDN/>
+              <w:textAlignment w:val="auto"/>
+              <w:rPr>
+                <w:rFonts w:eastAsia="Times New Roman" w:cs="Arial"/>
+                <w:kern w:val="0"/>
+                <w:sz w:val="24"/>
+                <w:lang w:eastAsia="es-AR" w:bidi="ar-SA"/>
+              </w:rPr>
+            </w:pPr>
+            <w:r>
+              <w:rPr>
+                <w:rFonts w:eastAsia="Times New Roman" w:cs="Arial"/>
+                <w:kern w:val="0"/>
+                <w:sz w:val="24"/>
+                <w:lang w:eastAsia="es-AR" w:bidi="ar-SA"/>
+              </w:rPr>
+              <w:t>Valor de la moneda respecto del dólar.</w:t>
+            </w:r>
+          </w:p>
+          <w:p>
+            <w:pPr>
+              <w:pStyle w:val="ListParagraph"/>
+              <w:widowControl/>
+              <w:numPr>
+                <w:ilvl w:val="0"/>
+                <w:numId w:val="26"/>
+              </w:numPr>
+              <w:shd w:val="clear" w:color="auto" w:fill="FFFFFF"/>
+              <w:suppressAutoHyphens w:val="0"/>
+              <w:autoSpaceDN/>
+              <w:textAlignment w:val="auto"/>
+              <w:rPr>
+                <w:rFonts w:eastAsia="Times New Roman" w:cs="Arial"/>
+                <w:kern w:val="0"/>
+                <w:sz w:val="24"/>
+                <w:lang w:eastAsia="es-AR" w:bidi="ar-SA"/>
+              </w:rPr>
+            </w:pPr>
+            <w:r>
+              <w:rPr>
+                <w:rFonts w:eastAsia="Times New Roman" w:cs="Arial"/>
+                <w:kern w:val="0"/>
+                <w:sz w:val="24"/>
+                <w:lang w:eastAsia="es-AR" w:bidi="ar-SA"/>
+              </w:rPr>
+              <w:t>Baja o poco frecuente calidad de prestación de los proveedores de internet en algunas localidades.</w:t>
+            </w:r>
+          </w:p>
+          <w:p>
+            <w:pPr>
+              <w:widowControl/>
+              <w:shd w:val="clear" w:color="auto" w:fill="FFFFFF"/>
+              <w:suppressAutoHyphens w:val="0"/>
+              <w:autoSpaceDN/>
+              <w:textAlignment w:val="auto"/>
+              <w:rPr>
+                <w:rFonts w:eastAsia="Times New Roman" w:cs="Arial"/>
+                <w:kern w:val="0"/>
+                <w:sz w:val="24"/>
+                <w:lang w:eastAsia="es-AR" w:bidi="ar-SA"/>
+              </w:rPr>
+            </w:pPr>
+          </w:p>
+        </w:tc>
+      </w:tr>
+    </w:tbl>
+    <w:p/>
     <w:p>
       <w:pPr>
         <w:pStyle w:val="Heading2"/>
       </w:pPr>
-      <w:bookmarkStart w:id="28" w:name="_Toc482566890"/>
-      <w:r>
-        <w:t>Cuadro FODA</w:t>
+      <w:bookmarkStart w:id="28" w:name="_Toc482566891"/>
+      <w:r>
+        <w:t>Análisis de las Fortalezas, Oportunidades, Debilidades y Amenazas</w:t>
       </w:r>
       <w:bookmarkEnd w:id="28"/>
     </w:p>
     <w:p>
       <w:pPr>
+        <w:pStyle w:val="Heading4"/>
+        <w:numPr>
+          <w:ilvl w:val="0"/>
+          <w:numId w:val="0"/>
+        </w:numPr>
+      </w:pPr>
+      <w:r>
+        <w:t>Fortalezas</w:t>
+      </w:r>
+    </w:p>
+    <w:p/>
+    <w:p>
+      <w:r>
+        <w:t xml:space="preserve">Vemos como fortalezas que el sistema esté basado tecnológicamente en la arquitectura, y en la usabilidad, lo que permitirá una fácil utilización del sistema. El desarrollo con metodologías ágiles es favorable porque permite entregables más tempranos a los clientes, y esto lleva a que se den cuenta antes los cambios que quieren. Esto los hace más flexibles y con mejor respuesta al cambio. Otro punto a favor es el contar con profesionales con experiencia no solo </w:t>
+      </w:r>
+      <w:r>
+        <w:lastRenderedPageBreak/>
+        <w:t>en las últimas tecnologías, sino en empresas de turismo con alta demanda. Brindamos un módulo de Personal, que no cuentan los sistemas competidos. Este podría hacer que este software sea la base y hasta el único software necesario.</w:t>
+      </w:r>
+    </w:p>
+    <w:p/>
+    <w:p>
+      <w:r>
+        <w:rPr>
+          <w:i/>
+        </w:rPr>
+        <w:t>Calidad del desarrollo</w:t>
+      </w:r>
+      <w:r>
+        <w:t xml:space="preserve">: Al ser un sistema nuevo no cuenta con los malos </w:t>
+      </w:r>
+      <w:r>
+        <w:t>hábitos</w:t>
+      </w:r>
+      <w:r>
+        <w:t xml:space="preserve"> de los sistemas heredados ni sus malas </w:t>
+      </w:r>
+      <w:r>
+        <w:t>prácticas</w:t>
+      </w:r>
+      <w:r>
+        <w:t>.</w:t>
+      </w:r>
+    </w:p>
+    <w:p>
+      <w:r>
+        <w:rPr>
+          <w:i/>
+        </w:rPr>
+        <w:t>Desarrollo con metodologías agiles</w:t>
+      </w:r>
+      <w:r>
+        <w:t>: Nos basamos en SCRUM como metodología de desarrollo, lo que nos da mayor capacidad de respuesta a cambios y mejor capacidad de estimar esfuerzos.</w:t>
+      </w:r>
+    </w:p>
+    <w:p>
+      <w:r>
+        <w:rPr>
+          <w:i/>
+        </w:rPr>
+        <w:t>Profesionales con experiencia</w:t>
+      </w:r>
+      <w:r>
+        <w:t xml:space="preserve">: El </w:t>
+      </w:r>
+      <w:r>
+        <w:t>eje central</w:t>
+      </w:r>
+      <w:r>
+        <w:t xml:space="preserve"> de la empresa obtuvo su experiencia en el ámbito de sistemas para empresas de turismo.</w:t>
+      </w:r>
+    </w:p>
+    <w:p>
+      <w:r>
+        <w:rPr>
+          <w:i/>
+        </w:rPr>
+        <w:t>Desarrollo con últimas tecnologías</w:t>
+      </w:r>
+      <w:r>
+        <w:t xml:space="preserve">: Se </w:t>
+      </w:r>
+      <w:r>
+        <w:t>evalúa</w:t>
+      </w:r>
+      <w:r>
+        <w:t xml:space="preserve"> en cada caso la posibilidad de instalar sistemas en la nube. Esto implica una mejor “elasticidad” a la hora de crecer y dar demanda en fechas clave, como lo puede ser “Semana Santa” o “Año nuevo en Nueva York”.</w:t>
+      </w:r>
+    </w:p>
+    <w:p>
+      <w:r>
+        <w:rPr>
+          <w:i/>
+        </w:rPr>
+        <w:t>Desarrollo centrado en la usabilidad</w:t>
+      </w:r>
+      <w:r>
+        <w:t>: Centramos nuestro desarrollo en la usabilidad ayudando siempre al objetivo principal, ayudar y hacer fácil comprar por parte del usuario.</w:t>
+      </w:r>
+    </w:p>
+    <w:p>
+      <w:r>
+        <w:rPr>
+          <w:i/>
+        </w:rPr>
+        <w:t>Módulo de gestión al personal</w:t>
+      </w:r>
+      <w:r>
+        <w:t>: En una primera instancia permite registrar las acciones del personal de ventas para así poder mejorar esta fuerza.</w:t>
+      </w:r>
+    </w:p>
+    <w:p>
+      <w:r>
+        <w:rPr>
+          <w:i/>
+        </w:rPr>
+        <w:t>Módulo de compresión de usuarios</w:t>
+      </w:r>
+      <w:r>
+        <w:t>: Módulo que permite trackear las actividades de los usuarios respecto a los paquetes y componentes turísticos, lo que nos permitirá visibilizar más los paquetes adecuados y poder hacer mejor publicidad sobre los mismos.</w:t>
+      </w:r>
+    </w:p>
+    <w:p>
+      <w:r>
+        <w:rPr>
+          <w:i/>
+        </w:rPr>
+        <w:t>Plataforma flexible a nuevos mayoristas</w:t>
+      </w:r>
+      <w:r>
+        <w:t>: La manera en la que desarrollamos el sistema nos permite adecuarnos a proveedores que disponibilizan sus paquetes de maneras distintas.</w:t>
+      </w:r>
+    </w:p>
+    <w:p>
+      <w:r>
+        <w:rPr>
+          <w:i/>
+        </w:rPr>
+        <w:t>Flexibilidad de pago</w:t>
+      </w:r>
+      <w:r>
+        <w:t>: Permitimos el pago en cuotas y en pesos argentinos.</w:t>
+      </w:r>
+    </w:p>
+    <w:p/>
+    <w:p>
+      <w:pPr>
+        <w:pStyle w:val="Heading4"/>
+        <w:numPr>
+          <w:ilvl w:val="0"/>
+          <w:numId w:val="0"/>
+        </w:numPr>
+      </w:pPr>
+      <w:r>
+        <w:t>Oportunidades</w:t>
+      </w:r>
+    </w:p>
+    <w:p/>
+    <w:p>
+      <w:r>
+        <w:t>Las leyes y programas del gobierno ayudan hoy a las PyMEs y más a las de origen de software. Esto así será hasta el 201</w:t>
+      </w:r>
+      <w:r>
+        <w:t>9</w:t>
+      </w:r>
+      <w:r>
+        <w:t xml:space="preserve"> pero no parece que vaya a cambiar luego. Hay que considerar que desde el 2010 la venta de software no para de crecer. Si bien todavía se necesitan más profesionales, hay más de 5 mil profesionales nuevos cada año.</w:t>
+      </w:r>
+    </w:p>
+    <w:p/>
+    <w:p>
+      <w:r>
+        <w:rPr>
+          <w:i/>
+        </w:rPr>
+        <w:t>Continuo aumento de desarrollo de software y ventas</w:t>
+      </w:r>
+      <w:r>
+        <w:t>: Sigue aumentando el desarrollo de software a medida para agencias turísticas.</w:t>
+      </w:r>
+    </w:p>
+    <w:p>
+      <w:r>
+        <w:rPr>
+          <w:i/>
+        </w:rPr>
+        <w:t>Leyes a favor</w:t>
+      </w:r>
+      <w:r>
+        <w:t>: El gobierno sigue impulsando el desarrollo de empresas informáticas y otorgan accesibles créditos y beneficios.</w:t>
+      </w:r>
+    </w:p>
+    <w:p>
+      <w:r>
+        <w:rPr>
+          <w:i/>
+        </w:rPr>
+        <w:t>Subvenciones de impuestos</w:t>
+      </w:r>
+      <w:r>
+        <w:t>: Subvenciones si nos ubicamos en algún polo tecnológico.</w:t>
+      </w:r>
+    </w:p>
+    <w:p>
+      <w:r>
+        <w:rPr>
+          <w:i/>
+        </w:rPr>
+        <w:t>Cada vez se gasta más en vacaciones</w:t>
+      </w:r>
+      <w:r>
+        <w:t xml:space="preserve">: Cada vez se gasta </w:t>
+      </w:r>
+      <w:r>
+        <w:t>más</w:t>
+      </w:r>
+      <w:r>
+        <w:t xml:space="preserve"> en vacaciones, desde las redes sociales se mide que cada vez </w:t>
+      </w:r>
+      <w:r>
+        <w:t>más</w:t>
+      </w:r>
+      <w:r>
+        <w:t xml:space="preserve"> gente quiere sacarse fotos en destinos famosos o </w:t>
+      </w:r>
+      <w:r>
+        <w:t>recónditos y mostrarle a sus contactos que ellos están ahí.</w:t>
+      </w:r>
+    </w:p>
+    <w:p/>
+    <w:p>
+      <w:pPr>
+        <w:pStyle w:val="Heading4"/>
+        <w:numPr>
+          <w:ilvl w:val="0"/>
+          <w:numId w:val="0"/>
+        </w:numPr>
+      </w:pPr>
+      <w:r>
+        <w:t>Debilidades</w:t>
+      </w:r>
+    </w:p>
+    <w:p/>
+    <w:p>
+      <w:r>
+        <w:lastRenderedPageBreak/>
+        <w:t>No se posee una gran inversión inicial, por esto se tiene que definir bien el orden de las tareas, sus prioridades. Por ejemplo es necesario contar con el sistema de ventas para poder vender el producto</w:t>
+      </w:r>
+      <w:r>
+        <w:t xml:space="preserve"> </w:t>
+      </w:r>
+      <w:r>
+        <w:t>online, más allá del desarrollo en sí de la aplicación.</w:t>
+      </w:r>
+    </w:p>
+    <w:p/>
+    <w:p>
+      <w:r>
+        <w:rPr>
+          <w:i/>
+        </w:rPr>
+        <w:t>Competidores con más experiencia</w:t>
+      </w:r>
+      <w:r>
+        <w:t>: Somos nuevos y seguramente hay gajes del oficio que no tenemos hoy.</w:t>
+      </w:r>
+    </w:p>
+    <w:p>
+      <w:r>
+        <w:rPr>
+          <w:i/>
+        </w:rPr>
+        <w:t>Imagen mejor posicionada</w:t>
+      </w:r>
+      <w:r>
+        <w:t>: Al estar más tiempo en el mercado, los productos de la competencia tienen una mejor posición.</w:t>
+      </w:r>
+    </w:p>
+    <w:p>
+      <w:r>
+        <w:rPr>
+          <w:i/>
+        </w:rPr>
+        <w:t>Inversión inicial</w:t>
+      </w:r>
+      <w:r>
+        <w:t>: Esta inversión inicial es una barrera de entrada a tener en cuenta que nos quita cintura monetaria ante posibles inconvenientes.</w:t>
+      </w:r>
+    </w:p>
+    <w:p>
+      <w:r>
+        <w:rPr>
+          <w:i/>
+        </w:rPr>
+        <w:t>Plataforma online de venta del producto</w:t>
+      </w:r>
+      <w:r>
+        <w:t xml:space="preserve">: No solo debemos generar el producto a vender, el sistema. Sino también debemos generar un sistema público que permita a los clientes </w:t>
+      </w:r>
+      <w:r>
+        <w:t>adquirirlo</w:t>
+      </w:r>
+      <w:r>
+        <w:t>.</w:t>
+      </w:r>
+    </w:p>
+    <w:p>
+      <w:r>
+        <w:rPr>
+          <w:i/>
+        </w:rPr>
+        <w:t>No contamos con infraestructura</w:t>
+      </w:r>
+      <w:r>
+        <w:t>: Debemos adquirir la infraestructura. Por eso dejamos abierta la posibilidad de apoyarnos en una plataforma en la nube (PaaS).</w:t>
+      </w:r>
+    </w:p>
+    <w:p>
+      <w:r>
+        <w:rPr>
+          <w:i/>
+        </w:rPr>
+        <w:t>No contamos con servicio las 24 horas</w:t>
+      </w:r>
+      <w:r>
+        <w:t>: Inicialmente no podemos darnos el lujo de proveer este servicio, aunque luego de un tiempo y con una tarifa a estudiar podríamos incorporarlo.</w:t>
+      </w:r>
+    </w:p>
+    <w:p/>
+    <w:p>
+      <w:pPr>
+        <w:pStyle w:val="Heading4"/>
+        <w:numPr>
+          <w:ilvl w:val="0"/>
+          <w:numId w:val="0"/>
+        </w:numPr>
+      </w:pPr>
+      <w:r>
+        <w:t>Amenazas</w:t>
+      </w:r>
+    </w:p>
+    <w:p/>
+    <w:p>
+      <w:r>
+        <w:t xml:space="preserve">Una de las principales amenazas es la inestabilidad del país respecto al valor del dólar, no conocer bien esta variable y tampoco poder fiarse del valor del dinero ya que la inflación ronda entre un 20 y un </w:t>
+      </w:r>
+      <w:r>
+        <w:t>4</w:t>
+      </w:r>
+      <w:r>
+        <w:t>0%, preocupa a los inversionistas y a los compradores. Otra amenaza es competir contra empresas que ya tienen un nombre y un producto en la calle.</w:t>
+      </w:r>
+    </w:p>
+    <w:p/>
+    <w:p>
+      <w:r>
+        <w:rPr>
+          <w:i/>
+        </w:rPr>
+        <w:t>Productos similares</w:t>
+      </w:r>
+      <w:r>
+        <w:t>: Existen productos similares por lo que hay fuerte competencia.</w:t>
+      </w:r>
+    </w:p>
+    <w:p>
+      <w:r>
+        <w:rPr>
+          <w:i/>
+        </w:rPr>
+        <w:t>Productos mejor posicionados</w:t>
+      </w:r>
+      <w:r>
+        <w:t>: Existen productos con mejor posición de cada al cliente.</w:t>
+      </w:r>
+    </w:p>
+    <w:p>
+      <w:r>
+        <w:rPr>
+          <w:i/>
+        </w:rPr>
+        <w:t>Inflación</w:t>
+      </w:r>
+      <w:r>
+        <w:t>: La inflación nos pega de lleno ya que al ser un emprendimiento nuevo, cualquier cambio brusco nos puede afectar fuertemente.</w:t>
+      </w:r>
+    </w:p>
+    <w:p>
+      <w:r>
+        <w:rPr>
+          <w:i/>
+        </w:rPr>
+        <w:t>Valor de la moneda respecto al dólar</w:t>
+      </w:r>
+      <w:r>
+        <w:t>: Los paquetes turísticos al exterior se ofrecen en dólares, en caso de que la brecha aumente mucho, se venderán menos paquetes y menos sistemas se venderán.</w:t>
+      </w:r>
+    </w:p>
+    <w:p>
+      <w:r>
+        <w:rPr>
+          <w:i/>
+        </w:rPr>
+        <w:t>Baja calidad del servicio de internet</w:t>
+      </w:r>
+      <w:r>
+        <w:t>: Algunos sectores no cuentan con servicio de internet confiable todos los días, lo que dificulta que agencias en estas locaciones adquieran nuestro producto.</w:t>
+      </w:r>
+    </w:p>
+    <w:p/>
+    <w:p>
+      <w:pPr>
         <w:pStyle w:val="Heading2"/>
       </w:pPr>
-      <w:bookmarkStart w:id="29" w:name="_Toc482566891"/>
-      <w:r>
-        <w:t>Análisis de las Fortalezas, Oportunidades, Debilidades y Amenazas</w:t>
+      <w:bookmarkStart w:id="29" w:name="_Toc482566892"/>
+      <w:r>
+        <w:t>Conclusión: Atractivo de la Industria, Fortalezas del Negocio.</w:t>
       </w:r>
       <w:bookmarkEnd w:id="29"/>
     </w:p>
     <w:p>
-      <w:pPr>
-        <w:pStyle w:val="Heading2"/>
-      </w:pPr>
-      <w:bookmarkStart w:id="30" w:name="_Toc482566892"/>
-      <w:r>
-        <w:t>Conclusión: Atractivo de la Industria, Fortalezas del Negocio.</w:t>
-      </w:r>
+      <w:r>
+        <w:t>Luego de analizar las fortalezas, oportunidades, debilidades y amenazas consideramos que el emprendimiento cumple con los requerimientos iniciales esperados para iniciar el proyecto. Se bien el trabajo tiene una complejidad importante, eso no es un motivo para amedrentarse. El proyecto tiene todo como estabilizarse y crecer en el tiempo. La única amenaza que puede mitigar el desarrollo normal del éxito de</w:t>
+      </w:r>
+      <w:bookmarkStart w:id="30" w:name="_GoBack"/>
       <w:bookmarkEnd w:id="30"/>
+      <w:r>
+        <w:t xml:space="preserve">l emprendimiento es que cambien radicalmente las </w:t>
+      </w:r>
+      <w:r>
+        <w:lastRenderedPageBreak/>
+        <w:t>condiciones actuales del país.</w:t>
+      </w:r>
     </w:p>
     <w:p>
       <w:pPr>
@@ -9675,12 +13504,6 @@
       <w:gridCol w:w="1980"/>
     </w:tblGrid>
     <w:tr>
-      <w:tblPrEx>
-        <w:tblCellMar>
-          <w:top w:w="0" w:type="dxa"/>
-          <w:bottom w:w="0" w:type="dxa"/>
-        </w:tblCellMar>
-      </w:tblPrEx>
       <w:trPr>
         <w:cantSplit/>
         <w:trHeight w:val="173"/>
@@ -9710,7 +13533,7 @@
           <w:r>
             <w:rPr>
               <w:noProof/>
-              <w:lang w:eastAsia="es-AR"/>
+              <w:lang w:eastAsia="es-AR" w:bidi="ar-SA"/>
             </w:rPr>
             <w:drawing>
               <wp:inline distT="0" distB="0" distL="0" distR="0" wp14:anchorId="4C06088B" wp14:editId="1E82A2ED">
@@ -9828,12 +13651,6 @@
       </w:tc>
     </w:tr>
     <w:tr>
-      <w:tblPrEx>
-        <w:tblCellMar>
-          <w:top w:w="0" w:type="dxa"/>
-          <w:bottom w:w="0" w:type="dxa"/>
-        </w:tblCellMar>
-      </w:tblPrEx>
       <w:trPr>
         <w:cantSplit/>
         <w:trHeight w:val="168"/>
@@ -9927,12 +13744,6 @@
       </w:tc>
     </w:tr>
     <w:tr>
-      <w:tblPrEx>
-        <w:tblCellMar>
-          <w:top w:w="0" w:type="dxa"/>
-          <w:bottom w:w="0" w:type="dxa"/>
-        </w:tblCellMar>
-      </w:tblPrEx>
       <w:trPr>
         <w:cantSplit/>
         <w:trHeight w:val="264"/>
@@ -10054,12 +13865,6 @@
       </w:tc>
     </w:tr>
     <w:tr>
-      <w:tblPrEx>
-        <w:tblCellMar>
-          <w:top w:w="0" w:type="dxa"/>
-          <w:bottom w:w="0" w:type="dxa"/>
-        </w:tblCellMar>
-      </w:tblPrEx>
       <w:trPr>
         <w:cantSplit/>
         <w:trHeight w:val="344"/>
@@ -10250,12 +14055,6 @@
       </w:tc>
     </w:tr>
     <w:tr>
-      <w:tblPrEx>
-        <w:tblCellMar>
-          <w:top w:w="0" w:type="dxa"/>
-          <w:bottom w:w="0" w:type="dxa"/>
-        </w:tblCellMar>
-      </w:tblPrEx>
       <w:trPr>
         <w:cantSplit/>
         <w:trHeight w:val="146"/>
@@ -10365,13 +14164,24 @@
               <w:szCs w:val="18"/>
             </w:rPr>
           </w:pPr>
+          <w:proofErr w:type="spellStart"/>
           <w:r>
             <w:rPr>
               <w:sz w:val="18"/>
               <w:szCs w:val="18"/>
             </w:rPr>
-            <w:t>Comisión:D</w:t>
+            <w:t>Comisión</w:t>
           </w:r>
+          <w:proofErr w:type="gramStart"/>
+          <w:r>
+            <w:rPr>
+              <w:sz w:val="18"/>
+              <w:szCs w:val="18"/>
+            </w:rPr>
+            <w:t>:D</w:t>
+          </w:r>
+          <w:proofErr w:type="spellEnd"/>
+          <w:proofErr w:type="gramEnd"/>
         </w:p>
       </w:tc>
       <w:tc>
@@ -10505,12 +14315,6 @@
       </w:tc>
     </w:tr>
     <w:tr>
-      <w:tblPrEx>
-        <w:tblCellMar>
-          <w:top w:w="0" w:type="dxa"/>
-          <w:bottom w:w="0" w:type="dxa"/>
-        </w:tblCellMar>
-      </w:tblPrEx>
       <w:trPr>
         <w:cantSplit/>
         <w:trHeight w:val="338"/>
@@ -10633,7 +14437,7 @@
               <w:sz w:val="18"/>
               <w:szCs w:val="18"/>
             </w:rPr>
-            <w:t>20</w:t>
+            <w:t>25</w:t>
           </w:r>
           <w:r>
             <w:rPr>
@@ -10684,7 +14488,7 @@
               <w:sz w:val="18"/>
               <w:szCs w:val="18"/>
             </w:rPr>
-            <w:t>20</w:t>
+            <w:t>25</w:t>
           </w:r>
           <w:r>
             <w:rPr>
@@ -10785,6 +14589,178 @@
     </w:lvl>
   </w:abstractNum>
   <w:abstractNum w:abstractNumId="1">
+    <w:nsid w:val="06004F9C"/>
+    <w:multiLevelType w:val="hybridMultilevel"/>
+    <w:tmpl w:val="5EC05AE6"/>
+    <w:lvl w:ilvl="0" w:tplc="2C0A000F">
+      <w:start w:val="1"/>
+      <w:numFmt w:val="decimal"/>
+      <w:lvlText w:val="%1."/>
+      <w:lvlJc w:val="left"/>
+      <w:pPr>
+        <w:ind w:left="720" w:hanging="360"/>
+      </w:pPr>
+    </w:lvl>
+    <w:lvl w:ilvl="1" w:tplc="2C0A0019" w:tentative="1">
+      <w:start w:val="1"/>
+      <w:numFmt w:val="lowerLetter"/>
+      <w:lvlText w:val="%2."/>
+      <w:lvlJc w:val="left"/>
+      <w:pPr>
+        <w:ind w:left="1440" w:hanging="360"/>
+      </w:pPr>
+    </w:lvl>
+    <w:lvl w:ilvl="2" w:tplc="2C0A001B" w:tentative="1">
+      <w:start w:val="1"/>
+      <w:numFmt w:val="lowerRoman"/>
+      <w:lvlText w:val="%3."/>
+      <w:lvlJc w:val="right"/>
+      <w:pPr>
+        <w:ind w:left="2160" w:hanging="180"/>
+      </w:pPr>
+    </w:lvl>
+    <w:lvl w:ilvl="3" w:tplc="2C0A000F" w:tentative="1">
+      <w:start w:val="1"/>
+      <w:numFmt w:val="decimal"/>
+      <w:lvlText w:val="%4."/>
+      <w:lvlJc w:val="left"/>
+      <w:pPr>
+        <w:ind w:left="2880" w:hanging="360"/>
+      </w:pPr>
+    </w:lvl>
+    <w:lvl w:ilvl="4" w:tplc="2C0A0019" w:tentative="1">
+      <w:start w:val="1"/>
+      <w:numFmt w:val="lowerLetter"/>
+      <w:lvlText w:val="%5."/>
+      <w:lvlJc w:val="left"/>
+      <w:pPr>
+        <w:ind w:left="3600" w:hanging="360"/>
+      </w:pPr>
+    </w:lvl>
+    <w:lvl w:ilvl="5" w:tplc="2C0A001B" w:tentative="1">
+      <w:start w:val="1"/>
+      <w:numFmt w:val="lowerRoman"/>
+      <w:lvlText w:val="%6."/>
+      <w:lvlJc w:val="right"/>
+      <w:pPr>
+        <w:ind w:left="4320" w:hanging="180"/>
+      </w:pPr>
+    </w:lvl>
+    <w:lvl w:ilvl="6" w:tplc="2C0A000F" w:tentative="1">
+      <w:start w:val="1"/>
+      <w:numFmt w:val="decimal"/>
+      <w:lvlText w:val="%7."/>
+      <w:lvlJc w:val="left"/>
+      <w:pPr>
+        <w:ind w:left="5040" w:hanging="360"/>
+      </w:pPr>
+    </w:lvl>
+    <w:lvl w:ilvl="7" w:tplc="2C0A0019" w:tentative="1">
+      <w:start w:val="1"/>
+      <w:numFmt w:val="lowerLetter"/>
+      <w:lvlText w:val="%8."/>
+      <w:lvlJc w:val="left"/>
+      <w:pPr>
+        <w:ind w:left="5760" w:hanging="360"/>
+      </w:pPr>
+    </w:lvl>
+    <w:lvl w:ilvl="8" w:tplc="2C0A001B" w:tentative="1">
+      <w:start w:val="1"/>
+      <w:numFmt w:val="lowerRoman"/>
+      <w:lvlText w:val="%9."/>
+      <w:lvlJc w:val="right"/>
+      <w:pPr>
+        <w:ind w:left="6480" w:hanging="180"/>
+      </w:pPr>
+    </w:lvl>
+  </w:abstractNum>
+  <w:abstractNum w:abstractNumId="2">
+    <w:nsid w:val="0A2D0B43"/>
+    <w:multiLevelType w:val="hybridMultilevel"/>
+    <w:tmpl w:val="5EC05AE6"/>
+    <w:lvl w:ilvl="0" w:tplc="2C0A000F">
+      <w:start w:val="1"/>
+      <w:numFmt w:val="decimal"/>
+      <w:lvlText w:val="%1."/>
+      <w:lvlJc w:val="left"/>
+      <w:pPr>
+        <w:ind w:left="720" w:hanging="360"/>
+      </w:pPr>
+    </w:lvl>
+    <w:lvl w:ilvl="1" w:tplc="2C0A0019" w:tentative="1">
+      <w:start w:val="1"/>
+      <w:numFmt w:val="lowerLetter"/>
+      <w:lvlText w:val="%2."/>
+      <w:lvlJc w:val="left"/>
+      <w:pPr>
+        <w:ind w:left="1440" w:hanging="360"/>
+      </w:pPr>
+    </w:lvl>
+    <w:lvl w:ilvl="2" w:tplc="2C0A001B" w:tentative="1">
+      <w:start w:val="1"/>
+      <w:numFmt w:val="lowerRoman"/>
+      <w:lvlText w:val="%3."/>
+      <w:lvlJc w:val="right"/>
+      <w:pPr>
+        <w:ind w:left="2160" w:hanging="180"/>
+      </w:pPr>
+    </w:lvl>
+    <w:lvl w:ilvl="3" w:tplc="2C0A000F" w:tentative="1">
+      <w:start w:val="1"/>
+      <w:numFmt w:val="decimal"/>
+      <w:lvlText w:val="%4."/>
+      <w:lvlJc w:val="left"/>
+      <w:pPr>
+        <w:ind w:left="2880" w:hanging="360"/>
+      </w:pPr>
+    </w:lvl>
+    <w:lvl w:ilvl="4" w:tplc="2C0A0019" w:tentative="1">
+      <w:start w:val="1"/>
+      <w:numFmt w:val="lowerLetter"/>
+      <w:lvlText w:val="%5."/>
+      <w:lvlJc w:val="left"/>
+      <w:pPr>
+        <w:ind w:left="3600" w:hanging="360"/>
+      </w:pPr>
+    </w:lvl>
+    <w:lvl w:ilvl="5" w:tplc="2C0A001B" w:tentative="1">
+      <w:start w:val="1"/>
+      <w:numFmt w:val="lowerRoman"/>
+      <w:lvlText w:val="%6."/>
+      <w:lvlJc w:val="right"/>
+      <w:pPr>
+        <w:ind w:left="4320" w:hanging="180"/>
+      </w:pPr>
+    </w:lvl>
+    <w:lvl w:ilvl="6" w:tplc="2C0A000F" w:tentative="1">
+      <w:start w:val="1"/>
+      <w:numFmt w:val="decimal"/>
+      <w:lvlText w:val="%7."/>
+      <w:lvlJc w:val="left"/>
+      <w:pPr>
+        <w:ind w:left="5040" w:hanging="360"/>
+      </w:pPr>
+    </w:lvl>
+    <w:lvl w:ilvl="7" w:tplc="2C0A0019" w:tentative="1">
+      <w:start w:val="1"/>
+      <w:numFmt w:val="lowerLetter"/>
+      <w:lvlText w:val="%8."/>
+      <w:lvlJc w:val="left"/>
+      <w:pPr>
+        <w:ind w:left="5760" w:hanging="360"/>
+      </w:pPr>
+    </w:lvl>
+    <w:lvl w:ilvl="8" w:tplc="2C0A001B" w:tentative="1">
+      <w:start w:val="1"/>
+      <w:numFmt w:val="lowerRoman"/>
+      <w:lvlText w:val="%9."/>
+      <w:lvlJc w:val="right"/>
+      <w:pPr>
+        <w:ind w:left="6480" w:hanging="180"/>
+      </w:pPr>
+    </w:lvl>
+  </w:abstractNum>
+  <w:abstractNum w:abstractNumId="3">
     <w:nsid w:val="0ADE15D5"/>
     <w:multiLevelType w:val="hybridMultilevel"/>
     <w:tmpl w:val="A2F075E0"/>
@@ -10897,7 +14873,120 @@
       </w:rPr>
     </w:lvl>
   </w:abstractNum>
-  <w:abstractNum w:abstractNumId="2">
+  <w:abstractNum w:abstractNumId="4">
+    <w:nsid w:val="1AD92046"/>
+    <w:multiLevelType w:val="hybridMultilevel"/>
+    <w:tmpl w:val="B994E874"/>
+    <w:lvl w:ilvl="0" w:tplc="2C0A0001">
+      <w:start w:val="1"/>
+      <w:numFmt w:val="bullet"/>
+      <w:lvlText w:val=""/>
+      <w:lvlJc w:val="left"/>
+      <w:pPr>
+        <w:ind w:left="720" w:hanging="360"/>
+      </w:pPr>
+      <w:rPr>
+        <w:rFonts w:ascii="Symbol" w:hAnsi="Symbol" w:hint="default"/>
+      </w:rPr>
+    </w:lvl>
+    <w:lvl w:ilvl="1" w:tplc="2C0A0003">
+      <w:start w:val="1"/>
+      <w:numFmt w:val="bullet"/>
+      <w:lvlText w:val="o"/>
+      <w:lvlJc w:val="left"/>
+      <w:pPr>
+        <w:ind w:left="1440" w:hanging="360"/>
+      </w:pPr>
+      <w:rPr>
+        <w:rFonts w:ascii="Courier New" w:hAnsi="Courier New" w:cs="Courier New" w:hint="default"/>
+      </w:rPr>
+    </w:lvl>
+    <w:lvl w:ilvl="2" w:tplc="2C0A0005" w:tentative="1">
+      <w:start w:val="1"/>
+      <w:numFmt w:val="bullet"/>
+      <w:lvlText w:val=""/>
+      <w:lvlJc w:val="left"/>
+      <w:pPr>
+        <w:ind w:left="2160" w:hanging="360"/>
+      </w:pPr>
+      <w:rPr>
+        <w:rFonts w:ascii="Wingdings" w:hAnsi="Wingdings" w:hint="default"/>
+      </w:rPr>
+    </w:lvl>
+    <w:lvl w:ilvl="3" w:tplc="2C0A0001" w:tentative="1">
+      <w:start w:val="1"/>
+      <w:numFmt w:val="bullet"/>
+      <w:lvlText w:val=""/>
+      <w:lvlJc w:val="left"/>
+      <w:pPr>
+        <w:ind w:left="2880" w:hanging="360"/>
+      </w:pPr>
+      <w:rPr>
+        <w:rFonts w:ascii="Symbol" w:hAnsi="Symbol" w:hint="default"/>
+      </w:rPr>
+    </w:lvl>
+    <w:lvl w:ilvl="4" w:tplc="2C0A0003" w:tentative="1">
+      <w:start w:val="1"/>
+      <w:numFmt w:val="bullet"/>
+      <w:lvlText w:val="o"/>
+      <w:lvlJc w:val="left"/>
+      <w:pPr>
+        <w:ind w:left="3600" w:hanging="360"/>
+      </w:pPr>
+      <w:rPr>
+        <w:rFonts w:ascii="Courier New" w:hAnsi="Courier New" w:cs="Courier New" w:hint="default"/>
+      </w:rPr>
+    </w:lvl>
+    <w:lvl w:ilvl="5" w:tplc="2C0A0005" w:tentative="1">
+      <w:start w:val="1"/>
+      <w:numFmt w:val="bullet"/>
+      <w:lvlText w:val=""/>
+      <w:lvlJc w:val="left"/>
+      <w:pPr>
+        <w:ind w:left="4320" w:hanging="360"/>
+      </w:pPr>
+      <w:rPr>
+        <w:rFonts w:ascii="Wingdings" w:hAnsi="Wingdings" w:hint="default"/>
+      </w:rPr>
+    </w:lvl>
+    <w:lvl w:ilvl="6" w:tplc="2C0A0001" w:tentative="1">
+      <w:start w:val="1"/>
+      <w:numFmt w:val="bullet"/>
+      <w:lvlText w:val=""/>
+      <w:lvlJc w:val="left"/>
+      <w:pPr>
+        <w:ind w:left="5040" w:hanging="360"/>
+      </w:pPr>
+      <w:rPr>
+        <w:rFonts w:ascii="Symbol" w:hAnsi="Symbol" w:hint="default"/>
+      </w:rPr>
+    </w:lvl>
+    <w:lvl w:ilvl="7" w:tplc="2C0A0003" w:tentative="1">
+      <w:start w:val="1"/>
+      <w:numFmt w:val="bullet"/>
+      <w:lvlText w:val="o"/>
+      <w:lvlJc w:val="left"/>
+      <w:pPr>
+        <w:ind w:left="5760" w:hanging="360"/>
+      </w:pPr>
+      <w:rPr>
+        <w:rFonts w:ascii="Courier New" w:hAnsi="Courier New" w:cs="Courier New" w:hint="default"/>
+      </w:rPr>
+    </w:lvl>
+    <w:lvl w:ilvl="8" w:tplc="2C0A0005" w:tentative="1">
+      <w:start w:val="1"/>
+      <w:numFmt w:val="bullet"/>
+      <w:lvlText w:val=""/>
+      <w:lvlJc w:val="left"/>
+      <w:pPr>
+        <w:ind w:left="6480" w:hanging="360"/>
+      </w:pPr>
+      <w:rPr>
+        <w:rFonts w:ascii="Wingdings" w:hAnsi="Wingdings" w:hint="default"/>
+      </w:rPr>
+    </w:lvl>
+  </w:abstractNum>
+  <w:abstractNum w:abstractNumId="5">
     <w:nsid w:val="23F52CC8"/>
     <w:multiLevelType w:val="multilevel"/>
     <w:tmpl w:val="4306A56A"/>
@@ -10974,7 +15063,93 @@
       </w:rPr>
     </w:lvl>
   </w:abstractNum>
-  <w:abstractNum w:abstractNumId="3">
+  <w:abstractNum w:abstractNumId="6">
+    <w:nsid w:val="2BBF088B"/>
+    <w:multiLevelType w:val="hybridMultilevel"/>
+    <w:tmpl w:val="DE6C55C4"/>
+    <w:lvl w:ilvl="0" w:tplc="2C0A000F">
+      <w:start w:val="1"/>
+      <w:numFmt w:val="decimal"/>
+      <w:lvlText w:val="%1."/>
+      <w:lvlJc w:val="left"/>
+      <w:pPr>
+        <w:ind w:left="720" w:hanging="360"/>
+      </w:pPr>
+    </w:lvl>
+    <w:lvl w:ilvl="1" w:tplc="2C0A0019" w:tentative="1">
+      <w:start w:val="1"/>
+      <w:numFmt w:val="lowerLetter"/>
+      <w:lvlText w:val="%2."/>
+      <w:lvlJc w:val="left"/>
+      <w:pPr>
+        <w:ind w:left="1440" w:hanging="360"/>
+      </w:pPr>
+    </w:lvl>
+    <w:lvl w:ilvl="2" w:tplc="2C0A001B" w:tentative="1">
+      <w:start w:val="1"/>
+      <w:numFmt w:val="lowerRoman"/>
+      <w:lvlText w:val="%3."/>
+      <w:lvlJc w:val="right"/>
+      <w:pPr>
+        <w:ind w:left="2160" w:hanging="180"/>
+      </w:pPr>
+    </w:lvl>
+    <w:lvl w:ilvl="3" w:tplc="2C0A000F" w:tentative="1">
+      <w:start w:val="1"/>
+      <w:numFmt w:val="decimal"/>
+      <w:lvlText w:val="%4."/>
+      <w:lvlJc w:val="left"/>
+      <w:pPr>
+        <w:ind w:left="2880" w:hanging="360"/>
+      </w:pPr>
+    </w:lvl>
+    <w:lvl w:ilvl="4" w:tplc="2C0A0019" w:tentative="1">
+      <w:start w:val="1"/>
+      <w:numFmt w:val="lowerLetter"/>
+      <w:lvlText w:val="%5."/>
+      <w:lvlJc w:val="left"/>
+      <w:pPr>
+        <w:ind w:left="3600" w:hanging="360"/>
+      </w:pPr>
+    </w:lvl>
+    <w:lvl w:ilvl="5" w:tplc="2C0A001B" w:tentative="1">
+      <w:start w:val="1"/>
+      <w:numFmt w:val="lowerRoman"/>
+      <w:lvlText w:val="%6."/>
+      <w:lvlJc w:val="right"/>
+      <w:pPr>
+        <w:ind w:left="4320" w:hanging="180"/>
+      </w:pPr>
+    </w:lvl>
+    <w:lvl w:ilvl="6" w:tplc="2C0A000F" w:tentative="1">
+      <w:start w:val="1"/>
+      <w:numFmt w:val="decimal"/>
+      <w:lvlText w:val="%7."/>
+      <w:lvlJc w:val="left"/>
+      <w:pPr>
+        <w:ind w:left="5040" w:hanging="360"/>
+      </w:pPr>
+    </w:lvl>
+    <w:lvl w:ilvl="7" w:tplc="2C0A0019" w:tentative="1">
+      <w:start w:val="1"/>
+      <w:numFmt w:val="lowerLetter"/>
+      <w:lvlText w:val="%8."/>
+      <w:lvlJc w:val="left"/>
+      <w:pPr>
+        <w:ind w:left="5760" w:hanging="360"/>
+      </w:pPr>
+    </w:lvl>
+    <w:lvl w:ilvl="8" w:tplc="2C0A001B" w:tentative="1">
+      <w:start w:val="1"/>
+      <w:numFmt w:val="lowerRoman"/>
+      <w:lvlText w:val="%9."/>
+      <w:lvlJc w:val="right"/>
+      <w:pPr>
+        <w:ind w:left="6480" w:hanging="180"/>
+      </w:pPr>
+    </w:lvl>
+  </w:abstractNum>
+  <w:abstractNum w:abstractNumId="7">
     <w:nsid w:val="2E757029"/>
     <w:multiLevelType w:val="multilevel"/>
     <w:tmpl w:val="3F68D590"/>
@@ -11051,7 +15226,7 @@
       </w:rPr>
     </w:lvl>
   </w:abstractNum>
-  <w:abstractNum w:abstractNumId="4">
+  <w:abstractNum w:abstractNumId="8">
     <w:nsid w:val="2FE76FE8"/>
     <w:multiLevelType w:val="hybridMultilevel"/>
     <w:tmpl w:val="B0F402AC"/>
@@ -11164,7 +15339,7 @@
       </w:rPr>
     </w:lvl>
   </w:abstractNum>
-  <w:abstractNum w:abstractNumId="5">
+  <w:abstractNum w:abstractNumId="9">
     <w:nsid w:val="3749307F"/>
     <w:multiLevelType w:val="multilevel"/>
     <w:tmpl w:val="72D60140"/>
@@ -11241,7 +15416,7 @@
       </w:rPr>
     </w:lvl>
   </w:abstractNum>
-  <w:abstractNum w:abstractNumId="6">
+  <w:abstractNum w:abstractNumId="10">
     <w:nsid w:val="38D921C7"/>
     <w:multiLevelType w:val="hybridMultilevel"/>
     <w:tmpl w:val="297AA8E6"/>
@@ -11354,7 +15529,7 @@
       </w:rPr>
     </w:lvl>
   </w:abstractNum>
-  <w:abstractNum w:abstractNumId="7">
+  <w:abstractNum w:abstractNumId="11">
     <w:nsid w:val="3B031EBA"/>
     <w:multiLevelType w:val="multilevel"/>
     <w:tmpl w:val="F67E0A1A"/>
@@ -11431,7 +15606,7 @@
       </w:rPr>
     </w:lvl>
   </w:abstractNum>
-  <w:abstractNum w:abstractNumId="8">
+  <w:abstractNum w:abstractNumId="12">
     <w:nsid w:val="3C596A0A"/>
     <w:multiLevelType w:val="multilevel"/>
     <w:tmpl w:val="BCB87AF0"/>
@@ -11508,7 +15683,7 @@
       </w:rPr>
     </w:lvl>
   </w:abstractNum>
-  <w:abstractNum w:abstractNumId="9">
+  <w:abstractNum w:abstractNumId="13">
     <w:nsid w:val="44AA72E6"/>
     <w:multiLevelType w:val="multilevel"/>
     <w:tmpl w:val="51D24348"/>
@@ -11585,7 +15760,7 @@
       </w:rPr>
     </w:lvl>
   </w:abstractNum>
-  <w:abstractNum w:abstractNumId="10">
+  <w:abstractNum w:abstractNumId="14">
     <w:nsid w:val="451C18DA"/>
     <w:multiLevelType w:val="multilevel"/>
     <w:tmpl w:val="3B98911C"/>
@@ -11662,7 +15837,206 @@
       </w:rPr>
     </w:lvl>
   </w:abstractNum>
-  <w:abstractNum w:abstractNumId="11">
+  <w:abstractNum w:abstractNumId="15">
+    <w:nsid w:val="48646A87"/>
+    <w:multiLevelType w:val="hybridMultilevel"/>
+    <w:tmpl w:val="DE6C55C4"/>
+    <w:lvl w:ilvl="0" w:tplc="2C0A000F">
+      <w:start w:val="1"/>
+      <w:numFmt w:val="decimal"/>
+      <w:lvlText w:val="%1."/>
+      <w:lvlJc w:val="left"/>
+      <w:pPr>
+        <w:ind w:left="720" w:hanging="360"/>
+      </w:pPr>
+    </w:lvl>
+    <w:lvl w:ilvl="1" w:tplc="2C0A0019" w:tentative="1">
+      <w:start w:val="1"/>
+      <w:numFmt w:val="lowerLetter"/>
+      <w:lvlText w:val="%2."/>
+      <w:lvlJc w:val="left"/>
+      <w:pPr>
+        <w:ind w:left="1440" w:hanging="360"/>
+      </w:pPr>
+    </w:lvl>
+    <w:lvl w:ilvl="2" w:tplc="2C0A001B" w:tentative="1">
+      <w:start w:val="1"/>
+      <w:numFmt w:val="lowerRoman"/>
+      <w:lvlText w:val="%3."/>
+      <w:lvlJc w:val="right"/>
+      <w:pPr>
+        <w:ind w:left="2160" w:hanging="180"/>
+      </w:pPr>
+    </w:lvl>
+    <w:lvl w:ilvl="3" w:tplc="2C0A000F" w:tentative="1">
+      <w:start w:val="1"/>
+      <w:numFmt w:val="decimal"/>
+      <w:lvlText w:val="%4."/>
+      <w:lvlJc w:val="left"/>
+      <w:pPr>
+        <w:ind w:left="2880" w:hanging="360"/>
+      </w:pPr>
+    </w:lvl>
+    <w:lvl w:ilvl="4" w:tplc="2C0A0019" w:tentative="1">
+      <w:start w:val="1"/>
+      <w:numFmt w:val="lowerLetter"/>
+      <w:lvlText w:val="%5."/>
+      <w:lvlJc w:val="left"/>
+      <w:pPr>
+        <w:ind w:left="3600" w:hanging="360"/>
+      </w:pPr>
+    </w:lvl>
+    <w:lvl w:ilvl="5" w:tplc="2C0A001B" w:tentative="1">
+      <w:start w:val="1"/>
+      <w:numFmt w:val="lowerRoman"/>
+      <w:lvlText w:val="%6."/>
+      <w:lvlJc w:val="right"/>
+      <w:pPr>
+        <w:ind w:left="4320" w:hanging="180"/>
+      </w:pPr>
+    </w:lvl>
+    <w:lvl w:ilvl="6" w:tplc="2C0A000F" w:tentative="1">
+      <w:start w:val="1"/>
+      <w:numFmt w:val="decimal"/>
+      <w:lvlText w:val="%7."/>
+      <w:lvlJc w:val="left"/>
+      <w:pPr>
+        <w:ind w:left="5040" w:hanging="360"/>
+      </w:pPr>
+    </w:lvl>
+    <w:lvl w:ilvl="7" w:tplc="2C0A0019" w:tentative="1">
+      <w:start w:val="1"/>
+      <w:numFmt w:val="lowerLetter"/>
+      <w:lvlText w:val="%8."/>
+      <w:lvlJc w:val="left"/>
+      <w:pPr>
+        <w:ind w:left="5760" w:hanging="360"/>
+      </w:pPr>
+    </w:lvl>
+    <w:lvl w:ilvl="8" w:tplc="2C0A001B" w:tentative="1">
+      <w:start w:val="1"/>
+      <w:numFmt w:val="lowerRoman"/>
+      <w:lvlText w:val="%9."/>
+      <w:lvlJc w:val="right"/>
+      <w:pPr>
+        <w:ind w:left="6480" w:hanging="180"/>
+      </w:pPr>
+    </w:lvl>
+  </w:abstractNum>
+  <w:abstractNum w:abstractNumId="16">
+    <w:nsid w:val="487335F5"/>
+    <w:multiLevelType w:val="hybridMultilevel"/>
+    <w:tmpl w:val="58A87832"/>
+    <w:lvl w:ilvl="0" w:tplc="2C0A0001">
+      <w:start w:val="1"/>
+      <w:numFmt w:val="bullet"/>
+      <w:lvlText w:val=""/>
+      <w:lvlJc w:val="left"/>
+      <w:pPr>
+        <w:ind w:left="720" w:hanging="360"/>
+      </w:pPr>
+      <w:rPr>
+        <w:rFonts w:ascii="Symbol" w:hAnsi="Symbol" w:hint="default"/>
+      </w:rPr>
+    </w:lvl>
+    <w:lvl w:ilvl="1" w:tplc="2C0A0003" w:tentative="1">
+      <w:start w:val="1"/>
+      <w:numFmt w:val="bullet"/>
+      <w:lvlText w:val="o"/>
+      <w:lvlJc w:val="left"/>
+      <w:pPr>
+        <w:ind w:left="1440" w:hanging="360"/>
+      </w:pPr>
+      <w:rPr>
+        <w:rFonts w:ascii="Courier New" w:hAnsi="Courier New" w:cs="Courier New" w:hint="default"/>
+      </w:rPr>
+    </w:lvl>
+    <w:lvl w:ilvl="2" w:tplc="2C0A0005" w:tentative="1">
+      <w:start w:val="1"/>
+      <w:numFmt w:val="bullet"/>
+      <w:lvlText w:val=""/>
+      <w:lvlJc w:val="left"/>
+      <w:pPr>
+        <w:ind w:left="2160" w:hanging="360"/>
+      </w:pPr>
+      <w:rPr>
+        <w:rFonts w:ascii="Wingdings" w:hAnsi="Wingdings" w:hint="default"/>
+      </w:rPr>
+    </w:lvl>
+    <w:lvl w:ilvl="3" w:tplc="2C0A0001" w:tentative="1">
+      <w:start w:val="1"/>
+      <w:numFmt w:val="bullet"/>
+      <w:lvlText w:val=""/>
+      <w:lvlJc w:val="left"/>
+      <w:pPr>
+        <w:ind w:left="2880" w:hanging="360"/>
+      </w:pPr>
+      <w:rPr>
+        <w:rFonts w:ascii="Symbol" w:hAnsi="Symbol" w:hint="default"/>
+      </w:rPr>
+    </w:lvl>
+    <w:lvl w:ilvl="4" w:tplc="2C0A0003" w:tentative="1">
+      <w:start w:val="1"/>
+      <w:numFmt w:val="bullet"/>
+      <w:lvlText w:val="o"/>
+      <w:lvlJc w:val="left"/>
+      <w:pPr>
+        <w:ind w:left="3600" w:hanging="360"/>
+      </w:pPr>
+      <w:rPr>
+        <w:rFonts w:ascii="Courier New" w:hAnsi="Courier New" w:cs="Courier New" w:hint="default"/>
+      </w:rPr>
+    </w:lvl>
+    <w:lvl w:ilvl="5" w:tplc="2C0A0005" w:tentative="1">
+      <w:start w:val="1"/>
+      <w:numFmt w:val="bullet"/>
+      <w:lvlText w:val=""/>
+      <w:lvlJc w:val="left"/>
+      <w:pPr>
+        <w:ind w:left="4320" w:hanging="360"/>
+      </w:pPr>
+      <w:rPr>
+        <w:rFonts w:ascii="Wingdings" w:hAnsi="Wingdings" w:hint="default"/>
+      </w:rPr>
+    </w:lvl>
+    <w:lvl w:ilvl="6" w:tplc="2C0A0001" w:tentative="1">
+      <w:start w:val="1"/>
+      <w:numFmt w:val="bullet"/>
+      <w:lvlText w:val=""/>
+      <w:lvlJc w:val="left"/>
+      <w:pPr>
+        <w:ind w:left="5040" w:hanging="360"/>
+      </w:pPr>
+      <w:rPr>
+        <w:rFonts w:ascii="Symbol" w:hAnsi="Symbol" w:hint="default"/>
+      </w:rPr>
+    </w:lvl>
+    <w:lvl w:ilvl="7" w:tplc="2C0A0003" w:tentative="1">
+      <w:start w:val="1"/>
+      <w:numFmt w:val="bullet"/>
+      <w:lvlText w:val="o"/>
+      <w:lvlJc w:val="left"/>
+      <w:pPr>
+        <w:ind w:left="5760" w:hanging="360"/>
+      </w:pPr>
+      <w:rPr>
+        <w:rFonts w:ascii="Courier New" w:hAnsi="Courier New" w:cs="Courier New" w:hint="default"/>
+      </w:rPr>
+    </w:lvl>
+    <w:lvl w:ilvl="8" w:tplc="2C0A0005" w:tentative="1">
+      <w:start w:val="1"/>
+      <w:numFmt w:val="bullet"/>
+      <w:lvlText w:val=""/>
+      <w:lvlJc w:val="left"/>
+      <w:pPr>
+        <w:ind w:left="6480" w:hanging="360"/>
+      </w:pPr>
+      <w:rPr>
+        <w:rFonts w:ascii="Wingdings" w:hAnsi="Wingdings" w:hint="default"/>
+      </w:rPr>
+    </w:lvl>
+  </w:abstractNum>
+  <w:abstractNum w:abstractNumId="17">
     <w:nsid w:val="4D5E59FA"/>
     <w:multiLevelType w:val="hybridMultilevel"/>
     <w:tmpl w:val="24CC26AC"/>
@@ -11775,7 +16149,7 @@
       </w:rPr>
     </w:lvl>
   </w:abstractNum>
-  <w:abstractNum w:abstractNumId="12">
+  <w:abstractNum w:abstractNumId="18">
     <w:nsid w:val="4DAA4654"/>
     <w:multiLevelType w:val="hybridMultilevel"/>
     <w:tmpl w:val="83C23740"/>
@@ -11888,7 +16262,120 @@
       </w:rPr>
     </w:lvl>
   </w:abstractNum>
-  <w:abstractNum w:abstractNumId="13">
+  <w:abstractNum w:abstractNumId="19">
+    <w:nsid w:val="509232B2"/>
+    <w:multiLevelType w:val="hybridMultilevel"/>
+    <w:tmpl w:val="0CD250F8"/>
+    <w:lvl w:ilvl="0" w:tplc="2C0A0001">
+      <w:start w:val="1"/>
+      <w:numFmt w:val="bullet"/>
+      <w:lvlText w:val=""/>
+      <w:lvlJc w:val="left"/>
+      <w:pPr>
+        <w:ind w:left="720" w:hanging="360"/>
+      </w:pPr>
+      <w:rPr>
+        <w:rFonts w:ascii="Symbol" w:hAnsi="Symbol" w:hint="default"/>
+      </w:rPr>
+    </w:lvl>
+    <w:lvl w:ilvl="1" w:tplc="2C0A0003" w:tentative="1">
+      <w:start w:val="1"/>
+      <w:numFmt w:val="bullet"/>
+      <w:lvlText w:val="o"/>
+      <w:lvlJc w:val="left"/>
+      <w:pPr>
+        <w:ind w:left="1440" w:hanging="360"/>
+      </w:pPr>
+      <w:rPr>
+        <w:rFonts w:ascii="Courier New" w:hAnsi="Courier New" w:cs="Courier New" w:hint="default"/>
+      </w:rPr>
+    </w:lvl>
+    <w:lvl w:ilvl="2" w:tplc="2C0A0005" w:tentative="1">
+      <w:start w:val="1"/>
+      <w:numFmt w:val="bullet"/>
+      <w:lvlText w:val=""/>
+      <w:lvlJc w:val="left"/>
+      <w:pPr>
+        <w:ind w:left="2160" w:hanging="360"/>
+      </w:pPr>
+      <w:rPr>
+        <w:rFonts w:ascii="Wingdings" w:hAnsi="Wingdings" w:hint="default"/>
+      </w:rPr>
+    </w:lvl>
+    <w:lvl w:ilvl="3" w:tplc="2C0A0001" w:tentative="1">
+      <w:start w:val="1"/>
+      <w:numFmt w:val="bullet"/>
+      <w:lvlText w:val=""/>
+      <w:lvlJc w:val="left"/>
+      <w:pPr>
+        <w:ind w:left="2880" w:hanging="360"/>
+      </w:pPr>
+      <w:rPr>
+        <w:rFonts w:ascii="Symbol" w:hAnsi="Symbol" w:hint="default"/>
+      </w:rPr>
+    </w:lvl>
+    <w:lvl w:ilvl="4" w:tplc="2C0A0003" w:tentative="1">
+      <w:start w:val="1"/>
+      <w:numFmt w:val="bullet"/>
+      <w:lvlText w:val="o"/>
+      <w:lvlJc w:val="left"/>
+      <w:pPr>
+        <w:ind w:left="3600" w:hanging="360"/>
+      </w:pPr>
+      <w:rPr>
+        <w:rFonts w:ascii="Courier New" w:hAnsi="Courier New" w:cs="Courier New" w:hint="default"/>
+      </w:rPr>
+    </w:lvl>
+    <w:lvl w:ilvl="5" w:tplc="2C0A0005" w:tentative="1">
+      <w:start w:val="1"/>
+      <w:numFmt w:val="bullet"/>
+      <w:lvlText w:val=""/>
+      <w:lvlJc w:val="left"/>
+      <w:pPr>
+        <w:ind w:left="4320" w:hanging="360"/>
+      </w:pPr>
+      <w:rPr>
+        <w:rFonts w:ascii="Wingdings" w:hAnsi="Wingdings" w:hint="default"/>
+      </w:rPr>
+    </w:lvl>
+    <w:lvl w:ilvl="6" w:tplc="2C0A0001" w:tentative="1">
+      <w:start w:val="1"/>
+      <w:numFmt w:val="bullet"/>
+      <w:lvlText w:val=""/>
+      <w:lvlJc w:val="left"/>
+      <w:pPr>
+        <w:ind w:left="5040" w:hanging="360"/>
+      </w:pPr>
+      <w:rPr>
+        <w:rFonts w:ascii="Symbol" w:hAnsi="Symbol" w:hint="default"/>
+      </w:rPr>
+    </w:lvl>
+    <w:lvl w:ilvl="7" w:tplc="2C0A0003" w:tentative="1">
+      <w:start w:val="1"/>
+      <w:numFmt w:val="bullet"/>
+      <w:lvlText w:val="o"/>
+      <w:lvlJc w:val="left"/>
+      <w:pPr>
+        <w:ind w:left="5760" w:hanging="360"/>
+      </w:pPr>
+      <w:rPr>
+        <w:rFonts w:ascii="Courier New" w:hAnsi="Courier New" w:cs="Courier New" w:hint="default"/>
+      </w:rPr>
+    </w:lvl>
+    <w:lvl w:ilvl="8" w:tplc="2C0A0005" w:tentative="1">
+      <w:start w:val="1"/>
+      <w:numFmt w:val="bullet"/>
+      <w:lvlText w:val=""/>
+      <w:lvlJc w:val="left"/>
+      <w:pPr>
+        <w:ind w:left="6480" w:hanging="360"/>
+      </w:pPr>
+      <w:rPr>
+        <w:rFonts w:ascii="Wingdings" w:hAnsi="Wingdings" w:hint="default"/>
+      </w:rPr>
+    </w:lvl>
+  </w:abstractNum>
+  <w:abstractNum w:abstractNumId="20">
     <w:nsid w:val="641245E1"/>
     <w:multiLevelType w:val="hybridMultilevel"/>
     <w:tmpl w:val="14EC24AA"/>
@@ -12001,7 +16488,7 @@
       </w:rPr>
     </w:lvl>
   </w:abstractNum>
-  <w:abstractNum w:abstractNumId="14">
+  <w:abstractNum w:abstractNumId="21">
     <w:nsid w:val="675027E8"/>
     <w:multiLevelType w:val="multilevel"/>
     <w:tmpl w:val="690C8C50"/>
@@ -12078,7 +16565,7 @@
       </w:rPr>
     </w:lvl>
   </w:abstractNum>
-  <w:abstractNum w:abstractNumId="15">
+  <w:abstractNum w:abstractNumId="22">
     <w:nsid w:val="6D466B3C"/>
     <w:multiLevelType w:val="multilevel"/>
     <w:tmpl w:val="5CE8C1B2"/>
@@ -12156,7 +16643,7 @@
       </w:rPr>
     </w:lvl>
   </w:abstractNum>
-  <w:abstractNum w:abstractNumId="16">
+  <w:abstractNum w:abstractNumId="23">
     <w:nsid w:val="74942F89"/>
     <w:multiLevelType w:val="hybridMultilevel"/>
     <w:tmpl w:val="B87E6D3E"/>
@@ -12269,7 +16756,7 @@
       </w:rPr>
     </w:lvl>
   </w:abstractNum>
-  <w:abstractNum w:abstractNumId="17">
+  <w:abstractNum w:abstractNumId="24">
     <w:nsid w:val="75A4683E"/>
     <w:multiLevelType w:val="multilevel"/>
     <w:tmpl w:val="E5D49700"/>
@@ -12346,7 +16833,7 @@
       </w:rPr>
     </w:lvl>
   </w:abstractNum>
-  <w:abstractNum w:abstractNumId="18">
+  <w:abstractNum w:abstractNumId="25">
     <w:nsid w:val="7A916DD0"/>
     <w:multiLevelType w:val="multilevel"/>
     <w:tmpl w:val="5F04743A"/>
@@ -12442,61 +16929,82 @@
     </w:lvl>
   </w:abstractNum>
   <w:num w:numId="1">
-    <w:abstractNumId w:val="18"/>
+    <w:abstractNumId w:val="25"/>
   </w:num>
   <w:num w:numId="2">
-    <w:abstractNumId w:val="17"/>
+    <w:abstractNumId w:val="24"/>
   </w:num>
   <w:num w:numId="3">
-    <w:abstractNumId w:val="7"/>
+    <w:abstractNumId w:val="11"/>
   </w:num>
   <w:num w:numId="4">
-    <w:abstractNumId w:val="15"/>
+    <w:abstractNumId w:val="22"/>
   </w:num>
   <w:num w:numId="5">
-    <w:abstractNumId w:val="13"/>
+    <w:abstractNumId w:val="20"/>
   </w:num>
   <w:num w:numId="6">
-    <w:abstractNumId w:val="6"/>
+    <w:abstractNumId w:val="10"/>
   </w:num>
   <w:num w:numId="7">
-    <w:abstractNumId w:val="1"/>
+    <w:abstractNumId w:val="3"/>
   </w:num>
   <w:num w:numId="8">
-    <w:abstractNumId w:val="16"/>
+    <w:abstractNumId w:val="23"/>
   </w:num>
   <w:num w:numId="9">
-    <w:abstractNumId w:val="12"/>
+    <w:abstractNumId w:val="18"/>
   </w:num>
   <w:num w:numId="10">
     <w:abstractNumId w:val="0"/>
   </w:num>
   <w:num w:numId="11">
-    <w:abstractNumId w:val="11"/>
+    <w:abstractNumId w:val="17"/>
   </w:num>
   <w:num w:numId="12">
-    <w:abstractNumId w:val="10"/>
+    <w:abstractNumId w:val="14"/>
   </w:num>
   <w:num w:numId="13">
+    <w:abstractNumId w:val="12"/>
+  </w:num>
+  <w:num w:numId="14">
+    <w:abstractNumId w:val="21"/>
+  </w:num>
+  <w:num w:numId="15">
+    <w:abstractNumId w:val="9"/>
+  </w:num>
+  <w:num w:numId="16">
+    <w:abstractNumId w:val="5"/>
+  </w:num>
+  <w:num w:numId="17">
+    <w:abstractNumId w:val="7"/>
+  </w:num>
+  <w:num w:numId="18">
+    <w:abstractNumId w:val="13"/>
+  </w:num>
+  <w:num w:numId="19">
     <w:abstractNumId w:val="8"/>
   </w:num>
-  <w:num w:numId="14">
-    <w:abstractNumId w:val="14"/>
+  <w:num w:numId="20">
+    <w:abstractNumId w:val="16"/>
   </w:num>
-  <w:num w:numId="15">
-    <w:abstractNumId w:val="5"/>
+  <w:num w:numId="21">
+    <w:abstractNumId w:val="4"/>
   </w:num>
-  <w:num w:numId="16">
+  <w:num w:numId="22">
+    <w:abstractNumId w:val="19"/>
+  </w:num>
+  <w:num w:numId="23">
+    <w:abstractNumId w:val="15"/>
+  </w:num>
+  <w:num w:numId="24">
+    <w:abstractNumId w:val="6"/>
+  </w:num>
+  <w:num w:numId="25">
     <w:abstractNumId w:val="2"/>
   </w:num>
-  <w:num w:numId="17">
-    <w:abstractNumId w:val="3"/>
-  </w:num>
-  <w:num w:numId="18">
-    <w:abstractNumId w:val="9"/>
-  </w:num>
-  <w:num w:numId="19">
-    <w:abstractNumId w:val="4"/>
+  <w:num w:numId="26">
+    <w:abstractNumId w:val="1"/>
   </w:num>
 </w:numbering>
 </file>
@@ -12745,7 +17253,7 @@
     <w:link w:val="Heading4Char"/>
     <w:uiPriority w:val="9"/>
     <w:unhideWhenUsed/>
-    <w:rsid w:val="00825BE3"/>
+    <w:rsid w:val="008B11FF"/>
     <w:pPr>
       <w:keepNext/>
       <w:keepLines/>
@@ -12758,11 +17266,9 @@
     </w:pPr>
     <w:rPr>
       <w:rFonts w:asciiTheme="majorHAnsi" w:eastAsiaTheme="majorEastAsia" w:hAnsiTheme="majorHAnsi" w:cs="Mangal"/>
-      <w:b/>
       <w:bCs/>
-      <w:i/>
       <w:iCs/>
-      <w:color w:val="4F81BD" w:themeColor="accent1"/>
+      <w:color w:val="000000" w:themeColor="text1"/>
     </w:rPr>
   </w:style>
   <w:style w:type="paragraph" w:styleId="Heading5">
@@ -13235,14 +17741,12 @@
     <w:basedOn w:val="DefaultParagraphFont"/>
     <w:link w:val="Heading4"/>
     <w:uiPriority w:val="9"/>
-    <w:rsid w:val="00825BE3"/>
+    <w:rsid w:val="008B11FF"/>
     <w:rPr>
       <w:rFonts w:asciiTheme="majorHAnsi" w:eastAsiaTheme="majorEastAsia" w:hAnsiTheme="majorHAnsi" w:cs="Mangal"/>
-      <w:b/>
       <w:bCs/>
-      <w:i/>
       <w:iCs/>
-      <w:color w:val="4F81BD" w:themeColor="accent1"/>
+      <w:color w:val="000000" w:themeColor="text1"/>
       <w:lang w:val="es-AR"/>
     </w:rPr>
   </w:style>
@@ -13680,7 +18184,7 @@
     <w:link w:val="Heading4Char"/>
     <w:uiPriority w:val="9"/>
     <w:unhideWhenUsed/>
-    <w:rsid w:val="00825BE3"/>
+    <w:rsid w:val="008B11FF"/>
     <w:pPr>
       <w:keepNext/>
       <w:keepLines/>
@@ -13693,11 +18197,9 @@
     </w:pPr>
     <w:rPr>
       <w:rFonts w:asciiTheme="majorHAnsi" w:eastAsiaTheme="majorEastAsia" w:hAnsiTheme="majorHAnsi" w:cs="Mangal"/>
-      <w:b/>
       <w:bCs/>
-      <w:i/>
       <w:iCs/>
-      <w:color w:val="4F81BD" w:themeColor="accent1"/>
+      <w:color w:val="000000" w:themeColor="text1"/>
     </w:rPr>
   </w:style>
   <w:style w:type="paragraph" w:styleId="Heading5">
@@ -14170,14 +18672,12 @@
     <w:basedOn w:val="DefaultParagraphFont"/>
     <w:link w:val="Heading4"/>
     <w:uiPriority w:val="9"/>
-    <w:rsid w:val="00825BE3"/>
+    <w:rsid w:val="008B11FF"/>
     <w:rPr>
       <w:rFonts w:asciiTheme="majorHAnsi" w:eastAsiaTheme="majorEastAsia" w:hAnsiTheme="majorHAnsi" w:cs="Mangal"/>
-      <w:b/>
       <w:bCs/>
-      <w:i/>
       <w:iCs/>
-      <w:color w:val="4F81BD" w:themeColor="accent1"/>
+      <w:color w:val="000000" w:themeColor="text1"/>
       <w:lang w:val="es-AR"/>
     </w:rPr>
   </w:style>
@@ -14369,541 +18869,6 @@
     </w:rPr>
   </w:style>
 </w:styles>
-</file>
-
-<file path=word/glossary/document.xml><?xml version="1.0" encoding="utf-8"?>
-<w:glossaryDocument xmlns:wpc="http://schemas.microsoft.com/office/word/2010/wordprocessingCanvas" xmlns:mc="http://schemas.openxmlformats.org/markup-compatibility/2006" xmlns:o="urn:schemas-microsoft-com:office:office" xmlns:r="http://schemas.openxmlformats.org/officeDocument/2006/relationships" xmlns:m="http://schemas.openxmlformats.org/officeDocument/2006/math" xmlns:v="urn:schemas-microsoft-com:vml" xmlns:wp14="http://schemas.microsoft.com/office/word/2010/wordprocessingDrawing" xmlns:wp="http://schemas.openxmlformats.org/drawingml/2006/wordprocessingDrawing" xmlns:w10="urn:schemas-microsoft-com:office:word" xmlns:w="http://schemas.openxmlformats.org/wordprocessingml/2006/main" xmlns:w14="http://schemas.microsoft.com/office/word/2010/wordml" xmlns:wpg="http://schemas.microsoft.com/office/word/2010/wordprocessingGroup" xmlns:wpi="http://schemas.microsoft.com/office/word/2010/wordprocessingInk" xmlns:wne="http://schemas.microsoft.com/office/word/2006/wordml" xmlns:wps="http://schemas.microsoft.com/office/word/2010/wordprocessingShape" mc:Ignorable="w14 wp14"/>
-</file>
-
-<file path=word/glossary/fontTable.xml><?xml version="1.0" encoding="utf-8"?>
-<w:fonts xmlns:mc="http://schemas.openxmlformats.org/markup-compatibility/2006" xmlns:r="http://schemas.openxmlformats.org/officeDocument/2006/relationships" xmlns:w="http://schemas.openxmlformats.org/wordprocessingml/2006/main" xmlns:w14="http://schemas.microsoft.com/office/word/2010/wordml" mc:Ignorable="w14">
-  <w:font w:name="OpenSymbol">
-    <w:altName w:val="Times New Roman"/>
-    <w:charset w:val="00"/>
-    <w:family w:val="auto"/>
-    <w:pitch w:val="default"/>
-  </w:font>
-  <w:font w:name="Symbol">
-    <w:panose1 w:val="05050102010706020507"/>
-    <w:charset w:val="02"/>
-    <w:family w:val="roman"/>
-    <w:pitch w:val="variable"/>
-    <w:sig w:usb0="00000000" w:usb1="10000000" w:usb2="00000000" w:usb3="00000000" w:csb0="80000000" w:csb1="00000000"/>
-  </w:font>
-  <w:font w:name="Times New Roman">
-    <w:panose1 w:val="02020603050405020304"/>
-    <w:charset w:val="00"/>
-    <w:family w:val="roman"/>
-    <w:pitch w:val="variable"/>
-    <w:sig w:usb0="E0002AFF" w:usb1="C0007841" w:usb2="00000009" w:usb3="00000000" w:csb0="000001FF" w:csb1="00000000"/>
-  </w:font>
-  <w:font w:name="Courier New">
-    <w:panose1 w:val="02070309020205020404"/>
-    <w:charset w:val="00"/>
-    <w:family w:val="modern"/>
-    <w:pitch w:val="fixed"/>
-    <w:sig w:usb0="E0002AFF" w:usb1="C0007843" w:usb2="00000009" w:usb3="00000000" w:csb0="000001FF" w:csb1="00000000"/>
-  </w:font>
-  <w:font w:name="Wingdings">
-    <w:panose1 w:val="05000000000000000000"/>
-    <w:charset w:val="02"/>
-    <w:family w:val="auto"/>
-    <w:pitch w:val="variable"/>
-    <w:sig w:usb0="00000000" w:usb1="10000000" w:usb2="00000000" w:usb3="00000000" w:csb0="80000000" w:csb1="00000000"/>
-  </w:font>
-  <w:font w:name="Arial">
-    <w:panose1 w:val="020B0604020202020204"/>
-    <w:charset w:val="00"/>
-    <w:family w:val="swiss"/>
-    <w:pitch w:val="variable"/>
-    <w:sig w:usb0="E0002AFF" w:usb1="C0007843" w:usb2="00000009" w:usb3="00000000" w:csb0="000001FF" w:csb1="00000000"/>
-  </w:font>
-  <w:font w:name="DejaVu Sans">
-    <w:altName w:val="Times New Roman"/>
-    <w:charset w:val="00"/>
-    <w:family w:val="auto"/>
-    <w:pitch w:val="variable"/>
-  </w:font>
-  <w:font w:name="Lohit Hindi">
-    <w:altName w:val="Times New Roman"/>
-    <w:charset w:val="00"/>
-    <w:family w:val="auto"/>
-    <w:pitch w:val="default"/>
-  </w:font>
-  <w:font w:name="WenQuanYi Micro Hei">
-    <w:altName w:val="Times New Roman"/>
-    <w:charset w:val="00"/>
-    <w:family w:val="auto"/>
-    <w:pitch w:val="variable"/>
-  </w:font>
-  <w:font w:name="Cambria">
-    <w:panose1 w:val="02040503050406030204"/>
-    <w:charset w:val="00"/>
-    <w:family w:val="roman"/>
-    <w:pitch w:val="variable"/>
-    <w:sig w:usb0="E00002FF" w:usb1="400004FF" w:usb2="00000000" w:usb3="00000000" w:csb0="0000019F" w:csb1="00000000"/>
-  </w:font>
-  <w:font w:name="Mangal">
-    <w:panose1 w:val="02040503050203030202"/>
-    <w:charset w:val="00"/>
-    <w:family w:val="roman"/>
-    <w:pitch w:val="variable"/>
-    <w:sig w:usb0="00008003" w:usb1="00000000" w:usb2="00000000" w:usb3="00000000" w:csb0="00000001" w:csb1="00000000"/>
-  </w:font>
-  <w:font w:name="Tahoma">
-    <w:panose1 w:val="020B0604030504040204"/>
-    <w:charset w:val="00"/>
-    <w:family w:val="swiss"/>
-    <w:pitch w:val="variable"/>
-    <w:sig w:usb0="E1002EFF" w:usb1="C000605B" w:usb2="00000029" w:usb3="00000000" w:csb0="000101FF" w:csb1="00000000"/>
-  </w:font>
-  <w:font w:name="Calibri">
-    <w:panose1 w:val="020F0502020204030204"/>
-    <w:charset w:val="00"/>
-    <w:family w:val="swiss"/>
-    <w:pitch w:val="variable"/>
-    <w:sig w:usb0="E00002FF" w:usb1="4000ACFF" w:usb2="00000001" w:usb3="00000000" w:csb0="0000019F" w:csb1="00000000"/>
-  </w:font>
-  <w:font w:name="Verdana">
-    <w:panose1 w:val="020B0604030504040204"/>
-    <w:charset w:val="00"/>
-    <w:family w:val="swiss"/>
-    <w:pitch w:val="variable"/>
-    <w:sig w:usb0="A10006FF" w:usb1="4000205B" w:usb2="00000010" w:usb3="00000000" w:csb0="0000019F" w:csb1="00000000"/>
-  </w:font>
-</w:fonts>
-</file>
-
-<file path=word/glossary/settings.xml><?xml version="1.0" encoding="utf-8"?>
-<w:settings xmlns:mc="http://schemas.openxmlformats.org/markup-compatibility/2006" xmlns:o="urn:schemas-microsoft-com:office:office" xmlns:r="http://schemas.openxmlformats.org/officeDocument/2006/relationships" xmlns:m="http://schemas.openxmlformats.org/officeDocument/2006/math" xmlns:v="urn:schemas-microsoft-com:vml" xmlns:w10="urn:schemas-microsoft-com:office:word" xmlns:w="http://schemas.openxmlformats.org/wordprocessingml/2006/main" xmlns:w14="http://schemas.microsoft.com/office/word/2010/wordml" xmlns:sl="http://schemas.openxmlformats.org/schemaLibrary/2006/main" mc:Ignorable="w14">
-  <w:view w:val="normal"/>
-  <w:defaultTabStop w:val="708"/>
-  <w:hyphenationZone w:val="425"/>
-  <w:characterSpacingControl w:val="doNotCompress"/>
-  <w:compat>
-    <w:useFELayout/>
-    <w:compatSetting w:name="compatibilityMode" w:uri="http://schemas.microsoft.com/office/word" w:val="14"/>
-    <w:compatSetting w:name="overrideTableStyleFontSizeAndJustification" w:uri="http://schemas.microsoft.com/office/word" w:val="1"/>
-    <w:compatSetting w:name="enableOpenTypeFeatures" w:uri="http://schemas.microsoft.com/office/word" w:val="1"/>
-    <w:compatSetting w:name="doNotFlipMirrorIndents" w:uri="http://schemas.microsoft.com/office/word" w:val="1"/>
-  </w:compat>
-  <w:rsids>
-    <w:rsidRoot w:val="00F753E0"/>
-    <w:rsid w:val="00F753E0"/>
-  </w:rsids>
-  <m:mathPr>
-    <m:mathFont m:val="Cambria Math"/>
-    <m:brkBin m:val="before"/>
-    <m:brkBinSub m:val="--"/>
-    <m:smallFrac m:val="0"/>
-    <m:dispDef/>
-    <m:lMargin m:val="0"/>
-    <m:rMargin m:val="0"/>
-    <m:defJc m:val="centerGroup"/>
-    <m:wrapIndent m:val="1440"/>
-    <m:intLim m:val="subSup"/>
-    <m:naryLim m:val="undOvr"/>
-  </m:mathPr>
-  <w:themeFontLang w:val="es-AR"/>
-  <w:clrSchemeMapping w:bg1="light1" w:t1="dark1" w:bg2="light2" w:t2="dark2" w:accent1="accent1" w:accent2="accent2" w:accent3="accent3" w:accent4="accent4" w:accent5="accent5" w:accent6="accent6" w:hyperlink="hyperlink" w:followedHyperlink="followedHyperlink"/>
-  <w:decimalSymbol w:val=","/>
-  <w:listSeparator w:val=","/>
-</w:settings>
-</file>
-
-<file path=word/glossary/styles.xml><?xml version="1.0" encoding="utf-8"?>
-<w:styles xmlns:mc="http://schemas.openxmlformats.org/markup-compatibility/2006" xmlns:r="http://schemas.openxmlformats.org/officeDocument/2006/relationships" xmlns:w="http://schemas.openxmlformats.org/wordprocessingml/2006/main" xmlns:w14="http://schemas.microsoft.com/office/word/2010/wordml" mc:Ignorable="w14">
-  <w:docDefaults>
-    <w:rPrDefault>
-      <w:rPr>
-        <w:rFonts w:asciiTheme="minorHAnsi" w:eastAsiaTheme="minorEastAsia" w:hAnsiTheme="minorHAnsi" w:cstheme="minorBidi"/>
-        <w:sz w:val="22"/>
-        <w:szCs w:val="22"/>
-        <w:lang w:val="es-AR" w:eastAsia="es-AR" w:bidi="ar-SA"/>
-      </w:rPr>
-    </w:rPrDefault>
-    <w:pPrDefault>
-      <w:pPr>
-        <w:spacing w:after="200" w:line="276" w:lineRule="auto"/>
-      </w:pPr>
-    </w:pPrDefault>
-  </w:docDefaults>
-  <w:latentStyles w:defLockedState="0" w:defUIPriority="99" w:defSemiHidden="1" w:defUnhideWhenUsed="1" w:defQFormat="0" w:count="267">
-    <w:lsdException w:name="Normal" w:semiHidden="0" w:uiPriority="0" w:unhideWhenUsed="0" w:qFormat="1"/>
-    <w:lsdException w:name="heading 1" w:semiHidden="0" w:uiPriority="9" w:unhideWhenUsed="0" w:qFormat="1"/>
-    <w:lsdException w:name="heading 2" w:uiPriority="9" w:qFormat="1"/>
-    <w:lsdException w:name="heading 3" w:uiPriority="9" w:qFormat="1"/>
-    <w:lsdException w:name="heading 4" w:uiPriority="9" w:qFormat="1"/>
-    <w:lsdException w:name="heading 5" w:uiPriority="9" w:qFormat="1"/>
-    <w:lsdException w:name="heading 6" w:uiPriority="9" w:qFormat="1"/>
-    <w:lsdException w:name="heading 7" w:uiPriority="9" w:qFormat="1"/>
-    <w:lsdException w:name="heading 8" w:uiPriority="9" w:qFormat="1"/>
-    <w:lsdException w:name="heading 9" w:uiPriority="9" w:qFormat="1"/>
-    <w:lsdException w:name="toc 1" w:uiPriority="39"/>
-    <w:lsdException w:name="toc 2" w:uiPriority="39"/>
-    <w:lsdException w:name="toc 3" w:uiPriority="39"/>
-    <w:lsdException w:name="toc 4" w:uiPriority="39"/>
-    <w:lsdException w:name="toc 5" w:uiPriority="39"/>
-    <w:lsdException w:name="toc 6" w:uiPriority="39"/>
-    <w:lsdException w:name="toc 7" w:uiPriority="39"/>
-    <w:lsdException w:name="toc 8" w:uiPriority="39"/>
-    <w:lsdException w:name="toc 9" w:uiPriority="39"/>
-    <w:lsdException w:name="caption" w:uiPriority="35" w:qFormat="1"/>
-    <w:lsdException w:name="Title" w:semiHidden="0" w:uiPriority="10" w:unhideWhenUsed="0" w:qFormat="1"/>
-    <w:lsdException w:name="Default Paragraph Font" w:uiPriority="1"/>
-    <w:lsdException w:name="Subtitle" w:semiHidden="0" w:uiPriority="11" w:unhideWhenUsed="0" w:qFormat="1"/>
-    <w:lsdException w:name="Strong" w:semiHidden="0" w:uiPriority="22" w:unhideWhenUsed="0" w:qFormat="1"/>
-    <w:lsdException w:name="Emphasis" w:semiHidden="0" w:uiPriority="20" w:unhideWhenUsed="0" w:qFormat="1"/>
-    <w:lsdException w:name="Table Grid" w:semiHidden="0" w:uiPriority="59" w:unhideWhenUsed="0"/>
-    <w:lsdException w:name="Placeholder Text" w:unhideWhenUsed="0"/>
-    <w:lsdException w:name="No Spacing" w:semiHidden="0" w:uiPriority="1" w:unhideWhenUsed="0" w:qFormat="1"/>
-    <w:lsdException w:name="Light Shading" w:semiHidden="0" w:uiPriority="60" w:unhideWhenUsed="0"/>
-    <w:lsdException w:name="Light List" w:semiHidden="0" w:uiPriority="61" w:unhideWhenUsed="0"/>
-    <w:lsdException w:name="Light Grid" w:semiHidden="0" w:uiPriority="62" w:unhideWhenUsed="0"/>
-    <w:lsdException w:name="Medium Shading 1" w:semiHidden="0" w:uiPriority="63" w:unhideWhenUsed="0"/>
-    <w:lsdException w:name="Medium Shading 2" w:semiHidden="0" w:uiPriority="64" w:unhideWhenUsed="0"/>
-    <w:lsdException w:name="Medium List 1" w:semiHidden="0" w:uiPriority="65" w:unhideWhenUsed="0"/>
-    <w:lsdException w:name="Medium List 2" w:semiHidden="0" w:uiPriority="66" w:unhideWhenUsed="0"/>
-    <w:lsdException w:name="Medium Grid 1" w:semiHidden="0" w:uiPriority="67" w:unhideWhenUsed="0"/>
-    <w:lsdException w:name="Medium Grid 2" w:semiHidden="0" w:uiPriority="68" w:unhideWhenUsed="0"/>
-    <w:lsdException w:name="Medium Grid 3" w:semiHidden="0" w:uiPriority="69" w:unhideWhenUsed="0"/>
-    <w:lsdException w:name="Dark List" w:semiHidden="0" w:uiPriority="70" w:unhideWhenUsed="0"/>
-    <w:lsdException w:name="Colorful Shading" w:semiHidden="0" w:uiPriority="71" w:unhideWhenUsed="0"/>
-    <w:lsdException w:name="Colorful List" w:semiHidden="0" w:uiPriority="72" w:unhideWhenUsed="0"/>
-    <w:lsdException w:name="Colorful Grid" w:semiHidden="0" w:uiPriority="73" w:unhideWhenUsed="0"/>
-    <w:lsdException w:name="Light Shading Accent 1" w:semiHidden="0" w:uiPriority="60" w:unhideWhenUsed="0"/>
-    <w:lsdException w:name="Light List Accent 1" w:semiHidden="0" w:uiPriority="61" w:unhideWhenUsed="0"/>
-    <w:lsdException w:name="Light Grid Accent 1" w:semiHidden="0" w:uiPriority="62" w:unhideWhenUsed="0"/>
-    <w:lsdException w:name="Medium Shading 1 Accent 1" w:semiHidden="0" w:uiPriority="63" w:unhideWhenUsed="0"/>
-    <w:lsdException w:name="Medium Shading 2 Accent 1" w:semiHidden="0" w:uiPriority="64" w:unhideWhenUsed="0"/>
-    <w:lsdException w:name="Medium List 1 Accent 1" w:semiHidden="0" w:uiPriority="65" w:unhideWhenUsed="0"/>
-    <w:lsdException w:name="Revision" w:unhideWhenUsed="0"/>
-    <w:lsdException w:name="List Paragraph" w:semiHidden="0" w:uiPriority="34" w:unhideWhenUsed="0" w:qFormat="1"/>
-    <w:lsdException w:name="Quote" w:semiHidden="0" w:uiPriority="29" w:unhideWhenUsed="0" w:qFormat="1"/>
-    <w:lsdException w:name="Intense Quote" w:semiHidden="0" w:uiPriority="30" w:unhideWhenUsed="0" w:qFormat="1"/>
-    <w:lsdException w:name="Medium List 2 Accent 1" w:semiHidden="0" w:uiPriority="66" w:unhideWhenUsed="0"/>
-    <w:lsdException w:name="Medium Grid 1 Accent 1" w:semiHidden="0" w:uiPriority="67" w:unhideWhenUsed="0"/>
-    <w:lsdException w:name="Medium Grid 2 Accent 1" w:semiHidden="0" w:uiPriority="68" w:unhideWhenUsed="0"/>
-    <w:lsdException w:name="Medium Grid 3 Accent 1" w:semiHidden="0" w:uiPriority="69" w:unhideWhenUsed="0"/>
-    <w:lsdException w:name="Dark List Accent 1" w:semiHidden="0" w:uiPriority="70" w:unhideWhenUsed="0"/>
-    <w:lsdException w:name="Colorful Shading Accent 1" w:semiHidden="0" w:uiPriority="71" w:unhideWhenUsed="0"/>
-    <w:lsdException w:name="Colorful List Accent 1" w:semiHidden="0" w:uiPriority="72" w:unhideWhenUsed="0"/>
-    <w:lsdException w:name="Colorful Grid Accent 1" w:semiHidden="0" w:uiPriority="73" w:unhideWhenUsed="0"/>
-    <w:lsdException w:name="Light Shading Accent 2" w:semiHidden="0" w:uiPriority="60" w:unhideWhenUsed="0"/>
-    <w:lsdException w:name="Light List Accent 2" w:semiHidden="0" w:uiPriority="61" w:unhideWhenUsed="0"/>
-    <w:lsdException w:name="Light Grid Accent 2" w:semiHidden="0" w:uiPriority="62" w:unhideWhenUsed="0"/>
-    <w:lsdException w:name="Medium Shading 1 Accent 2" w:semiHidden="0" w:uiPriority="63" w:unhideWhenUsed="0"/>
-    <w:lsdException w:name="Medium Shading 2 Accent 2" w:semiHidden="0" w:uiPriority="64" w:unhideWhenUsed="0"/>
-    <w:lsdException w:name="Medium List 1 Accent 2" w:semiHidden="0" w:uiPriority="65" w:unhideWhenUsed="0"/>
-    <w:lsdException w:name="Medium List 2 Accent 2" w:semiHidden="0" w:uiPriority="66" w:unhideWhenUsed="0"/>
-    <w:lsdException w:name="Medium Grid 1 Accent 2" w:semiHidden="0" w:uiPriority="67" w:unhideWhenUsed="0"/>
-    <w:lsdException w:name="Medium Grid 2 Accent 2" w:semiHidden="0" w:uiPriority="68" w:unhideWhenUsed="0"/>
-    <w:lsdException w:name="Medium Grid 3 Accent 2" w:semiHidden="0" w:uiPriority="69" w:unhideWhenUsed="0"/>
-    <w:lsdException w:name="Dark List Accent 2" w:semiHidden="0" w:uiPriority="70" w:unhideWhenUsed="0"/>
-    <w:lsdException w:name="Colorful Shading Accent 2" w:semiHidden="0" w:uiPriority="71" w:unhideWhenUsed="0"/>
-    <w:lsdException w:name="Colorful List Accent 2" w:semiHidden="0" w:uiPriority="72" w:unhideWhenUsed="0"/>
-    <w:lsdException w:name="Colorful Grid Accent 2" w:semiHidden="0" w:uiPriority="73" w:unhideWhenUsed="0"/>
-    <w:lsdException w:name="Light Shading Accent 3" w:semiHidden="0" w:uiPriority="60" w:unhideWhenUsed="0"/>
-    <w:lsdException w:name="Light List Accent 3" w:semiHidden="0" w:uiPriority="61" w:unhideWhenUsed="0"/>
-    <w:lsdException w:name="Light Grid Accent 3" w:semiHidden="0" w:uiPriority="62" w:unhideWhenUsed="0"/>
-    <w:lsdException w:name="Medium Shading 1 Accent 3" w:semiHidden="0" w:uiPriority="63" w:unhideWhenUsed="0"/>
-    <w:lsdException w:name="Medium Shading 2 Accent 3" w:semiHidden="0" w:uiPriority="64" w:unhideWhenUsed="0"/>
-    <w:lsdException w:name="Medium List 1 Accent 3" w:semiHidden="0" w:uiPriority="65" w:unhideWhenUsed="0"/>
-    <w:lsdException w:name="Medium List 2 Accent 3" w:semiHidden="0" w:uiPriority="66" w:unhideWhenUsed="0"/>
-    <w:lsdException w:name="Medium Grid 1 Accent 3" w:semiHidden="0" w:uiPriority="67" w:unhideWhenUsed="0"/>
-    <w:lsdException w:name="Medium Grid 2 Accent 3" w:semiHidden="0" w:uiPriority="68" w:unhideWhenUsed="0"/>
-    <w:lsdException w:name="Medium Grid 3 Accent 3" w:semiHidden="0" w:uiPriority="69" w:unhideWhenUsed="0"/>
-    <w:lsdException w:name="Dark List Accent 3" w:semiHidden="0" w:uiPriority="70" w:unhideWhenUsed="0"/>
-    <w:lsdException w:name="Colorful Shading Accent 3" w:semiHidden="0" w:uiPriority="71" w:unhideWhenUsed="0"/>
-    <w:lsdException w:name="Colorful List Accent 3" w:semiHidden="0" w:uiPriority="72" w:unhideWhenUsed="0"/>
-    <w:lsdException w:name="Colorful Grid Accent 3" w:semiHidden="0" w:uiPriority="73" w:unhideWhenUsed="0"/>
-    <w:lsdException w:name="Light Shading Accent 4" w:semiHidden="0" w:uiPriority="60" w:unhideWhenUsed="0"/>
-    <w:lsdException w:name="Light List Accent 4" w:semiHidden="0" w:uiPriority="61" w:unhideWhenUsed="0"/>
-    <w:lsdException w:name="Light Grid Accent 4" w:semiHidden="0" w:uiPriority="62" w:unhideWhenUsed="0"/>
-    <w:lsdException w:name="Medium Shading 1 Accent 4" w:semiHidden="0" w:uiPriority="63" w:unhideWhenUsed="0"/>
-    <w:lsdException w:name="Medium Shading 2 Accent 4" w:semiHidden="0" w:uiPriority="64" w:unhideWhenUsed="0"/>
-    <w:lsdException w:name="Medium List 1 Accent 4" w:semiHidden="0" w:uiPriority="65" w:unhideWhenUsed="0"/>
-    <w:lsdException w:name="Medium List 2 Accent 4" w:semiHidden="0" w:uiPriority="66" w:unhideWhenUsed="0"/>
-    <w:lsdException w:name="Medium Grid 1 Accent 4" w:semiHidden="0" w:uiPriority="67" w:unhideWhenUsed="0"/>
-    <w:lsdException w:name="Medium Grid 2 Accent 4" w:semiHidden="0" w:uiPriority="68" w:unhideWhenUsed="0"/>
-    <w:lsdException w:name="Medium Grid 3 Accent 4" w:semiHidden="0" w:uiPriority="69" w:unhideWhenUsed="0"/>
-    <w:lsdException w:name="Dark List Accent 4" w:semiHidden="0" w:uiPriority="70" w:unhideWhenUsed="0"/>
-    <w:lsdException w:name="Colorful Shading Accent 4" w:semiHidden="0" w:uiPriority="71" w:unhideWhenUsed="0"/>
-    <w:lsdException w:name="Colorful List Accent 4" w:semiHidden="0" w:uiPriority="72" w:unhideWhenUsed="0"/>
-    <w:lsdException w:name="Colorful Grid Accent 4" w:semiHidden="0" w:uiPriority="73" w:unhideWhenUsed="0"/>
-    <w:lsdException w:name="Light Shading Accent 5" w:semiHidden="0" w:uiPriority="60" w:unhideWhenUsed="0"/>
-    <w:lsdException w:name="Light List Accent 5" w:semiHidden="0" w:uiPriority="61" w:unhideWhenUsed="0"/>
-    <w:lsdException w:name="Light Grid Accent 5" w:semiHidden="0" w:uiPriority="62" w:unhideWhenUsed="0"/>
-    <w:lsdException w:name="Medium Shading 1 Accent 5" w:semiHidden="0" w:uiPriority="63" w:unhideWhenUsed="0"/>
-    <w:lsdException w:name="Medium Shading 2 Accent 5" w:semiHidden="0" w:uiPriority="64" w:unhideWhenUsed="0"/>
-    <w:lsdException w:name="Medium List 1 Accent 5" w:semiHidden="0" w:uiPriority="65" w:unhideWhenUsed="0"/>
-    <w:lsdException w:name="Medium List 2 Accent 5" w:semiHidden="0" w:uiPriority="66" w:unhideWhenUsed="0"/>
-    <w:lsdException w:name="Medium Grid 1 Accent 5" w:semiHidden="0" w:uiPriority="67" w:unhideWhenUsed="0"/>
-    <w:lsdException w:name="Medium Grid 2 Accent 5" w:semiHidden="0" w:uiPriority="68" w:unhideWhenUsed="0"/>
-    <w:lsdException w:name="Medium Grid 3 Accent 5" w:semiHidden="0" w:uiPriority="69" w:unhideWhenUsed="0"/>
-    <w:lsdException w:name="Dark List Accent 5" w:semiHidden="0" w:uiPriority="70" w:unhideWhenUsed="0"/>
-    <w:lsdException w:name="Colorful Shading Accent 5" w:semiHidden="0" w:uiPriority="71" w:unhideWhenUsed="0"/>
-    <w:lsdException w:name="Colorful List Accent 5" w:semiHidden="0" w:uiPriority="72" w:unhideWhenUsed="0"/>
-    <w:lsdException w:name="Colorful Grid Accent 5" w:semiHidden="0" w:uiPriority="73" w:unhideWhenUsed="0"/>
-    <w:lsdException w:name="Light Shading Accent 6" w:semiHidden="0" w:uiPriority="60" w:unhideWhenUsed="0"/>
-    <w:lsdException w:name="Light List Accent 6" w:semiHidden="0" w:uiPriority="61" w:unhideWhenUsed="0"/>
-    <w:lsdException w:name="Light Grid Accent 6" w:semiHidden="0" w:uiPriority="62" w:unhideWhenUsed="0"/>
-    <w:lsdException w:name="Medium Shading 1 Accent 6" w:semiHidden="0" w:uiPriority="63" w:unhideWhenUsed="0"/>
-    <w:lsdException w:name="Medium Shading 2 Accent 6" w:semiHidden="0" w:uiPriority="64" w:unhideWhenUsed="0"/>
-    <w:lsdException w:name="Medium List 1 Accent 6" w:semiHidden="0" w:uiPriority="65" w:unhideWhenUsed="0"/>
-    <w:lsdException w:name="Medium List 2 Accent 6" w:semiHidden="0" w:uiPriority="66" w:unhideWhenUsed="0"/>
-    <w:lsdException w:name="Medium Grid 1 Accent 6" w:semiHidden="0" w:uiPriority="67" w:unhideWhenUsed="0"/>
-    <w:lsdException w:name="Medium Grid 2 Accent 6" w:semiHidden="0" w:uiPriority="68" w:unhideWhenUsed="0"/>
-    <w:lsdException w:name="Medium Grid 3 Accent 6" w:semiHidden="0" w:uiPriority="69" w:unhideWhenUsed="0"/>
-    <w:lsdException w:name="Dark List Accent 6" w:semiHidden="0" w:uiPriority="70" w:unhideWhenUsed="0"/>
-    <w:lsdException w:name="Colorful Shading Accent 6" w:semiHidden="0" w:uiPriority="71" w:unhideWhenUsed="0"/>
-    <w:lsdException w:name="Colorful List Accent 6" w:semiHidden="0" w:uiPriority="72" w:unhideWhenUsed="0"/>
-    <w:lsdException w:name="Colorful Grid Accent 6" w:semiHidden="0" w:uiPriority="73" w:unhideWhenUsed="0"/>
-    <w:lsdException w:name="Subtle Emphasis" w:semiHidden="0" w:uiPriority="19" w:unhideWhenUsed="0" w:qFormat="1"/>
-    <w:lsdException w:name="Intense Emphasis" w:semiHidden="0" w:uiPriority="21" w:unhideWhenUsed="0" w:qFormat="1"/>
-    <w:lsdException w:name="Subtle Reference" w:semiHidden="0" w:uiPriority="31" w:unhideWhenUsed="0" w:qFormat="1"/>
-    <w:lsdException w:name="Intense Reference" w:semiHidden="0" w:uiPriority="32" w:unhideWhenUsed="0" w:qFormat="1"/>
-    <w:lsdException w:name="Book Title" w:semiHidden="0" w:uiPriority="33" w:unhideWhenUsed="0" w:qFormat="1"/>
-    <w:lsdException w:name="Bibliography" w:uiPriority="37"/>
-    <w:lsdException w:name="TOC Heading" w:uiPriority="39" w:qFormat="1"/>
-  </w:latentStyles>
-  <w:style w:type="paragraph" w:default="1" w:styleId="Normal">
-    <w:name w:val="Normal"/>
-    <w:qFormat/>
-  </w:style>
-  <w:style w:type="character" w:default="1" w:styleId="DefaultParagraphFont">
-    <w:name w:val="Default Paragraph Font"/>
-    <w:uiPriority w:val="1"/>
-    <w:semiHidden/>
-    <w:unhideWhenUsed/>
-  </w:style>
-  <w:style w:type="table" w:default="1" w:styleId="TableNormal">
-    <w:name w:val="Normal Table"/>
-    <w:uiPriority w:val="99"/>
-    <w:semiHidden/>
-    <w:unhideWhenUsed/>
-    <w:tblPr>
-      <w:tblInd w:w="0" w:type="dxa"/>
-      <w:tblCellMar>
-        <w:top w:w="0" w:type="dxa"/>
-        <w:left w:w="108" w:type="dxa"/>
-        <w:bottom w:w="0" w:type="dxa"/>
-        <w:right w:w="108" w:type="dxa"/>
-      </w:tblCellMar>
-    </w:tblPr>
-  </w:style>
-  <w:style w:type="numbering" w:default="1" w:styleId="NoList">
-    <w:name w:val="No List"/>
-    <w:uiPriority w:val="99"/>
-    <w:semiHidden/>
-    <w:unhideWhenUsed/>
-  </w:style>
-  <w:style w:type="paragraph" w:customStyle="1" w:styleId="B0A35C9DD267405BBA78A9B2346AAC43">
-    <w:name w:val="B0A35C9DD267405BBA78A9B2346AAC43"/>
-    <w:rsid w:val="00F753E0"/>
-  </w:style>
-</w:styles>
-</file>
-
-<file path=word/glossary/stylesWithEffects.xml><?xml version="1.0" encoding="utf-8"?>
-<w:styles xmlns:wpc="http://schemas.microsoft.com/office/word/2010/wordprocessingCanvas" xmlns:mc="http://schemas.openxmlformats.org/markup-compatibility/2006" xmlns:o="urn:schemas-microsoft-com:office:office" xmlns:r="http://schemas.openxmlformats.org/officeDocument/2006/relationships" xmlns:m="http://schemas.openxmlformats.org/officeDocument/2006/math" xmlns:v="urn:schemas-microsoft-com:vml" xmlns:wp14="http://schemas.microsoft.com/office/word/2010/wordprocessingDrawing" xmlns:wp="http://schemas.openxmlformats.org/drawingml/2006/wordprocessingDrawing" xmlns:w10="urn:schemas-microsoft-com:office:word" xmlns:w="http://schemas.openxmlformats.org/wordprocessingml/2006/main" xmlns:w14="http://schemas.microsoft.com/office/word/2010/wordml" xmlns:wpg="http://schemas.microsoft.com/office/word/2010/wordprocessingGroup" xmlns:wpi="http://schemas.microsoft.com/office/word/2010/wordprocessingInk" xmlns:wne="http://schemas.microsoft.com/office/word/2006/wordml" xmlns:wps="http://schemas.microsoft.com/office/word/2010/wordprocessingShape" mc:Ignorable="w14 wp14">
-  <w:docDefaults>
-    <w:rPrDefault>
-      <w:rPr>
-        <w:rFonts w:asciiTheme="minorHAnsi" w:eastAsiaTheme="minorEastAsia" w:hAnsiTheme="minorHAnsi" w:cstheme="minorBidi"/>
-        <w:sz w:val="22"/>
-        <w:szCs w:val="22"/>
-        <w:lang w:val="es-AR" w:eastAsia="es-AR" w:bidi="ar-SA"/>
-      </w:rPr>
-    </w:rPrDefault>
-    <w:pPrDefault>
-      <w:pPr>
-        <w:spacing w:after="200" w:line="276" w:lineRule="auto"/>
-      </w:pPr>
-    </w:pPrDefault>
-  </w:docDefaults>
-  <w:latentStyles w:defLockedState="0" w:defUIPriority="99" w:defSemiHidden="1" w:defUnhideWhenUsed="1" w:defQFormat="0" w:count="267">
-    <w:lsdException w:name="Normal" w:semiHidden="0" w:uiPriority="0" w:unhideWhenUsed="0" w:qFormat="1"/>
-    <w:lsdException w:name="heading 1" w:semiHidden="0" w:uiPriority="9" w:unhideWhenUsed="0" w:qFormat="1"/>
-    <w:lsdException w:name="heading 2" w:uiPriority="9" w:qFormat="1"/>
-    <w:lsdException w:name="heading 3" w:uiPriority="9" w:qFormat="1"/>
-    <w:lsdException w:name="heading 4" w:uiPriority="9" w:qFormat="1"/>
-    <w:lsdException w:name="heading 5" w:uiPriority="9" w:qFormat="1"/>
-    <w:lsdException w:name="heading 6" w:uiPriority="9" w:qFormat="1"/>
-    <w:lsdException w:name="heading 7" w:uiPriority="9" w:qFormat="1"/>
-    <w:lsdException w:name="heading 8" w:uiPriority="9" w:qFormat="1"/>
-    <w:lsdException w:name="heading 9" w:uiPriority="9" w:qFormat="1"/>
-    <w:lsdException w:name="toc 1" w:uiPriority="39"/>
-    <w:lsdException w:name="toc 2" w:uiPriority="39"/>
-    <w:lsdException w:name="toc 3" w:uiPriority="39"/>
-    <w:lsdException w:name="toc 4" w:uiPriority="39"/>
-    <w:lsdException w:name="toc 5" w:uiPriority="39"/>
-    <w:lsdException w:name="toc 6" w:uiPriority="39"/>
-    <w:lsdException w:name="toc 7" w:uiPriority="39"/>
-    <w:lsdException w:name="toc 8" w:uiPriority="39"/>
-    <w:lsdException w:name="toc 9" w:uiPriority="39"/>
-    <w:lsdException w:name="caption" w:uiPriority="35" w:qFormat="1"/>
-    <w:lsdException w:name="Title" w:semiHidden="0" w:uiPriority="10" w:unhideWhenUsed="0" w:qFormat="1"/>
-    <w:lsdException w:name="Default Paragraph Font" w:uiPriority="1"/>
-    <w:lsdException w:name="Subtitle" w:semiHidden="0" w:uiPriority="11" w:unhideWhenUsed="0" w:qFormat="1"/>
-    <w:lsdException w:name="Strong" w:semiHidden="0" w:uiPriority="22" w:unhideWhenUsed="0" w:qFormat="1"/>
-    <w:lsdException w:name="Emphasis" w:semiHidden="0" w:uiPriority="20" w:unhideWhenUsed="0" w:qFormat="1"/>
-    <w:lsdException w:name="Table Grid" w:semiHidden="0" w:uiPriority="59" w:unhideWhenUsed="0"/>
-    <w:lsdException w:name="Placeholder Text" w:unhideWhenUsed="0"/>
-    <w:lsdException w:name="No Spacing" w:semiHidden="0" w:uiPriority="1" w:unhideWhenUsed="0" w:qFormat="1"/>
-    <w:lsdException w:name="Light Shading" w:semiHidden="0" w:uiPriority="60" w:unhideWhenUsed="0"/>
-    <w:lsdException w:name="Light List" w:semiHidden="0" w:uiPriority="61" w:unhideWhenUsed="0"/>
-    <w:lsdException w:name="Light Grid" w:semiHidden="0" w:uiPriority="62" w:unhideWhenUsed="0"/>
-    <w:lsdException w:name="Medium Shading 1" w:semiHidden="0" w:uiPriority="63" w:unhideWhenUsed="0"/>
-    <w:lsdException w:name="Medium Shading 2" w:semiHidden="0" w:uiPriority="64" w:unhideWhenUsed="0"/>
-    <w:lsdException w:name="Medium List 1" w:semiHidden="0" w:uiPriority="65" w:unhideWhenUsed="0"/>
-    <w:lsdException w:name="Medium List 2" w:semiHidden="0" w:uiPriority="66" w:unhideWhenUsed="0"/>
-    <w:lsdException w:name="Medium Grid 1" w:semiHidden="0" w:uiPriority="67" w:unhideWhenUsed="0"/>
-    <w:lsdException w:name="Medium Grid 2" w:semiHidden="0" w:uiPriority="68" w:unhideWhenUsed="0"/>
-    <w:lsdException w:name="Medium Grid 3" w:semiHidden="0" w:uiPriority="69" w:unhideWhenUsed="0"/>
-    <w:lsdException w:name="Dark List" w:semiHidden="0" w:uiPriority="70" w:unhideWhenUsed="0"/>
-    <w:lsdException w:name="Colorful Shading" w:semiHidden="0" w:uiPriority="71" w:unhideWhenUsed="0"/>
-    <w:lsdException w:name="Colorful List" w:semiHidden="0" w:uiPriority="72" w:unhideWhenUsed="0"/>
-    <w:lsdException w:name="Colorful Grid" w:semiHidden="0" w:uiPriority="73" w:unhideWhenUsed="0"/>
-    <w:lsdException w:name="Light Shading Accent 1" w:semiHidden="0" w:uiPriority="60" w:unhideWhenUsed="0"/>
-    <w:lsdException w:name="Light List Accent 1" w:semiHidden="0" w:uiPriority="61" w:unhideWhenUsed="0"/>
-    <w:lsdException w:name="Light Grid Accent 1" w:semiHidden="0" w:uiPriority="62" w:unhideWhenUsed="0"/>
-    <w:lsdException w:name="Medium Shading 1 Accent 1" w:semiHidden="0" w:uiPriority="63" w:unhideWhenUsed="0"/>
-    <w:lsdException w:name="Medium Shading 2 Accent 1" w:semiHidden="0" w:uiPriority="64" w:unhideWhenUsed="0"/>
-    <w:lsdException w:name="Medium List 1 Accent 1" w:semiHidden="0" w:uiPriority="65" w:unhideWhenUsed="0"/>
-    <w:lsdException w:name="Revision" w:unhideWhenUsed="0"/>
-    <w:lsdException w:name="List Paragraph" w:semiHidden="0" w:uiPriority="34" w:unhideWhenUsed="0" w:qFormat="1"/>
-    <w:lsdException w:name="Quote" w:semiHidden="0" w:uiPriority="29" w:unhideWhenUsed="0" w:qFormat="1"/>
-    <w:lsdException w:name="Intense Quote" w:semiHidden="0" w:uiPriority="30" w:unhideWhenUsed="0" w:qFormat="1"/>
-    <w:lsdException w:name="Medium List 2 Accent 1" w:semiHidden="0" w:uiPriority="66" w:unhideWhenUsed="0"/>
-    <w:lsdException w:name="Medium Grid 1 Accent 1" w:semiHidden="0" w:uiPriority="67" w:unhideWhenUsed="0"/>
-    <w:lsdException w:name="Medium Grid 2 Accent 1" w:semiHidden="0" w:uiPriority="68" w:unhideWhenUsed="0"/>
-    <w:lsdException w:name="Medium Grid 3 Accent 1" w:semiHidden="0" w:uiPriority="69" w:unhideWhenUsed="0"/>
-    <w:lsdException w:name="Dark List Accent 1" w:semiHidden="0" w:uiPriority="70" w:unhideWhenUsed="0"/>
-    <w:lsdException w:name="Colorful Shading Accent 1" w:semiHidden="0" w:uiPriority="71" w:unhideWhenUsed="0"/>
-    <w:lsdException w:name="Colorful List Accent 1" w:semiHidden="0" w:uiPriority="72" w:unhideWhenUsed="0"/>
-    <w:lsdException w:name="Colorful Grid Accent 1" w:semiHidden="0" w:uiPriority="73" w:unhideWhenUsed="0"/>
-    <w:lsdException w:name="Light Shading Accent 2" w:semiHidden="0" w:uiPriority="60" w:unhideWhenUsed="0"/>
-    <w:lsdException w:name="Light List Accent 2" w:semiHidden="0" w:uiPriority="61" w:unhideWhenUsed="0"/>
-    <w:lsdException w:name="Light Grid Accent 2" w:semiHidden="0" w:uiPriority="62" w:unhideWhenUsed="0"/>
-    <w:lsdException w:name="Medium Shading 1 Accent 2" w:semiHidden="0" w:uiPriority="63" w:unhideWhenUsed="0"/>
-    <w:lsdException w:name="Medium Shading 2 Accent 2" w:semiHidden="0" w:uiPriority="64" w:unhideWhenUsed="0"/>
-    <w:lsdException w:name="Medium List 1 Accent 2" w:semiHidden="0" w:uiPriority="65" w:unhideWhenUsed="0"/>
-    <w:lsdException w:name="Medium List 2 Accent 2" w:semiHidden="0" w:uiPriority="66" w:unhideWhenUsed="0"/>
-    <w:lsdException w:name="Medium Grid 1 Accent 2" w:semiHidden="0" w:uiPriority="67" w:unhideWhenUsed="0"/>
-    <w:lsdException w:name="Medium Grid 2 Accent 2" w:semiHidden="0" w:uiPriority="68" w:unhideWhenUsed="0"/>
-    <w:lsdException w:name="Medium Grid 3 Accent 2" w:semiHidden="0" w:uiPriority="69" w:unhideWhenUsed="0"/>
-    <w:lsdException w:name="Dark List Accent 2" w:semiHidden="0" w:uiPriority="70" w:unhideWhenUsed="0"/>
-    <w:lsdException w:name="Colorful Shading Accent 2" w:semiHidden="0" w:uiPriority="71" w:unhideWhenUsed="0"/>
-    <w:lsdException w:name="Colorful List Accent 2" w:semiHidden="0" w:uiPriority="72" w:unhideWhenUsed="0"/>
-    <w:lsdException w:name="Colorful Grid Accent 2" w:semiHidden="0" w:uiPriority="73" w:unhideWhenUsed="0"/>
-    <w:lsdException w:name="Light Shading Accent 3" w:semiHidden="0" w:uiPriority="60" w:unhideWhenUsed="0"/>
-    <w:lsdException w:name="Light List Accent 3" w:semiHidden="0" w:uiPriority="61" w:unhideWhenUsed="0"/>
-    <w:lsdException w:name="Light Grid Accent 3" w:semiHidden="0" w:uiPriority="62" w:unhideWhenUsed="0"/>
-    <w:lsdException w:name="Medium Shading 1 Accent 3" w:semiHidden="0" w:uiPriority="63" w:unhideWhenUsed="0"/>
-    <w:lsdException w:name="Medium Shading 2 Accent 3" w:semiHidden="0" w:uiPriority="64" w:unhideWhenUsed="0"/>
-    <w:lsdException w:name="Medium List 1 Accent 3" w:semiHidden="0" w:uiPriority="65" w:unhideWhenUsed="0"/>
-    <w:lsdException w:name="Medium List 2 Accent 3" w:semiHidden="0" w:uiPriority="66" w:unhideWhenUsed="0"/>
-    <w:lsdException w:name="Medium Grid 1 Accent 3" w:semiHidden="0" w:uiPriority="67" w:unhideWhenUsed="0"/>
-    <w:lsdException w:name="Medium Grid 2 Accent 3" w:semiHidden="0" w:uiPriority="68" w:unhideWhenUsed="0"/>
-    <w:lsdException w:name="Medium Grid 3 Accent 3" w:semiHidden="0" w:uiPriority="69" w:unhideWhenUsed="0"/>
-    <w:lsdException w:name="Dark List Accent 3" w:semiHidden="0" w:uiPriority="70" w:unhideWhenUsed="0"/>
-    <w:lsdException w:name="Colorful Shading Accent 3" w:semiHidden="0" w:uiPriority="71" w:unhideWhenUsed="0"/>
-    <w:lsdException w:name="Colorful List Accent 3" w:semiHidden="0" w:uiPriority="72" w:unhideWhenUsed="0"/>
-    <w:lsdException w:name="Colorful Grid Accent 3" w:semiHidden="0" w:uiPriority="73" w:unhideWhenUsed="0"/>
-    <w:lsdException w:name="Light Shading Accent 4" w:semiHidden="0" w:uiPriority="60" w:unhideWhenUsed="0"/>
-    <w:lsdException w:name="Light List Accent 4" w:semiHidden="0" w:uiPriority="61" w:unhideWhenUsed="0"/>
-    <w:lsdException w:name="Light Grid Accent 4" w:semiHidden="0" w:uiPriority="62" w:unhideWhenUsed="0"/>
-    <w:lsdException w:name="Medium Shading 1 Accent 4" w:semiHidden="0" w:uiPriority="63" w:unhideWhenUsed="0"/>
-    <w:lsdException w:name="Medium Shading 2 Accent 4" w:semiHidden="0" w:uiPriority="64" w:unhideWhenUsed="0"/>
-    <w:lsdException w:name="Medium List 1 Accent 4" w:semiHidden="0" w:uiPriority="65" w:unhideWhenUsed="0"/>
-    <w:lsdException w:name="Medium List 2 Accent 4" w:semiHidden="0" w:uiPriority="66" w:unhideWhenUsed="0"/>
-    <w:lsdException w:name="Medium Grid 1 Accent 4" w:semiHidden="0" w:uiPriority="67" w:unhideWhenUsed="0"/>
-    <w:lsdException w:name="Medium Grid 2 Accent 4" w:semiHidden="0" w:uiPriority="68" w:unhideWhenUsed="0"/>
-    <w:lsdException w:name="Medium Grid 3 Accent 4" w:semiHidden="0" w:uiPriority="69" w:unhideWhenUsed="0"/>
-    <w:lsdException w:name="Dark List Accent 4" w:semiHidden="0" w:uiPriority="70" w:unhideWhenUsed="0"/>
-    <w:lsdException w:name="Colorful Shading Accent 4" w:semiHidden="0" w:uiPriority="71" w:unhideWhenUsed="0"/>
-    <w:lsdException w:name="Colorful List Accent 4" w:semiHidden="0" w:uiPriority="72" w:unhideWhenUsed="0"/>
-    <w:lsdException w:name="Colorful Grid Accent 4" w:semiHidden="0" w:uiPriority="73" w:unhideWhenUsed="0"/>
-    <w:lsdException w:name="Light Shading Accent 5" w:semiHidden="0" w:uiPriority="60" w:unhideWhenUsed="0"/>
-    <w:lsdException w:name="Light List Accent 5" w:semiHidden="0" w:uiPriority="61" w:unhideWhenUsed="0"/>
-    <w:lsdException w:name="Light Grid Accent 5" w:semiHidden="0" w:uiPriority="62" w:unhideWhenUsed="0"/>
-    <w:lsdException w:name="Medium Shading 1 Accent 5" w:semiHidden="0" w:uiPriority="63" w:unhideWhenUsed="0"/>
-    <w:lsdException w:name="Medium Shading 2 Accent 5" w:semiHidden="0" w:uiPriority="64" w:unhideWhenUsed="0"/>
-    <w:lsdException w:name="Medium List 1 Accent 5" w:semiHidden="0" w:uiPriority="65" w:unhideWhenUsed="0"/>
-    <w:lsdException w:name="Medium List 2 Accent 5" w:semiHidden="0" w:uiPriority="66" w:unhideWhenUsed="0"/>
-    <w:lsdException w:name="Medium Grid 1 Accent 5" w:semiHidden="0" w:uiPriority="67" w:unhideWhenUsed="0"/>
-    <w:lsdException w:name="Medium Grid 2 Accent 5" w:semiHidden="0" w:uiPriority="68" w:unhideWhenUsed="0"/>
-    <w:lsdException w:name="Medium Grid 3 Accent 5" w:semiHidden="0" w:uiPriority="69" w:unhideWhenUsed="0"/>
-    <w:lsdException w:name="Dark List Accent 5" w:semiHidden="0" w:uiPriority="70" w:unhideWhenUsed="0"/>
-    <w:lsdException w:name="Colorful Shading Accent 5" w:semiHidden="0" w:uiPriority="71" w:unhideWhenUsed="0"/>
-    <w:lsdException w:name="Colorful List Accent 5" w:semiHidden="0" w:uiPriority="72" w:unhideWhenUsed="0"/>
-    <w:lsdException w:name="Colorful Grid Accent 5" w:semiHidden="0" w:uiPriority="73" w:unhideWhenUsed="0"/>
-    <w:lsdException w:name="Light Shading Accent 6" w:semiHidden="0" w:uiPriority="60" w:unhideWhenUsed="0"/>
-    <w:lsdException w:name="Light List Accent 6" w:semiHidden="0" w:uiPriority="61" w:unhideWhenUsed="0"/>
-    <w:lsdException w:name="Light Grid Accent 6" w:semiHidden="0" w:uiPriority="62" w:unhideWhenUsed="0"/>
-    <w:lsdException w:name="Medium Shading 1 Accent 6" w:semiHidden="0" w:uiPriority="63" w:unhideWhenUsed="0"/>
-    <w:lsdException w:name="Medium Shading 2 Accent 6" w:semiHidden="0" w:uiPriority="64" w:unhideWhenUsed="0"/>
-    <w:lsdException w:name="Medium List 1 Accent 6" w:semiHidden="0" w:uiPriority="65" w:unhideWhenUsed="0"/>
-    <w:lsdException w:name="Medium List 2 Accent 6" w:semiHidden="0" w:uiPriority="66" w:unhideWhenUsed="0"/>
-    <w:lsdException w:name="Medium Grid 1 Accent 6" w:semiHidden="0" w:uiPriority="67" w:unhideWhenUsed="0"/>
-    <w:lsdException w:name="Medium Grid 2 Accent 6" w:semiHidden="0" w:uiPriority="68" w:unhideWhenUsed="0"/>
-    <w:lsdException w:name="Medium Grid 3 Accent 6" w:semiHidden="0" w:uiPriority="69" w:unhideWhenUsed="0"/>
-    <w:lsdException w:name="Dark List Accent 6" w:semiHidden="0" w:uiPriority="70" w:unhideWhenUsed="0"/>
-    <w:lsdException w:name="Colorful Shading Accent 6" w:semiHidden="0" w:uiPriority="71" w:unhideWhenUsed="0"/>
-    <w:lsdException w:name="Colorful List Accent 6" w:semiHidden="0" w:uiPriority="72" w:unhideWhenUsed="0"/>
-    <w:lsdException w:name="Colorful Grid Accent 6" w:semiHidden="0" w:uiPriority="73" w:unhideWhenUsed="0"/>
-    <w:lsdException w:name="Subtle Emphasis" w:semiHidden="0" w:uiPriority="19" w:unhideWhenUsed="0" w:qFormat="1"/>
-    <w:lsdException w:name="Intense Emphasis" w:semiHidden="0" w:uiPriority="21" w:unhideWhenUsed="0" w:qFormat="1"/>
-    <w:lsdException w:name="Subtle Reference" w:semiHidden="0" w:uiPriority="31" w:unhideWhenUsed="0" w:qFormat="1"/>
-    <w:lsdException w:name="Intense Reference" w:semiHidden="0" w:uiPriority="32" w:unhideWhenUsed="0" w:qFormat="1"/>
-    <w:lsdException w:name="Book Title" w:semiHidden="0" w:uiPriority="33" w:unhideWhenUsed="0" w:qFormat="1"/>
-    <w:lsdException w:name="Bibliography" w:uiPriority="37"/>
-    <w:lsdException w:name="TOC Heading" w:uiPriority="39" w:qFormat="1"/>
-  </w:latentStyles>
-  <w:style w:type="paragraph" w:default="1" w:styleId="Normal">
-    <w:name w:val="Normal"/>
-    <w:qFormat/>
-  </w:style>
-  <w:style w:type="character" w:default="1" w:styleId="DefaultParagraphFont">
-    <w:name w:val="Default Paragraph Font"/>
-    <w:uiPriority w:val="1"/>
-    <w:semiHidden/>
-    <w:unhideWhenUsed/>
-  </w:style>
-  <w:style w:type="table" w:default="1" w:styleId="TableNormal">
-    <w:name w:val="Normal Table"/>
-    <w:uiPriority w:val="99"/>
-    <w:semiHidden/>
-    <w:unhideWhenUsed/>
-    <w:tblPr>
-      <w:tblInd w:w="0" w:type="dxa"/>
-      <w:tblCellMar>
-        <w:top w:w="0" w:type="dxa"/>
-        <w:left w:w="108" w:type="dxa"/>
-        <w:bottom w:w="0" w:type="dxa"/>
-        <w:right w:w="108" w:type="dxa"/>
-      </w:tblCellMar>
-    </w:tblPr>
-  </w:style>
-  <w:style w:type="numbering" w:default="1" w:styleId="NoList">
-    <w:name w:val="No List"/>
-    <w:uiPriority w:val="99"/>
-    <w:semiHidden/>
-    <w:unhideWhenUsed/>
-  </w:style>
-  <w:style w:type="paragraph" w:customStyle="1" w:styleId="B0A35C9DD267405BBA78A9B2346AAC43">
-    <w:name w:val="B0A35C9DD267405BBA78A9B2346AAC43"/>
-    <w:rsid w:val="00F753E0"/>
-  </w:style>
-</w:styles>
-</file>
-
-<file path=word/glossary/webSettings.xml><?xml version="1.0" encoding="utf-8"?>
-<w:webSettings xmlns:mc="http://schemas.openxmlformats.org/markup-compatibility/2006" xmlns:r="http://schemas.openxmlformats.org/officeDocument/2006/relationships" xmlns:w="http://schemas.openxmlformats.org/wordprocessingml/2006/main" xmlns:w14="http://schemas.microsoft.com/office/word/2010/wordml" mc:Ignorable="w14">
-  <w:optimizeForBrowser/>
-  <w:allowPNG/>
-</w:webSettings>
 </file>
 
 <file path=word/theme/theme1.xml><?xml version="1.0" encoding="utf-8"?>
@@ -15196,7 +19161,7 @@
 </file>
 
 <file path=customXml/itemProps1.xml><?xml version="1.0" encoding="utf-8"?>
-<ds:datastoreItem xmlns:ds="http://schemas.openxmlformats.org/officeDocument/2006/customXml" ds:itemID="{DF1C3D89-6799-465C-A536-5484B4165CE3}">
+<ds:datastoreItem xmlns:ds="http://schemas.openxmlformats.org/officeDocument/2006/customXml" ds:itemID="{4DF85490-AB06-4E5B-99D5-366DB8FB6853}">
   <ds:schemaRefs>
     <ds:schemaRef ds:uri="http://schemas.openxmlformats.org/officeDocument/2006/bibliography"/>
   </ds:schemaRefs>

--- a/Gomez, Nombre - SAP2017 - Negocio - Primer Entrega.docx
+++ b/Gomez, Nombre - SAP2017 - Negocio - Primer Entrega.docx
@@ -455,7 +455,7 @@
           <w:r>
             <w:fldChar w:fldCharType="separate"/>
           </w:r>
-          <w:hyperlink w:anchor="_Toc482566863" w:history="1">
+          <w:hyperlink w:anchor="_Toc483162825" w:history="1">
             <w:r>
               <w:rPr>
                 <w:rStyle w:val="Hyperlink"/>
@@ -499,7 +499,7 @@
                 <w:noProof/>
                 <w:webHidden/>
               </w:rPr>
-              <w:instrText xml:space="preserve"> PAGEREF _Toc482566863 \h </w:instrText>
+              <w:instrText xml:space="preserve"> PAGEREF _Toc483162825 \h </w:instrText>
             </w:r>
             <w:r>
               <w:rPr>
@@ -519,7 +519,7 @@
                 <w:noProof/>
                 <w:webHidden/>
               </w:rPr>
-              <w:t>5</w:t>
+              <w:t>6</w:t>
             </w:r>
             <w:r>
               <w:rPr>
@@ -545,7 +545,7 @@
               <w:lang w:eastAsia="es-AR" w:bidi="ar-SA"/>
             </w:rPr>
           </w:pPr>
-          <w:hyperlink w:anchor="_Toc482566864" w:history="1">
+          <w:hyperlink w:anchor="_Toc483162826" w:history="1">
             <w:r>
               <w:rPr>
                 <w:rStyle w:val="Hyperlink"/>
@@ -589,7 +589,7 @@
                 <w:noProof/>
                 <w:webHidden/>
               </w:rPr>
-              <w:instrText xml:space="preserve"> PAGEREF _Toc482566864 \h </w:instrText>
+              <w:instrText xml:space="preserve"> PAGEREF _Toc483162826 \h </w:instrText>
             </w:r>
             <w:r>
               <w:rPr>
@@ -609,7 +609,7 @@
                 <w:noProof/>
                 <w:webHidden/>
               </w:rPr>
-              <w:t>5</w:t>
+              <w:t>6</w:t>
             </w:r>
             <w:r>
               <w:rPr>
@@ -635,7 +635,7 @@
               <w:lang w:eastAsia="es-AR" w:bidi="ar-SA"/>
             </w:rPr>
           </w:pPr>
-          <w:hyperlink w:anchor="_Toc482566865" w:history="1">
+          <w:hyperlink w:anchor="_Toc483162827" w:history="1">
             <w:r>
               <w:rPr>
                 <w:rStyle w:val="Hyperlink"/>
@@ -679,7 +679,7 @@
                 <w:noProof/>
                 <w:webHidden/>
               </w:rPr>
-              <w:instrText xml:space="preserve"> PAGEREF _Toc482566865 \h </w:instrText>
+              <w:instrText xml:space="preserve"> PAGEREF _Toc483162827 \h </w:instrText>
             </w:r>
             <w:r>
               <w:rPr>
@@ -699,7 +699,7 @@
                 <w:noProof/>
                 <w:webHidden/>
               </w:rPr>
-              <w:t>5</w:t>
+              <w:t>6</w:t>
             </w:r>
             <w:r>
               <w:rPr>
@@ -725,7 +725,7 @@
               <w:lang w:eastAsia="es-AR" w:bidi="ar-SA"/>
             </w:rPr>
           </w:pPr>
-          <w:hyperlink w:anchor="_Toc482566866" w:history="1">
+          <w:hyperlink w:anchor="_Toc483162828" w:history="1">
             <w:r>
               <w:rPr>
                 <w:rStyle w:val="Hyperlink"/>
@@ -769,7 +769,7 @@
                 <w:noProof/>
                 <w:webHidden/>
               </w:rPr>
-              <w:instrText xml:space="preserve"> PAGEREF _Toc482566866 \h </w:instrText>
+              <w:instrText xml:space="preserve"> PAGEREF _Toc483162828 \h </w:instrText>
             </w:r>
             <w:r>
               <w:rPr>
@@ -789,7 +789,7 @@
                 <w:noProof/>
                 <w:webHidden/>
               </w:rPr>
-              <w:t>5</w:t>
+              <w:t>6</w:t>
             </w:r>
             <w:r>
               <w:rPr>
@@ -815,7 +815,7 @@
               <w:lang w:eastAsia="es-AR" w:bidi="ar-SA"/>
             </w:rPr>
           </w:pPr>
-          <w:hyperlink w:anchor="_Toc482566867" w:history="1">
+          <w:hyperlink w:anchor="_Toc483162829" w:history="1">
             <w:r>
               <w:rPr>
                 <w:rStyle w:val="Hyperlink"/>
@@ -859,7 +859,7 @@
                 <w:noProof/>
                 <w:webHidden/>
               </w:rPr>
-              <w:instrText xml:space="preserve"> PAGEREF _Toc482566867 \h </w:instrText>
+              <w:instrText xml:space="preserve"> PAGEREF _Toc483162829 \h </w:instrText>
             </w:r>
             <w:r>
               <w:rPr>
@@ -879,7 +879,7 @@
                 <w:noProof/>
                 <w:webHidden/>
               </w:rPr>
-              <w:t>6</w:t>
+              <w:t>7</w:t>
             </w:r>
             <w:r>
               <w:rPr>
@@ -905,7 +905,7 @@
               <w:lang w:eastAsia="es-AR" w:bidi="ar-SA"/>
             </w:rPr>
           </w:pPr>
-          <w:hyperlink w:anchor="_Toc482566868" w:history="1">
+          <w:hyperlink w:anchor="_Toc483162830" w:history="1">
             <w:r>
               <w:rPr>
                 <w:rStyle w:val="Hyperlink"/>
@@ -949,7 +949,7 @@
                 <w:noProof/>
                 <w:webHidden/>
               </w:rPr>
-              <w:instrText xml:space="preserve"> PAGEREF _Toc482566868 \h </w:instrText>
+              <w:instrText xml:space="preserve"> PAGEREF _Toc483162830 \h </w:instrText>
             </w:r>
             <w:r>
               <w:rPr>
@@ -969,7 +969,7 @@
                 <w:noProof/>
                 <w:webHidden/>
               </w:rPr>
-              <w:t>6</w:t>
+              <w:t>7</w:t>
             </w:r>
             <w:r>
               <w:rPr>
@@ -995,7 +995,7 @@
               <w:lang w:eastAsia="es-AR" w:bidi="ar-SA"/>
             </w:rPr>
           </w:pPr>
-          <w:hyperlink w:anchor="_Toc482566869" w:history="1">
+          <w:hyperlink w:anchor="_Toc483162831" w:history="1">
             <w:r>
               <w:rPr>
                 <w:rStyle w:val="Hyperlink"/>
@@ -1039,7 +1039,7 @@
                 <w:noProof/>
                 <w:webHidden/>
               </w:rPr>
-              <w:instrText xml:space="preserve"> PAGEREF _Toc482566869 \h </w:instrText>
+              <w:instrText xml:space="preserve"> PAGEREF _Toc483162831 \h </w:instrText>
             </w:r>
             <w:r>
               <w:rPr>
@@ -1059,7 +1059,7 @@
                 <w:noProof/>
                 <w:webHidden/>
               </w:rPr>
-              <w:t>7</w:t>
+              <w:t>8</w:t>
             </w:r>
             <w:r>
               <w:rPr>
@@ -1085,7 +1085,7 @@
               <w:lang w:eastAsia="es-AR" w:bidi="ar-SA"/>
             </w:rPr>
           </w:pPr>
-          <w:hyperlink w:anchor="_Toc482566870" w:history="1">
+          <w:hyperlink w:anchor="_Toc483162832" w:history="1">
             <w:r>
               <w:rPr>
                 <w:rStyle w:val="Hyperlink"/>
@@ -1129,7 +1129,7 @@
                 <w:noProof/>
                 <w:webHidden/>
               </w:rPr>
-              <w:instrText xml:space="preserve"> PAGEREF _Toc482566870 \h </w:instrText>
+              <w:instrText xml:space="preserve"> PAGEREF _Toc483162832 \h </w:instrText>
             </w:r>
             <w:r>
               <w:rPr>
@@ -1149,7 +1149,7 @@
                 <w:noProof/>
                 <w:webHidden/>
               </w:rPr>
-              <w:t>7</w:t>
+              <w:t>8</w:t>
             </w:r>
             <w:r>
               <w:rPr>
@@ -1175,7 +1175,7 @@
               <w:lang w:eastAsia="es-AR" w:bidi="ar-SA"/>
             </w:rPr>
           </w:pPr>
-          <w:hyperlink w:anchor="_Toc482566871" w:history="1">
+          <w:hyperlink w:anchor="_Toc483162833" w:history="1">
             <w:r>
               <w:rPr>
                 <w:rStyle w:val="Hyperlink"/>
@@ -1219,7 +1219,7 @@
                 <w:noProof/>
                 <w:webHidden/>
               </w:rPr>
-              <w:instrText xml:space="preserve"> PAGEREF _Toc482566871 \h </w:instrText>
+              <w:instrText xml:space="preserve"> PAGEREF _Toc483162833 \h </w:instrText>
             </w:r>
             <w:r>
               <w:rPr>
@@ -1239,7 +1239,7 @@
                 <w:noProof/>
                 <w:webHidden/>
               </w:rPr>
-              <w:t>8</w:t>
+              <w:t>9</w:t>
             </w:r>
             <w:r>
               <w:rPr>
@@ -1265,7 +1265,7 @@
               <w:lang w:eastAsia="es-AR" w:bidi="ar-SA"/>
             </w:rPr>
           </w:pPr>
-          <w:hyperlink w:anchor="_Toc482566872" w:history="1">
+          <w:hyperlink w:anchor="_Toc483162834" w:history="1">
             <w:r>
               <w:rPr>
                 <w:rStyle w:val="Hyperlink"/>
@@ -1309,7 +1309,7 @@
                 <w:noProof/>
                 <w:webHidden/>
               </w:rPr>
-              <w:instrText xml:space="preserve"> PAGEREF _Toc482566872 \h </w:instrText>
+              <w:instrText xml:space="preserve"> PAGEREF _Toc483162834 \h </w:instrText>
             </w:r>
             <w:r>
               <w:rPr>
@@ -1329,7 +1329,7 @@
                 <w:noProof/>
                 <w:webHidden/>
               </w:rPr>
-              <w:t>8</w:t>
+              <w:t>9</w:t>
             </w:r>
             <w:r>
               <w:rPr>
@@ -1355,7 +1355,7 @@
               <w:lang w:eastAsia="es-AR" w:bidi="ar-SA"/>
             </w:rPr>
           </w:pPr>
-          <w:hyperlink w:anchor="_Toc482566873" w:history="1">
+          <w:hyperlink w:anchor="_Toc483162835" w:history="1">
             <w:r>
               <w:rPr>
                 <w:rStyle w:val="Hyperlink"/>
@@ -1399,7 +1399,7 @@
                 <w:noProof/>
                 <w:webHidden/>
               </w:rPr>
-              <w:instrText xml:space="preserve"> PAGEREF _Toc482566873 \h </w:instrText>
+              <w:instrText xml:space="preserve"> PAGEREF _Toc483162835 \h </w:instrText>
             </w:r>
             <w:r>
               <w:rPr>
@@ -1419,7 +1419,7 @@
                 <w:noProof/>
                 <w:webHidden/>
               </w:rPr>
-              <w:t>8</w:t>
+              <w:t>9</w:t>
             </w:r>
             <w:r>
               <w:rPr>
@@ -1445,7 +1445,7 @@
               <w:lang w:eastAsia="es-AR" w:bidi="ar-SA"/>
             </w:rPr>
           </w:pPr>
-          <w:hyperlink w:anchor="_Toc482566874" w:history="1">
+          <w:hyperlink w:anchor="_Toc483162836" w:history="1">
             <w:r>
               <w:rPr>
                 <w:rStyle w:val="Hyperlink"/>
@@ -1489,7 +1489,7 @@
                 <w:noProof/>
                 <w:webHidden/>
               </w:rPr>
-              <w:instrText xml:space="preserve"> PAGEREF _Toc482566874 \h </w:instrText>
+              <w:instrText xml:space="preserve"> PAGEREF _Toc483162836 \h </w:instrText>
             </w:r>
             <w:r>
               <w:rPr>
@@ -1509,7 +1509,7 @@
                 <w:noProof/>
                 <w:webHidden/>
               </w:rPr>
-              <w:t>9</w:t>
+              <w:t>10</w:t>
             </w:r>
             <w:r>
               <w:rPr>
@@ -1535,7 +1535,7 @@
               <w:lang w:eastAsia="es-AR" w:bidi="ar-SA"/>
             </w:rPr>
           </w:pPr>
-          <w:hyperlink w:anchor="_Toc482566875" w:history="1">
+          <w:hyperlink w:anchor="_Toc483162837" w:history="1">
             <w:r>
               <w:rPr>
                 <w:rStyle w:val="Hyperlink"/>
@@ -1579,7 +1579,7 @@
                 <w:noProof/>
                 <w:webHidden/>
               </w:rPr>
-              <w:instrText xml:space="preserve"> PAGEREF _Toc482566875 \h </w:instrText>
+              <w:instrText xml:space="preserve"> PAGEREF _Toc483162837 \h </w:instrText>
             </w:r>
             <w:r>
               <w:rPr>
@@ -1599,7 +1599,7 @@
                 <w:noProof/>
                 <w:webHidden/>
               </w:rPr>
-              <w:t>10</w:t>
+              <w:t>11</w:t>
             </w:r>
             <w:r>
               <w:rPr>
@@ -1625,7 +1625,7 @@
               <w:lang w:eastAsia="es-AR" w:bidi="ar-SA"/>
             </w:rPr>
           </w:pPr>
-          <w:hyperlink w:anchor="_Toc482566876" w:history="1">
+          <w:hyperlink w:anchor="_Toc483162838" w:history="1">
             <w:r>
               <w:rPr>
                 <w:rStyle w:val="Hyperlink"/>
@@ -1669,7 +1669,7 @@
                 <w:noProof/>
                 <w:webHidden/>
               </w:rPr>
-              <w:instrText xml:space="preserve"> PAGEREF _Toc482566876 \h </w:instrText>
+              <w:instrText xml:space="preserve"> PAGEREF _Toc483162838 \h </w:instrText>
             </w:r>
             <w:r>
               <w:rPr>
@@ -1689,7 +1689,7 @@
                 <w:noProof/>
                 <w:webHidden/>
               </w:rPr>
-              <w:t>10</w:t>
+              <w:t>11</w:t>
             </w:r>
             <w:r>
               <w:rPr>
@@ -1715,7 +1715,7 @@
               <w:lang w:eastAsia="es-AR" w:bidi="ar-SA"/>
             </w:rPr>
           </w:pPr>
-          <w:hyperlink w:anchor="_Toc482566877" w:history="1">
+          <w:hyperlink w:anchor="_Toc483162839" w:history="1">
             <w:r>
               <w:rPr>
                 <w:rStyle w:val="Hyperlink"/>
@@ -1759,7 +1759,7 @@
                 <w:noProof/>
                 <w:webHidden/>
               </w:rPr>
-              <w:instrText xml:space="preserve"> PAGEREF _Toc482566877 \h </w:instrText>
+              <w:instrText xml:space="preserve"> PAGEREF _Toc483162839 \h </w:instrText>
             </w:r>
             <w:r>
               <w:rPr>
@@ -1779,7 +1779,7 @@
                 <w:noProof/>
                 <w:webHidden/>
               </w:rPr>
-              <w:t>10</w:t>
+              <w:t>11</w:t>
             </w:r>
             <w:r>
               <w:rPr>
@@ -1805,7 +1805,7 @@
               <w:lang w:eastAsia="es-AR" w:bidi="ar-SA"/>
             </w:rPr>
           </w:pPr>
-          <w:hyperlink w:anchor="_Toc482566878" w:history="1">
+          <w:hyperlink w:anchor="_Toc483162840" w:history="1">
             <w:r>
               <w:rPr>
                 <w:rStyle w:val="Hyperlink"/>
@@ -1849,7 +1849,7 @@
                 <w:noProof/>
                 <w:webHidden/>
               </w:rPr>
-              <w:instrText xml:space="preserve"> PAGEREF _Toc482566878 \h </w:instrText>
+              <w:instrText xml:space="preserve"> PAGEREF _Toc483162840 \h </w:instrText>
             </w:r>
             <w:r>
               <w:rPr>
@@ -1869,7 +1869,7 @@
                 <w:noProof/>
                 <w:webHidden/>
               </w:rPr>
-              <w:t>10</w:t>
+              <w:t>11</w:t>
             </w:r>
             <w:r>
               <w:rPr>
@@ -1895,7 +1895,7 @@
               <w:lang w:eastAsia="es-AR" w:bidi="ar-SA"/>
             </w:rPr>
           </w:pPr>
-          <w:hyperlink w:anchor="_Toc482566879" w:history="1">
+          <w:hyperlink w:anchor="_Toc483162841" w:history="1">
             <w:r>
               <w:rPr>
                 <w:rStyle w:val="Hyperlink"/>
@@ -1939,7 +1939,7 @@
                 <w:noProof/>
                 <w:webHidden/>
               </w:rPr>
-              <w:instrText xml:space="preserve"> PAGEREF _Toc482566879 \h </w:instrText>
+              <w:instrText xml:space="preserve"> PAGEREF _Toc483162841 \h </w:instrText>
             </w:r>
             <w:r>
               <w:rPr>
@@ -1959,7 +1959,7 @@
                 <w:noProof/>
                 <w:webHidden/>
               </w:rPr>
-              <w:t>11</w:t>
+              <w:t>12</w:t>
             </w:r>
             <w:r>
               <w:rPr>
@@ -1985,7 +1985,7 @@
               <w:lang w:eastAsia="es-AR" w:bidi="ar-SA"/>
             </w:rPr>
           </w:pPr>
-          <w:hyperlink w:anchor="_Toc482566880" w:history="1">
+          <w:hyperlink w:anchor="_Toc483162842" w:history="1">
             <w:r>
               <w:rPr>
                 <w:rStyle w:val="Hyperlink"/>
@@ -2029,7 +2029,7 @@
                 <w:noProof/>
                 <w:webHidden/>
               </w:rPr>
-              <w:instrText xml:space="preserve"> PAGEREF _Toc482566880 \h </w:instrText>
+              <w:instrText xml:space="preserve"> PAGEREF _Toc483162842 \h </w:instrText>
             </w:r>
             <w:r>
               <w:rPr>
@@ -2049,7 +2049,7 @@
                 <w:noProof/>
                 <w:webHidden/>
               </w:rPr>
-              <w:t>14</w:t>
+              <w:t>17</w:t>
             </w:r>
             <w:r>
               <w:rPr>
@@ -2075,7 +2075,7 @@
               <w:lang w:eastAsia="es-AR" w:bidi="ar-SA"/>
             </w:rPr>
           </w:pPr>
-          <w:hyperlink w:anchor="_Toc482566881" w:history="1">
+          <w:hyperlink w:anchor="_Toc483162843" w:history="1">
             <w:r>
               <w:rPr>
                 <w:rStyle w:val="Hyperlink"/>
@@ -2119,7 +2119,7 @@
                 <w:noProof/>
                 <w:webHidden/>
               </w:rPr>
-              <w:instrText xml:space="preserve"> PAGEREF _Toc482566881 \h </w:instrText>
+              <w:instrText xml:space="preserve"> PAGEREF _Toc483162843 \h </w:instrText>
             </w:r>
             <w:r>
               <w:rPr>
@@ -2139,7 +2139,7 @@
                 <w:noProof/>
                 <w:webHidden/>
               </w:rPr>
-              <w:t>15</w:t>
+              <w:t>18</w:t>
             </w:r>
             <w:r>
               <w:rPr>
@@ -2165,7 +2165,7 @@
               <w:lang w:eastAsia="es-AR" w:bidi="ar-SA"/>
             </w:rPr>
           </w:pPr>
-          <w:hyperlink w:anchor="_Toc482566882" w:history="1">
+          <w:hyperlink w:anchor="_Toc483162844" w:history="1">
             <w:r>
               <w:rPr>
                 <w:rStyle w:val="Hyperlink"/>
@@ -2209,7 +2209,7 @@
                 <w:noProof/>
                 <w:webHidden/>
               </w:rPr>
-              <w:instrText xml:space="preserve"> PAGEREF _Toc482566882 \h </w:instrText>
+              <w:instrText xml:space="preserve"> PAGEREF _Toc483162844 \h </w:instrText>
             </w:r>
             <w:r>
               <w:rPr>
@@ -2229,7 +2229,7 @@
                 <w:noProof/>
                 <w:webHidden/>
               </w:rPr>
-              <w:t>15</w:t>
+              <w:t>19</w:t>
             </w:r>
             <w:r>
               <w:rPr>
@@ -2255,7 +2255,7 @@
               <w:lang w:eastAsia="es-AR" w:bidi="ar-SA"/>
             </w:rPr>
           </w:pPr>
-          <w:hyperlink w:anchor="_Toc482566883" w:history="1">
+          <w:hyperlink w:anchor="_Toc483162845" w:history="1">
             <w:r>
               <w:rPr>
                 <w:rStyle w:val="Hyperlink"/>
@@ -2299,7 +2299,7 @@
                 <w:noProof/>
                 <w:webHidden/>
               </w:rPr>
-              <w:instrText xml:space="preserve"> PAGEREF _Toc482566883 \h </w:instrText>
+              <w:instrText xml:space="preserve"> PAGEREF _Toc483162845 \h </w:instrText>
             </w:r>
             <w:r>
               <w:rPr>
@@ -2319,7 +2319,7 @@
                 <w:noProof/>
                 <w:webHidden/>
               </w:rPr>
-              <w:t>16</w:t>
+              <w:t>19</w:t>
             </w:r>
             <w:r>
               <w:rPr>
@@ -2345,7 +2345,7 @@
               <w:lang w:eastAsia="es-AR" w:bidi="ar-SA"/>
             </w:rPr>
           </w:pPr>
-          <w:hyperlink w:anchor="_Toc482566884" w:history="1">
+          <w:hyperlink w:anchor="_Toc483162846" w:history="1">
             <w:r>
               <w:rPr>
                 <w:rStyle w:val="Hyperlink"/>
@@ -2389,7 +2389,7 @@
                 <w:noProof/>
                 <w:webHidden/>
               </w:rPr>
-              <w:instrText xml:space="preserve"> PAGEREF _Toc482566884 \h </w:instrText>
+              <w:instrText xml:space="preserve"> PAGEREF _Toc483162846 \h </w:instrText>
             </w:r>
             <w:r>
               <w:rPr>
@@ -2409,7 +2409,7 @@
                 <w:noProof/>
                 <w:webHidden/>
               </w:rPr>
-              <w:t>17</w:t>
+              <w:t>20</w:t>
             </w:r>
             <w:r>
               <w:rPr>
@@ -2435,7 +2435,7 @@
               <w:lang w:eastAsia="es-AR" w:bidi="ar-SA"/>
             </w:rPr>
           </w:pPr>
-          <w:hyperlink w:anchor="_Toc482566885" w:history="1">
+          <w:hyperlink w:anchor="_Toc483162847" w:history="1">
             <w:r>
               <w:rPr>
                 <w:rStyle w:val="Hyperlink"/>
@@ -2479,7 +2479,7 @@
                 <w:noProof/>
                 <w:webHidden/>
               </w:rPr>
-              <w:instrText xml:space="preserve"> PAGEREF _Toc482566885 \h </w:instrText>
+              <w:instrText xml:space="preserve"> PAGEREF _Toc483162847 \h </w:instrText>
             </w:r>
             <w:r>
               <w:rPr>
@@ -2499,7 +2499,7 @@
                 <w:noProof/>
                 <w:webHidden/>
               </w:rPr>
-              <w:t>17</w:t>
+              <w:t>20</w:t>
             </w:r>
             <w:r>
               <w:rPr>
@@ -2525,7 +2525,7 @@
               <w:lang w:eastAsia="es-AR" w:bidi="ar-SA"/>
             </w:rPr>
           </w:pPr>
-          <w:hyperlink w:anchor="_Toc482566886" w:history="1">
+          <w:hyperlink w:anchor="_Toc483162848" w:history="1">
             <w:r>
               <w:rPr>
                 <w:rStyle w:val="Hyperlink"/>
@@ -2569,7 +2569,7 @@
                 <w:noProof/>
                 <w:webHidden/>
               </w:rPr>
-              <w:instrText xml:space="preserve"> PAGEREF _Toc482566886 \h </w:instrText>
+              <w:instrText xml:space="preserve"> PAGEREF _Toc483162848 \h </w:instrText>
             </w:r>
             <w:r>
               <w:rPr>
@@ -2589,7 +2589,7 @@
                 <w:noProof/>
                 <w:webHidden/>
               </w:rPr>
-              <w:t>19</w:t>
+              <w:t>22</w:t>
             </w:r>
             <w:r>
               <w:rPr>
@@ -2615,7 +2615,7 @@
               <w:lang w:eastAsia="es-AR" w:bidi="ar-SA"/>
             </w:rPr>
           </w:pPr>
-          <w:hyperlink w:anchor="_Toc482566887" w:history="1">
+          <w:hyperlink w:anchor="_Toc483162849" w:history="1">
             <w:r>
               <w:rPr>
                 <w:rStyle w:val="Hyperlink"/>
@@ -2659,7 +2659,7 @@
                 <w:noProof/>
                 <w:webHidden/>
               </w:rPr>
-              <w:instrText xml:space="preserve"> PAGEREF _Toc482566887 \h </w:instrText>
+              <w:instrText xml:space="preserve"> PAGEREF _Toc483162849 \h </w:instrText>
             </w:r>
             <w:r>
               <w:rPr>
@@ -2679,7 +2679,7 @@
                 <w:noProof/>
                 <w:webHidden/>
               </w:rPr>
-              <w:t>19</w:t>
+              <w:t>24</w:t>
             </w:r>
             <w:r>
               <w:rPr>
@@ -2705,7 +2705,7 @@
               <w:lang w:eastAsia="es-AR" w:bidi="ar-SA"/>
             </w:rPr>
           </w:pPr>
-          <w:hyperlink w:anchor="_Toc482566888" w:history="1">
+          <w:hyperlink w:anchor="_Toc483162850" w:history="1">
             <w:r>
               <w:rPr>
                 <w:rStyle w:val="Hyperlink"/>
@@ -2749,7 +2749,7 @@
                 <w:noProof/>
                 <w:webHidden/>
               </w:rPr>
-              <w:instrText xml:space="preserve"> PAGEREF _Toc482566888 \h </w:instrText>
+              <w:instrText xml:space="preserve"> PAGEREF _Toc483162850 \h </w:instrText>
             </w:r>
             <w:r>
               <w:rPr>
@@ -2769,7 +2769,7 @@
                 <w:noProof/>
                 <w:webHidden/>
               </w:rPr>
-              <w:t>19</w:t>
+              <w:t>24</w:t>
             </w:r>
             <w:r>
               <w:rPr>
@@ -2795,7 +2795,7 @@
               <w:lang w:eastAsia="es-AR" w:bidi="ar-SA"/>
             </w:rPr>
           </w:pPr>
-          <w:hyperlink w:anchor="_Toc482566889" w:history="1">
+          <w:hyperlink w:anchor="_Toc483162851" w:history="1">
             <w:r>
               <w:rPr>
                 <w:rStyle w:val="Hyperlink"/>
@@ -2839,7 +2839,7 @@
                 <w:noProof/>
                 <w:webHidden/>
               </w:rPr>
-              <w:instrText xml:space="preserve"> PAGEREF _Toc482566889 \h </w:instrText>
+              <w:instrText xml:space="preserve"> PAGEREF _Toc483162851 \h </w:instrText>
             </w:r>
             <w:r>
               <w:rPr>
@@ -2859,7 +2859,7 @@
                 <w:noProof/>
                 <w:webHidden/>
               </w:rPr>
-              <w:t>19</w:t>
+              <w:t>26</w:t>
             </w:r>
             <w:r>
               <w:rPr>
@@ -2885,7 +2885,7 @@
               <w:lang w:eastAsia="es-AR" w:bidi="ar-SA"/>
             </w:rPr>
           </w:pPr>
-          <w:hyperlink w:anchor="_Toc482566890" w:history="1">
+          <w:hyperlink w:anchor="_Toc483162852" w:history="1">
             <w:r>
               <w:rPr>
                 <w:rStyle w:val="Hyperlink"/>
@@ -2929,7 +2929,7 @@
                 <w:noProof/>
                 <w:webHidden/>
               </w:rPr>
-              <w:instrText xml:space="preserve"> PAGEREF _Toc482566890 \h </w:instrText>
+              <w:instrText xml:space="preserve"> PAGEREF _Toc483162852 \h </w:instrText>
             </w:r>
             <w:r>
               <w:rPr>
@@ -2949,7 +2949,7 @@
                 <w:noProof/>
                 <w:webHidden/>
               </w:rPr>
-              <w:t>19</w:t>
+              <w:t>26</w:t>
             </w:r>
             <w:r>
               <w:rPr>
@@ -2975,7 +2975,7 @@
               <w:lang w:eastAsia="es-AR" w:bidi="ar-SA"/>
             </w:rPr>
           </w:pPr>
-          <w:hyperlink w:anchor="_Toc482566891" w:history="1">
+          <w:hyperlink w:anchor="_Toc483162853" w:history="1">
             <w:r>
               <w:rPr>
                 <w:rStyle w:val="Hyperlink"/>
@@ -3019,7 +3019,7 @@
                 <w:noProof/>
                 <w:webHidden/>
               </w:rPr>
-              <w:instrText xml:space="preserve"> PAGEREF _Toc482566891 \h </w:instrText>
+              <w:instrText xml:space="preserve"> PAGEREF _Toc483162853 \h </w:instrText>
             </w:r>
             <w:r>
               <w:rPr>
@@ -3039,7 +3039,7 @@
                 <w:noProof/>
                 <w:webHidden/>
               </w:rPr>
-              <w:t>19</w:t>
+              <w:t>26</w:t>
             </w:r>
             <w:r>
               <w:rPr>
@@ -3065,7 +3065,7 @@
               <w:lang w:eastAsia="es-AR" w:bidi="ar-SA"/>
             </w:rPr>
           </w:pPr>
-          <w:hyperlink w:anchor="_Toc482566892" w:history="1">
+          <w:hyperlink w:anchor="_Toc483162854" w:history="1">
             <w:r>
               <w:rPr>
                 <w:rStyle w:val="Hyperlink"/>
@@ -3109,7 +3109,7 @@
                 <w:noProof/>
                 <w:webHidden/>
               </w:rPr>
-              <w:instrText xml:space="preserve"> PAGEREF _Toc482566892 \h </w:instrText>
+              <w:instrText xml:space="preserve"> PAGEREF _Toc483162854 \h </w:instrText>
             </w:r>
             <w:r>
               <w:rPr>
@@ -3129,7 +3129,7 @@
                 <w:noProof/>
                 <w:webHidden/>
               </w:rPr>
-              <w:t>19</w:t>
+              <w:t>28</w:t>
             </w:r>
             <w:r>
               <w:rPr>
@@ -3155,7 +3155,7 @@
               <w:lang w:eastAsia="es-AR" w:bidi="ar-SA"/>
             </w:rPr>
           </w:pPr>
-          <w:hyperlink w:anchor="_Toc482566893" w:history="1">
+          <w:hyperlink w:anchor="_Toc483162855" w:history="1">
             <w:r>
               <w:rPr>
                 <w:rStyle w:val="Hyperlink"/>
@@ -3199,7 +3199,7 @@
                 <w:noProof/>
                 <w:webHidden/>
               </w:rPr>
-              <w:instrText xml:space="preserve"> PAGEREF _Toc482566893 \h </w:instrText>
+              <w:instrText xml:space="preserve"> PAGEREF _Toc483162855 \h </w:instrText>
             </w:r>
             <w:r>
               <w:rPr>
@@ -3219,7 +3219,7 @@
                 <w:noProof/>
                 <w:webHidden/>
               </w:rPr>
-              <w:t>19</w:t>
+              <w:t>30</w:t>
             </w:r>
             <w:r>
               <w:rPr>
@@ -3245,7 +3245,7 @@
               <w:lang w:eastAsia="es-AR" w:bidi="ar-SA"/>
             </w:rPr>
           </w:pPr>
-          <w:hyperlink w:anchor="_Toc482566894" w:history="1">
+          <w:hyperlink w:anchor="_Toc483162856" w:history="1">
             <w:r>
               <w:rPr>
                 <w:rStyle w:val="Hyperlink"/>
@@ -3289,7 +3289,7 @@
                 <w:noProof/>
                 <w:webHidden/>
               </w:rPr>
-              <w:instrText xml:space="preserve"> PAGEREF _Toc482566894 \h </w:instrText>
+              <w:instrText xml:space="preserve"> PAGEREF _Toc483162856 \h </w:instrText>
             </w:r>
             <w:r>
               <w:rPr>
@@ -3309,7 +3309,7 @@
                 <w:noProof/>
                 <w:webHidden/>
               </w:rPr>
-              <w:t>19</w:t>
+              <w:t>30</w:t>
             </w:r>
             <w:r>
               <w:rPr>
@@ -3335,7 +3335,7 @@
               <w:lang w:eastAsia="es-AR" w:bidi="ar-SA"/>
             </w:rPr>
           </w:pPr>
-          <w:hyperlink w:anchor="_Toc482566895" w:history="1">
+          <w:hyperlink w:anchor="_Toc483162857" w:history="1">
             <w:r>
               <w:rPr>
                 <w:rStyle w:val="Hyperlink"/>
@@ -3379,7 +3379,7 @@
                 <w:noProof/>
                 <w:webHidden/>
               </w:rPr>
-              <w:instrText xml:space="preserve"> PAGEREF _Toc482566895 \h </w:instrText>
+              <w:instrText xml:space="preserve"> PAGEREF _Toc483162857 \h </w:instrText>
             </w:r>
             <w:r>
               <w:rPr>
@@ -3399,7 +3399,7 @@
                 <w:noProof/>
                 <w:webHidden/>
               </w:rPr>
-              <w:t>19</w:t>
+              <w:t>30</w:t>
             </w:r>
             <w:r>
               <w:rPr>
@@ -3425,7 +3425,7 @@
               <w:lang w:eastAsia="es-AR" w:bidi="ar-SA"/>
             </w:rPr>
           </w:pPr>
-          <w:hyperlink w:anchor="_Toc482566896" w:history="1">
+          <w:hyperlink w:anchor="_Toc483162858" w:history="1">
             <w:r>
               <w:rPr>
                 <w:rStyle w:val="Hyperlink"/>
@@ -3469,7 +3469,7 @@
                 <w:noProof/>
                 <w:webHidden/>
               </w:rPr>
-              <w:instrText xml:space="preserve"> PAGEREF _Toc482566896 \h </w:instrText>
+              <w:instrText xml:space="preserve"> PAGEREF _Toc483162858 \h </w:instrText>
             </w:r>
             <w:r>
               <w:rPr>
@@ -3489,7 +3489,7 @@
                 <w:noProof/>
                 <w:webHidden/>
               </w:rPr>
-              <w:t>19</w:t>
+              <w:t>30</w:t>
             </w:r>
             <w:r>
               <w:rPr>
@@ -3515,7 +3515,7 @@
               <w:lang w:eastAsia="es-AR" w:bidi="ar-SA"/>
             </w:rPr>
           </w:pPr>
-          <w:hyperlink w:anchor="_Toc482566897" w:history="1">
+          <w:hyperlink w:anchor="_Toc483162859" w:history="1">
             <w:r>
               <w:rPr>
                 <w:rStyle w:val="Hyperlink"/>
@@ -3559,7 +3559,7 @@
                 <w:noProof/>
                 <w:webHidden/>
               </w:rPr>
-              <w:instrText xml:space="preserve"> PAGEREF _Toc482566897 \h </w:instrText>
+              <w:instrText xml:space="preserve"> PAGEREF _Toc483162859 \h </w:instrText>
             </w:r>
             <w:r>
               <w:rPr>
@@ -3579,7 +3579,2266 @@
                 <w:noProof/>
                 <w:webHidden/>
               </w:rPr>
-              <w:t>19</w:t>
+              <w:t>30</w:t>
+            </w:r>
+            <w:r>
+              <w:rPr>
+                <w:noProof/>
+                <w:webHidden/>
+              </w:rPr>
+              <w:fldChar w:fldCharType="end"/>
+            </w:r>
+          </w:hyperlink>
+        </w:p>
+        <w:p>
+          <w:pPr>
+            <w:pStyle w:val="TOC1"/>
+            <w:tabs>
+              <w:tab w:val="left" w:pos="440"/>
+              <w:tab w:val="right" w:leader="dot" w:pos="9350"/>
+            </w:tabs>
+            <w:rPr>
+              <w:rFonts w:asciiTheme="minorHAnsi" w:eastAsiaTheme="minorEastAsia" w:hAnsiTheme="minorHAnsi" w:cstheme="minorBidi"/>
+              <w:noProof/>
+              <w:kern w:val="0"/>
+              <w:szCs w:val="22"/>
+              <w:lang w:eastAsia="es-AR" w:bidi="ar-SA"/>
+            </w:rPr>
+          </w:pPr>
+          <w:hyperlink w:anchor="_Toc483162860" w:history="1">
+            <w:r>
+              <w:rPr>
+                <w:rStyle w:val="Hyperlink"/>
+                <w:noProof/>
+              </w:rPr>
+              <w:t>5</w:t>
+            </w:r>
+            <w:r>
+              <w:rPr>
+                <w:rFonts w:asciiTheme="minorHAnsi" w:eastAsiaTheme="minorEastAsia" w:hAnsiTheme="minorHAnsi" w:cstheme="minorBidi"/>
+                <w:noProof/>
+                <w:kern w:val="0"/>
+                <w:szCs w:val="22"/>
+                <w:lang w:eastAsia="es-AR" w:bidi="ar-SA"/>
+              </w:rPr>
+              <w:tab/>
+            </w:r>
+            <w:r>
+              <w:rPr>
+                <w:rStyle w:val="Hyperlink"/>
+                <w:noProof/>
+              </w:rPr>
+              <w:t>Plan de acción</w:t>
+            </w:r>
+            <w:r>
+              <w:rPr>
+                <w:noProof/>
+                <w:webHidden/>
+              </w:rPr>
+              <w:tab/>
+            </w:r>
+            <w:r>
+              <w:rPr>
+                <w:noProof/>
+                <w:webHidden/>
+              </w:rPr>
+              <w:fldChar w:fldCharType="begin"/>
+            </w:r>
+            <w:r>
+              <w:rPr>
+                <w:noProof/>
+                <w:webHidden/>
+              </w:rPr>
+              <w:instrText xml:space="preserve"> PAGEREF _Toc483162860 \h </w:instrText>
+            </w:r>
+            <w:r>
+              <w:rPr>
+                <w:noProof/>
+                <w:webHidden/>
+              </w:rPr>
+            </w:r>
+            <w:r>
+              <w:rPr>
+                <w:noProof/>
+                <w:webHidden/>
+              </w:rPr>
+              <w:fldChar w:fldCharType="separate"/>
+            </w:r>
+            <w:r>
+              <w:rPr>
+                <w:noProof/>
+                <w:webHidden/>
+              </w:rPr>
+              <w:t>30</w:t>
+            </w:r>
+            <w:r>
+              <w:rPr>
+                <w:noProof/>
+                <w:webHidden/>
+              </w:rPr>
+              <w:fldChar w:fldCharType="end"/>
+            </w:r>
+          </w:hyperlink>
+        </w:p>
+        <w:p>
+          <w:pPr>
+            <w:pStyle w:val="TOC2"/>
+            <w:tabs>
+              <w:tab w:val="left" w:pos="880"/>
+              <w:tab w:val="right" w:leader="dot" w:pos="9350"/>
+            </w:tabs>
+            <w:rPr>
+              <w:rFonts w:asciiTheme="minorHAnsi" w:eastAsiaTheme="minorEastAsia" w:hAnsiTheme="minorHAnsi" w:cstheme="minorBidi"/>
+              <w:noProof/>
+              <w:kern w:val="0"/>
+              <w:szCs w:val="22"/>
+              <w:lang w:eastAsia="es-AR" w:bidi="ar-SA"/>
+            </w:rPr>
+          </w:pPr>
+          <w:hyperlink w:anchor="_Toc483162861" w:history="1">
+            <w:r>
+              <w:rPr>
+                <w:rStyle w:val="Hyperlink"/>
+                <w:noProof/>
+              </w:rPr>
+              <w:t>5.1</w:t>
+            </w:r>
+            <w:r>
+              <w:rPr>
+                <w:rFonts w:asciiTheme="minorHAnsi" w:eastAsiaTheme="minorEastAsia" w:hAnsiTheme="minorHAnsi" w:cstheme="minorBidi"/>
+                <w:noProof/>
+                <w:kern w:val="0"/>
+                <w:szCs w:val="22"/>
+                <w:lang w:eastAsia="es-AR" w:bidi="ar-SA"/>
+              </w:rPr>
+              <w:tab/>
+            </w:r>
+            <w:r>
+              <w:rPr>
+                <w:rStyle w:val="Hyperlink"/>
+                <w:noProof/>
+              </w:rPr>
+              <w:t>Programas generales de acción</w:t>
+            </w:r>
+            <w:r>
+              <w:rPr>
+                <w:noProof/>
+                <w:webHidden/>
+              </w:rPr>
+              <w:tab/>
+            </w:r>
+            <w:r>
+              <w:rPr>
+                <w:noProof/>
+                <w:webHidden/>
+              </w:rPr>
+              <w:fldChar w:fldCharType="begin"/>
+            </w:r>
+            <w:r>
+              <w:rPr>
+                <w:noProof/>
+                <w:webHidden/>
+              </w:rPr>
+              <w:instrText xml:space="preserve"> PAGEREF _Toc483162861 \h </w:instrText>
+            </w:r>
+            <w:r>
+              <w:rPr>
+                <w:noProof/>
+                <w:webHidden/>
+              </w:rPr>
+            </w:r>
+            <w:r>
+              <w:rPr>
+                <w:noProof/>
+                <w:webHidden/>
+              </w:rPr>
+              <w:fldChar w:fldCharType="separate"/>
+            </w:r>
+            <w:r>
+              <w:rPr>
+                <w:noProof/>
+                <w:webHidden/>
+              </w:rPr>
+              <w:t>30</w:t>
+            </w:r>
+            <w:r>
+              <w:rPr>
+                <w:noProof/>
+                <w:webHidden/>
+              </w:rPr>
+              <w:fldChar w:fldCharType="end"/>
+            </w:r>
+          </w:hyperlink>
+        </w:p>
+        <w:p>
+          <w:pPr>
+            <w:pStyle w:val="TOC2"/>
+            <w:tabs>
+              <w:tab w:val="left" w:pos="880"/>
+              <w:tab w:val="right" w:leader="dot" w:pos="9350"/>
+            </w:tabs>
+            <w:rPr>
+              <w:rFonts w:asciiTheme="minorHAnsi" w:eastAsiaTheme="minorEastAsia" w:hAnsiTheme="minorHAnsi" w:cstheme="minorBidi"/>
+              <w:noProof/>
+              <w:kern w:val="0"/>
+              <w:szCs w:val="22"/>
+              <w:lang w:eastAsia="es-AR" w:bidi="ar-SA"/>
+            </w:rPr>
+          </w:pPr>
+          <w:hyperlink w:anchor="_Toc483162862" w:history="1">
+            <w:r>
+              <w:rPr>
+                <w:rStyle w:val="Hyperlink"/>
+                <w:noProof/>
+              </w:rPr>
+              <w:t>5.2</w:t>
+            </w:r>
+            <w:r>
+              <w:rPr>
+                <w:rFonts w:asciiTheme="minorHAnsi" w:eastAsiaTheme="minorEastAsia" w:hAnsiTheme="minorHAnsi" w:cstheme="minorBidi"/>
+                <w:noProof/>
+                <w:kern w:val="0"/>
+                <w:szCs w:val="22"/>
+                <w:lang w:eastAsia="es-AR" w:bidi="ar-SA"/>
+              </w:rPr>
+              <w:tab/>
+            </w:r>
+            <w:r>
+              <w:rPr>
+                <w:rStyle w:val="Hyperlink"/>
+                <w:noProof/>
+              </w:rPr>
+              <w:t>Programas específicos de acción</w:t>
+            </w:r>
+            <w:r>
+              <w:rPr>
+                <w:noProof/>
+                <w:webHidden/>
+              </w:rPr>
+              <w:tab/>
+            </w:r>
+            <w:r>
+              <w:rPr>
+                <w:noProof/>
+                <w:webHidden/>
+              </w:rPr>
+              <w:fldChar w:fldCharType="begin"/>
+            </w:r>
+            <w:r>
+              <w:rPr>
+                <w:noProof/>
+                <w:webHidden/>
+              </w:rPr>
+              <w:instrText xml:space="preserve"> PAGEREF _Toc483162862 \h </w:instrText>
+            </w:r>
+            <w:r>
+              <w:rPr>
+                <w:noProof/>
+                <w:webHidden/>
+              </w:rPr>
+            </w:r>
+            <w:r>
+              <w:rPr>
+                <w:noProof/>
+                <w:webHidden/>
+              </w:rPr>
+              <w:fldChar w:fldCharType="separate"/>
+            </w:r>
+            <w:r>
+              <w:rPr>
+                <w:noProof/>
+                <w:webHidden/>
+              </w:rPr>
+              <w:t>30</w:t>
+            </w:r>
+            <w:r>
+              <w:rPr>
+                <w:noProof/>
+                <w:webHidden/>
+              </w:rPr>
+              <w:fldChar w:fldCharType="end"/>
+            </w:r>
+          </w:hyperlink>
+        </w:p>
+        <w:p>
+          <w:pPr>
+            <w:pStyle w:val="TOC1"/>
+            <w:tabs>
+              <w:tab w:val="left" w:pos="440"/>
+              <w:tab w:val="right" w:leader="dot" w:pos="9350"/>
+            </w:tabs>
+            <w:rPr>
+              <w:rFonts w:asciiTheme="minorHAnsi" w:eastAsiaTheme="minorEastAsia" w:hAnsiTheme="minorHAnsi" w:cstheme="minorBidi"/>
+              <w:noProof/>
+              <w:kern w:val="0"/>
+              <w:szCs w:val="22"/>
+              <w:lang w:eastAsia="es-AR" w:bidi="ar-SA"/>
+            </w:rPr>
+          </w:pPr>
+          <w:hyperlink w:anchor="_Toc483162863" w:history="1">
+            <w:r>
+              <w:rPr>
+                <w:rStyle w:val="Hyperlink"/>
+                <w:noProof/>
+              </w:rPr>
+              <w:t>6</w:t>
+            </w:r>
+            <w:r>
+              <w:rPr>
+                <w:rFonts w:asciiTheme="minorHAnsi" w:eastAsiaTheme="minorEastAsia" w:hAnsiTheme="minorHAnsi" w:cstheme="minorBidi"/>
+                <w:noProof/>
+                <w:kern w:val="0"/>
+                <w:szCs w:val="22"/>
+                <w:lang w:eastAsia="es-AR" w:bidi="ar-SA"/>
+              </w:rPr>
+              <w:tab/>
+            </w:r>
+            <w:r>
+              <w:rPr>
+                <w:rStyle w:val="Hyperlink"/>
+                <w:noProof/>
+              </w:rPr>
+              <w:t>Plan de marketing</w:t>
+            </w:r>
+            <w:r>
+              <w:rPr>
+                <w:noProof/>
+                <w:webHidden/>
+              </w:rPr>
+              <w:tab/>
+            </w:r>
+            <w:r>
+              <w:rPr>
+                <w:noProof/>
+                <w:webHidden/>
+              </w:rPr>
+              <w:fldChar w:fldCharType="begin"/>
+            </w:r>
+            <w:r>
+              <w:rPr>
+                <w:noProof/>
+                <w:webHidden/>
+              </w:rPr>
+              <w:instrText xml:space="preserve"> PAGEREF _Toc483162863 \h </w:instrText>
+            </w:r>
+            <w:r>
+              <w:rPr>
+                <w:noProof/>
+                <w:webHidden/>
+              </w:rPr>
+            </w:r>
+            <w:r>
+              <w:rPr>
+                <w:noProof/>
+                <w:webHidden/>
+              </w:rPr>
+              <w:fldChar w:fldCharType="separate"/>
+            </w:r>
+            <w:r>
+              <w:rPr>
+                <w:noProof/>
+                <w:webHidden/>
+              </w:rPr>
+              <w:t>30</w:t>
+            </w:r>
+            <w:r>
+              <w:rPr>
+                <w:noProof/>
+                <w:webHidden/>
+              </w:rPr>
+              <w:fldChar w:fldCharType="end"/>
+            </w:r>
+          </w:hyperlink>
+        </w:p>
+        <w:p>
+          <w:pPr>
+            <w:pStyle w:val="TOC2"/>
+            <w:tabs>
+              <w:tab w:val="left" w:pos="880"/>
+              <w:tab w:val="right" w:leader="dot" w:pos="9350"/>
+            </w:tabs>
+            <w:rPr>
+              <w:rFonts w:asciiTheme="minorHAnsi" w:eastAsiaTheme="minorEastAsia" w:hAnsiTheme="minorHAnsi" w:cstheme="minorBidi"/>
+              <w:noProof/>
+              <w:kern w:val="0"/>
+              <w:szCs w:val="22"/>
+              <w:lang w:eastAsia="es-AR" w:bidi="ar-SA"/>
+            </w:rPr>
+          </w:pPr>
+          <w:hyperlink w:anchor="_Toc483162864" w:history="1">
+            <w:r>
+              <w:rPr>
+                <w:rStyle w:val="Hyperlink"/>
+                <w:noProof/>
+              </w:rPr>
+              <w:t>6.1</w:t>
+            </w:r>
+            <w:r>
+              <w:rPr>
+                <w:rFonts w:asciiTheme="minorHAnsi" w:eastAsiaTheme="minorEastAsia" w:hAnsiTheme="minorHAnsi" w:cstheme="minorBidi"/>
+                <w:noProof/>
+                <w:kern w:val="0"/>
+                <w:szCs w:val="22"/>
+                <w:lang w:eastAsia="es-AR" w:bidi="ar-SA"/>
+              </w:rPr>
+              <w:tab/>
+            </w:r>
+            <w:r>
+              <w:rPr>
+                <w:rStyle w:val="Hyperlink"/>
+                <w:noProof/>
+              </w:rPr>
+              <w:t>Objetivos</w:t>
+            </w:r>
+            <w:r>
+              <w:rPr>
+                <w:noProof/>
+                <w:webHidden/>
+              </w:rPr>
+              <w:tab/>
+            </w:r>
+            <w:r>
+              <w:rPr>
+                <w:noProof/>
+                <w:webHidden/>
+              </w:rPr>
+              <w:fldChar w:fldCharType="begin"/>
+            </w:r>
+            <w:r>
+              <w:rPr>
+                <w:noProof/>
+                <w:webHidden/>
+              </w:rPr>
+              <w:instrText xml:space="preserve"> PAGEREF _Toc483162864 \h </w:instrText>
+            </w:r>
+            <w:r>
+              <w:rPr>
+                <w:noProof/>
+                <w:webHidden/>
+              </w:rPr>
+            </w:r>
+            <w:r>
+              <w:rPr>
+                <w:noProof/>
+                <w:webHidden/>
+              </w:rPr>
+              <w:fldChar w:fldCharType="separate"/>
+            </w:r>
+            <w:r>
+              <w:rPr>
+                <w:noProof/>
+                <w:webHidden/>
+              </w:rPr>
+              <w:t>30</w:t>
+            </w:r>
+            <w:r>
+              <w:rPr>
+                <w:noProof/>
+                <w:webHidden/>
+              </w:rPr>
+              <w:fldChar w:fldCharType="end"/>
+            </w:r>
+          </w:hyperlink>
+        </w:p>
+        <w:p>
+          <w:pPr>
+            <w:pStyle w:val="TOC2"/>
+            <w:tabs>
+              <w:tab w:val="left" w:pos="880"/>
+              <w:tab w:val="right" w:leader="dot" w:pos="9350"/>
+            </w:tabs>
+            <w:rPr>
+              <w:rFonts w:asciiTheme="minorHAnsi" w:eastAsiaTheme="minorEastAsia" w:hAnsiTheme="minorHAnsi" w:cstheme="minorBidi"/>
+              <w:noProof/>
+              <w:kern w:val="0"/>
+              <w:szCs w:val="22"/>
+              <w:lang w:eastAsia="es-AR" w:bidi="ar-SA"/>
+            </w:rPr>
+          </w:pPr>
+          <w:hyperlink w:anchor="_Toc483162865" w:history="1">
+            <w:r>
+              <w:rPr>
+                <w:rStyle w:val="Hyperlink"/>
+                <w:noProof/>
+              </w:rPr>
+              <w:t>6.2</w:t>
+            </w:r>
+            <w:r>
+              <w:rPr>
+                <w:rFonts w:asciiTheme="minorHAnsi" w:eastAsiaTheme="minorEastAsia" w:hAnsiTheme="minorHAnsi" w:cstheme="minorBidi"/>
+                <w:noProof/>
+                <w:kern w:val="0"/>
+                <w:szCs w:val="22"/>
+                <w:lang w:eastAsia="es-AR" w:bidi="ar-SA"/>
+              </w:rPr>
+              <w:tab/>
+            </w:r>
+            <w:r>
+              <w:rPr>
+                <w:rStyle w:val="Hyperlink"/>
+                <w:noProof/>
+              </w:rPr>
+              <w:t>Resultados esperados en materia de cobertura y participación</w:t>
+            </w:r>
+            <w:r>
+              <w:rPr>
+                <w:noProof/>
+                <w:webHidden/>
+              </w:rPr>
+              <w:tab/>
+            </w:r>
+            <w:r>
+              <w:rPr>
+                <w:noProof/>
+                <w:webHidden/>
+              </w:rPr>
+              <w:fldChar w:fldCharType="begin"/>
+            </w:r>
+            <w:r>
+              <w:rPr>
+                <w:noProof/>
+                <w:webHidden/>
+              </w:rPr>
+              <w:instrText xml:space="preserve"> PAGEREF _Toc483162865 \h </w:instrText>
+            </w:r>
+            <w:r>
+              <w:rPr>
+                <w:noProof/>
+                <w:webHidden/>
+              </w:rPr>
+            </w:r>
+            <w:r>
+              <w:rPr>
+                <w:noProof/>
+                <w:webHidden/>
+              </w:rPr>
+              <w:fldChar w:fldCharType="separate"/>
+            </w:r>
+            <w:r>
+              <w:rPr>
+                <w:noProof/>
+                <w:webHidden/>
+              </w:rPr>
+              <w:t>30</w:t>
+            </w:r>
+            <w:r>
+              <w:rPr>
+                <w:noProof/>
+                <w:webHidden/>
+              </w:rPr>
+              <w:fldChar w:fldCharType="end"/>
+            </w:r>
+          </w:hyperlink>
+        </w:p>
+        <w:p>
+          <w:pPr>
+            <w:pStyle w:val="TOC2"/>
+            <w:tabs>
+              <w:tab w:val="left" w:pos="880"/>
+              <w:tab w:val="right" w:leader="dot" w:pos="9350"/>
+            </w:tabs>
+            <w:rPr>
+              <w:rFonts w:asciiTheme="minorHAnsi" w:eastAsiaTheme="minorEastAsia" w:hAnsiTheme="minorHAnsi" w:cstheme="minorBidi"/>
+              <w:noProof/>
+              <w:kern w:val="0"/>
+              <w:szCs w:val="22"/>
+              <w:lang w:eastAsia="es-AR" w:bidi="ar-SA"/>
+            </w:rPr>
+          </w:pPr>
+          <w:hyperlink w:anchor="_Toc483162866" w:history="1">
+            <w:r>
+              <w:rPr>
+                <w:rStyle w:val="Hyperlink"/>
+                <w:noProof/>
+              </w:rPr>
+              <w:t>6.3</w:t>
+            </w:r>
+            <w:r>
+              <w:rPr>
+                <w:rFonts w:asciiTheme="minorHAnsi" w:eastAsiaTheme="minorEastAsia" w:hAnsiTheme="minorHAnsi" w:cstheme="minorBidi"/>
+                <w:noProof/>
+                <w:kern w:val="0"/>
+                <w:szCs w:val="22"/>
+                <w:lang w:eastAsia="es-AR" w:bidi="ar-SA"/>
+              </w:rPr>
+              <w:tab/>
+            </w:r>
+            <w:r>
+              <w:rPr>
+                <w:rStyle w:val="Hyperlink"/>
+                <w:noProof/>
+              </w:rPr>
+              <w:t>Metas de posicionamiento</w:t>
+            </w:r>
+            <w:r>
+              <w:rPr>
+                <w:noProof/>
+                <w:webHidden/>
+              </w:rPr>
+              <w:tab/>
+            </w:r>
+            <w:r>
+              <w:rPr>
+                <w:noProof/>
+                <w:webHidden/>
+              </w:rPr>
+              <w:fldChar w:fldCharType="begin"/>
+            </w:r>
+            <w:r>
+              <w:rPr>
+                <w:noProof/>
+                <w:webHidden/>
+              </w:rPr>
+              <w:instrText xml:space="preserve"> PAGEREF _Toc483162866 \h </w:instrText>
+            </w:r>
+            <w:r>
+              <w:rPr>
+                <w:noProof/>
+                <w:webHidden/>
+              </w:rPr>
+            </w:r>
+            <w:r>
+              <w:rPr>
+                <w:noProof/>
+                <w:webHidden/>
+              </w:rPr>
+              <w:fldChar w:fldCharType="separate"/>
+            </w:r>
+            <w:r>
+              <w:rPr>
+                <w:noProof/>
+                <w:webHidden/>
+              </w:rPr>
+              <w:t>30</w:t>
+            </w:r>
+            <w:r>
+              <w:rPr>
+                <w:noProof/>
+                <w:webHidden/>
+              </w:rPr>
+              <w:fldChar w:fldCharType="end"/>
+            </w:r>
+          </w:hyperlink>
+        </w:p>
+        <w:p>
+          <w:pPr>
+            <w:pStyle w:val="TOC2"/>
+            <w:tabs>
+              <w:tab w:val="left" w:pos="880"/>
+              <w:tab w:val="right" w:leader="dot" w:pos="9350"/>
+            </w:tabs>
+            <w:rPr>
+              <w:rFonts w:asciiTheme="minorHAnsi" w:eastAsiaTheme="minorEastAsia" w:hAnsiTheme="minorHAnsi" w:cstheme="minorBidi"/>
+              <w:noProof/>
+              <w:kern w:val="0"/>
+              <w:szCs w:val="22"/>
+              <w:lang w:eastAsia="es-AR" w:bidi="ar-SA"/>
+            </w:rPr>
+          </w:pPr>
+          <w:hyperlink w:anchor="_Toc483162867" w:history="1">
+            <w:r>
+              <w:rPr>
+                <w:rStyle w:val="Hyperlink"/>
+                <w:noProof/>
+              </w:rPr>
+              <w:t>6.4</w:t>
+            </w:r>
+            <w:r>
+              <w:rPr>
+                <w:rFonts w:asciiTheme="minorHAnsi" w:eastAsiaTheme="minorEastAsia" w:hAnsiTheme="minorHAnsi" w:cstheme="minorBidi"/>
+                <w:noProof/>
+                <w:kern w:val="0"/>
+                <w:szCs w:val="22"/>
+                <w:lang w:eastAsia="es-AR" w:bidi="ar-SA"/>
+              </w:rPr>
+              <w:tab/>
+            </w:r>
+            <w:r>
+              <w:rPr>
+                <w:rStyle w:val="Hyperlink"/>
+                <w:noProof/>
+              </w:rPr>
+              <w:t>Producto. Estrategia de producto</w:t>
+            </w:r>
+            <w:r>
+              <w:rPr>
+                <w:noProof/>
+                <w:webHidden/>
+              </w:rPr>
+              <w:tab/>
+            </w:r>
+            <w:r>
+              <w:rPr>
+                <w:noProof/>
+                <w:webHidden/>
+              </w:rPr>
+              <w:fldChar w:fldCharType="begin"/>
+            </w:r>
+            <w:r>
+              <w:rPr>
+                <w:noProof/>
+                <w:webHidden/>
+              </w:rPr>
+              <w:instrText xml:space="preserve"> PAGEREF _Toc483162867 \h </w:instrText>
+            </w:r>
+            <w:r>
+              <w:rPr>
+                <w:noProof/>
+                <w:webHidden/>
+              </w:rPr>
+            </w:r>
+            <w:r>
+              <w:rPr>
+                <w:noProof/>
+                <w:webHidden/>
+              </w:rPr>
+              <w:fldChar w:fldCharType="separate"/>
+            </w:r>
+            <w:r>
+              <w:rPr>
+                <w:noProof/>
+                <w:webHidden/>
+              </w:rPr>
+              <w:t>30</w:t>
+            </w:r>
+            <w:r>
+              <w:rPr>
+                <w:noProof/>
+                <w:webHidden/>
+              </w:rPr>
+              <w:fldChar w:fldCharType="end"/>
+            </w:r>
+          </w:hyperlink>
+        </w:p>
+        <w:p>
+          <w:pPr>
+            <w:pStyle w:val="TOC3"/>
+            <w:tabs>
+              <w:tab w:val="left" w:pos="1320"/>
+              <w:tab w:val="right" w:leader="dot" w:pos="9350"/>
+            </w:tabs>
+            <w:rPr>
+              <w:rFonts w:asciiTheme="minorHAnsi" w:eastAsiaTheme="minorEastAsia" w:hAnsiTheme="minorHAnsi" w:cstheme="minorBidi"/>
+              <w:noProof/>
+              <w:kern w:val="0"/>
+              <w:szCs w:val="22"/>
+              <w:lang w:eastAsia="es-AR" w:bidi="ar-SA"/>
+            </w:rPr>
+          </w:pPr>
+          <w:hyperlink w:anchor="_Toc483162868" w:history="1">
+            <w:r>
+              <w:rPr>
+                <w:rStyle w:val="Hyperlink"/>
+                <w:noProof/>
+              </w:rPr>
+              <w:t>6.4.1</w:t>
+            </w:r>
+            <w:r>
+              <w:rPr>
+                <w:rFonts w:asciiTheme="minorHAnsi" w:eastAsiaTheme="minorEastAsia" w:hAnsiTheme="minorHAnsi" w:cstheme="minorBidi"/>
+                <w:noProof/>
+                <w:kern w:val="0"/>
+                <w:szCs w:val="22"/>
+                <w:lang w:eastAsia="es-AR" w:bidi="ar-SA"/>
+              </w:rPr>
+              <w:tab/>
+            </w:r>
+            <w:r>
+              <w:rPr>
+                <w:rStyle w:val="Hyperlink"/>
+                <w:noProof/>
+              </w:rPr>
+              <w:t>Describa el producto</w:t>
+            </w:r>
+            <w:r>
+              <w:rPr>
+                <w:noProof/>
+                <w:webHidden/>
+              </w:rPr>
+              <w:tab/>
+            </w:r>
+            <w:r>
+              <w:rPr>
+                <w:noProof/>
+                <w:webHidden/>
+              </w:rPr>
+              <w:fldChar w:fldCharType="begin"/>
+            </w:r>
+            <w:r>
+              <w:rPr>
+                <w:noProof/>
+                <w:webHidden/>
+              </w:rPr>
+              <w:instrText xml:space="preserve"> PAGEREF _Toc483162868 \h </w:instrText>
+            </w:r>
+            <w:r>
+              <w:rPr>
+                <w:noProof/>
+                <w:webHidden/>
+              </w:rPr>
+            </w:r>
+            <w:r>
+              <w:rPr>
+                <w:noProof/>
+                <w:webHidden/>
+              </w:rPr>
+              <w:fldChar w:fldCharType="separate"/>
+            </w:r>
+            <w:r>
+              <w:rPr>
+                <w:noProof/>
+                <w:webHidden/>
+              </w:rPr>
+              <w:t>30</w:t>
+            </w:r>
+            <w:r>
+              <w:rPr>
+                <w:noProof/>
+                <w:webHidden/>
+              </w:rPr>
+              <w:fldChar w:fldCharType="end"/>
+            </w:r>
+          </w:hyperlink>
+        </w:p>
+        <w:p>
+          <w:pPr>
+            <w:pStyle w:val="TOC3"/>
+            <w:tabs>
+              <w:tab w:val="left" w:pos="1320"/>
+              <w:tab w:val="right" w:leader="dot" w:pos="9350"/>
+            </w:tabs>
+            <w:rPr>
+              <w:rFonts w:asciiTheme="minorHAnsi" w:eastAsiaTheme="minorEastAsia" w:hAnsiTheme="minorHAnsi" w:cstheme="minorBidi"/>
+              <w:noProof/>
+              <w:kern w:val="0"/>
+              <w:szCs w:val="22"/>
+              <w:lang w:eastAsia="es-AR" w:bidi="ar-SA"/>
+            </w:rPr>
+          </w:pPr>
+          <w:hyperlink w:anchor="_Toc483162869" w:history="1">
+            <w:r>
+              <w:rPr>
+                <w:rStyle w:val="Hyperlink"/>
+                <w:noProof/>
+              </w:rPr>
+              <w:t>6.4.2</w:t>
+            </w:r>
+            <w:r>
+              <w:rPr>
+                <w:rFonts w:asciiTheme="minorHAnsi" w:eastAsiaTheme="minorEastAsia" w:hAnsiTheme="minorHAnsi" w:cstheme="minorBidi"/>
+                <w:noProof/>
+                <w:kern w:val="0"/>
+                <w:szCs w:val="22"/>
+                <w:lang w:eastAsia="es-AR" w:bidi="ar-SA"/>
+              </w:rPr>
+              <w:tab/>
+            </w:r>
+            <w:r>
+              <w:rPr>
+                <w:rStyle w:val="Hyperlink"/>
+                <w:noProof/>
+              </w:rPr>
+              <w:t>¿Es un producto durable, estacional?</w:t>
+            </w:r>
+            <w:r>
+              <w:rPr>
+                <w:noProof/>
+                <w:webHidden/>
+              </w:rPr>
+              <w:tab/>
+            </w:r>
+            <w:r>
+              <w:rPr>
+                <w:noProof/>
+                <w:webHidden/>
+              </w:rPr>
+              <w:fldChar w:fldCharType="begin"/>
+            </w:r>
+            <w:r>
+              <w:rPr>
+                <w:noProof/>
+                <w:webHidden/>
+              </w:rPr>
+              <w:instrText xml:space="preserve"> PAGEREF _Toc483162869 \h </w:instrText>
+            </w:r>
+            <w:r>
+              <w:rPr>
+                <w:noProof/>
+                <w:webHidden/>
+              </w:rPr>
+            </w:r>
+            <w:r>
+              <w:rPr>
+                <w:noProof/>
+                <w:webHidden/>
+              </w:rPr>
+              <w:fldChar w:fldCharType="separate"/>
+            </w:r>
+            <w:r>
+              <w:rPr>
+                <w:noProof/>
+                <w:webHidden/>
+              </w:rPr>
+              <w:t>30</w:t>
+            </w:r>
+            <w:r>
+              <w:rPr>
+                <w:noProof/>
+                <w:webHidden/>
+              </w:rPr>
+              <w:fldChar w:fldCharType="end"/>
+            </w:r>
+          </w:hyperlink>
+        </w:p>
+        <w:p>
+          <w:pPr>
+            <w:pStyle w:val="TOC3"/>
+            <w:tabs>
+              <w:tab w:val="left" w:pos="1320"/>
+              <w:tab w:val="right" w:leader="dot" w:pos="9350"/>
+            </w:tabs>
+            <w:rPr>
+              <w:rFonts w:asciiTheme="minorHAnsi" w:eastAsiaTheme="minorEastAsia" w:hAnsiTheme="minorHAnsi" w:cstheme="minorBidi"/>
+              <w:noProof/>
+              <w:kern w:val="0"/>
+              <w:szCs w:val="22"/>
+              <w:lang w:eastAsia="es-AR" w:bidi="ar-SA"/>
+            </w:rPr>
+          </w:pPr>
+          <w:hyperlink w:anchor="_Toc483162870" w:history="1">
+            <w:r>
+              <w:rPr>
+                <w:rStyle w:val="Hyperlink"/>
+                <w:noProof/>
+              </w:rPr>
+              <w:t>6.4.3</w:t>
+            </w:r>
+            <w:r>
+              <w:rPr>
+                <w:rFonts w:asciiTheme="minorHAnsi" w:eastAsiaTheme="minorEastAsia" w:hAnsiTheme="minorHAnsi" w:cstheme="minorBidi"/>
+                <w:noProof/>
+                <w:kern w:val="0"/>
+                <w:szCs w:val="22"/>
+                <w:lang w:eastAsia="es-AR" w:bidi="ar-SA"/>
+              </w:rPr>
+              <w:tab/>
+            </w:r>
+            <w:r>
+              <w:rPr>
+                <w:rStyle w:val="Hyperlink"/>
+                <w:noProof/>
+              </w:rPr>
+              <w:t>¿Cuáles son las características de su producto que usted considera que influyen sobre la decisión de compra?</w:t>
+            </w:r>
+            <w:r>
+              <w:rPr>
+                <w:noProof/>
+                <w:webHidden/>
+              </w:rPr>
+              <w:tab/>
+            </w:r>
+            <w:r>
+              <w:rPr>
+                <w:noProof/>
+                <w:webHidden/>
+              </w:rPr>
+              <w:fldChar w:fldCharType="begin"/>
+            </w:r>
+            <w:r>
+              <w:rPr>
+                <w:noProof/>
+                <w:webHidden/>
+              </w:rPr>
+              <w:instrText xml:space="preserve"> PAGEREF _Toc483162870 \h </w:instrText>
+            </w:r>
+            <w:r>
+              <w:rPr>
+                <w:noProof/>
+                <w:webHidden/>
+              </w:rPr>
+            </w:r>
+            <w:r>
+              <w:rPr>
+                <w:noProof/>
+                <w:webHidden/>
+              </w:rPr>
+              <w:fldChar w:fldCharType="separate"/>
+            </w:r>
+            <w:r>
+              <w:rPr>
+                <w:noProof/>
+                <w:webHidden/>
+              </w:rPr>
+              <w:t>30</w:t>
+            </w:r>
+            <w:r>
+              <w:rPr>
+                <w:noProof/>
+                <w:webHidden/>
+              </w:rPr>
+              <w:fldChar w:fldCharType="end"/>
+            </w:r>
+          </w:hyperlink>
+        </w:p>
+        <w:p>
+          <w:pPr>
+            <w:pStyle w:val="TOC3"/>
+            <w:tabs>
+              <w:tab w:val="left" w:pos="1320"/>
+              <w:tab w:val="right" w:leader="dot" w:pos="9350"/>
+            </w:tabs>
+            <w:rPr>
+              <w:rFonts w:asciiTheme="minorHAnsi" w:eastAsiaTheme="minorEastAsia" w:hAnsiTheme="minorHAnsi" w:cstheme="minorBidi"/>
+              <w:noProof/>
+              <w:kern w:val="0"/>
+              <w:szCs w:val="22"/>
+              <w:lang w:eastAsia="es-AR" w:bidi="ar-SA"/>
+            </w:rPr>
+          </w:pPr>
+          <w:hyperlink w:anchor="_Toc483162871" w:history="1">
+            <w:r>
+              <w:rPr>
+                <w:rStyle w:val="Hyperlink"/>
+                <w:noProof/>
+              </w:rPr>
+              <w:t>6.4.4</w:t>
+            </w:r>
+            <w:r>
+              <w:rPr>
+                <w:rFonts w:asciiTheme="minorHAnsi" w:eastAsiaTheme="minorEastAsia" w:hAnsiTheme="minorHAnsi" w:cstheme="minorBidi"/>
+                <w:noProof/>
+                <w:kern w:val="0"/>
+                <w:szCs w:val="22"/>
+                <w:lang w:eastAsia="es-AR" w:bidi="ar-SA"/>
+              </w:rPr>
+              <w:tab/>
+            </w:r>
+            <w:r>
+              <w:rPr>
+                <w:rStyle w:val="Hyperlink"/>
+                <w:noProof/>
+              </w:rPr>
+              <w:t>¿Estudios que respalden las hipótesis?</w:t>
+            </w:r>
+            <w:r>
+              <w:rPr>
+                <w:noProof/>
+                <w:webHidden/>
+              </w:rPr>
+              <w:tab/>
+            </w:r>
+            <w:r>
+              <w:rPr>
+                <w:noProof/>
+                <w:webHidden/>
+              </w:rPr>
+              <w:fldChar w:fldCharType="begin"/>
+            </w:r>
+            <w:r>
+              <w:rPr>
+                <w:noProof/>
+                <w:webHidden/>
+              </w:rPr>
+              <w:instrText xml:space="preserve"> PAGEREF _Toc483162871 \h </w:instrText>
+            </w:r>
+            <w:r>
+              <w:rPr>
+                <w:noProof/>
+                <w:webHidden/>
+              </w:rPr>
+            </w:r>
+            <w:r>
+              <w:rPr>
+                <w:noProof/>
+                <w:webHidden/>
+              </w:rPr>
+              <w:fldChar w:fldCharType="separate"/>
+            </w:r>
+            <w:r>
+              <w:rPr>
+                <w:noProof/>
+                <w:webHidden/>
+              </w:rPr>
+              <w:t>30</w:t>
+            </w:r>
+            <w:r>
+              <w:rPr>
+                <w:noProof/>
+                <w:webHidden/>
+              </w:rPr>
+              <w:fldChar w:fldCharType="end"/>
+            </w:r>
+          </w:hyperlink>
+        </w:p>
+        <w:p>
+          <w:pPr>
+            <w:pStyle w:val="TOC2"/>
+            <w:tabs>
+              <w:tab w:val="left" w:pos="880"/>
+              <w:tab w:val="right" w:leader="dot" w:pos="9350"/>
+            </w:tabs>
+            <w:rPr>
+              <w:rFonts w:asciiTheme="minorHAnsi" w:eastAsiaTheme="minorEastAsia" w:hAnsiTheme="minorHAnsi" w:cstheme="minorBidi"/>
+              <w:noProof/>
+              <w:kern w:val="0"/>
+              <w:szCs w:val="22"/>
+              <w:lang w:eastAsia="es-AR" w:bidi="ar-SA"/>
+            </w:rPr>
+          </w:pPr>
+          <w:hyperlink w:anchor="_Toc483162872" w:history="1">
+            <w:r>
+              <w:rPr>
+                <w:rStyle w:val="Hyperlink"/>
+                <w:noProof/>
+              </w:rPr>
+              <w:t>6.5</w:t>
+            </w:r>
+            <w:r>
+              <w:rPr>
+                <w:rFonts w:asciiTheme="minorHAnsi" w:eastAsiaTheme="minorEastAsia" w:hAnsiTheme="minorHAnsi" w:cstheme="minorBidi"/>
+                <w:noProof/>
+                <w:kern w:val="0"/>
+                <w:szCs w:val="22"/>
+                <w:lang w:eastAsia="es-AR" w:bidi="ar-SA"/>
+              </w:rPr>
+              <w:tab/>
+            </w:r>
+            <w:r>
+              <w:rPr>
+                <w:rStyle w:val="Hyperlink"/>
+                <w:noProof/>
+              </w:rPr>
+              <w:t>Precio. Estrategia de precios</w:t>
+            </w:r>
+            <w:r>
+              <w:rPr>
+                <w:noProof/>
+                <w:webHidden/>
+              </w:rPr>
+              <w:tab/>
+            </w:r>
+            <w:r>
+              <w:rPr>
+                <w:noProof/>
+                <w:webHidden/>
+              </w:rPr>
+              <w:fldChar w:fldCharType="begin"/>
+            </w:r>
+            <w:r>
+              <w:rPr>
+                <w:noProof/>
+                <w:webHidden/>
+              </w:rPr>
+              <w:instrText xml:space="preserve"> PAGEREF _Toc483162872 \h </w:instrText>
+            </w:r>
+            <w:r>
+              <w:rPr>
+                <w:noProof/>
+                <w:webHidden/>
+              </w:rPr>
+            </w:r>
+            <w:r>
+              <w:rPr>
+                <w:noProof/>
+                <w:webHidden/>
+              </w:rPr>
+              <w:fldChar w:fldCharType="separate"/>
+            </w:r>
+            <w:r>
+              <w:rPr>
+                <w:noProof/>
+                <w:webHidden/>
+              </w:rPr>
+              <w:t>30</w:t>
+            </w:r>
+            <w:r>
+              <w:rPr>
+                <w:noProof/>
+                <w:webHidden/>
+              </w:rPr>
+              <w:fldChar w:fldCharType="end"/>
+            </w:r>
+          </w:hyperlink>
+        </w:p>
+        <w:p>
+          <w:pPr>
+            <w:pStyle w:val="TOC3"/>
+            <w:tabs>
+              <w:tab w:val="left" w:pos="1320"/>
+              <w:tab w:val="right" w:leader="dot" w:pos="9350"/>
+            </w:tabs>
+            <w:rPr>
+              <w:rFonts w:asciiTheme="minorHAnsi" w:eastAsiaTheme="minorEastAsia" w:hAnsiTheme="minorHAnsi" w:cstheme="minorBidi"/>
+              <w:noProof/>
+              <w:kern w:val="0"/>
+              <w:szCs w:val="22"/>
+              <w:lang w:eastAsia="es-AR" w:bidi="ar-SA"/>
+            </w:rPr>
+          </w:pPr>
+          <w:hyperlink w:anchor="_Toc483162873" w:history="1">
+            <w:r>
+              <w:rPr>
+                <w:rStyle w:val="Hyperlink"/>
+                <w:noProof/>
+              </w:rPr>
+              <w:t>6.5.1</w:t>
+            </w:r>
+            <w:r>
+              <w:rPr>
+                <w:rFonts w:asciiTheme="minorHAnsi" w:eastAsiaTheme="minorEastAsia" w:hAnsiTheme="minorHAnsi" w:cstheme="minorBidi"/>
+                <w:noProof/>
+                <w:kern w:val="0"/>
+                <w:szCs w:val="22"/>
+                <w:lang w:eastAsia="es-AR" w:bidi="ar-SA"/>
+              </w:rPr>
+              <w:tab/>
+            </w:r>
+            <w:r>
+              <w:rPr>
+                <w:rStyle w:val="Hyperlink"/>
+                <w:noProof/>
+              </w:rPr>
+              <w:t>Condicionantes del precio</w:t>
+            </w:r>
+            <w:r>
+              <w:rPr>
+                <w:noProof/>
+                <w:webHidden/>
+              </w:rPr>
+              <w:tab/>
+            </w:r>
+            <w:r>
+              <w:rPr>
+                <w:noProof/>
+                <w:webHidden/>
+              </w:rPr>
+              <w:fldChar w:fldCharType="begin"/>
+            </w:r>
+            <w:r>
+              <w:rPr>
+                <w:noProof/>
+                <w:webHidden/>
+              </w:rPr>
+              <w:instrText xml:space="preserve"> PAGEREF _Toc483162873 \h </w:instrText>
+            </w:r>
+            <w:r>
+              <w:rPr>
+                <w:noProof/>
+                <w:webHidden/>
+              </w:rPr>
+            </w:r>
+            <w:r>
+              <w:rPr>
+                <w:noProof/>
+                <w:webHidden/>
+              </w:rPr>
+              <w:fldChar w:fldCharType="separate"/>
+            </w:r>
+            <w:r>
+              <w:rPr>
+                <w:noProof/>
+                <w:webHidden/>
+              </w:rPr>
+              <w:t>30</w:t>
+            </w:r>
+            <w:r>
+              <w:rPr>
+                <w:noProof/>
+                <w:webHidden/>
+              </w:rPr>
+              <w:fldChar w:fldCharType="end"/>
+            </w:r>
+          </w:hyperlink>
+        </w:p>
+        <w:p>
+          <w:pPr>
+            <w:pStyle w:val="TOC3"/>
+            <w:tabs>
+              <w:tab w:val="left" w:pos="1320"/>
+              <w:tab w:val="right" w:leader="dot" w:pos="9350"/>
+            </w:tabs>
+            <w:rPr>
+              <w:rFonts w:asciiTheme="minorHAnsi" w:eastAsiaTheme="minorEastAsia" w:hAnsiTheme="minorHAnsi" w:cstheme="minorBidi"/>
+              <w:noProof/>
+              <w:kern w:val="0"/>
+              <w:szCs w:val="22"/>
+              <w:lang w:eastAsia="es-AR" w:bidi="ar-SA"/>
+            </w:rPr>
+          </w:pPr>
+          <w:hyperlink w:anchor="_Toc483162874" w:history="1">
+            <w:r>
+              <w:rPr>
+                <w:rStyle w:val="Hyperlink"/>
+                <w:noProof/>
+              </w:rPr>
+              <w:t>6.5.2</w:t>
+            </w:r>
+            <w:r>
+              <w:rPr>
+                <w:rFonts w:asciiTheme="minorHAnsi" w:eastAsiaTheme="minorEastAsia" w:hAnsiTheme="minorHAnsi" w:cstheme="minorBidi"/>
+                <w:noProof/>
+                <w:kern w:val="0"/>
+                <w:szCs w:val="22"/>
+                <w:lang w:eastAsia="es-AR" w:bidi="ar-SA"/>
+              </w:rPr>
+              <w:tab/>
+            </w:r>
+            <w:r>
+              <w:rPr>
+                <w:rStyle w:val="Hyperlink"/>
+                <w:noProof/>
+              </w:rPr>
+              <w:t>Estrategia del precio</w:t>
+            </w:r>
+            <w:r>
+              <w:rPr>
+                <w:noProof/>
+                <w:webHidden/>
+              </w:rPr>
+              <w:tab/>
+            </w:r>
+            <w:r>
+              <w:rPr>
+                <w:noProof/>
+                <w:webHidden/>
+              </w:rPr>
+              <w:fldChar w:fldCharType="begin"/>
+            </w:r>
+            <w:r>
+              <w:rPr>
+                <w:noProof/>
+                <w:webHidden/>
+              </w:rPr>
+              <w:instrText xml:space="preserve"> PAGEREF _Toc483162874 \h </w:instrText>
+            </w:r>
+            <w:r>
+              <w:rPr>
+                <w:noProof/>
+                <w:webHidden/>
+              </w:rPr>
+            </w:r>
+            <w:r>
+              <w:rPr>
+                <w:noProof/>
+                <w:webHidden/>
+              </w:rPr>
+              <w:fldChar w:fldCharType="separate"/>
+            </w:r>
+            <w:r>
+              <w:rPr>
+                <w:noProof/>
+                <w:webHidden/>
+              </w:rPr>
+              <w:t>30</w:t>
+            </w:r>
+            <w:r>
+              <w:rPr>
+                <w:noProof/>
+                <w:webHidden/>
+              </w:rPr>
+              <w:fldChar w:fldCharType="end"/>
+            </w:r>
+          </w:hyperlink>
+        </w:p>
+        <w:p>
+          <w:pPr>
+            <w:pStyle w:val="TOC2"/>
+            <w:tabs>
+              <w:tab w:val="left" w:pos="880"/>
+              <w:tab w:val="right" w:leader="dot" w:pos="9350"/>
+            </w:tabs>
+            <w:rPr>
+              <w:rFonts w:asciiTheme="minorHAnsi" w:eastAsiaTheme="minorEastAsia" w:hAnsiTheme="minorHAnsi" w:cstheme="minorBidi"/>
+              <w:noProof/>
+              <w:kern w:val="0"/>
+              <w:szCs w:val="22"/>
+              <w:lang w:eastAsia="es-AR" w:bidi="ar-SA"/>
+            </w:rPr>
+          </w:pPr>
+          <w:hyperlink w:anchor="_Toc483162875" w:history="1">
+            <w:r>
+              <w:rPr>
+                <w:rStyle w:val="Hyperlink"/>
+                <w:noProof/>
+              </w:rPr>
+              <w:t>6.6</w:t>
+            </w:r>
+            <w:r>
+              <w:rPr>
+                <w:rFonts w:asciiTheme="minorHAnsi" w:eastAsiaTheme="minorEastAsia" w:hAnsiTheme="minorHAnsi" w:cstheme="minorBidi"/>
+                <w:noProof/>
+                <w:kern w:val="0"/>
+                <w:szCs w:val="22"/>
+                <w:lang w:eastAsia="es-AR" w:bidi="ar-SA"/>
+              </w:rPr>
+              <w:tab/>
+            </w:r>
+            <w:r>
+              <w:rPr>
+                <w:rStyle w:val="Hyperlink"/>
+                <w:noProof/>
+              </w:rPr>
+              <w:t>Comunicaciones integradas de marketing</w:t>
+            </w:r>
+            <w:r>
+              <w:rPr>
+                <w:noProof/>
+                <w:webHidden/>
+              </w:rPr>
+              <w:tab/>
+            </w:r>
+            <w:r>
+              <w:rPr>
+                <w:noProof/>
+                <w:webHidden/>
+              </w:rPr>
+              <w:fldChar w:fldCharType="begin"/>
+            </w:r>
+            <w:r>
+              <w:rPr>
+                <w:noProof/>
+                <w:webHidden/>
+              </w:rPr>
+              <w:instrText xml:space="preserve"> PAGEREF _Toc483162875 \h </w:instrText>
+            </w:r>
+            <w:r>
+              <w:rPr>
+                <w:noProof/>
+                <w:webHidden/>
+              </w:rPr>
+            </w:r>
+            <w:r>
+              <w:rPr>
+                <w:noProof/>
+                <w:webHidden/>
+              </w:rPr>
+              <w:fldChar w:fldCharType="separate"/>
+            </w:r>
+            <w:r>
+              <w:rPr>
+                <w:noProof/>
+                <w:webHidden/>
+              </w:rPr>
+              <w:t>30</w:t>
+            </w:r>
+            <w:r>
+              <w:rPr>
+                <w:noProof/>
+                <w:webHidden/>
+              </w:rPr>
+              <w:fldChar w:fldCharType="end"/>
+            </w:r>
+          </w:hyperlink>
+        </w:p>
+        <w:p>
+          <w:pPr>
+            <w:pStyle w:val="TOC3"/>
+            <w:tabs>
+              <w:tab w:val="left" w:pos="1320"/>
+              <w:tab w:val="right" w:leader="dot" w:pos="9350"/>
+            </w:tabs>
+            <w:rPr>
+              <w:rFonts w:asciiTheme="minorHAnsi" w:eastAsiaTheme="minorEastAsia" w:hAnsiTheme="minorHAnsi" w:cstheme="minorBidi"/>
+              <w:noProof/>
+              <w:kern w:val="0"/>
+              <w:szCs w:val="22"/>
+              <w:lang w:eastAsia="es-AR" w:bidi="ar-SA"/>
+            </w:rPr>
+          </w:pPr>
+          <w:hyperlink w:anchor="_Toc483162876" w:history="1">
+            <w:r>
+              <w:rPr>
+                <w:rStyle w:val="Hyperlink"/>
+                <w:noProof/>
+              </w:rPr>
+              <w:t>6.6.1</w:t>
+            </w:r>
+            <w:r>
+              <w:rPr>
+                <w:rFonts w:asciiTheme="minorHAnsi" w:eastAsiaTheme="minorEastAsia" w:hAnsiTheme="minorHAnsi" w:cstheme="minorBidi"/>
+                <w:noProof/>
+                <w:kern w:val="0"/>
+                <w:szCs w:val="22"/>
+                <w:lang w:eastAsia="es-AR" w:bidi="ar-SA"/>
+              </w:rPr>
+              <w:tab/>
+            </w:r>
+            <w:r>
+              <w:rPr>
+                <w:rStyle w:val="Hyperlink"/>
+                <w:noProof/>
+              </w:rPr>
+              <w:t>Descripción de la planificación estratégica de las acciones de comunicación</w:t>
+            </w:r>
+            <w:r>
+              <w:rPr>
+                <w:noProof/>
+                <w:webHidden/>
+              </w:rPr>
+              <w:tab/>
+            </w:r>
+            <w:r>
+              <w:rPr>
+                <w:noProof/>
+                <w:webHidden/>
+              </w:rPr>
+              <w:fldChar w:fldCharType="begin"/>
+            </w:r>
+            <w:r>
+              <w:rPr>
+                <w:noProof/>
+                <w:webHidden/>
+              </w:rPr>
+              <w:instrText xml:space="preserve"> PAGEREF _Toc483162876 \h </w:instrText>
+            </w:r>
+            <w:r>
+              <w:rPr>
+                <w:noProof/>
+                <w:webHidden/>
+              </w:rPr>
+            </w:r>
+            <w:r>
+              <w:rPr>
+                <w:noProof/>
+                <w:webHidden/>
+              </w:rPr>
+              <w:fldChar w:fldCharType="separate"/>
+            </w:r>
+            <w:r>
+              <w:rPr>
+                <w:noProof/>
+                <w:webHidden/>
+              </w:rPr>
+              <w:t>31</w:t>
+            </w:r>
+            <w:r>
+              <w:rPr>
+                <w:noProof/>
+                <w:webHidden/>
+              </w:rPr>
+              <w:fldChar w:fldCharType="end"/>
+            </w:r>
+          </w:hyperlink>
+        </w:p>
+        <w:p>
+          <w:pPr>
+            <w:pStyle w:val="TOC3"/>
+            <w:tabs>
+              <w:tab w:val="left" w:pos="1320"/>
+              <w:tab w:val="right" w:leader="dot" w:pos="9350"/>
+            </w:tabs>
+            <w:rPr>
+              <w:rFonts w:asciiTheme="minorHAnsi" w:eastAsiaTheme="minorEastAsia" w:hAnsiTheme="minorHAnsi" w:cstheme="minorBidi"/>
+              <w:noProof/>
+              <w:kern w:val="0"/>
+              <w:szCs w:val="22"/>
+              <w:lang w:eastAsia="es-AR" w:bidi="ar-SA"/>
+            </w:rPr>
+          </w:pPr>
+          <w:hyperlink w:anchor="_Toc483162877" w:history="1">
+            <w:r>
+              <w:rPr>
+                <w:rStyle w:val="Hyperlink"/>
+                <w:noProof/>
+              </w:rPr>
+              <w:t>6.6.2</w:t>
+            </w:r>
+            <w:r>
+              <w:rPr>
+                <w:rFonts w:asciiTheme="minorHAnsi" w:eastAsiaTheme="minorEastAsia" w:hAnsiTheme="minorHAnsi" w:cstheme="minorBidi"/>
+                <w:noProof/>
+                <w:kern w:val="0"/>
+                <w:szCs w:val="22"/>
+                <w:lang w:eastAsia="es-AR" w:bidi="ar-SA"/>
+              </w:rPr>
+              <w:tab/>
+            </w:r>
+            <w:r>
+              <w:rPr>
+                <w:rStyle w:val="Hyperlink"/>
+                <w:noProof/>
+              </w:rPr>
+              <w:t>Diseño de Sitio web</w:t>
+            </w:r>
+            <w:r>
+              <w:rPr>
+                <w:noProof/>
+                <w:webHidden/>
+              </w:rPr>
+              <w:tab/>
+            </w:r>
+            <w:r>
+              <w:rPr>
+                <w:noProof/>
+                <w:webHidden/>
+              </w:rPr>
+              <w:fldChar w:fldCharType="begin"/>
+            </w:r>
+            <w:r>
+              <w:rPr>
+                <w:noProof/>
+                <w:webHidden/>
+              </w:rPr>
+              <w:instrText xml:space="preserve"> PAGEREF _Toc483162877 \h </w:instrText>
+            </w:r>
+            <w:r>
+              <w:rPr>
+                <w:noProof/>
+                <w:webHidden/>
+              </w:rPr>
+            </w:r>
+            <w:r>
+              <w:rPr>
+                <w:noProof/>
+                <w:webHidden/>
+              </w:rPr>
+              <w:fldChar w:fldCharType="separate"/>
+            </w:r>
+            <w:r>
+              <w:rPr>
+                <w:noProof/>
+                <w:webHidden/>
+              </w:rPr>
+              <w:t>31</w:t>
+            </w:r>
+            <w:r>
+              <w:rPr>
+                <w:noProof/>
+                <w:webHidden/>
+              </w:rPr>
+              <w:fldChar w:fldCharType="end"/>
+            </w:r>
+          </w:hyperlink>
+        </w:p>
+        <w:p>
+          <w:pPr>
+            <w:pStyle w:val="TOC2"/>
+            <w:tabs>
+              <w:tab w:val="left" w:pos="880"/>
+              <w:tab w:val="right" w:leader="dot" w:pos="9350"/>
+            </w:tabs>
+            <w:rPr>
+              <w:rFonts w:asciiTheme="minorHAnsi" w:eastAsiaTheme="minorEastAsia" w:hAnsiTheme="minorHAnsi" w:cstheme="minorBidi"/>
+              <w:noProof/>
+              <w:kern w:val="0"/>
+              <w:szCs w:val="22"/>
+              <w:lang w:eastAsia="es-AR" w:bidi="ar-SA"/>
+            </w:rPr>
+          </w:pPr>
+          <w:hyperlink w:anchor="_Toc483162878" w:history="1">
+            <w:r>
+              <w:rPr>
+                <w:rStyle w:val="Hyperlink"/>
+                <w:noProof/>
+              </w:rPr>
+              <w:t>6.7</w:t>
+            </w:r>
+            <w:r>
+              <w:rPr>
+                <w:rFonts w:asciiTheme="minorHAnsi" w:eastAsiaTheme="minorEastAsia" w:hAnsiTheme="minorHAnsi" w:cstheme="minorBidi"/>
+                <w:noProof/>
+                <w:kern w:val="0"/>
+                <w:szCs w:val="22"/>
+                <w:lang w:eastAsia="es-AR" w:bidi="ar-SA"/>
+              </w:rPr>
+              <w:tab/>
+            </w:r>
+            <w:r>
+              <w:rPr>
+                <w:rStyle w:val="Hyperlink"/>
+                <w:noProof/>
+              </w:rPr>
+              <w:t>Distribución</w:t>
+            </w:r>
+            <w:r>
+              <w:rPr>
+                <w:noProof/>
+                <w:webHidden/>
+              </w:rPr>
+              <w:tab/>
+            </w:r>
+            <w:r>
+              <w:rPr>
+                <w:noProof/>
+                <w:webHidden/>
+              </w:rPr>
+              <w:fldChar w:fldCharType="begin"/>
+            </w:r>
+            <w:r>
+              <w:rPr>
+                <w:noProof/>
+                <w:webHidden/>
+              </w:rPr>
+              <w:instrText xml:space="preserve"> PAGEREF _Toc483162878 \h </w:instrText>
+            </w:r>
+            <w:r>
+              <w:rPr>
+                <w:noProof/>
+                <w:webHidden/>
+              </w:rPr>
+            </w:r>
+            <w:r>
+              <w:rPr>
+                <w:noProof/>
+                <w:webHidden/>
+              </w:rPr>
+              <w:fldChar w:fldCharType="separate"/>
+            </w:r>
+            <w:r>
+              <w:rPr>
+                <w:noProof/>
+                <w:webHidden/>
+              </w:rPr>
+              <w:t>31</w:t>
+            </w:r>
+            <w:r>
+              <w:rPr>
+                <w:noProof/>
+                <w:webHidden/>
+              </w:rPr>
+              <w:fldChar w:fldCharType="end"/>
+            </w:r>
+          </w:hyperlink>
+        </w:p>
+        <w:p>
+          <w:pPr>
+            <w:pStyle w:val="TOC3"/>
+            <w:tabs>
+              <w:tab w:val="left" w:pos="1320"/>
+              <w:tab w:val="right" w:leader="dot" w:pos="9350"/>
+            </w:tabs>
+            <w:rPr>
+              <w:rFonts w:asciiTheme="minorHAnsi" w:eastAsiaTheme="minorEastAsia" w:hAnsiTheme="minorHAnsi" w:cstheme="minorBidi"/>
+              <w:noProof/>
+              <w:kern w:val="0"/>
+              <w:szCs w:val="22"/>
+              <w:lang w:eastAsia="es-AR" w:bidi="ar-SA"/>
+            </w:rPr>
+          </w:pPr>
+          <w:hyperlink w:anchor="_Toc483162879" w:history="1">
+            <w:r>
+              <w:rPr>
+                <w:rStyle w:val="Hyperlink"/>
+                <w:noProof/>
+              </w:rPr>
+              <w:t>6.7.1</w:t>
+            </w:r>
+            <w:r>
+              <w:rPr>
+                <w:rFonts w:asciiTheme="minorHAnsi" w:eastAsiaTheme="minorEastAsia" w:hAnsiTheme="minorHAnsi" w:cstheme="minorBidi"/>
+                <w:noProof/>
+                <w:kern w:val="0"/>
+                <w:szCs w:val="22"/>
+                <w:lang w:eastAsia="es-AR" w:bidi="ar-SA"/>
+              </w:rPr>
+              <w:tab/>
+            </w:r>
+            <w:r>
+              <w:rPr>
+                <w:rStyle w:val="Hyperlink"/>
+                <w:noProof/>
+              </w:rPr>
+              <w:t>Factores condicionantes de la distribución Principales canales</w:t>
+            </w:r>
+            <w:r>
+              <w:rPr>
+                <w:noProof/>
+                <w:webHidden/>
+              </w:rPr>
+              <w:tab/>
+            </w:r>
+            <w:r>
+              <w:rPr>
+                <w:noProof/>
+                <w:webHidden/>
+              </w:rPr>
+              <w:fldChar w:fldCharType="begin"/>
+            </w:r>
+            <w:r>
+              <w:rPr>
+                <w:noProof/>
+                <w:webHidden/>
+              </w:rPr>
+              <w:instrText xml:space="preserve"> PAGEREF _Toc483162879 \h </w:instrText>
+            </w:r>
+            <w:r>
+              <w:rPr>
+                <w:noProof/>
+                <w:webHidden/>
+              </w:rPr>
+            </w:r>
+            <w:r>
+              <w:rPr>
+                <w:noProof/>
+                <w:webHidden/>
+              </w:rPr>
+              <w:fldChar w:fldCharType="separate"/>
+            </w:r>
+            <w:r>
+              <w:rPr>
+                <w:noProof/>
+                <w:webHidden/>
+              </w:rPr>
+              <w:t>31</w:t>
+            </w:r>
+            <w:r>
+              <w:rPr>
+                <w:noProof/>
+                <w:webHidden/>
+              </w:rPr>
+              <w:fldChar w:fldCharType="end"/>
+            </w:r>
+          </w:hyperlink>
+        </w:p>
+        <w:p>
+          <w:pPr>
+            <w:pStyle w:val="TOC3"/>
+            <w:tabs>
+              <w:tab w:val="left" w:pos="1320"/>
+              <w:tab w:val="right" w:leader="dot" w:pos="9350"/>
+            </w:tabs>
+            <w:rPr>
+              <w:rFonts w:asciiTheme="minorHAnsi" w:eastAsiaTheme="minorEastAsia" w:hAnsiTheme="minorHAnsi" w:cstheme="minorBidi"/>
+              <w:noProof/>
+              <w:kern w:val="0"/>
+              <w:szCs w:val="22"/>
+              <w:lang w:eastAsia="es-AR" w:bidi="ar-SA"/>
+            </w:rPr>
+          </w:pPr>
+          <w:hyperlink w:anchor="_Toc483162880" w:history="1">
+            <w:r>
+              <w:rPr>
+                <w:rStyle w:val="Hyperlink"/>
+                <w:noProof/>
+              </w:rPr>
+              <w:t>6.7.2</w:t>
+            </w:r>
+            <w:r>
+              <w:rPr>
+                <w:rFonts w:asciiTheme="minorHAnsi" w:eastAsiaTheme="minorEastAsia" w:hAnsiTheme="minorHAnsi" w:cstheme="minorBidi"/>
+                <w:noProof/>
+                <w:kern w:val="0"/>
+                <w:szCs w:val="22"/>
+                <w:lang w:eastAsia="es-AR" w:bidi="ar-SA"/>
+              </w:rPr>
+              <w:tab/>
+            </w:r>
+            <w:r>
+              <w:rPr>
+                <w:rStyle w:val="Hyperlink"/>
+                <w:noProof/>
+              </w:rPr>
+              <w:t>Estrategia de distribución</w:t>
+            </w:r>
+            <w:r>
+              <w:rPr>
+                <w:noProof/>
+                <w:webHidden/>
+              </w:rPr>
+              <w:tab/>
+            </w:r>
+            <w:r>
+              <w:rPr>
+                <w:noProof/>
+                <w:webHidden/>
+              </w:rPr>
+              <w:fldChar w:fldCharType="begin"/>
+            </w:r>
+            <w:r>
+              <w:rPr>
+                <w:noProof/>
+                <w:webHidden/>
+              </w:rPr>
+              <w:instrText xml:space="preserve"> PAGEREF _Toc483162880 \h </w:instrText>
+            </w:r>
+            <w:r>
+              <w:rPr>
+                <w:noProof/>
+                <w:webHidden/>
+              </w:rPr>
+            </w:r>
+            <w:r>
+              <w:rPr>
+                <w:noProof/>
+                <w:webHidden/>
+              </w:rPr>
+              <w:fldChar w:fldCharType="separate"/>
+            </w:r>
+            <w:r>
+              <w:rPr>
+                <w:noProof/>
+                <w:webHidden/>
+              </w:rPr>
+              <w:t>31</w:t>
+            </w:r>
+            <w:r>
+              <w:rPr>
+                <w:noProof/>
+                <w:webHidden/>
+              </w:rPr>
+              <w:fldChar w:fldCharType="end"/>
+            </w:r>
+          </w:hyperlink>
+        </w:p>
+        <w:p>
+          <w:pPr>
+            <w:pStyle w:val="TOC3"/>
+            <w:tabs>
+              <w:tab w:val="left" w:pos="1320"/>
+              <w:tab w:val="right" w:leader="dot" w:pos="9350"/>
+            </w:tabs>
+            <w:rPr>
+              <w:rFonts w:asciiTheme="minorHAnsi" w:eastAsiaTheme="minorEastAsia" w:hAnsiTheme="minorHAnsi" w:cstheme="minorBidi"/>
+              <w:noProof/>
+              <w:kern w:val="0"/>
+              <w:szCs w:val="22"/>
+              <w:lang w:eastAsia="es-AR" w:bidi="ar-SA"/>
+            </w:rPr>
+          </w:pPr>
+          <w:hyperlink w:anchor="_Toc483162881" w:history="1">
+            <w:r>
+              <w:rPr>
+                <w:rStyle w:val="Hyperlink"/>
+                <w:noProof/>
+              </w:rPr>
+              <w:t>6.7.3</w:t>
+            </w:r>
+            <w:r>
+              <w:rPr>
+                <w:rFonts w:asciiTheme="minorHAnsi" w:eastAsiaTheme="minorEastAsia" w:hAnsiTheme="minorHAnsi" w:cstheme="minorBidi"/>
+                <w:noProof/>
+                <w:kern w:val="0"/>
+                <w:szCs w:val="22"/>
+                <w:lang w:eastAsia="es-AR" w:bidi="ar-SA"/>
+              </w:rPr>
+              <w:tab/>
+            </w:r>
+            <w:r>
+              <w:rPr>
+                <w:rStyle w:val="Hyperlink"/>
+                <w:noProof/>
+              </w:rPr>
+              <w:t>Canales (tipo y nivel)</w:t>
+            </w:r>
+            <w:r>
+              <w:rPr>
+                <w:noProof/>
+                <w:webHidden/>
+              </w:rPr>
+              <w:tab/>
+            </w:r>
+            <w:r>
+              <w:rPr>
+                <w:noProof/>
+                <w:webHidden/>
+              </w:rPr>
+              <w:fldChar w:fldCharType="begin"/>
+            </w:r>
+            <w:r>
+              <w:rPr>
+                <w:noProof/>
+                <w:webHidden/>
+              </w:rPr>
+              <w:instrText xml:space="preserve"> PAGEREF _Toc483162881 \h </w:instrText>
+            </w:r>
+            <w:r>
+              <w:rPr>
+                <w:noProof/>
+                <w:webHidden/>
+              </w:rPr>
+            </w:r>
+            <w:r>
+              <w:rPr>
+                <w:noProof/>
+                <w:webHidden/>
+              </w:rPr>
+              <w:fldChar w:fldCharType="separate"/>
+            </w:r>
+            <w:r>
+              <w:rPr>
+                <w:noProof/>
+                <w:webHidden/>
+              </w:rPr>
+              <w:t>31</w:t>
+            </w:r>
+            <w:r>
+              <w:rPr>
+                <w:noProof/>
+                <w:webHidden/>
+              </w:rPr>
+              <w:fldChar w:fldCharType="end"/>
+            </w:r>
+          </w:hyperlink>
+        </w:p>
+        <w:p>
+          <w:pPr>
+            <w:pStyle w:val="TOC3"/>
+            <w:tabs>
+              <w:tab w:val="left" w:pos="1320"/>
+              <w:tab w:val="right" w:leader="dot" w:pos="9350"/>
+            </w:tabs>
+            <w:rPr>
+              <w:rFonts w:asciiTheme="minorHAnsi" w:eastAsiaTheme="minorEastAsia" w:hAnsiTheme="minorHAnsi" w:cstheme="minorBidi"/>
+              <w:noProof/>
+              <w:kern w:val="0"/>
+              <w:szCs w:val="22"/>
+              <w:lang w:eastAsia="es-AR" w:bidi="ar-SA"/>
+            </w:rPr>
+          </w:pPr>
+          <w:hyperlink w:anchor="_Toc483162882" w:history="1">
+            <w:r>
+              <w:rPr>
+                <w:rStyle w:val="Hyperlink"/>
+                <w:noProof/>
+              </w:rPr>
+              <w:t>6.7.4</w:t>
+            </w:r>
+            <w:r>
+              <w:rPr>
+                <w:rFonts w:asciiTheme="minorHAnsi" w:eastAsiaTheme="minorEastAsia" w:hAnsiTheme="minorHAnsi" w:cstheme="minorBidi"/>
+                <w:noProof/>
+                <w:kern w:val="0"/>
+                <w:szCs w:val="22"/>
+                <w:lang w:eastAsia="es-AR" w:bidi="ar-SA"/>
+              </w:rPr>
+              <w:tab/>
+            </w:r>
+            <w:r>
+              <w:rPr>
+                <w:rStyle w:val="Hyperlink"/>
+                <w:noProof/>
+              </w:rPr>
+              <w:t>Análisis de localización de puntos de venta propios</w:t>
+            </w:r>
+            <w:r>
+              <w:rPr>
+                <w:noProof/>
+                <w:webHidden/>
+              </w:rPr>
+              <w:tab/>
+            </w:r>
+            <w:r>
+              <w:rPr>
+                <w:noProof/>
+                <w:webHidden/>
+              </w:rPr>
+              <w:fldChar w:fldCharType="begin"/>
+            </w:r>
+            <w:r>
+              <w:rPr>
+                <w:noProof/>
+                <w:webHidden/>
+              </w:rPr>
+              <w:instrText xml:space="preserve"> PAGEREF _Toc483162882 \h </w:instrText>
+            </w:r>
+            <w:r>
+              <w:rPr>
+                <w:noProof/>
+                <w:webHidden/>
+              </w:rPr>
+            </w:r>
+            <w:r>
+              <w:rPr>
+                <w:noProof/>
+                <w:webHidden/>
+              </w:rPr>
+              <w:fldChar w:fldCharType="separate"/>
+            </w:r>
+            <w:r>
+              <w:rPr>
+                <w:noProof/>
+                <w:webHidden/>
+              </w:rPr>
+              <w:t>31</w:t>
+            </w:r>
+            <w:r>
+              <w:rPr>
+                <w:noProof/>
+                <w:webHidden/>
+              </w:rPr>
+              <w:fldChar w:fldCharType="end"/>
+            </w:r>
+          </w:hyperlink>
+        </w:p>
+        <w:p>
+          <w:pPr>
+            <w:pStyle w:val="TOC3"/>
+            <w:tabs>
+              <w:tab w:val="left" w:pos="1320"/>
+              <w:tab w:val="right" w:leader="dot" w:pos="9350"/>
+            </w:tabs>
+            <w:rPr>
+              <w:rFonts w:asciiTheme="minorHAnsi" w:eastAsiaTheme="minorEastAsia" w:hAnsiTheme="minorHAnsi" w:cstheme="minorBidi"/>
+              <w:noProof/>
+              <w:kern w:val="0"/>
+              <w:szCs w:val="22"/>
+              <w:lang w:eastAsia="es-AR" w:bidi="ar-SA"/>
+            </w:rPr>
+          </w:pPr>
+          <w:hyperlink w:anchor="_Toc483162883" w:history="1">
+            <w:r>
+              <w:rPr>
+                <w:rStyle w:val="Hyperlink"/>
+                <w:noProof/>
+              </w:rPr>
+              <w:t>6.7.5</w:t>
+            </w:r>
+            <w:r>
+              <w:rPr>
+                <w:rFonts w:asciiTheme="minorHAnsi" w:eastAsiaTheme="minorEastAsia" w:hAnsiTheme="minorHAnsi" w:cstheme="minorBidi"/>
+                <w:noProof/>
+                <w:kern w:val="0"/>
+                <w:szCs w:val="22"/>
+                <w:lang w:eastAsia="es-AR" w:bidi="ar-SA"/>
+              </w:rPr>
+              <w:tab/>
+            </w:r>
+            <w:r>
+              <w:rPr>
+                <w:rStyle w:val="Hyperlink"/>
+                <w:noProof/>
+              </w:rPr>
+              <w:t>Opciones de asociación</w:t>
+            </w:r>
+            <w:r>
+              <w:rPr>
+                <w:noProof/>
+                <w:webHidden/>
+              </w:rPr>
+              <w:tab/>
+            </w:r>
+            <w:r>
+              <w:rPr>
+                <w:noProof/>
+                <w:webHidden/>
+              </w:rPr>
+              <w:fldChar w:fldCharType="begin"/>
+            </w:r>
+            <w:r>
+              <w:rPr>
+                <w:noProof/>
+                <w:webHidden/>
+              </w:rPr>
+              <w:instrText xml:space="preserve"> PAGEREF _Toc483162883 \h </w:instrText>
+            </w:r>
+            <w:r>
+              <w:rPr>
+                <w:noProof/>
+                <w:webHidden/>
+              </w:rPr>
+            </w:r>
+            <w:r>
+              <w:rPr>
+                <w:noProof/>
+                <w:webHidden/>
+              </w:rPr>
+              <w:fldChar w:fldCharType="separate"/>
+            </w:r>
+            <w:r>
+              <w:rPr>
+                <w:noProof/>
+                <w:webHidden/>
+              </w:rPr>
+              <w:t>31</w:t>
+            </w:r>
+            <w:r>
+              <w:rPr>
+                <w:noProof/>
+                <w:webHidden/>
+              </w:rPr>
+              <w:fldChar w:fldCharType="end"/>
+            </w:r>
+          </w:hyperlink>
+        </w:p>
+        <w:p>
+          <w:pPr>
+            <w:pStyle w:val="TOC3"/>
+            <w:tabs>
+              <w:tab w:val="left" w:pos="1320"/>
+              <w:tab w:val="right" w:leader="dot" w:pos="9350"/>
+            </w:tabs>
+            <w:rPr>
+              <w:rFonts w:asciiTheme="minorHAnsi" w:eastAsiaTheme="minorEastAsia" w:hAnsiTheme="minorHAnsi" w:cstheme="minorBidi"/>
+              <w:noProof/>
+              <w:kern w:val="0"/>
+              <w:szCs w:val="22"/>
+              <w:lang w:eastAsia="es-AR" w:bidi="ar-SA"/>
+            </w:rPr>
+          </w:pPr>
+          <w:hyperlink w:anchor="_Toc483162884" w:history="1">
+            <w:r>
+              <w:rPr>
+                <w:rStyle w:val="Hyperlink"/>
+                <w:noProof/>
+                <w:lang w:val="en-CA"/>
+              </w:rPr>
+              <w:t>6.7.6</w:t>
+            </w:r>
+            <w:r>
+              <w:rPr>
+                <w:rFonts w:asciiTheme="minorHAnsi" w:eastAsiaTheme="minorEastAsia" w:hAnsiTheme="minorHAnsi" w:cstheme="minorBidi"/>
+                <w:noProof/>
+                <w:kern w:val="0"/>
+                <w:szCs w:val="22"/>
+                <w:lang w:eastAsia="es-AR" w:bidi="ar-SA"/>
+              </w:rPr>
+              <w:tab/>
+            </w:r>
+            <w:r>
+              <w:rPr>
+                <w:rStyle w:val="Hyperlink"/>
+                <w:noProof/>
+              </w:rPr>
+              <w:t>Gestión</w:t>
+            </w:r>
+            <w:r>
+              <w:rPr>
+                <w:rStyle w:val="Hyperlink"/>
+                <w:noProof/>
+                <w:lang w:val="en-CA"/>
+              </w:rPr>
+              <w:t xml:space="preserve"> del JIT - just in time</w:t>
+            </w:r>
+            <w:r>
+              <w:rPr>
+                <w:noProof/>
+                <w:webHidden/>
+              </w:rPr>
+              <w:tab/>
+            </w:r>
+            <w:r>
+              <w:rPr>
+                <w:noProof/>
+                <w:webHidden/>
+              </w:rPr>
+              <w:fldChar w:fldCharType="begin"/>
+            </w:r>
+            <w:r>
+              <w:rPr>
+                <w:noProof/>
+                <w:webHidden/>
+              </w:rPr>
+              <w:instrText xml:space="preserve"> PAGEREF _Toc483162884 \h </w:instrText>
+            </w:r>
+            <w:r>
+              <w:rPr>
+                <w:noProof/>
+                <w:webHidden/>
+              </w:rPr>
+            </w:r>
+            <w:r>
+              <w:rPr>
+                <w:noProof/>
+                <w:webHidden/>
+              </w:rPr>
+              <w:fldChar w:fldCharType="separate"/>
+            </w:r>
+            <w:r>
+              <w:rPr>
+                <w:noProof/>
+                <w:webHidden/>
+              </w:rPr>
+              <w:t>31</w:t>
             </w:r>
             <w:r>
               <w:rPr>
@@ -3597,6 +5856,7 @@
               <w:bCs/>
               <w:noProof/>
             </w:rPr>
+            <w:lastRenderedPageBreak/>
             <w:fldChar w:fldCharType="end"/>
           </w:r>
         </w:p>
@@ -3611,7 +5871,7 @@
       <w:pPr>
         <w:pStyle w:val="Heading1"/>
       </w:pPr>
-      <w:bookmarkStart w:id="0" w:name="_Toc482566863"/>
+      <w:bookmarkStart w:id="0" w:name="_Toc483162825"/>
       <w:r>
         <w:lastRenderedPageBreak/>
         <w:t>Descripción general</w:t>
@@ -3622,7 +5882,7 @@
       <w:pPr>
         <w:pStyle w:val="Heading2"/>
       </w:pPr>
-      <w:bookmarkStart w:id="1" w:name="_Toc482566864"/>
+      <w:bookmarkStart w:id="1" w:name="_Toc483162826"/>
       <w:r>
         <w:t>Descripción</w:t>
       </w:r>
@@ -3636,23 +5896,7 @@
         <w:pStyle w:val="Textbody"/>
       </w:pPr>
       <w:r>
-        <w:t xml:space="preserve">Nuestro emprendimiento es </w:t>
-      </w:r>
-      <w:proofErr w:type="gramStart"/>
-      <w:r>
-        <w:t>una</w:t>
-      </w:r>
-      <w:proofErr w:type="gramEnd"/>
-      <w:r>
-        <w:t xml:space="preserve"> software </w:t>
-      </w:r>
-      <w:proofErr w:type="spellStart"/>
-      <w:r>
-        <w:t>factory</w:t>
-      </w:r>
-      <w:proofErr w:type="spellEnd"/>
-      <w:r>
-        <w:t xml:space="preserve"> que se dedica al desarrollo y mantenimiento de productos de software enfocado al turismo.</w:t>
+        <w:t>Nuestro emprendimiento es una software factory que se dedica al desarrollo y mantenimiento de productos de software enfocado al turismo.</w:t>
       </w:r>
     </w:p>
     <w:p>
@@ -3678,22 +5922,14 @@
         <w:pStyle w:val="Textbody"/>
       </w:pPr>
       <w:r>
-        <w:t xml:space="preserve">Los productos generados no solo abarcan el </w:t>
-      </w:r>
-      <w:proofErr w:type="spellStart"/>
-      <w:r>
-        <w:t>core</w:t>
-      </w:r>
-      <w:proofErr w:type="spellEnd"/>
-      <w:r>
-        <w:t xml:space="preserve"> del negocio sino también dan soporte al resto de las actividades que realizan estas organizaciones para desenvolverse.</w:t>
+        <w:t>Los productos generados no solo abarcan el core del negocio sino también dan soporte al resto de las actividades que realizan estas organizaciones para desenvolverse.</w:t>
       </w:r>
     </w:p>
     <w:p>
       <w:pPr>
         <w:pStyle w:val="Heading2"/>
       </w:pPr>
-      <w:bookmarkStart w:id="2" w:name="_Toc482566865"/>
+      <w:bookmarkStart w:id="2" w:name="_Toc483162827"/>
       <w:r>
         <w:t>Situación</w:t>
       </w:r>
@@ -3733,7 +5969,7 @@
       <w:pPr>
         <w:pStyle w:val="Heading2"/>
       </w:pPr>
-      <w:bookmarkStart w:id="3" w:name="_Toc482566866"/>
+      <w:bookmarkStart w:id="3" w:name="_Toc483162828"/>
       <w:r>
         <w:t>¿</w:t>
       </w:r>
@@ -3841,7 +6077,7 @@
       <w:pPr>
         <w:pStyle w:val="Heading2"/>
       </w:pPr>
-      <w:bookmarkStart w:id="4" w:name="_Toc482566867"/>
+      <w:bookmarkStart w:id="4" w:name="_Toc483162829"/>
       <w:r>
         <w:lastRenderedPageBreak/>
         <w:t>Describa los factores principales que usted considera harán exitoso su</w:t>
@@ -3859,15 +6095,7 @@
         <w:pStyle w:val="Textbody"/>
       </w:pPr>
       <w:r>
-        <w:t xml:space="preserve">Consideramos que el negocio </w:t>
-      </w:r>
-      <w:proofErr w:type="spellStart"/>
-      <w:r>
-        <w:t>sera</w:t>
-      </w:r>
-      <w:proofErr w:type="spellEnd"/>
-      <w:r>
-        <w:t xml:space="preserve"> un éxito porque administrativamente nos apoyamos en soluciones que ya dieron frutos en otras empresas pero con la ventaja de estar enfocados en aspectos fundamentales:</w:t>
+        <w:t>Consideramos que el negocio sera un éxito porque administrativamente nos apoyamos en soluciones que ya dieron frutos en otras empresas pero con la ventaja de estar enfocados en aspectos fundamentales:</w:t>
       </w:r>
     </w:p>
     <w:p>
@@ -3910,7 +6138,7 @@
       <w:pPr>
         <w:pStyle w:val="Heading2"/>
       </w:pPr>
-      <w:bookmarkStart w:id="5" w:name="_Toc482566868"/>
+      <w:bookmarkStart w:id="5" w:name="_Toc483162830"/>
       <w:r>
         <w:t>Estrategia: Definir, Misión, Visión y Propósito Estratégico</w:t>
       </w:r>
@@ -4028,17 +6256,7 @@
               <w:jc w:val="center"/>
             </w:pPr>
             <w:r>
-              <w:t xml:space="preserve">Colaborar con nuestros clientes ayudándolos de la manera </w:t>
-            </w:r>
-            <w:proofErr w:type="spellStart"/>
-            <w:proofErr w:type="gramStart"/>
-            <w:r>
-              <w:t>mas</w:t>
-            </w:r>
-            <w:proofErr w:type="spellEnd"/>
-            <w:proofErr w:type="gramEnd"/>
-            <w:r>
-              <w:t xml:space="preserve"> profesional y orientada al negocio de manera que puedan explotar su potencial, aumentar sus ganancias y crear una imagen corporativa.</w:t>
+              <w:t>Colaborar con nuestros clientes ayudándolos de la manera mas profesional y orientada al negocio de manera que puedan explotar su potencial, aumentar sus ganancias y crear una imagen corporativa.</w:t>
             </w:r>
           </w:p>
         </w:tc>
@@ -4124,7 +6342,7 @@
       <w:pPr>
         <w:pStyle w:val="Heading2"/>
       </w:pPr>
-      <w:bookmarkStart w:id="6" w:name="_Toc482566869"/>
+      <w:bookmarkStart w:id="6" w:name="_Toc483162831"/>
       <w:r>
         <w:t>Identificación de la oportunidad de negocio</w:t>
       </w:r>
@@ -4156,7 +6374,7 @@
       <w:pPr>
         <w:pStyle w:val="Heading2"/>
       </w:pPr>
-      <w:bookmarkStart w:id="7" w:name="_Toc482566870"/>
+      <w:bookmarkStart w:id="7" w:name="_Toc483162832"/>
       <w:r>
         <w:t>Capacidades centrales</w:t>
       </w:r>
@@ -4189,13 +6407,8 @@
         </w:numPr>
       </w:pPr>
       <w:r>
-        <w:t xml:space="preserve">Contamos con un entorno muy cómodo para nuestros trabajadores. Modernas </w:t>
-      </w:r>
-      <w:proofErr w:type="spellStart"/>
-      <w:r>
-        <w:t>PCs</w:t>
-      </w:r>
-      <w:proofErr w:type="spellEnd"/>
+        <w:t>Contamos con un entorno muy cómodo para nuestros trabajadores. Modernas PCs</w:t>
+      </w:r>
       <w:r>
         <w:t xml:space="preserve"> y lindas estaciones de trabajo.</w:t>
       </w:r>
@@ -4293,7 +6506,7 @@
       <w:pPr>
         <w:pStyle w:val="Heading2"/>
       </w:pPr>
-      <w:bookmarkStart w:id="8" w:name="_Toc482566871"/>
+      <w:bookmarkStart w:id="8" w:name="_Toc483162833"/>
       <w:r>
         <w:lastRenderedPageBreak/>
         <w:t>Propuesta de valor para el cliente</w:t>
@@ -4402,7 +6615,7 @@
       <w:pPr>
         <w:pStyle w:val="Heading2"/>
       </w:pPr>
-      <w:bookmarkStart w:id="9" w:name="_Toc482566872"/>
+      <w:bookmarkStart w:id="9" w:name="_Toc483162834"/>
       <w:r>
         <w:t>Valores nucleares de la organización</w:t>
       </w:r>
@@ -4447,15 +6660,7 @@
         </w:numPr>
       </w:pPr>
       <w:r>
-        <w:t xml:space="preserve">Profesionalismo: Cada una de nuestras decisiones y sugerencias tienen un </w:t>
-      </w:r>
-      <w:proofErr w:type="spellStart"/>
-      <w:r>
-        <w:t>background</w:t>
-      </w:r>
-      <w:proofErr w:type="spellEnd"/>
-      <w:r>
-        <w:t xml:space="preserve"> que las sustenta. Y somos respetados por eso.</w:t>
+        <w:t>Profesionalismo: Cada una de nuestras decisiones y sugerencias tienen un background que las sustenta. Y somos respetados por eso.</w:t>
       </w:r>
     </w:p>
     <w:p>
@@ -4474,7 +6679,7 @@
       <w:pPr>
         <w:pStyle w:val="Heading2"/>
       </w:pPr>
-      <w:bookmarkStart w:id="10" w:name="_Toc482566873"/>
+      <w:bookmarkStart w:id="10" w:name="_Toc483162835"/>
       <w:r>
         <w:t>Enfoque e iniciativas estratégicas</w:t>
       </w:r>
@@ -4555,17 +6760,7 @@
     <w:p/>
     <w:p>
       <w:r>
-        <w:t xml:space="preserve">También la estrategia focaliza sus fuerzas en hacerlo vender </w:t>
-      </w:r>
-      <w:proofErr w:type="spellStart"/>
-      <w:proofErr w:type="gramStart"/>
-      <w:r>
-        <w:t>mas</w:t>
-      </w:r>
-      <w:proofErr w:type="spellEnd"/>
-      <w:proofErr w:type="gramEnd"/>
-      <w:r>
-        <w:t>. Nosotros ayudamos a esa meta sugiriendo los mejores hoteles y excursiones a vender basados en métricas como:</w:t>
+        <w:t>También la estrategia focaliza sus fuerzas en hacerlo vender mas. Nosotros ayudamos a esa meta sugiriendo los mejores hoteles y excursiones a vender basados en métricas como:</w:t>
       </w:r>
     </w:p>
     <w:p>
@@ -4634,7 +6829,7 @@
       <w:pPr>
         <w:pStyle w:val="Heading2"/>
       </w:pPr>
-      <w:bookmarkStart w:id="11" w:name="_Toc482566874"/>
+      <w:bookmarkStart w:id="11" w:name="_Toc483162836"/>
       <w:r>
         <w:t>Áreas claves de resultados: identificar y justificar</w:t>
       </w:r>
@@ -4642,15 +6837,7 @@
     </w:p>
     <w:p>
       <w:r>
-        <w:t xml:space="preserve">Las áreas que identificamos como claves, con el objetivo de mejorarlas y hacerlas </w:t>
-      </w:r>
-      <w:proofErr w:type="spellStart"/>
-      <w:r>
-        <w:t>mas</w:t>
-      </w:r>
-      <w:proofErr w:type="spellEnd"/>
-      <w:r>
-        <w:t xml:space="preserve"> eficientes son Marketing, Sistemas y Soporte técnico.</w:t>
+        <w:t>Las áreas que identificamos como claves, con el objetivo de mejorarlas y hacerlas mas eficientes son Marketing, Sistemas y Soporte técnico.</w:t>
       </w:r>
     </w:p>
     <w:p/>
@@ -4692,7 +6879,7 @@
       <w:pPr>
         <w:pStyle w:val="Heading2"/>
       </w:pPr>
-      <w:bookmarkStart w:id="12" w:name="_Toc482566875"/>
+      <w:bookmarkStart w:id="12" w:name="_Toc483162837"/>
       <w:r>
         <w:t>Ingreso al sector: estrategias de inserción</w:t>
       </w:r>
@@ -4748,15 +6935,7 @@
         <w:t>iferenciación</w:t>
       </w:r>
       <w:r>
-        <w:t xml:space="preserve">, y apostamos a diferenciarnos de nuestros competidores con la misma. Según la Matriz Genérica de </w:t>
-      </w:r>
-      <w:proofErr w:type="spellStart"/>
-      <w:r>
-        <w:t>Porter</w:t>
-      </w:r>
-      <w:proofErr w:type="spellEnd"/>
-      <w:r>
-        <w:t xml:space="preserve"> nos encontramos en la siguiente celda:</w:t>
+        <w:t>, y apostamos a diferenciarnos de nuestros competidores con la misma. Según la Matriz Genérica de Porter nos encontramos en la siguiente celda:</w:t>
       </w:r>
     </w:p>
     <w:p/>
@@ -4882,23 +7061,7 @@
         <w:t>Seguidor</w:t>
       </w:r>
       <w:r>
-        <w:t xml:space="preserve">. </w:t>
-      </w:r>
-      <w:proofErr w:type="spellStart"/>
-      <w:r>
-        <w:t>Phillip</w:t>
-      </w:r>
-      <w:proofErr w:type="spellEnd"/>
-      <w:r>
-        <w:t xml:space="preserve"> </w:t>
-      </w:r>
-      <w:proofErr w:type="spellStart"/>
-      <w:r>
-        <w:t>Kotler</w:t>
-      </w:r>
-      <w:proofErr w:type="spellEnd"/>
-      <w:r>
-        <w:t xml:space="preserve"> identifica a esta posición como las que desean conservar su participación del mercado. Es una posición donde se prefiere jugar al ritmo de los competidores, mejorar el producto y programadas de los líderes con menor inversión.</w:t>
+        <w:t>. Phillip Kotler identifica a esta posición como las que desean conservar su participación del mercado. Es una posición donde se prefiere jugar al ritmo de los competidores, mejorar el producto y programadas de los líderes con menor inversión.</w:t>
       </w:r>
     </w:p>
     <w:p/>
@@ -4910,15 +7073,7 @@
     <w:p/>
     <w:p>
       <w:r>
-        <w:t xml:space="preserve">También nos apoyaremos en otra estrategia definida por </w:t>
-      </w:r>
-      <w:proofErr w:type="spellStart"/>
-      <w:r>
-        <w:t>Kotler</w:t>
-      </w:r>
-      <w:proofErr w:type="spellEnd"/>
-      <w:r>
-        <w:t xml:space="preserve"> para aplicar en nuevos escenarios centrada en </w:t>
+        <w:t xml:space="preserve">También nos apoyaremos en otra estrategia definida por Kotler para aplicar en nuevos escenarios centrada en </w:t>
       </w:r>
       <w:r>
         <w:rPr>
@@ -4961,7 +7116,7 @@
       <w:pPr>
         <w:pStyle w:val="Heading1"/>
       </w:pPr>
-      <w:bookmarkStart w:id="13" w:name="_Toc482566876"/>
+      <w:bookmarkStart w:id="13" w:name="_Toc483162838"/>
       <w:r>
         <w:t>Análisis estratégico</w:t>
       </w:r>
@@ -4971,7 +7126,7 @@
       <w:pPr>
         <w:pStyle w:val="Heading2"/>
       </w:pPr>
-      <w:bookmarkStart w:id="14" w:name="_Toc482566877"/>
+      <w:bookmarkStart w:id="14" w:name="_Toc483162839"/>
       <w:r>
         <w:t>Análisis de Contexto</w:t>
       </w:r>
@@ -4981,7 +7136,7 @@
       <w:pPr>
         <w:pStyle w:val="Heading3"/>
       </w:pPr>
-      <w:bookmarkStart w:id="15" w:name="_Toc482566878"/>
+      <w:bookmarkStart w:id="15" w:name="_Toc483162840"/>
       <w:r>
         <w:t>Descripción del escenario local</w:t>
       </w:r>
@@ -5021,26 +7176,16 @@
       <w:pPr>
         <w:pStyle w:val="Textbody"/>
       </w:pPr>
-      <w:proofErr w:type="gramStart"/>
-      <w:r>
-        <w:t>industria</w:t>
-      </w:r>
-      <w:proofErr w:type="gramEnd"/>
-      <w:r>
-        <w:t xml:space="preserve"> TI argentina en el país y en el mundo, procurando generar valor agregado y reducir la</w:t>
+      <w:r>
+        <w:t>industria TI argentina en el país y en el mundo, procurando generar valor agregado y reducir la</w:t>
       </w:r>
     </w:p>
     <w:p>
       <w:pPr>
         <w:pStyle w:val="Textbody"/>
       </w:pPr>
-      <w:proofErr w:type="gramStart"/>
-      <w:r>
-        <w:t>brecha</w:t>
-      </w:r>
-      <w:proofErr w:type="gramEnd"/>
-      <w:r>
-        <w:t xml:space="preserve"> digital, aportando al desarrollo del país en su conjunto.</w:t>
+      <w:r>
+        <w:t>brecha digital, aportando al desarrollo del país en su conjunto.</w:t>
       </w:r>
     </w:p>
     <w:p>
@@ -5061,70 +7206,31 @@
         <w:pStyle w:val="Textbody"/>
       </w:pPr>
       <w:r>
-        <w:t>Informáticos (OPSSI), el Centro de Emprendedores (</w:t>
-      </w:r>
-      <w:proofErr w:type="spellStart"/>
-      <w:r>
-        <w:t>EmpreTic</w:t>
-      </w:r>
-      <w:proofErr w:type="spellEnd"/>
-      <w:r>
-        <w:t>), el asesoramiento en temas de</w:t>
+        <w:t>Informáticos (OPSSI), el Centro de Emprendedores (EmpreTic), el asesoramiento en temas de</w:t>
       </w:r>
     </w:p>
     <w:p>
       <w:pPr>
         <w:pStyle w:val="Textbody"/>
       </w:pPr>
-      <w:proofErr w:type="gramStart"/>
-      <w:r>
-        <w:t>financiamiento</w:t>
-      </w:r>
-      <w:proofErr w:type="gramEnd"/>
-      <w:r>
-        <w:t xml:space="preserve"> (</w:t>
-      </w:r>
-      <w:proofErr w:type="spellStart"/>
-      <w:r>
-        <w:t>FonSoft</w:t>
-      </w:r>
-      <w:proofErr w:type="spellEnd"/>
-      <w:r>
-        <w:t>) y exportación (</w:t>
-      </w:r>
-      <w:proofErr w:type="spellStart"/>
-      <w:r>
-        <w:t>ExporTic</w:t>
-      </w:r>
-      <w:proofErr w:type="spellEnd"/>
-      <w:r>
-        <w:t>), y la promoción de la oferta de productos y</w:t>
+      <w:r>
+        <w:t>financiamiento (FonSoft) y exportación (ExporTic), y la promoción de la oferta de productos y</w:t>
       </w:r>
     </w:p>
     <w:p>
       <w:pPr>
         <w:pStyle w:val="Textbody"/>
       </w:pPr>
-      <w:proofErr w:type="gramStart"/>
-      <w:r>
-        <w:t>servicios</w:t>
-      </w:r>
-      <w:proofErr w:type="gramEnd"/>
-      <w:r>
-        <w:t xml:space="preserve"> TI en el exterior, han convertido a CESSI en un actor fundamental para el crecimiento del</w:t>
+      <w:r>
+        <w:t>servicios TI en el exterior, han convertido a CESSI en un actor fundamental para el crecimiento del</w:t>
       </w:r>
     </w:p>
     <w:p>
       <w:pPr>
         <w:pStyle w:val="Textbody"/>
       </w:pPr>
-      <w:proofErr w:type="gramStart"/>
-      <w:r>
-        <w:t>sector</w:t>
-      </w:r>
-      <w:proofErr w:type="gramEnd"/>
-      <w:r>
-        <w:t>.</w:t>
+      <w:r>
+        <w:t>sector.</w:t>
       </w:r>
     </w:p>
     <w:p>
@@ -5144,47 +7250,24 @@
       <w:pPr>
         <w:pStyle w:val="Textbody"/>
       </w:pPr>
-      <w:proofErr w:type="gramStart"/>
-      <w:r>
-        <w:t>gracias</w:t>
-      </w:r>
-      <w:proofErr w:type="gramEnd"/>
-      <w:r>
-        <w:t xml:space="preserve"> a su plan de recursos humanos y a la creación de un área dedicada a la capacitación, entre</w:t>
+      <w:r>
+        <w:t>gracias a su plan de recursos humanos y a la creación de un área dedicada a la capacitación, entre</w:t>
       </w:r>
     </w:p>
     <w:p>
       <w:pPr>
         <w:pStyle w:val="Textbody"/>
       </w:pPr>
-      <w:proofErr w:type="gramStart"/>
-      <w:r>
-        <w:t>cuyos</w:t>
-      </w:r>
-      <w:proofErr w:type="gramEnd"/>
-      <w:r>
-        <w:t xml:space="preserve"> proyectos exitosos se destacan las Becas Control +F/+A (hoy </w:t>
-      </w:r>
-      <w:proofErr w:type="spellStart"/>
-      <w:r>
-        <w:t>Empleartec</w:t>
-      </w:r>
-      <w:proofErr w:type="spellEnd"/>
-      <w:r>
-        <w:t>), además de otras</w:t>
+      <w:r>
+        <w:t>cuyos proyectos exitosos se destacan las Becas Control +F/+A (hoy Empleartec), además de otras</w:t>
       </w:r>
     </w:p>
     <w:p>
       <w:pPr>
         <w:pStyle w:val="Textbody"/>
       </w:pPr>
-      <w:proofErr w:type="gramStart"/>
-      <w:r>
-        <w:t>iniciativas</w:t>
-      </w:r>
-      <w:proofErr w:type="gramEnd"/>
-      <w:r>
-        <w:t>.”</w:t>
+      <w:r>
+        <w:t>iniciativas.”</w:t>
       </w:r>
     </w:p>
     <w:p>
@@ -5204,26 +7287,16 @@
       <w:pPr>
         <w:pStyle w:val="Textbody"/>
       </w:pPr>
-      <w:proofErr w:type="gramStart"/>
-      <w:r>
-        <w:t>promueven</w:t>
-      </w:r>
-      <w:proofErr w:type="gramEnd"/>
-      <w:r>
-        <w:t xml:space="preserve"> su desarrollo. El progreso sigue continuo gracias a leyes como la Ley de promoción de la</w:t>
+      <w:r>
+        <w:t>promueven su desarrollo. El progreso sigue continuo gracias a leyes como la Ley de promoción de la</w:t>
       </w:r>
     </w:p>
     <w:p>
       <w:pPr>
         <w:pStyle w:val="Textbody"/>
       </w:pPr>
-      <w:proofErr w:type="gramStart"/>
-      <w:r>
-        <w:t>industria</w:t>
-      </w:r>
-      <w:proofErr w:type="gramEnd"/>
-      <w:r>
-        <w:t xml:space="preserve"> del software(Ley 25922) y la de Industria del software(Ley 25856)</w:t>
+      <w:r>
+        <w:t>industria del software(Ley 25922) y la de Industria del software(Ley 25856)</w:t>
       </w:r>
     </w:p>
     <w:p/>
@@ -5231,7 +7304,7 @@
       <w:pPr>
         <w:pStyle w:val="Heading3"/>
       </w:pPr>
-      <w:bookmarkStart w:id="16" w:name="_Toc482566879"/>
+      <w:bookmarkStart w:id="16" w:name="_Toc483162841"/>
       <w:r>
         <w:t>Factores económicos</w:t>
       </w:r>
@@ -5248,6 +7321,7 @@
     <w:p>
       <w:pPr>
         <w:pStyle w:val="Textbody"/>
+        <w:jc w:val="center"/>
       </w:pPr>
       <w:r>
         <w:rPr>
@@ -5256,49 +7330,52 @@
         </w:rPr>
         <w:lastRenderedPageBreak/>
         <w:drawing>
-          <wp:anchor distT="0" distB="0" distL="114300" distR="114300" simplePos="0" relativeHeight="251661312" behindDoc="0" locked="0" layoutInCell="1" allowOverlap="1" wp14:anchorId="34805614" wp14:editId="3A731AB4">
-            <wp:simplePos x="0" y="0"/>
-            <wp:positionH relativeFrom="column">
-              <wp:posOffset>332658</wp:posOffset>
-            </wp:positionH>
-            <wp:positionV relativeFrom="paragraph">
-              <wp:posOffset>0</wp:posOffset>
-            </wp:positionV>
-            <wp:extent cx="4429079" cy="2533710"/>
-            <wp:effectExtent l="0" t="0" r="0" b="0"/>
-            <wp:wrapTopAndBottom/>
-            <wp:docPr id="4" name="graphics2"/>
-            <wp:cNvGraphicFramePr/>
+          <wp:inline distT="0" distB="0" distL="0" distR="0">
+            <wp:extent cx="5936615" cy="3548380"/>
+            <wp:effectExtent l="0" t="0" r="6985" b="0"/>
+            <wp:docPr id="8" name="Picture 8"/>
+            <wp:cNvGraphicFramePr>
+              <a:graphicFrameLocks xmlns:a="http://schemas.openxmlformats.org/drawingml/2006/main" noChangeAspect="1"/>
+            </wp:cNvGraphicFramePr>
             <a:graphic xmlns:a="http://schemas.openxmlformats.org/drawingml/2006/main">
               <a:graphicData uri="http://schemas.openxmlformats.org/drawingml/2006/picture">
                 <pic:pic xmlns:pic="http://schemas.openxmlformats.org/drawingml/2006/picture">
                   <pic:nvPicPr>
-                    <pic:cNvPr id="0" name=""/>
-                    <pic:cNvPicPr/>
+                    <pic:cNvPr id="0" name="Picture 1"/>
+                    <pic:cNvPicPr>
+                      <a:picLocks noChangeAspect="1" noChangeArrowheads="1"/>
+                    </pic:cNvPicPr>
                   </pic:nvPicPr>
                   <pic:blipFill>
                     <a:blip r:embed="rId11">
-                      <a:lum/>
-                      <a:alphaModFix/>
+                      <a:extLst>
+                        <a:ext uri="{28A0092B-C50C-407E-A947-70E740481C1C}">
+                          <a14:useLocalDpi xmlns:a14="http://schemas.microsoft.com/office/drawing/2010/main" val="0"/>
+                        </a:ext>
+                      </a:extLst>
                     </a:blip>
                     <a:srcRect/>
                     <a:stretch>
                       <a:fillRect/>
                     </a:stretch>
                   </pic:blipFill>
-                  <pic:spPr>
+                  <pic:spPr bwMode="auto">
                     <a:xfrm>
                       <a:off x="0" y="0"/>
-                      <a:ext cx="4429079" cy="2533710"/>
+                      <a:ext cx="5936615" cy="3548380"/>
                     </a:xfrm>
                     <a:prstGeom prst="rect">
                       <a:avLst/>
                     </a:prstGeom>
+                    <a:noFill/>
+                    <a:ln>
+                      <a:noFill/>
+                    </a:ln>
                   </pic:spPr>
                 </pic:pic>
               </a:graphicData>
             </a:graphic>
-          </wp:anchor>
+          </wp:inline>
         </w:drawing>
       </w:r>
     </w:p>
@@ -5314,92 +7391,14 @@
       <w:pPr>
         <w:pStyle w:val="Textbody"/>
       </w:pPr>
+      <w:r>
+        <w:t>También la demanda de empleo calificado parece venir en aumento, esto también es cierto por la demanda de trabajo desde el extranjero.</w:t>
+      </w:r>
     </w:p>
     <w:p>
       <w:pPr>
         <w:pStyle w:val="Textbody"/>
-      </w:pPr>
-      <w:r>
-        <w:t>Las ventas de software y servicios prestados durante el 2013 acumularon los casi 4 mil millones y aumentaron un 12% durante el 2014 alcanzando casi un 3.5 mil millones.</w:t>
-      </w:r>
-    </w:p>
-    <w:p>
-      <w:pPr>
-        <w:pStyle w:val="Textbody"/>
-      </w:pPr>
-    </w:p>
-    <w:p>
-      <w:pPr>
-        <w:pStyle w:val="Textbody"/>
-      </w:pPr>
-      <w:r>
-        <w:t>También se espera que aumenten en 7 mil posiciones de trabajo alcanzando los 80 mil puestos de trabajo.</w:t>
-      </w:r>
-    </w:p>
-    <w:p>
-      <w:pPr>
-        <w:pStyle w:val="Textbody"/>
-      </w:pPr>
-    </w:p>
-    <w:p>
-      <w:pPr>
-        <w:pStyle w:val="Textbody"/>
-      </w:pPr>
-      <w:r>
-        <w:t>Debemos considerar que hay una baja importante a los impuestos de esta industria si podemos establecernos en algún polo tecnológico como Parque Patricios, esto ayuda bastante y empresas grandes ya lo están realizando, como lo es Despegar.com.</w:t>
-      </w:r>
-    </w:p>
-    <w:p>
-      <w:pPr>
-        <w:pStyle w:val="Textbody"/>
-      </w:pPr>
-    </w:p>
-    <w:p>
-      <w:pPr>
-        <w:pStyle w:val="Textbody"/>
-      </w:pPr>
-      <w:r>
-        <w:t>Las ventas de e-</w:t>
-      </w:r>
-      <w:proofErr w:type="spellStart"/>
-      <w:r>
-        <w:t>commerce</w:t>
-      </w:r>
-      <w:proofErr w:type="spellEnd"/>
-      <w:r>
-        <w:t xml:space="preserve"> esperan alcanzar aproximadamente 16.5 mil millones (excluyendo IVA) y mostrando aumentos de </w:t>
-      </w:r>
-      <w:proofErr w:type="spellStart"/>
-      <w:r>
-        <w:t>mas</w:t>
-      </w:r>
-      <w:proofErr w:type="spellEnd"/>
-      <w:r>
-        <w:t xml:space="preserve"> del 25% anual desde el 2013. Actualmente representa </w:t>
-      </w:r>
-      <w:proofErr w:type="spellStart"/>
-      <w:proofErr w:type="gramStart"/>
-      <w:r>
-        <w:t>mas</w:t>
-      </w:r>
-      <w:proofErr w:type="spellEnd"/>
-      <w:proofErr w:type="gramEnd"/>
-      <w:r>
-        <w:t xml:space="preserve"> del 9% de la región caribe y </w:t>
-      </w:r>
-      <w:proofErr w:type="spellStart"/>
-      <w:r>
-        <w:t>latinoamerica</w:t>
-      </w:r>
-      <w:proofErr w:type="spellEnd"/>
-      <w:r>
-        <w:t>.</w:t>
-      </w:r>
-    </w:p>
-    <w:p>
-      <w:pPr>
-        <w:pStyle w:val="Textbody"/>
-        <w:jc w:val="left"/>
+        <w:jc w:val="center"/>
       </w:pPr>
       <w:r>
         <w:rPr>
@@ -5408,53 +7407,111 @@
         </w:rPr>
         <w:lastRenderedPageBreak/>
         <w:drawing>
-          <wp:anchor distT="0" distB="0" distL="114300" distR="114300" simplePos="0" relativeHeight="251662336" behindDoc="0" locked="0" layoutInCell="1" allowOverlap="1" wp14:anchorId="0622C841" wp14:editId="7F6923E0">
-            <wp:simplePos x="0" y="0"/>
-            <wp:positionH relativeFrom="column">
-              <wp:align>center</wp:align>
-            </wp:positionH>
-            <wp:positionV relativeFrom="paragraph">
-              <wp:align>top</wp:align>
-            </wp:positionV>
-            <wp:extent cx="5229362" cy="3038368"/>
-            <wp:effectExtent l="0" t="0" r="9388" b="0"/>
-            <wp:wrapTopAndBottom/>
-            <wp:docPr id="5" name="graphics3"/>
-            <wp:cNvGraphicFramePr/>
+          <wp:inline distT="0" distB="0" distL="0" distR="0">
+            <wp:extent cx="5936615" cy="2988945"/>
+            <wp:effectExtent l="0" t="0" r="6985" b="1905"/>
+            <wp:docPr id="11" name="Picture 11"/>
+            <wp:cNvGraphicFramePr>
+              <a:graphicFrameLocks xmlns:a="http://schemas.openxmlformats.org/drawingml/2006/main" noChangeAspect="1"/>
+            </wp:cNvGraphicFramePr>
             <a:graphic xmlns:a="http://schemas.openxmlformats.org/drawingml/2006/main">
               <a:graphicData uri="http://schemas.openxmlformats.org/drawingml/2006/picture">
                 <pic:pic xmlns:pic="http://schemas.openxmlformats.org/drawingml/2006/picture">
                   <pic:nvPicPr>
-                    <pic:cNvPr id="0" name=""/>
-                    <pic:cNvPicPr/>
+                    <pic:cNvPr id="0" name="Picture 3"/>
+                    <pic:cNvPicPr>
+                      <a:picLocks noChangeAspect="1" noChangeArrowheads="1"/>
+                    </pic:cNvPicPr>
                   </pic:nvPicPr>
                   <pic:blipFill>
                     <a:blip r:embed="rId12">
-                      <a:lum/>
-                      <a:alphaModFix/>
+                      <a:extLst>
+                        <a:ext uri="{28A0092B-C50C-407E-A947-70E740481C1C}">
+                          <a14:useLocalDpi xmlns:a14="http://schemas.microsoft.com/office/drawing/2010/main" val="0"/>
+                        </a:ext>
+                      </a:extLst>
                     </a:blip>
                     <a:srcRect/>
                     <a:stretch>
                       <a:fillRect/>
                     </a:stretch>
                   </pic:blipFill>
-                  <pic:spPr>
+                  <pic:spPr bwMode="auto">
                     <a:xfrm>
                       <a:off x="0" y="0"/>
-                      <a:ext cx="5229362" cy="3038368"/>
+                      <a:ext cx="5936615" cy="2988945"/>
                     </a:xfrm>
                     <a:prstGeom prst="rect">
                       <a:avLst/>
                     </a:prstGeom>
+                    <a:noFill/>
+                    <a:ln>
+                      <a:noFill/>
+                    </a:ln>
                   </pic:spPr>
                 </pic:pic>
               </a:graphicData>
             </a:graphic>
-          </wp:anchor>
+          </wp:inline>
         </w:drawing>
       </w:r>
-      <w:r>
-        <w:t>Esta actividad demanda recursos humanos altamente calificados en forma directa e indirecta, siendo además un área que promueve el desarrollo de emprendimientos para jóvenes profesionales o idóneos. Este sub sector proyecta un crecimiento que podría superar los $ 16.000 millones para 2014.</w:t>
+    </w:p>
+    <w:p>
+      <w:pPr>
+        <w:pStyle w:val="Textbody"/>
+      </w:pPr>
+    </w:p>
+    <w:p>
+      <w:pPr>
+        <w:pStyle w:val="Textbody"/>
+      </w:pPr>
+      <w:r>
+        <w:t>Las ventas de software y servicios prestados durante el 2013 acumularon los casi 4 mil millones y aumentaron un 12% durante el 2014 alcanzando casi un 3.5 mil millones.</w:t>
+      </w:r>
+    </w:p>
+    <w:p>
+      <w:pPr>
+        <w:pStyle w:val="Textbody"/>
+      </w:pPr>
+    </w:p>
+    <w:p>
+      <w:pPr>
+        <w:pStyle w:val="Textbody"/>
+      </w:pPr>
+      <w:r>
+        <w:t>También se espera que aumenten en 7 mil posiciones de trabajo alcanzando los 80 mil puestos de trabajo.</w:t>
+      </w:r>
+    </w:p>
+    <w:p>
+      <w:pPr>
+        <w:pStyle w:val="Textbody"/>
+      </w:pPr>
+    </w:p>
+    <w:p>
+      <w:pPr>
+        <w:pStyle w:val="Textbody"/>
+      </w:pPr>
+      <w:r>
+        <w:t>Debemos considerar que hay una baja importante a los impuestos de esta industria si podemos establecernos en algún polo tecnológico como Parque Patricios, esto ayuda bastante y empresas grandes ya lo están realizando, como lo es Despegar.com.</w:t>
+      </w:r>
+    </w:p>
+    <w:p>
+      <w:pPr>
+        <w:pStyle w:val="Textbody"/>
+      </w:pPr>
+    </w:p>
+    <w:p>
+      <w:pPr>
+        <w:pStyle w:val="Textbody"/>
+      </w:pPr>
+      <w:r>
+        <w:t xml:space="preserve">Las ventas de e-commerce esperan alcanzar aproximadamente 16.5 mil millones (excluyendo IVA) y mostrando aumentos de </w:t>
+      </w:r>
+      <w:r>
+        <w:t>más</w:t>
+      </w:r>
+      <w:r>
+        <w:t xml:space="preserve"> del 25% anual desde el 2013. Actualmente representa mas del 9% de la región caribe y latinoamerica.</w:t>
       </w:r>
     </w:p>
     <w:p>
@@ -5462,6 +7519,70 @@
         <w:pStyle w:val="Textbody"/>
         <w:jc w:val="left"/>
       </w:pPr>
+      <w:r>
+        <w:rPr>
+          <w:noProof/>
+          <w:lang w:eastAsia="es-AR"/>
+        </w:rPr>
+        <w:lastRenderedPageBreak/>
+        <w:drawing>
+          <wp:inline distT="0" distB="0" distL="0" distR="0">
+            <wp:extent cx="5936615" cy="3930650"/>
+            <wp:effectExtent l="0" t="0" r="6985" b="0"/>
+            <wp:docPr id="10" name="Picture 10"/>
+            <wp:cNvGraphicFramePr>
+              <a:graphicFrameLocks xmlns:a="http://schemas.openxmlformats.org/drawingml/2006/main" noChangeAspect="1"/>
+            </wp:cNvGraphicFramePr>
+            <a:graphic xmlns:a="http://schemas.openxmlformats.org/drawingml/2006/main">
+              <a:graphicData uri="http://schemas.openxmlformats.org/drawingml/2006/picture">
+                <pic:pic xmlns:pic="http://schemas.openxmlformats.org/drawingml/2006/picture">
+                  <pic:nvPicPr>
+                    <pic:cNvPr id="0" name="Picture 2"/>
+                    <pic:cNvPicPr>
+                      <a:picLocks noChangeAspect="1" noChangeArrowheads="1"/>
+                    </pic:cNvPicPr>
+                  </pic:nvPicPr>
+                  <pic:blipFill>
+                    <a:blip r:embed="rId13">
+                      <a:extLst>
+                        <a:ext uri="{28A0092B-C50C-407E-A947-70E740481C1C}">
+                          <a14:useLocalDpi xmlns:a14="http://schemas.microsoft.com/office/drawing/2010/main" val="0"/>
+                        </a:ext>
+                      </a:extLst>
+                    </a:blip>
+                    <a:srcRect/>
+                    <a:stretch>
+                      <a:fillRect/>
+                    </a:stretch>
+                  </pic:blipFill>
+                  <pic:spPr bwMode="auto">
+                    <a:xfrm>
+                      <a:off x="0" y="0"/>
+                      <a:ext cx="5936615" cy="3930650"/>
+                    </a:xfrm>
+                    <a:prstGeom prst="rect">
+                      <a:avLst/>
+                    </a:prstGeom>
+                    <a:noFill/>
+                    <a:ln>
+                      <a:noFill/>
+                    </a:ln>
+                  </pic:spPr>
+                </pic:pic>
+              </a:graphicData>
+            </a:graphic>
+          </wp:inline>
+        </w:drawing>
+      </w:r>
+      <w:r>
+        <w:t>Esta actividad demanda recursos humanos altamente calificados en forma directa e indirecta, siendo además un área que promueve el desarrollo de emprendimientos para jóvenes profesionales o idóneos. Este sub sector proyecta un crecimiento que podría superar</w:t>
+      </w:r>
+      <w:r>
+        <w:t xml:space="preserve"> los $ 16.000 millones para 2017</w:t>
+      </w:r>
+      <w:r>
+        <w:t>.</w:t>
+      </w:r>
     </w:p>
     <w:p>
       <w:pPr>
@@ -5469,10 +7590,68 @@
         <w:jc w:val="left"/>
       </w:pPr>
       <w:r>
-        <w:t>A pesar del atraso del tipo de cambio, de la escasez crítica de recursos humanos capacitados, de la consiguiente presión sobre el nivel salarial y de la falta de inversión estatal en re conversión tecnológica, el sector del software y sistemas informáticos sigue expandiéndose. Esa es la principal conclusión del reporte semestral elaborado por la cámara del sector.</w:t>
-      </w:r>
-      <w:r>
-        <w:br/>
+        <w:t>Otro factor importante a destacar es que el desarrollo de software fue el de mayor participación en los últimos dos años.</w:t>
+      </w:r>
+    </w:p>
+    <w:p>
+      <w:pPr>
+        <w:pStyle w:val="Textbody"/>
+        <w:jc w:val="center"/>
+      </w:pPr>
+      <w:r>
+        <w:rPr>
+          <w:noProof/>
+          <w:lang w:eastAsia="es-AR"/>
+        </w:rPr>
+        <w:lastRenderedPageBreak/>
+        <w:drawing>
+          <wp:inline distT="0" distB="0" distL="0" distR="0">
+            <wp:extent cx="5036185" cy="3780155"/>
+            <wp:effectExtent l="0" t="0" r="0" b="0"/>
+            <wp:docPr id="12" name="Picture 12"/>
+            <wp:cNvGraphicFramePr>
+              <a:graphicFrameLocks xmlns:a="http://schemas.openxmlformats.org/drawingml/2006/main" noChangeAspect="1"/>
+            </wp:cNvGraphicFramePr>
+            <a:graphic xmlns:a="http://schemas.openxmlformats.org/drawingml/2006/main">
+              <a:graphicData uri="http://schemas.openxmlformats.org/drawingml/2006/picture">
+                <pic:pic xmlns:pic="http://schemas.openxmlformats.org/drawingml/2006/picture">
+                  <pic:nvPicPr>
+                    <pic:cNvPr id="0" name="Picture 4"/>
+                    <pic:cNvPicPr>
+                      <a:picLocks noChangeAspect="1" noChangeArrowheads="1"/>
+                    </pic:cNvPicPr>
+                  </pic:nvPicPr>
+                  <pic:blipFill>
+                    <a:blip r:embed="rId14">
+                      <a:extLst>
+                        <a:ext uri="{28A0092B-C50C-407E-A947-70E740481C1C}">
+                          <a14:useLocalDpi xmlns:a14="http://schemas.microsoft.com/office/drawing/2010/main" val="0"/>
+                        </a:ext>
+                      </a:extLst>
+                    </a:blip>
+                    <a:srcRect/>
+                    <a:stretch>
+                      <a:fillRect/>
+                    </a:stretch>
+                  </pic:blipFill>
+                  <pic:spPr bwMode="auto">
+                    <a:xfrm>
+                      <a:off x="0" y="0"/>
+                      <a:ext cx="5036185" cy="3780155"/>
+                    </a:xfrm>
+                    <a:prstGeom prst="rect">
+                      <a:avLst/>
+                    </a:prstGeom>
+                    <a:noFill/>
+                    <a:ln>
+                      <a:noFill/>
+                    </a:ln>
+                  </pic:spPr>
+                </pic:pic>
+              </a:graphicData>
+            </a:graphic>
+          </wp:inline>
+        </w:drawing>
       </w:r>
     </w:p>
     <w:p>
@@ -5481,13 +7660,10 @@
         <w:jc w:val="left"/>
       </w:pPr>
       <w:r>
-        <w:t xml:space="preserve">El ítem que </w:t>
-      </w:r>
-      <w:r>
-        <w:t>más</w:t>
-      </w:r>
-      <w:r>
-        <w:t xml:space="preserve"> preocupa entre los factores económicos es la inflación, es muy difícil estimar ganancias y hacer inversiones cuando no sabemos el valor que puede tener la moneda.</w:t>
+        <w:t>A pesar del atraso del tipo de cambio, de la escasez crítica de recursos humanos capacitados, de la consiguiente presión sobre el nivel salarial y de la falta de inversión estatal en re conversión tecnológica, el sector del software y sistemas informáticos sigue expandiéndose. Esa es la principal conclusión del reporte semestral elaborado por la cámara del sector.</w:t>
+      </w:r>
+      <w:r>
+        <w:br/>
       </w:r>
     </w:p>
     <w:p>
@@ -5496,19 +7672,13 @@
         <w:jc w:val="left"/>
       </w:pPr>
       <w:r>
-        <w:t xml:space="preserve">Los principales economistas concuerdan que la inflación </w:t>
-      </w:r>
-      <w:r>
-        <w:t>está</w:t>
-      </w:r>
-      <w:r>
-        <w:t xml:space="preserve"> muy por arriba del 30% mientras que desde el estado se desestima esto con conclusión que sitúan la inflación anual en un </w:t>
-      </w:r>
-      <w:r>
-        <w:t>número</w:t>
-      </w:r>
-      <w:r>
-        <w:t xml:space="preserve"> aproximado al 11%.</w:t>
+        <w:t xml:space="preserve">El ítem que </w:t>
+      </w:r>
+      <w:r>
+        <w:t>más</w:t>
+      </w:r>
+      <w:r>
+        <w:t xml:space="preserve"> preocupa entre los factores económicos es la inflación, es muy difícil estimar ganancias y hacer inversiones cuando no sabemos el valor que puede tener la moneda.</w:t>
       </w:r>
     </w:p>
     <w:p>
@@ -5516,47 +7686,55 @@
         <w:pStyle w:val="Textbody"/>
         <w:jc w:val="left"/>
       </w:pPr>
+      <w:r>
+        <w:t xml:space="preserve">Los principales economistas concuerdan que la inflación </w:t>
+      </w:r>
+      <w:r>
+        <w:t>está</w:t>
+      </w:r>
+      <w:r>
+        <w:t xml:space="preserve"> muy por arriba del 30% mientras que desde el estado se desestima esto con conclusión que sitúan la inflación anual en un </w:t>
+      </w:r>
+      <w:r>
+        <w:t>número</w:t>
+      </w:r>
+      <w:r>
+        <w:t xml:space="preserve"> aproximado al 11%.</w:t>
+      </w:r>
     </w:p>
     <w:p>
       <w:pPr>
         <w:pStyle w:val="Textbody"/>
         <w:jc w:val="left"/>
       </w:pPr>
-      <w:r>
-        <w:t xml:space="preserve">Las empresas que vendan software al exterior son muy beneficiadas con la cotización actual del dólar ya que venden en esa moneda y pagan a los profesionales en pesos argentinos. Esto hace que cuenten, no solo con una mayor ganancia, sino que puedan contratar </w:t>
-      </w:r>
-      <w:proofErr w:type="spellStart"/>
-      <w:proofErr w:type="gramStart"/>
-      <w:r>
-        <w:t>mas</w:t>
-      </w:r>
-      <w:proofErr w:type="spellEnd"/>
-      <w:proofErr w:type="gramEnd"/>
-      <w:r>
-        <w:t xml:space="preserve"> empleados y tomar </w:t>
-      </w:r>
-      <w:proofErr w:type="spellStart"/>
-      <w:r>
-        <w:t>mas</w:t>
-      </w:r>
-      <w:proofErr w:type="spellEnd"/>
-      <w:r>
-        <w:t xml:space="preserve"> trabajos en el exterior.</w:t>
-      </w:r>
     </w:p>
     <w:p>
       <w:pPr>
         <w:pStyle w:val="Textbody"/>
         <w:jc w:val="left"/>
       </w:pPr>
+      <w:r>
+        <w:t xml:space="preserve">Las empresas que vendan software al exterior son muy beneficiadas con la cotización actual del dólar ya que venden en esa moneda y pagan a los profesionales en pesos argentinos. Esto hace que cuenten, no solo con una mayor ganancia, sino que puedan contratar mas empleados y tomar </w:t>
+      </w:r>
+      <w:r>
+        <w:t>más</w:t>
+      </w:r>
+      <w:r>
+        <w:t xml:space="preserve"> trabajos en el exterior.</w:t>
+      </w:r>
     </w:p>
     <w:p>
       <w:pPr>
         <w:pStyle w:val="Textbody"/>
         <w:jc w:val="left"/>
       </w:pPr>
-      <w:r>
-        <w:lastRenderedPageBreak/>
+    </w:p>
+    <w:p>
+      <w:pPr>
+        <w:pStyle w:val="Textbody"/>
+        <w:jc w:val="left"/>
+      </w:pPr>
+      <w:r>
         <w:t>Luego de entender el factor económico podemos definir lo de la siguiente manera:</w:t>
       </w:r>
     </w:p>
@@ -5603,6 +7781,7 @@
               <w:pStyle w:val="TableHeading"/>
             </w:pPr>
             <w:r>
+              <w:lastRenderedPageBreak/>
               <w:t>Factores económicos</w:t>
             </w:r>
           </w:p>
@@ -6425,7 +8604,7 @@
       <w:pPr>
         <w:pStyle w:val="Heading3"/>
       </w:pPr>
-      <w:bookmarkStart w:id="17" w:name="_Toc482566880"/>
+      <w:bookmarkStart w:id="17" w:name="_Toc483162842"/>
       <w:r>
         <w:t>Factores políticos</w:t>
       </w:r>
@@ -6436,7 +8615,13 @@
         <w:pStyle w:val="Textbody"/>
       </w:pPr>
       <w:r>
-        <w:t>La única política importante de destacar que impacta en la industria del desarrollo de software es la elaboración del Plan Estratégico de Software y Servicios Informáticos 2004-2014.</w:t>
+        <w:t xml:space="preserve">La única política importante de destacar que impacta en la industria del desarrollo de software es la elaboración del Plan Estratégico de Software y </w:t>
+      </w:r>
+      <w:r>
+        <w:t>Servicios Informáticos 2004-2018</w:t>
+      </w:r>
+      <w:r>
+        <w:t>.</w:t>
       </w:r>
     </w:p>
     <w:p>
@@ -6475,20 +8660,7 @@
         <w:pStyle w:val="Textbody"/>
       </w:pPr>
       <w:r>
-        <w:t xml:space="preserve">A su vez dicha ley fue actualizada mediante la sanción dela Ley 26.692.En términos generales, la Ley de Promoción de la Industria de software establece beneficios fiscales a empresas de software y servicios informáticos y crea un fondo de </w:t>
-      </w:r>
-      <w:proofErr w:type="gramStart"/>
-      <w:r>
-        <w:t>promoción(</w:t>
-      </w:r>
-      <w:proofErr w:type="spellStart"/>
-      <w:proofErr w:type="gramEnd"/>
-      <w:r>
-        <w:t>Fonsoft</w:t>
-      </w:r>
-      <w:proofErr w:type="spellEnd"/>
-      <w:r>
-        <w:t>) destinado a financiar gastos de I&amp;D en PyMEs, universidades y centros de investigación. A su vez, esta ley impone ciertos requisitos a las empresas, tales como que la actividad principal sea el desarrollo de software y la implementación de normas de calidad en un plazo máximo de tres años.</w:t>
+        <w:t>A su vez dicha ley fue actualizada mediante la sanción dela Ley 26.692.En términos generales, la Ley de Promoción de la Industria de software establece beneficios fiscales a empresas de software y servicios informáticos y crea un fondo de promoción(Fonsoft) destinado a financiar gastos de I&amp;D en PyMEs, universidades y centros de investigación. A su vez, esta ley impone ciertos requisitos a las empresas, tales como que la actividad principal sea el desarrollo de software y la implementación de normas de calidad en un plazo máximo de tres años.</w:t>
       </w:r>
     </w:p>
     <w:p>
@@ -6979,7 +9151,6 @@
               <w:pStyle w:val="TableContents"/>
             </w:pPr>
             <w:r>
-              <w:lastRenderedPageBreak/>
               <w:t>Subsidios</w:t>
             </w:r>
           </w:p>
@@ -7118,6 +9289,7 @@
               <w:pStyle w:val="TableContents"/>
             </w:pPr>
             <w:r>
+              <w:lastRenderedPageBreak/>
               <w:t>Leyes</w:t>
             </w:r>
           </w:p>
@@ -7376,7 +9548,9 @@
       <w:pPr>
         <w:pStyle w:val="Heading3"/>
       </w:pPr>
-      <w:bookmarkStart w:id="18" w:name="_Toc482566881"/>
+      <w:bookmarkStart w:id="18" w:name="_Toc483162843"/>
+      <w:bookmarkStart w:id="19" w:name="_GoBack"/>
+      <w:bookmarkEnd w:id="19"/>
       <w:r>
         <w:t>Factores Tecnológicos</w:t>
       </w:r>
@@ -7411,16 +9585,68 @@
         <w:pStyle w:val="Textbody"/>
         <w:jc w:val="left"/>
       </w:pPr>
-      <w:r>
-        <w:t>La Agencia Nacional de Promoción Científica y Tecnológica (</w:t>
-      </w:r>
-      <w:proofErr w:type="spellStart"/>
-      <w:r>
-        <w:t>ANPCyT</w:t>
-      </w:r>
-      <w:proofErr w:type="spellEnd"/>
-      <w:r>
-        <w:t>) apoya, a través del Fondo Fiduciario de Promoción de la Industria del Software (FONSOFT), la promoción del fortalecimiento de las actividades de producción de software a nivel nacional.</w:t>
+    </w:p>
+    <w:p>
+      <w:pPr>
+        <w:pStyle w:val="Textbody"/>
+        <w:jc w:val="center"/>
+      </w:pPr>
+      <w:r>
+        <w:rPr>
+          <w:noProof/>
+          <w:lang w:eastAsia="es-AR"/>
+        </w:rPr>
+        <w:drawing>
+          <wp:inline distT="0" distB="0" distL="0" distR="0">
+            <wp:extent cx="5391150" cy="3193415"/>
+            <wp:effectExtent l="0" t="0" r="0" b="6985"/>
+            <wp:docPr id="13" name="Picture 13"/>
+            <wp:cNvGraphicFramePr>
+              <a:graphicFrameLocks xmlns:a="http://schemas.openxmlformats.org/drawingml/2006/main" noChangeAspect="1"/>
+            </wp:cNvGraphicFramePr>
+            <a:graphic xmlns:a="http://schemas.openxmlformats.org/drawingml/2006/main">
+              <a:graphicData uri="http://schemas.openxmlformats.org/drawingml/2006/picture">
+                <pic:pic xmlns:pic="http://schemas.openxmlformats.org/drawingml/2006/picture">
+                  <pic:nvPicPr>
+                    <pic:cNvPr id="0" name="Picture 5"/>
+                    <pic:cNvPicPr>
+                      <a:picLocks noChangeAspect="1" noChangeArrowheads="1"/>
+                    </pic:cNvPicPr>
+                  </pic:nvPicPr>
+                  <pic:blipFill>
+                    <a:blip r:embed="rId15">
+                      <a:extLst>
+                        <a:ext uri="{28A0092B-C50C-407E-A947-70E740481C1C}">
+                          <a14:useLocalDpi xmlns:a14="http://schemas.microsoft.com/office/drawing/2010/main" val="0"/>
+                        </a:ext>
+                      </a:extLst>
+                    </a:blip>
+                    <a:srcRect/>
+                    <a:stretch>
+                      <a:fillRect/>
+                    </a:stretch>
+                  </pic:blipFill>
+                  <pic:spPr bwMode="auto">
+                    <a:xfrm>
+                      <a:off x="0" y="0"/>
+                      <a:ext cx="5391150" cy="3193415"/>
+                    </a:xfrm>
+                    <a:prstGeom prst="rect">
+                      <a:avLst/>
+                    </a:prstGeom>
+                    <a:noFill/>
+                    <a:ln>
+                      <a:noFill/>
+                    </a:ln>
+                  </pic:spPr>
+                </pic:pic>
+              </a:graphicData>
+            </a:graphic>
+          </wp:inline>
+        </w:drawing>
+      </w:r>
+      <w:r>
+        <w:t>La Agencia Nacional de Promoción Científica y Tecnológica (ANPCyT) apoya, a través del Fondo Fiduciario de Promoción de la Industria del Software (FONSOFT), la promoción del fortalecimiento de las actividades de producción de software a nivel nacional.</w:t>
       </w:r>
     </w:p>
     <w:p>
@@ -7471,6 +9697,7 @@
         </w:numPr>
       </w:pPr>
       <w:r>
+        <w:lastRenderedPageBreak/>
         <w:t>Becas</w:t>
       </w:r>
     </w:p>
@@ -7502,7 +9729,7 @@
       <w:pPr>
         <w:pStyle w:val="Textbody"/>
       </w:pPr>
-      <w:hyperlink r:id="rId13" w:history="1">
+      <w:hyperlink r:id="rId16" w:history="1">
         <w:r>
           <w:t>http://www.agencia.mincyt.gob.ar/frontend/agencia/fondo/fonsoft</w:t>
         </w:r>
@@ -8102,48 +10329,26 @@
       <w:pPr>
         <w:pStyle w:val="Heading3"/>
       </w:pPr>
-      <w:bookmarkStart w:id="19" w:name="_Toc482566882"/>
+      <w:bookmarkStart w:id="20" w:name="_Toc483162844"/>
       <w:r>
         <w:t>Descripción del escenario: escenario–meta</w:t>
       </w:r>
-      <w:bookmarkEnd w:id="19"/>
+      <w:bookmarkEnd w:id="20"/>
     </w:p>
     <w:p>
       <w:r>
         <w:t xml:space="preserve">Los factores recién analizados afectan a </w:t>
       </w:r>
-      <w:proofErr w:type="gramStart"/>
-      <w:r>
-        <w:t>nuestro</w:t>
-      </w:r>
-      <w:proofErr w:type="gramEnd"/>
-      <w:r>
-        <w:t xml:space="preserve"> meta y algunos son inevitables. Debemos </w:t>
-      </w:r>
-      <w:r>
-        <w:lastRenderedPageBreak/>
-        <w:t>tolerarlos y amoldarnos a ellos como mejor nos parezca en el momento que ocurra el imprevisto.</w:t>
-      </w:r>
-    </w:p>
-    <w:p>
-      <w:r>
-        <w:t xml:space="preserve">Tenemos que estar alertas al momento de las oportunidades que se presenten porque estas pueden ayudarnos a sacar una ventaja competitiva que nos diferencie como actualmente ocurre con las tecnologías basadas en la nube (Cloud </w:t>
-      </w:r>
-      <w:proofErr w:type="spellStart"/>
-      <w:r>
-        <w:t>computing</w:t>
-      </w:r>
-      <w:proofErr w:type="spellEnd"/>
-      <w:r>
-        <w:t xml:space="preserve">) las cuales ayudan mucho a la hora de aumentar la demanda de un servicio. Esto puede ser provechoso en una nueva entrega ya que es importante mantener la </w:t>
-      </w:r>
-      <w:proofErr w:type="spellStart"/>
-      <w:r>
-        <w:t>resilencia</w:t>
-      </w:r>
-      <w:proofErr w:type="spellEnd"/>
-      <w:r>
-        <w:t xml:space="preserve"> del sistema en momentos críticos como pueden ser: </w:t>
+      <w:r>
+        <w:t>nuestra</w:t>
+      </w:r>
+      <w:r>
+        <w:t xml:space="preserve"> meta y algunos son inevitables. Debemos tolerarlos y amoldarnos a ellos como mejor nos parezca en el momento que ocurra el imprevisto.</w:t>
+      </w:r>
+    </w:p>
+    <w:p>
+      <w:r>
+        <w:t xml:space="preserve">Tenemos que estar alertas al momento de las oportunidades que se presenten porque estas pueden ayudarnos a sacar una ventaja competitiva que nos diferencie como actualmente ocurre con las tecnologías basadas en la nube (Cloud computing) las cuales ayudan mucho a la hora de aumentar la demanda de un servicio. Esto puede ser provechoso en una nueva entrega ya que es importante mantener la resilencia del sistema en momentos críticos como pueden ser: </w:t>
       </w:r>
     </w:p>
     <w:p>
@@ -8186,26 +10391,18 @@
       <w:pPr>
         <w:pStyle w:val="Heading3"/>
       </w:pPr>
-      <w:bookmarkStart w:id="20" w:name="_Toc482566883"/>
+      <w:bookmarkStart w:id="21" w:name="_Toc483162845"/>
       <w:r>
         <w:t>Análisis sectorial. Definición de Oportunidades y Amenazas del negocio</w:t>
       </w:r>
-      <w:bookmarkEnd w:id="20"/>
+      <w:bookmarkEnd w:id="21"/>
     </w:p>
     <w:p>
       <w:pPr>
         <w:pStyle w:val="Textbody"/>
       </w:pPr>
       <w:r>
-        <w:t xml:space="preserve">A partir de lo evaluado con las 5 fuerzas de </w:t>
-      </w:r>
-      <w:proofErr w:type="spellStart"/>
-      <w:r>
-        <w:t>Porter</w:t>
-      </w:r>
-      <w:proofErr w:type="spellEnd"/>
-      <w:r>
-        <w:t xml:space="preserve"> podemos determinar las amenazas y oportunidades de la industria.</w:t>
+        <w:t>A partir de lo evaluado con las 5 fuerzas de Porter podemos determinar las amenazas y oportunidades de la industria.</w:t>
       </w:r>
     </w:p>
     <w:p>
@@ -8282,6 +10479,7 @@
         </w:numPr>
       </w:pPr>
       <w:r>
+        <w:lastRenderedPageBreak/>
         <w:t>Hay aspectos legales que hacen disminuir el pago de impuestos</w:t>
       </w:r>
     </w:p>
@@ -8329,31 +10527,7 @@
         </w:numPr>
       </w:pPr>
       <w:r>
-        <w:t xml:space="preserve">Inestabilidad de la moneda respecto al </w:t>
-      </w:r>
-      <w:proofErr w:type="spellStart"/>
-      <w:r>
-        <w:t>Dolar</w:t>
-      </w:r>
-      <w:proofErr w:type="spellEnd"/>
-      <w:r>
-        <w:t xml:space="preserve">, muy difícil de determinar </w:t>
-      </w:r>
-      <w:proofErr w:type="spellStart"/>
-      <w:r>
-        <w:t>cual</w:t>
-      </w:r>
-      <w:proofErr w:type="spellEnd"/>
-      <w:r>
-        <w:t xml:space="preserve"> </w:t>
-      </w:r>
-      <w:proofErr w:type="spellStart"/>
-      <w:r>
-        <w:t>sera</w:t>
-      </w:r>
-      <w:proofErr w:type="spellEnd"/>
-      <w:r>
-        <w:t xml:space="preserve"> su valor en plazos mayores a 8 meses.</w:t>
+        <w:t>Inestabilidad de la moneda respecto al Dolar, muy difícil de determinar cual sera su valor en plazos mayores a 8 meses.</w:t>
       </w:r>
     </w:p>
     <w:p>
@@ -8715,7 +10889,6 @@
               <w:pStyle w:val="TableContents"/>
             </w:pPr>
             <w:r>
-              <w:lastRenderedPageBreak/>
               <w:t>Factor legal</w:t>
             </w:r>
           </w:p>
@@ -8982,21 +11155,21 @@
       <w:pPr>
         <w:pStyle w:val="Heading2"/>
       </w:pPr>
-      <w:bookmarkStart w:id="21" w:name="_Toc482566884"/>
+      <w:bookmarkStart w:id="22" w:name="_Toc483162846"/>
       <w:r>
         <w:t>Análisis de lo Competencia</w:t>
       </w:r>
-      <w:bookmarkEnd w:id="21"/>
+      <w:bookmarkEnd w:id="22"/>
     </w:p>
     <w:p>
       <w:pPr>
         <w:pStyle w:val="Heading3"/>
       </w:pPr>
-      <w:bookmarkStart w:id="22" w:name="_Toc482566885"/>
+      <w:bookmarkStart w:id="23" w:name="_Toc483162847"/>
       <w:r>
         <w:t>Principales competidores directos</w:t>
       </w:r>
-      <w:bookmarkEnd w:id="22"/>
+      <w:bookmarkEnd w:id="23"/>
     </w:p>
     <w:p>
       <w:pPr>
@@ -9014,13 +11187,8 @@
           <w:numId w:val="14"/>
         </w:numPr>
       </w:pPr>
-      <w:proofErr w:type="spellStart"/>
-      <w:r>
-        <w:t>Consult</w:t>
-      </w:r>
-      <w:proofErr w:type="spellEnd"/>
-      <w:r>
-        <w:t>-Ar, soluciones en consultoría</w:t>
+      <w:r>
+        <w:t>Consult-Ar, soluciones en consultoría</w:t>
       </w:r>
     </w:p>
     <w:p>
@@ -9032,28 +11200,15 @@
         </w:numPr>
       </w:pPr>
       <w:r>
-        <w:t xml:space="preserve">Net </w:t>
-      </w:r>
-      <w:proofErr w:type="spellStart"/>
-      <w:r>
-        <w:t>One</w:t>
-      </w:r>
-      <w:proofErr w:type="spellEnd"/>
-      <w:r>
-        <w:t>, ingeniería en software</w:t>
+        <w:t>Net One, ingeniería en software</w:t>
       </w:r>
     </w:p>
     <w:p>
       <w:pPr>
         <w:pStyle w:val="Textbody"/>
       </w:pPr>
-      <w:proofErr w:type="spellStart"/>
-      <w:r>
-        <w:t>Consult</w:t>
-      </w:r>
-      <w:proofErr w:type="spellEnd"/>
-      <w:r>
-        <w:t xml:space="preserve">-Ar es una empresa con mayor presencia en </w:t>
+      <w:r>
+        <w:t xml:space="preserve">Consult-Ar es una empresa con mayor presencia en </w:t>
       </w:r>
       <w:r>
         <w:t>el</w:t>
@@ -9092,7 +11247,7 @@
                     <pic:cNvPicPr/>
                   </pic:nvPicPr>
                   <pic:blipFill>
-                    <a:blip r:link="rId14">
+                    <a:blip r:link="rId17">
                       <a:lum/>
                       <a:alphaModFix/>
                     </a:blip>
@@ -9126,6 +11281,7 @@
         <w:pStyle w:val="Textbody"/>
       </w:pPr>
       <w:r>
+        <w:lastRenderedPageBreak/>
         <w:t>Posee los siguientes módulos:</w:t>
       </w:r>
     </w:p>
@@ -9252,15 +11408,7 @@
         </w:numPr>
       </w:pPr>
       <w:r>
-        <w:t xml:space="preserve">Cesa </w:t>
-      </w:r>
-      <w:proofErr w:type="spellStart"/>
-      <w:r>
-        <w:t>Martinez</w:t>
-      </w:r>
-      <w:proofErr w:type="spellEnd"/>
-      <w:r>
-        <w:t xml:space="preserve"> – viajes y turismo</w:t>
+        <w:t>Cesa Martinez – viajes y turismo</w:t>
       </w:r>
     </w:p>
     <w:p>
@@ -9271,13 +11419,8 @@
           <w:numId w:val="16"/>
         </w:numPr>
       </w:pPr>
-      <w:proofErr w:type="spellStart"/>
-      <w:r>
-        <w:t>Draco</w:t>
-      </w:r>
-      <w:proofErr w:type="spellEnd"/>
-      <w:r>
-        <w:t xml:space="preserve"> – viajes y turismo</w:t>
+      <w:r>
+        <w:t>Draco – viajes y turismo</w:t>
       </w:r>
     </w:p>
     <w:p>
@@ -9288,13 +11431,8 @@
           <w:numId w:val="16"/>
         </w:numPr>
       </w:pPr>
-      <w:proofErr w:type="spellStart"/>
-      <w:r>
-        <w:t>Petru</w:t>
-      </w:r>
-      <w:proofErr w:type="spellEnd"/>
-      <w:r>
-        <w:t xml:space="preserve"> Viajes</w:t>
+      <w:r>
+        <w:t>Petru Viajes</w:t>
       </w:r>
     </w:p>
     <w:p>
@@ -9306,16 +11444,7 @@
         </w:numPr>
       </w:pPr>
       <w:r>
-        <w:lastRenderedPageBreak/>
-        <w:t xml:space="preserve">Logan </w:t>
-      </w:r>
-      <w:proofErr w:type="spellStart"/>
-      <w:r>
-        <w:t>Travel</w:t>
-      </w:r>
-      <w:proofErr w:type="spellEnd"/>
-      <w:r>
-        <w:t xml:space="preserve"> – viajes y turismo</w:t>
+        <w:t>Logan Travel – viajes y turismo</w:t>
       </w:r>
     </w:p>
     <w:p>
@@ -9338,13 +11467,8 @@
           <w:numId w:val="16"/>
         </w:numPr>
       </w:pPr>
-      <w:proofErr w:type="spellStart"/>
-      <w:r>
-        <w:t>Dosati</w:t>
-      </w:r>
-      <w:proofErr w:type="spellEnd"/>
-      <w:r>
-        <w:t xml:space="preserve"> – viajes y turismo</w:t>
+      <w:r>
+        <w:t>Dosati – viajes y turismo</w:t>
       </w:r>
     </w:p>
     <w:p>
@@ -9357,15 +11481,7 @@
         <w:pStyle w:val="Textbody"/>
       </w:pPr>
       <w:r>
-        <w:t xml:space="preserve">La otra competencia fuerte que tenemos es la empresa Net </w:t>
-      </w:r>
-      <w:proofErr w:type="spellStart"/>
-      <w:r>
-        <w:t>One</w:t>
-      </w:r>
-      <w:proofErr w:type="spellEnd"/>
-      <w:r>
-        <w:t xml:space="preserve"> que es una empresa con aproximadamente 10 años de experiencia desarrollando software, entre sus sistemas de información informático el de turismo es el más importante. </w:t>
+        <w:t xml:space="preserve">La otra competencia fuerte que tenemos es la empresa Net One que es una empresa con aproximadamente 10 años de experiencia desarrollando software, entre sus sistemas de información informático el de turismo es el más importante. </w:t>
       </w:r>
     </w:p>
     <w:p>
@@ -9392,7 +11508,7 @@
                     <pic:cNvPicPr/>
                   </pic:nvPicPr>
                   <pic:blipFill>
-                    <a:blip r:link="rId15">
+                    <a:blip r:link="rId18">
                       <a:lum/>
                       <a:alphaModFix/>
                     </a:blip>
@@ -9461,19 +11577,9 @@
           <w:numId w:val="17"/>
         </w:numPr>
       </w:pPr>
-      <w:proofErr w:type="spellStart"/>
-      <w:r>
-        <w:t>presupuestación</w:t>
-      </w:r>
-      <w:proofErr w:type="spellEnd"/>
-      <w:r>
-        <w:t xml:space="preserve"> con bases </w:t>
-      </w:r>
-      <w:proofErr w:type="spellStart"/>
-      <w:r>
-        <w:t>múltipless</w:t>
-      </w:r>
-      <w:proofErr w:type="spellEnd"/>
+      <w:r>
+        <w:t>presupuestación con bases múltipless</w:t>
+      </w:r>
     </w:p>
     <w:p>
       <w:pPr>
@@ -9484,13 +11590,8 @@
         </w:numPr>
       </w:pPr>
       <w:r>
-        <w:t xml:space="preserve">precios y costos individuales y </w:t>
-      </w:r>
-      <w:proofErr w:type="spellStart"/>
-      <w:r>
-        <w:t>bulk</w:t>
-      </w:r>
-      <w:proofErr w:type="spellEnd"/>
+        <w:t>precios y costos individuales y bulk</w:t>
+      </w:r>
     </w:p>
     <w:p>
       <w:pPr>
@@ -9536,13 +11637,8 @@
           <w:numId w:val="17"/>
         </w:numPr>
       </w:pPr>
-      <w:proofErr w:type="spellStart"/>
-      <w:r>
-        <w:t>trackeo</w:t>
-      </w:r>
-      <w:proofErr w:type="spellEnd"/>
-      <w:r>
-        <w:t xml:space="preserve"> de precios</w:t>
+      <w:r>
+        <w:t>trackeo de precios</w:t>
       </w:r>
     </w:p>
     <w:p>
@@ -9554,6 +11650,7 @@
         </w:numPr>
       </w:pPr>
       <w:r>
+        <w:lastRenderedPageBreak/>
         <w:t>módulo de ventas</w:t>
       </w:r>
     </w:p>
@@ -9602,13 +11699,8 @@
           <w:numId w:val="18"/>
         </w:numPr>
       </w:pPr>
-      <w:proofErr w:type="spellStart"/>
-      <w:r>
-        <w:t>eCommerce</w:t>
-      </w:r>
-      <w:proofErr w:type="spellEnd"/>
-      <w:r>
-        <w:t xml:space="preserve"> Dinámica</w:t>
+      <w:r>
+        <w:t>eCommerce Dinámica</w:t>
       </w:r>
     </w:p>
     <w:p>
@@ -9620,13 +11712,8 @@
         </w:numPr>
       </w:pPr>
       <w:r>
-        <w:t xml:space="preserve">Las </w:t>
-      </w:r>
-      <w:proofErr w:type="spellStart"/>
-      <w:r>
-        <w:t>Marias</w:t>
-      </w:r>
-      <w:proofErr w:type="spellEnd"/>
+        <w:t>Las Marias</w:t>
+      </w:r>
     </w:p>
     <w:p>
       <w:pPr>
@@ -9636,13 +11723,8 @@
           <w:numId w:val="18"/>
         </w:numPr>
       </w:pPr>
-      <w:proofErr w:type="spellStart"/>
-      <w:r>
-        <w:t>Yenny</w:t>
-      </w:r>
-      <w:proofErr w:type="spellEnd"/>
-      <w:r>
-        <w:t xml:space="preserve"> – El ateneo</w:t>
+      <w:r>
+        <w:t>Yenny – El ateneo</w:t>
       </w:r>
     </w:p>
     <w:p>
@@ -9654,13 +11736,8 @@
         </w:numPr>
       </w:pPr>
       <w:r>
-        <w:t xml:space="preserve">Medical </w:t>
-      </w:r>
-      <w:proofErr w:type="spellStart"/>
-      <w:r>
-        <w:t>Hair</w:t>
-      </w:r>
-      <w:proofErr w:type="spellEnd"/>
+        <w:t>Medical Hair</w:t>
+      </w:r>
     </w:p>
     <w:p>
       <w:pPr>
@@ -9671,25 +11748,18 @@
       <w:pPr>
         <w:pStyle w:val="Heading3"/>
       </w:pPr>
-      <w:bookmarkStart w:id="23" w:name="_Toc482566886"/>
+      <w:bookmarkStart w:id="24" w:name="_Toc483162848"/>
       <w:r>
         <w:t>Análisis de cadena de valor</w:t>
       </w:r>
-      <w:bookmarkEnd w:id="23"/>
+      <w:bookmarkEnd w:id="24"/>
     </w:p>
     <w:p>
       <w:r>
         <w:rPr>
           <w:szCs w:val="22"/>
         </w:rPr>
-        <w:t xml:space="preserve">La cadena de valor categoriza las actividades que producen valor añadido en una organización </w:t>
-      </w:r>
-      <w:r>
-        <w:rPr>
-          <w:szCs w:val="22"/>
-        </w:rPr>
-        <w:lastRenderedPageBreak/>
-        <w:t>y se dividen en Actividades Primarias y Actividades de Apoyo</w:t>
+        <w:t>La cadena de valor categoriza las actividades que producen valor añadido en una organización y se dividen en Actividades Primarias y Actividades de Apoyo</w:t>
       </w:r>
       <w:r>
         <w:rPr>
@@ -9735,7 +11805,7 @@
                     </pic:cNvPicPr>
                   </pic:nvPicPr>
                   <pic:blipFill>
-                    <a:blip r:embed="rId16">
+                    <a:blip r:embed="rId19">
                       <a:extLst>
                         <a:ext uri="{28A0092B-C50C-407E-A947-70E740481C1C}">
                           <a14:useLocalDpi xmlns:a14="http://schemas.microsoft.com/office/drawing/2010/main" val="0"/>
@@ -9803,13 +11873,8 @@
             <w:pPr>
               <w:jc w:val="center"/>
             </w:pPr>
-            <w:proofErr w:type="spellStart"/>
-            <w:r>
-              <w:t>Consult</w:t>
-            </w:r>
-            <w:proofErr w:type="spellEnd"/>
-            <w:r>
-              <w:t>-Ar – Cadena de valor</w:t>
+            <w:r>
+              <w:t>Consult-Ar – Cadena de valor</w:t>
             </w:r>
           </w:p>
         </w:tc>
@@ -9830,6 +11895,7 @@
               <w:jc w:val="center"/>
             </w:pPr>
             <w:r>
+              <w:lastRenderedPageBreak/>
               <w:t>Infraestructura</w:t>
             </w:r>
           </w:p>
@@ -9848,7 +11914,6 @@
               </w:rPr>
               <w:t xml:space="preserve">Administración </w:t>
             </w:r>
-            <w:proofErr w:type="spellStart"/>
             <w:r>
               <w:rPr>
                 <w:rFonts w:cs="Arial"/>
@@ -9865,7 +11930,6 @@
               </w:rPr>
               <w:t>izada</w:t>
             </w:r>
-            <w:proofErr w:type="spellEnd"/>
           </w:p>
         </w:tc>
       </w:tr>
@@ -9917,7 +11981,6 @@
                 <w:lang w:eastAsia="es-AR"/>
               </w:rPr>
             </w:pPr>
-            <w:proofErr w:type="gramStart"/>
             <w:r>
               <w:rPr>
                 <w:rFonts w:eastAsia="Times New Roman" w:cs="Arial"/>
@@ -9925,17 +11988,7 @@
                 <w:sz w:val="24"/>
                 <w:lang w:eastAsia="es-AR"/>
               </w:rPr>
-              <w:t>según</w:t>
-            </w:r>
-            <w:proofErr w:type="gramEnd"/>
-            <w:r>
-              <w:rPr>
-                <w:rFonts w:eastAsia="Times New Roman" w:cs="Arial"/>
-                <w:b w:val="0"/>
-                <w:sz w:val="24"/>
-                <w:lang w:eastAsia="es-AR"/>
-              </w:rPr>
-              <w:t xml:space="preserve"> votación para el resto de los empleados.</w:t>
+              <w:t>según votación para el resto de los empleados.</w:t>
             </w:r>
           </w:p>
           <w:p>
@@ -10032,7 +12085,6 @@
               <w:jc w:val="center"/>
             </w:pPr>
             <w:r>
-              <w:lastRenderedPageBreak/>
               <w:t>Compras</w:t>
             </w:r>
           </w:p>
@@ -10066,7 +12118,6 @@
                 <w:lang w:eastAsia="es-AR"/>
               </w:rPr>
             </w:pPr>
-            <w:proofErr w:type="gramStart"/>
             <w:r>
               <w:rPr>
                 <w:rFonts w:eastAsia="Times New Roman" w:cs="Arial"/>
@@ -10074,28 +12125,7 @@
                 <w:sz w:val="24"/>
                 <w:lang w:eastAsia="es-AR"/>
               </w:rPr>
-              <w:t>e-</w:t>
-            </w:r>
-            <w:proofErr w:type="spellStart"/>
-            <w:r>
-              <w:rPr>
-                <w:rFonts w:eastAsia="Times New Roman" w:cs="Arial"/>
-                <w:b w:val="0"/>
-                <w:sz w:val="24"/>
-                <w:lang w:eastAsia="es-AR"/>
-              </w:rPr>
-              <w:t>commerces</w:t>
-            </w:r>
-            <w:proofErr w:type="spellEnd"/>
-            <w:proofErr w:type="gramEnd"/>
-            <w:r>
-              <w:rPr>
-                <w:rFonts w:eastAsia="Times New Roman" w:cs="Arial"/>
-                <w:b w:val="0"/>
-                <w:sz w:val="24"/>
-                <w:lang w:eastAsia="es-AR"/>
-              </w:rPr>
-              <w:t>.</w:t>
+              <w:t>e-commerces.</w:t>
             </w:r>
           </w:p>
           <w:p>
@@ -10229,25 +12259,7 @@
                 <w:sz w:val="24"/>
                 <w:lang w:eastAsia="es-AR"/>
               </w:rPr>
-              <w:t xml:space="preserve">posibilidad de </w:t>
-            </w:r>
-            <w:proofErr w:type="spellStart"/>
-            <w:r>
-              <w:rPr>
-                <w:rFonts w:eastAsia="Times New Roman" w:cs="Arial"/>
-                <w:sz w:val="24"/>
-                <w:lang w:eastAsia="es-AR"/>
-              </w:rPr>
-              <w:t>hostear</w:t>
-            </w:r>
-            <w:proofErr w:type="spellEnd"/>
-            <w:r>
-              <w:rPr>
-                <w:rFonts w:eastAsia="Times New Roman" w:cs="Arial"/>
-                <w:sz w:val="24"/>
-                <w:lang w:eastAsia="es-AR"/>
-              </w:rPr>
-              <w:t xml:space="preserve"> el</w:t>
+              <w:t>posibilidad de hostear el</w:t>
             </w:r>
           </w:p>
           <w:p>
@@ -10445,23 +12457,13 @@
                 <w:lang w:eastAsia="es-AR"/>
               </w:rPr>
             </w:pPr>
-            <w:proofErr w:type="gramStart"/>
             <w:r>
               <w:rPr>
                 <w:rFonts w:eastAsia="Times New Roman" w:cs="Arial"/>
                 <w:sz w:val="24"/>
                 <w:lang w:eastAsia="es-AR"/>
               </w:rPr>
-              <w:t>horas</w:t>
-            </w:r>
-            <w:proofErr w:type="gramEnd"/>
-            <w:r>
-              <w:rPr>
-                <w:rFonts w:eastAsia="Times New Roman" w:cs="Arial"/>
-                <w:sz w:val="24"/>
-                <w:lang w:eastAsia="es-AR"/>
-              </w:rPr>
-              <w:t xml:space="preserve"> </w:t>
+              <w:t xml:space="preserve">horas </w:t>
             </w:r>
             <w:r>
               <w:rPr>
@@ -10590,13 +12592,8 @@
             <w:pPr>
               <w:jc w:val="center"/>
             </w:pPr>
-            <w:proofErr w:type="spellStart"/>
-            <w:r>
-              <w:t>Consult</w:t>
-            </w:r>
-            <w:proofErr w:type="spellEnd"/>
-            <w:r>
-              <w:t>-Ar – Cadena de valor</w:t>
+            <w:r>
+              <w:t>Consult-Ar – Cadena de valor</w:t>
             </w:r>
           </w:p>
         </w:tc>
@@ -10635,7 +12632,6 @@
               </w:rPr>
               <w:t xml:space="preserve">Administración </w:t>
             </w:r>
-            <w:proofErr w:type="spellStart"/>
             <w:r>
               <w:rPr>
                 <w:rFonts w:cs="Arial"/>
@@ -10652,7 +12648,6 @@
               </w:rPr>
               <w:t>izada</w:t>
             </w:r>
-            <w:proofErr w:type="spellEnd"/>
           </w:p>
         </w:tc>
       </w:tr>
@@ -10691,9 +12686,8 @@
                 <w:sz w:val="24"/>
                 <w:lang w:eastAsia="es-AR"/>
               </w:rPr>
-              <w:t xml:space="preserve">Poseen una cultura de solo contratar recursos certificados para el </w:t>
-            </w:r>
-            <w:proofErr w:type="spellStart"/>
+              <w:t>Poseen una cultura de solo contratar recursos certificados para el core del negocio, especializado en</w:t>
+            </w:r>
             <w:r>
               <w:rPr>
                 <w:rFonts w:eastAsia="Times New Roman" w:cs="Arial"/>
@@ -10701,9 +12695,8 @@
                 <w:sz w:val="24"/>
                 <w:lang w:eastAsia="es-AR"/>
               </w:rPr>
-              <w:t>core</w:t>
-            </w:r>
-            <w:proofErr w:type="spellEnd"/>
+              <w:t xml:space="preserve"> </w:t>
+            </w:r>
             <w:r>
               <w:rPr>
                 <w:rFonts w:eastAsia="Times New Roman" w:cs="Arial"/>
@@ -10711,45 +12704,7 @@
                 <w:sz w:val="24"/>
                 <w:lang w:eastAsia="es-AR"/>
               </w:rPr>
-              <w:t xml:space="preserve"> del negocio, especializado en</w:t>
-            </w:r>
-            <w:r>
-              <w:rPr>
-                <w:rFonts w:eastAsia="Times New Roman" w:cs="Arial"/>
-                <w:b w:val="0"/>
-                <w:sz w:val="24"/>
-                <w:lang w:eastAsia="es-AR"/>
-              </w:rPr>
-              <w:t xml:space="preserve"> </w:t>
-            </w:r>
-            <w:r>
-              <w:rPr>
-                <w:rFonts w:eastAsia="Times New Roman" w:cs="Arial"/>
-                <w:b w:val="0"/>
-                <w:sz w:val="24"/>
-                <w:lang w:eastAsia="es-AR"/>
-              </w:rPr>
-              <w:t>e-</w:t>
-            </w:r>
-            <w:proofErr w:type="spellStart"/>
-            <w:r>
-              <w:rPr>
-                <w:rFonts w:eastAsia="Times New Roman" w:cs="Arial"/>
-                <w:b w:val="0"/>
-                <w:sz w:val="24"/>
-                <w:lang w:eastAsia="es-AR"/>
-              </w:rPr>
-              <w:t>commerce</w:t>
-            </w:r>
-            <w:proofErr w:type="spellEnd"/>
-            <w:r>
-              <w:rPr>
-                <w:rFonts w:eastAsia="Times New Roman" w:cs="Arial"/>
-                <w:b w:val="0"/>
-                <w:sz w:val="24"/>
-                <w:lang w:eastAsia="es-AR"/>
-              </w:rPr>
-              <w:t xml:space="preserve">. </w:t>
+              <w:t xml:space="preserve">e-commerce. </w:t>
             </w:r>
           </w:p>
           <w:p>
@@ -10860,6 +12815,7 @@
               <w:jc w:val="center"/>
             </w:pPr>
             <w:r>
+              <w:lastRenderedPageBreak/>
               <w:t>Compras</w:t>
             </w:r>
           </w:p>
@@ -11150,23 +13106,13 @@
                 <w:lang w:eastAsia="es-AR"/>
               </w:rPr>
             </w:pPr>
-            <w:proofErr w:type="gramStart"/>
             <w:r>
               <w:rPr>
                 <w:rFonts w:eastAsia="Times New Roman" w:cs="Arial"/>
                 <w:sz w:val="24"/>
                 <w:lang w:eastAsia="es-AR"/>
               </w:rPr>
-              <w:t>usuarios</w:t>
-            </w:r>
-            <w:proofErr w:type="gramEnd"/>
-            <w:r>
-              <w:rPr>
-                <w:rFonts w:eastAsia="Times New Roman" w:cs="Arial"/>
-                <w:sz w:val="24"/>
-                <w:lang w:eastAsia="es-AR"/>
-              </w:rPr>
-              <w:t>.</w:t>
+              <w:t>usuarios.</w:t>
             </w:r>
           </w:p>
           <w:p>
@@ -11194,12 +13140,11 @@
       <w:pPr>
         <w:pStyle w:val="Heading3"/>
       </w:pPr>
-      <w:bookmarkStart w:id="24" w:name="_Toc482566887"/>
-      <w:r>
-        <w:lastRenderedPageBreak/>
+      <w:bookmarkStart w:id="25" w:name="_Toc483162849"/>
+      <w:r>
         <w:t>Definición de Factores Críticos de Éxito (FCE)</w:t>
       </w:r>
-      <w:bookmarkEnd w:id="24"/>
+      <w:bookmarkEnd w:id="25"/>
     </w:p>
     <w:p>
       <w:pPr>
@@ -11286,11 +13231,11 @@
       <w:pPr>
         <w:pStyle w:val="Heading3"/>
       </w:pPr>
-      <w:bookmarkStart w:id="25" w:name="_Toc482566888"/>
+      <w:bookmarkStart w:id="26" w:name="_Toc483162850"/>
       <w:r>
         <w:t>Fortalezas y debilidades del negocio.</w:t>
       </w:r>
-      <w:bookmarkEnd w:id="25"/>
+      <w:bookmarkEnd w:id="26"/>
     </w:p>
     <w:p>
       <w:pPr>
@@ -11744,6 +13689,7 @@
           <w:rFonts w:eastAsia="Times New Roman"/>
           <w:lang w:eastAsia="es-AR" w:bidi="ar-SA"/>
         </w:rPr>
+        <w:lastRenderedPageBreak/>
         <w:t>Debilidades:</w:t>
       </w:r>
     </w:p>
@@ -11949,22 +13895,22 @@
       <w:pPr>
         <w:pStyle w:val="Heading1"/>
       </w:pPr>
-      <w:bookmarkStart w:id="26" w:name="_Toc482566889"/>
+      <w:bookmarkStart w:id="27" w:name="_Toc483162851"/>
       <w:r>
         <w:lastRenderedPageBreak/>
         <w:t>Análisis FODA</w:t>
       </w:r>
-      <w:bookmarkEnd w:id="26"/>
+      <w:bookmarkEnd w:id="27"/>
     </w:p>
     <w:p>
       <w:pPr>
         <w:pStyle w:val="Heading2"/>
       </w:pPr>
-      <w:bookmarkStart w:id="27" w:name="_Toc482566890"/>
+      <w:bookmarkStart w:id="28" w:name="_Toc483162852"/>
       <w:r>
         <w:t>Cuadro FODA</w:t>
       </w:r>
-      <w:bookmarkEnd w:id="27"/>
+      <w:bookmarkEnd w:id="28"/>
     </w:p>
     <w:tbl>
       <w:tblPr>
@@ -12640,27 +14586,7 @@
                 <w:sz w:val="24"/>
                 <w:lang w:eastAsia="es-AR" w:bidi="ar-SA"/>
               </w:rPr>
-              <w:t xml:space="preserve">El </w:t>
-            </w:r>
-            <w:proofErr w:type="gramStart"/>
-            <w:r>
-              <w:rPr>
-                <w:rFonts w:eastAsia="Times New Roman" w:cs="Arial"/>
-                <w:kern w:val="0"/>
-                <w:sz w:val="24"/>
-                <w:lang w:eastAsia="es-AR" w:bidi="ar-SA"/>
-              </w:rPr>
-              <w:t>continuo</w:t>
-            </w:r>
-            <w:proofErr w:type="gramEnd"/>
-            <w:r>
-              <w:rPr>
-                <w:rFonts w:eastAsia="Times New Roman" w:cs="Arial"/>
-                <w:kern w:val="0"/>
-                <w:sz w:val="24"/>
-                <w:lang w:eastAsia="es-AR" w:bidi="ar-SA"/>
-              </w:rPr>
-              <w:t xml:space="preserve"> aumento del desarrollo de software y de las ventas.</w:t>
+              <w:t>El continuo aumento del desarrollo de software y de las ventas.</w:t>
             </w:r>
           </w:p>
           <w:p>
@@ -12924,11 +14850,11 @@
       <w:pPr>
         <w:pStyle w:val="Heading2"/>
       </w:pPr>
-      <w:bookmarkStart w:id="28" w:name="_Toc482566891"/>
+      <w:bookmarkStart w:id="29" w:name="_Toc483162853"/>
       <w:r>
         <w:t>Análisis de las Fortalezas, Oportunidades, Debilidades y Amenazas</w:t>
       </w:r>
-      <w:bookmarkEnd w:id="28"/>
+      <w:bookmarkEnd w:id="29"/>
     </w:p>
     <w:p>
       <w:pPr>
@@ -13346,20 +15272,15 @@
       <w:pPr>
         <w:pStyle w:val="Heading2"/>
       </w:pPr>
-      <w:bookmarkStart w:id="29" w:name="_Toc482566892"/>
+      <w:bookmarkStart w:id="30" w:name="_Toc483162854"/>
       <w:r>
         <w:t>Conclusión: Atractivo de la Industria, Fortalezas del Negocio.</w:t>
       </w:r>
-      <w:bookmarkEnd w:id="29"/>
-    </w:p>
-    <w:p>
-      <w:r>
-        <w:t>Luego de analizar las fortalezas, oportunidades, debilidades y amenazas consideramos que el emprendimiento cumple con los requerimientos iniciales esperados para iniciar el proyecto. Se bien el trabajo tiene una complejidad importante, eso no es un motivo para amedrentarse. El proyecto tiene todo como estabilizarse y crecer en el tiempo. La única amenaza que puede mitigar el desarrollo normal del éxito de</w:t>
-      </w:r>
-      <w:bookmarkStart w:id="30" w:name="_GoBack"/>
       <w:bookmarkEnd w:id="30"/>
-      <w:r>
-        <w:t xml:space="preserve">l emprendimiento es que cambien radicalmente las </w:t>
+    </w:p>
+    <w:p>
+      <w:r>
+        <w:t xml:space="preserve">Luego de analizar las fortalezas, oportunidades, debilidades y amenazas consideramos que el emprendimiento cumple con los requerimientos iniciales esperados para iniciar el proyecto. Se bien el trabajo tiene una complejidad importante, eso no es un motivo para amedrentarse. El proyecto tiene todo como estabilizarse y crecer en el tiempo. La única amenaza que puede mitigar el desarrollo normal del éxito del emprendimiento es que cambien radicalmente las </w:t>
       </w:r>
       <w:r>
         <w:lastRenderedPageBreak/>
@@ -13370,8 +15291,9 @@
       <w:pPr>
         <w:pStyle w:val="Heading1"/>
       </w:pPr>
-      <w:bookmarkStart w:id="31" w:name="_Toc482566893"/>
-      <w:r>
+      <w:bookmarkStart w:id="31" w:name="_Toc483162855"/>
+      <w:r>
+        <w:lastRenderedPageBreak/>
         <w:t>Segmentación</w:t>
       </w:r>
       <w:bookmarkEnd w:id="31"/>
@@ -13380,7 +15302,7 @@
       <w:pPr>
         <w:pStyle w:val="Heading2"/>
       </w:pPr>
-      <w:bookmarkStart w:id="32" w:name="_Toc482566894"/>
+      <w:bookmarkStart w:id="32" w:name="_Toc483162856"/>
       <w:r>
         <w:t>Segmentación d</w:t>
       </w:r>
@@ -13393,7 +15315,7 @@
       <w:pPr>
         <w:pStyle w:val="Heading2"/>
       </w:pPr>
-      <w:bookmarkStart w:id="33" w:name="_Toc482566895"/>
+      <w:bookmarkStart w:id="33" w:name="_Toc483162857"/>
       <w:r>
         <w:t>Identificación de grupos di</w:t>
       </w:r>
@@ -13406,7 +15328,7 @@
       <w:pPr>
         <w:pStyle w:val="Heading2"/>
       </w:pPr>
-      <w:bookmarkStart w:id="34" w:name="_Toc482566896"/>
+      <w:bookmarkStart w:id="34" w:name="_Toc483162858"/>
       <w:r>
         <w:t>¿Quiénes son los potenciales usuario</w:t>
       </w:r>
@@ -13419,14 +15341,295 @@
       <w:pPr>
         <w:pStyle w:val="Heading2"/>
       </w:pPr>
-      <w:bookmarkStart w:id="35" w:name="_Toc482566897"/>
+      <w:bookmarkStart w:id="35" w:name="_Toc483162859"/>
       <w:r>
         <w:t>Pautas de comportamiento esperado de cada segmento.</w:t>
       </w:r>
       <w:bookmarkEnd w:id="35"/>
     </w:p>
+    <w:p>
+      <w:pPr>
+        <w:pStyle w:val="Heading1"/>
+      </w:pPr>
+      <w:bookmarkStart w:id="36" w:name="_Toc483162860"/>
+      <w:r>
+        <w:t>Plan de acción</w:t>
+      </w:r>
+      <w:bookmarkEnd w:id="36"/>
+    </w:p>
+    <w:p>
+      <w:pPr>
+        <w:pStyle w:val="Heading2"/>
+      </w:pPr>
+      <w:bookmarkStart w:id="37" w:name="_Toc483162861"/>
+      <w:r>
+        <w:t>Programas generales de acción</w:t>
+      </w:r>
+      <w:bookmarkEnd w:id="37"/>
+    </w:p>
+    <w:p>
+      <w:pPr>
+        <w:pStyle w:val="Heading2"/>
+      </w:pPr>
+      <w:bookmarkStart w:id="38" w:name="_Toc483162862"/>
+      <w:r>
+        <w:t>Programas específicos de acción</w:t>
+      </w:r>
+      <w:bookmarkEnd w:id="38"/>
+    </w:p>
+    <w:p>
+      <w:pPr>
+        <w:pStyle w:val="Heading1"/>
+      </w:pPr>
+      <w:bookmarkStart w:id="39" w:name="_Toc483162863"/>
+      <w:r>
+        <w:t>Plan de marketing</w:t>
+      </w:r>
+      <w:bookmarkEnd w:id="39"/>
+    </w:p>
+    <w:p>
+      <w:pPr>
+        <w:pStyle w:val="Heading2"/>
+      </w:pPr>
+      <w:bookmarkStart w:id="40" w:name="_Toc483162864"/>
+      <w:r>
+        <w:t>Objetivos</w:t>
+      </w:r>
+      <w:bookmarkEnd w:id="40"/>
+    </w:p>
+    <w:p>
+      <w:pPr>
+        <w:pStyle w:val="Heading2"/>
+      </w:pPr>
+      <w:bookmarkStart w:id="41" w:name="_Toc483162865"/>
+      <w:r>
+        <w:t>Resultados esperados en materia de cobertura y participación</w:t>
+      </w:r>
+      <w:bookmarkEnd w:id="41"/>
+    </w:p>
+    <w:p>
+      <w:pPr>
+        <w:pStyle w:val="Heading2"/>
+      </w:pPr>
+      <w:bookmarkStart w:id="42" w:name="_Toc483162866"/>
+      <w:r>
+        <w:t>Metas de posicionamiento</w:t>
+      </w:r>
+      <w:bookmarkEnd w:id="42"/>
+    </w:p>
+    <w:p>
+      <w:pPr>
+        <w:pStyle w:val="Heading2"/>
+      </w:pPr>
+      <w:bookmarkStart w:id="43" w:name="_Toc483162867"/>
+      <w:r>
+        <w:t>Producto. Estrategia de producto</w:t>
+      </w:r>
+      <w:bookmarkEnd w:id="43"/>
+    </w:p>
+    <w:p>
+      <w:pPr>
+        <w:pStyle w:val="Heading3"/>
+      </w:pPr>
+      <w:bookmarkStart w:id="44" w:name="_Toc483162868"/>
+      <w:r>
+        <w:t>Describa el producto</w:t>
+      </w:r>
+      <w:bookmarkEnd w:id="44"/>
+    </w:p>
+    <w:p>
+      <w:pPr>
+        <w:pStyle w:val="Heading3"/>
+      </w:pPr>
+      <w:bookmarkStart w:id="45" w:name="_Toc483162869"/>
+      <w:r>
+        <w:t>¿Es un producto durable, estacional?</w:t>
+      </w:r>
+      <w:bookmarkEnd w:id="45"/>
+    </w:p>
+    <w:p>
+      <w:pPr>
+        <w:pStyle w:val="Heading3"/>
+      </w:pPr>
+      <w:bookmarkStart w:id="46" w:name="_Toc483162870"/>
+      <w:r>
+        <w:rPr>
+          <w:rStyle w:val="Heading3Char"/>
+        </w:rPr>
+        <w:t>¿Cuáles son las características de su producto que usted considera que influyen sobre la</w:t>
+      </w:r>
+      <w:r>
+        <w:t xml:space="preserve"> decisión de compra?</w:t>
+      </w:r>
+      <w:bookmarkEnd w:id="46"/>
+    </w:p>
+    <w:p>
+      <w:pPr>
+        <w:pStyle w:val="Heading3"/>
+      </w:pPr>
+      <w:bookmarkStart w:id="47" w:name="_Toc483162871"/>
+      <w:r>
+        <w:t>¿Estudios que respalden las hipótesis?</w:t>
+      </w:r>
+      <w:bookmarkEnd w:id="47"/>
+    </w:p>
+    <w:p>
+      <w:pPr>
+        <w:pStyle w:val="Heading2"/>
+      </w:pPr>
+      <w:bookmarkStart w:id="48" w:name="_Toc483162872"/>
+      <w:r>
+        <w:t>Precio. Estrategia de precios</w:t>
+      </w:r>
+      <w:bookmarkEnd w:id="48"/>
+    </w:p>
+    <w:p>
+      <w:pPr>
+        <w:pStyle w:val="Heading3"/>
+      </w:pPr>
+      <w:bookmarkStart w:id="49" w:name="_Toc483162873"/>
+      <w:r>
+        <w:t>Condicionantes del precio</w:t>
+      </w:r>
+      <w:bookmarkEnd w:id="49"/>
+    </w:p>
+    <w:p>
+      <w:pPr>
+        <w:pStyle w:val="Heading3"/>
+      </w:pPr>
+      <w:bookmarkStart w:id="50" w:name="_Toc483162874"/>
+      <w:r>
+        <w:t>Estrategia del precio</w:t>
+      </w:r>
+      <w:bookmarkEnd w:id="50"/>
+    </w:p>
+    <w:p>
+      <w:pPr>
+        <w:pStyle w:val="Heading2"/>
+      </w:pPr>
+      <w:bookmarkStart w:id="51" w:name="_Toc483162875"/>
+      <w:r>
+        <w:t>Comunicaciones integradas de marketing</w:t>
+      </w:r>
+      <w:bookmarkEnd w:id="51"/>
+    </w:p>
+    <w:p>
+      <w:pPr>
+        <w:pStyle w:val="Heading3"/>
+      </w:pPr>
+      <w:bookmarkStart w:id="52" w:name="_Toc483162876"/>
+      <w:r>
+        <w:lastRenderedPageBreak/>
+        <w:t>Descripción de la planificación estratégica de las acciones de comunicación</w:t>
+      </w:r>
+      <w:bookmarkEnd w:id="52"/>
+    </w:p>
+    <w:p>
+      <w:pPr>
+        <w:pStyle w:val="Heading3"/>
+      </w:pPr>
+      <w:bookmarkStart w:id="53" w:name="_Toc483162877"/>
+      <w:r>
+        <w:t>Diseño de Sitio web</w:t>
+      </w:r>
+      <w:bookmarkEnd w:id="53"/>
+    </w:p>
+    <w:p>
+      <w:pPr>
+        <w:pStyle w:val="Heading2"/>
+      </w:pPr>
+      <w:bookmarkStart w:id="54" w:name="_Toc483162878"/>
+      <w:r>
+        <w:t>Distribución</w:t>
+      </w:r>
+      <w:bookmarkEnd w:id="54"/>
+    </w:p>
+    <w:p>
+      <w:pPr>
+        <w:pStyle w:val="Heading3"/>
+      </w:pPr>
+      <w:bookmarkStart w:id="55" w:name="_Toc483162879"/>
+      <w:r>
+        <w:t>Factores condicionantes de la distribución Principales canales</w:t>
+      </w:r>
+      <w:bookmarkEnd w:id="55"/>
+    </w:p>
+    <w:p>
+      <w:pPr>
+        <w:pStyle w:val="Heading3"/>
+      </w:pPr>
+      <w:bookmarkStart w:id="56" w:name="_Toc483162880"/>
+      <w:r>
+        <w:t>Estrategia de distribución</w:t>
+      </w:r>
+      <w:bookmarkEnd w:id="56"/>
+    </w:p>
+    <w:p>
+      <w:pPr>
+        <w:pStyle w:val="Heading3"/>
+      </w:pPr>
+      <w:bookmarkStart w:id="57" w:name="_Toc483162881"/>
+      <w:r>
+        <w:t>Canales (tipo y nivel)</w:t>
+      </w:r>
+      <w:bookmarkEnd w:id="57"/>
+    </w:p>
+    <w:p>
+      <w:pPr>
+        <w:pStyle w:val="Heading3"/>
+      </w:pPr>
+      <w:bookmarkStart w:id="58" w:name="_Toc483162882"/>
+      <w:r>
+        <w:t>Análisis de localización de puntos de venta propios</w:t>
+      </w:r>
+      <w:bookmarkEnd w:id="58"/>
+    </w:p>
+    <w:p>
+      <w:pPr>
+        <w:pStyle w:val="Heading3"/>
+      </w:pPr>
+      <w:bookmarkStart w:id="59" w:name="_Toc483162883"/>
+      <w:r>
+        <w:t>Opciones de asociación</w:t>
+      </w:r>
+      <w:bookmarkEnd w:id="59"/>
+    </w:p>
+    <w:p>
+      <w:pPr>
+        <w:pStyle w:val="Heading3"/>
+        <w:rPr>
+          <w:lang w:val="en-CA"/>
+        </w:rPr>
+      </w:pPr>
+      <w:bookmarkStart w:id="60" w:name="_Toc483162884"/>
+      <w:r>
+        <w:rPr>
+          <w:lang w:val="en-CA"/>
+        </w:rPr>
+        <w:t>Gestión</w:t>
+      </w:r>
+      <w:r>
+        <w:rPr>
+          <w:lang w:val="en-CA"/>
+        </w:rPr>
+        <w:t xml:space="preserve"> del JIT </w:t>
+      </w:r>
+      <w:r>
+        <w:rPr>
+          <w:lang w:val="en-CA"/>
+        </w:rPr>
+        <w:t xml:space="preserve">- </w:t>
+      </w:r>
+      <w:r>
+        <w:rPr>
+          <w:lang w:val="en-CA"/>
+        </w:rPr>
+        <w:t>just in time</w:t>
+      </w:r>
+      <w:bookmarkEnd w:id="60"/>
+    </w:p>
     <w:sectPr>
-      <w:headerReference w:type="default" r:id="rId17"/>
+      <w:headerReference w:type="default" r:id="rId20"/>
       <w:pgSz w:w="12240" w:h="15840"/>
       <w:pgMar w:top="1440" w:right="1440" w:bottom="1440" w:left="1440" w:header="708" w:footer="708" w:gutter="0"/>
       <w:cols w:space="708"/>
@@ -14164,24 +16367,13 @@
               <w:szCs w:val="18"/>
             </w:rPr>
           </w:pPr>
-          <w:proofErr w:type="spellStart"/>
           <w:r>
             <w:rPr>
               <w:sz w:val="18"/>
               <w:szCs w:val="18"/>
             </w:rPr>
-            <w:t>Comisión</w:t>
+            <w:t>Comisión:D</w:t>
           </w:r>
-          <w:proofErr w:type="gramStart"/>
-          <w:r>
-            <w:rPr>
-              <w:sz w:val="18"/>
-              <w:szCs w:val="18"/>
-            </w:rPr>
-            <w:t>:D</w:t>
-          </w:r>
-          <w:proofErr w:type="spellEnd"/>
-          <w:proofErr w:type="gramEnd"/>
         </w:p>
       </w:tc>
       <w:tc>
@@ -14437,7 +16629,7 @@
               <w:sz w:val="18"/>
               <w:szCs w:val="18"/>
             </w:rPr>
-            <w:t>25</w:t>
+            <w:t>20</w:t>
           </w:r>
           <w:r>
             <w:rPr>
@@ -14488,7 +16680,7 @@
               <w:sz w:val="18"/>
               <w:szCs w:val="18"/>
             </w:rPr>
-            <w:t>25</w:t>
+            <w:t>31</w:t>
           </w:r>
           <w:r>
             <w:rPr>
@@ -19161,7 +21353,7 @@
 </file>
 
 <file path=customXml/itemProps1.xml><?xml version="1.0" encoding="utf-8"?>
-<ds:datastoreItem xmlns:ds="http://schemas.openxmlformats.org/officeDocument/2006/customXml" ds:itemID="{4DF85490-AB06-4E5B-99D5-366DB8FB6853}">
+<ds:datastoreItem xmlns:ds="http://schemas.openxmlformats.org/officeDocument/2006/customXml" ds:itemID="{E5BD7328-5DA1-4D9B-82E6-82C9D5785B83}">
   <ds:schemaRefs>
     <ds:schemaRef ds:uri="http://schemas.openxmlformats.org/officeDocument/2006/bibliography"/>
   </ds:schemaRefs>
